--- a/computer_science_and_engineering_first_course_24.1/fundamentals_of_algorithmization_and_programming/lectures.docx
+++ b/computer_science_and_engineering_first_course_24.1/fundamentals_of_algorithmization_and_programming/lectures.docx
@@ -2139,25 +2139,7 @@
           <w:szCs w:val="24"/>
           <w:lang w:eastAsia="ru-RU"/>
         </w:rPr>
-        <w:t xml:space="preserve">Массив </w:t>
-      </w:r>
-      <w:r>
-        <w:rPr>
-          <w:rFonts w:ascii="Times New Roman" w:eastAsia="Times New Roman" w:hAnsi="Times New Roman" w:cs="Times New Roman"/>
-          <w:sz w:val="24"/>
-          <w:szCs w:val="24"/>
-          <w:lang w:eastAsia="ru-RU"/>
-        </w:rPr>
-        <w:t>–</w:t>
-      </w:r>
-      <w:r>
-        <w:rPr>
-          <w:rFonts w:ascii="Times New Roman" w:eastAsia="Times New Roman" w:hAnsi="Times New Roman" w:cs="Times New Roman"/>
-          <w:sz w:val="24"/>
-          <w:szCs w:val="24"/>
-          <w:lang w:eastAsia="ru-RU"/>
-        </w:rPr>
-        <w:t xml:space="preserve"> это упорядоченное последовательность однотипных элементов, расположенная по </w:t>
+        <w:t xml:space="preserve">Массив – это упорядоченное последовательность однотипных элементов, расположенная по </w:t>
       </w:r>
       <w:proofErr w:type="spellStart"/>
       <w:r>
@@ -2232,16 +2214,7 @@
           <w:szCs w:val="24"/>
           <w:lang w:eastAsia="ru-RU"/>
         </w:rPr>
-        <w:t>012345 - адреса масси</w:t>
-      </w:r>
-      <w:r>
-        <w:rPr>
-          <w:rFonts w:ascii="Times New Roman" w:eastAsia="Times New Roman" w:hAnsi="Times New Roman" w:cs="Times New Roman"/>
-          <w:sz w:val="24"/>
-          <w:szCs w:val="24"/>
-          <w:lang w:eastAsia="ru-RU"/>
-        </w:rPr>
-        <w:t>ва</w:t>
+        <w:t>012345 - адреса массива</w:t>
       </w:r>
     </w:p>
     <w:p>
@@ -2372,25 +2345,7 @@
           <w:lang w:eastAsia="ru-RU"/>
         </w:rPr>
         <w:lastRenderedPageBreak/>
-        <w:t xml:space="preserve">размерностью </w:t>
-      </w:r>
-      <w:r>
-        <w:rPr>
-          <w:rFonts w:ascii="Times New Roman" w:eastAsia="Times New Roman" w:hAnsi="Times New Roman" w:cs="Times New Roman"/>
-          <w:sz w:val="24"/>
-          <w:szCs w:val="24"/>
-          <w:lang w:eastAsia="ru-RU"/>
-        </w:rPr>
-        <w:t>–</w:t>
-      </w:r>
-      <w:r>
-        <w:rPr>
-          <w:rFonts w:ascii="Times New Roman" w:eastAsia="Times New Roman" w:hAnsi="Times New Roman" w:cs="Times New Roman"/>
-          <w:sz w:val="24"/>
-          <w:szCs w:val="24"/>
-          <w:lang w:eastAsia="ru-RU"/>
-        </w:rPr>
-        <w:t xml:space="preserve"> кол-во индексов, необходимых и достаточных для идентификации конкретного элемента массива;</w:t>
+        <w:t>размерностью – кол-во индексов, необходимых и достаточных для идентификации конкретного элемента массива;</w:t>
       </w:r>
     </w:p>
     <w:p>
@@ -2780,16 +2735,7 @@
           <w:szCs w:val="24"/>
           <w:lang w:eastAsia="ru-RU"/>
         </w:rPr>
-        <w:t>Дан целочисленный массив А(N), N &lt;= 20. Найти сумму положительных элементов и количество отрицательных, а также мак</w:t>
-      </w:r>
-      <w:r>
-        <w:rPr>
-          <w:rFonts w:ascii="Times New Roman" w:eastAsia="Times New Roman" w:hAnsi="Times New Roman" w:cs="Times New Roman"/>
-          <w:sz w:val="24"/>
-          <w:szCs w:val="24"/>
-          <w:lang w:eastAsia="ru-RU"/>
-        </w:rPr>
-        <w:t>с. элемент массива и его номер.</w:t>
+        <w:t>Дан целочисленный массив А(N), N &lt;= 20. Найти сумму положительных элементов и количество отрицательных, а также макс. элемент массива и его номер.</w:t>
       </w:r>
     </w:p>
     <w:p>
@@ -2811,25 +2757,7 @@
           <w:szCs w:val="24"/>
           <w:lang w:eastAsia="ru-RU"/>
         </w:rPr>
-        <w:t>Этапы решения зада</w:t>
-      </w:r>
-      <w:r>
-        <w:rPr>
-          <w:rFonts w:ascii="Times New Roman" w:eastAsia="Times New Roman" w:hAnsi="Times New Roman" w:cs="Times New Roman"/>
-          <w:sz w:val="24"/>
-          <w:szCs w:val="24"/>
-          <w:lang w:eastAsia="ru-RU"/>
-        </w:rPr>
-        <w:t>ни</w:t>
-      </w:r>
-      <w:r>
-        <w:rPr>
-          <w:rFonts w:ascii="Times New Roman" w:eastAsia="Times New Roman" w:hAnsi="Times New Roman" w:cs="Times New Roman"/>
-          <w:sz w:val="24"/>
-          <w:szCs w:val="24"/>
-          <w:lang w:eastAsia="ru-RU"/>
-        </w:rPr>
-        <w:t>я на массивы:</w:t>
+        <w:t>Этапы решения задания на массивы:</w:t>
       </w:r>
     </w:p>
     <w:p>
@@ -3353,6 +3281,7 @@
       <w:r>
         <w:rPr>
           <w:rFonts w:ascii="Times New Roman" w:eastAsia="Times New Roman" w:hAnsi="Times New Roman" w:cs="Times New Roman"/>
+          <w:noProof/>
           <w:sz w:val="24"/>
           <w:szCs w:val="24"/>
           <w:lang w:eastAsia="ru-RU"/>
@@ -3408,6 +3337,7 @@
       <w:r>
         <w:rPr>
           <w:rFonts w:ascii="Times New Roman" w:eastAsia="Times New Roman" w:hAnsi="Times New Roman" w:cs="Times New Roman"/>
+          <w:noProof/>
           <w:sz w:val="24"/>
           <w:szCs w:val="24"/>
           <w:lang w:eastAsia="ru-RU"/>
@@ -3415,8 +3345,8 @@
         <w:lastRenderedPageBreak/>
         <w:drawing>
           <wp:inline distT="0" distB="0" distL="0" distR="0" wp14:anchorId="3907FFD5" wp14:editId="786062CD">
-            <wp:extent cx="1179612" cy="2160000"/>
-            <wp:effectExtent l="0" t="0" r="1905" b="0"/>
+            <wp:extent cx="983010" cy="1800000"/>
+            <wp:effectExtent l="0" t="0" r="7620" b="0"/>
             <wp:docPr id="7" name="Рисунок 7"/>
             <wp:cNvGraphicFramePr>
               <a:graphicFrameLocks xmlns:a="http://schemas.openxmlformats.org/drawingml/2006/main" noChangeAspect="1"/>
@@ -3437,7 +3367,7 @@
                   <pic:spPr>
                     <a:xfrm>
                       <a:off x="0" y="0"/>
-                      <a:ext cx="1179612" cy="2160000"/>
+                      <a:ext cx="983010" cy="1800000"/>
                     </a:xfrm>
                     <a:prstGeom prst="rect">
                       <a:avLst/>
@@ -3452,14 +3382,15 @@
       <w:r>
         <w:rPr>
           <w:rFonts w:ascii="Times New Roman" w:eastAsia="Times New Roman" w:hAnsi="Times New Roman" w:cs="Times New Roman"/>
+          <w:noProof/>
           <w:sz w:val="24"/>
           <w:szCs w:val="24"/>
           <w:lang w:eastAsia="ru-RU"/>
         </w:rPr>
         <w:drawing>
           <wp:inline distT="0" distB="0" distL="0" distR="0" wp14:anchorId="1BB1B1CD" wp14:editId="7D4F5EF8">
-            <wp:extent cx="1733400" cy="2160000"/>
-            <wp:effectExtent l="0" t="0" r="635" b="0"/>
+            <wp:extent cx="1444500" cy="1800000"/>
+            <wp:effectExtent l="0" t="0" r="3810" b="0"/>
             <wp:docPr id="8" name="Рисунок 8"/>
             <wp:cNvGraphicFramePr>
               <a:graphicFrameLocks xmlns:a="http://schemas.openxmlformats.org/drawingml/2006/main" noChangeAspect="1"/>
@@ -3480,7 +3411,7 @@
                   <pic:spPr>
                     <a:xfrm>
                       <a:off x="0" y="0"/>
-                      <a:ext cx="1733400" cy="2160000"/>
+                      <a:ext cx="1444500" cy="1800000"/>
                     </a:xfrm>
                     <a:prstGeom prst="rect">
                       <a:avLst/>
@@ -3495,13 +3426,14 @@
       <w:r>
         <w:rPr>
           <w:rFonts w:ascii="Times New Roman" w:eastAsia="Times New Roman" w:hAnsi="Times New Roman" w:cs="Times New Roman"/>
+          <w:noProof/>
           <w:sz w:val="24"/>
           <w:szCs w:val="24"/>
           <w:lang w:eastAsia="ru-RU"/>
         </w:rPr>
         <w:drawing>
           <wp:inline distT="0" distB="0" distL="0" distR="0" wp14:anchorId="2877944F" wp14:editId="7C32869C">
-            <wp:extent cx="1472727" cy="2160000"/>
+            <wp:extent cx="1227273" cy="1800000"/>
             <wp:effectExtent l="0" t="0" r="0" b="0"/>
             <wp:docPr id="9" name="Рисунок 9"/>
             <wp:cNvGraphicFramePr>
@@ -3523,7 +3455,7 @@
                   <pic:spPr>
                     <a:xfrm>
                       <a:off x="0" y="0"/>
-                      <a:ext cx="1472727" cy="2160000"/>
+                      <a:ext cx="1227273" cy="1800000"/>
                     </a:xfrm>
                     <a:prstGeom prst="rect">
                       <a:avLst/>
@@ -3538,13 +3470,14 @@
       <w:r>
         <w:rPr>
           <w:rFonts w:ascii="Times New Roman" w:eastAsia="Times New Roman" w:hAnsi="Times New Roman" w:cs="Times New Roman"/>
+          <w:noProof/>
           <w:sz w:val="24"/>
           <w:szCs w:val="24"/>
           <w:lang w:eastAsia="ru-RU"/>
         </w:rPr>
         <w:drawing>
           <wp:inline distT="0" distB="0" distL="0" distR="0" wp14:anchorId="2D4D94E9" wp14:editId="7F374A6D">
-            <wp:extent cx="1105627" cy="2160000"/>
+            <wp:extent cx="921356" cy="1800000"/>
             <wp:effectExtent l="0" t="0" r="0" b="0"/>
             <wp:docPr id="10" name="Рисунок 10"/>
             <wp:cNvGraphicFramePr>
@@ -3566,7 +3499,7 @@
                   <pic:spPr>
                     <a:xfrm>
                       <a:off x="0" y="0"/>
-                      <a:ext cx="1105627" cy="2160000"/>
+                      <a:ext cx="921356" cy="1800000"/>
                     </a:xfrm>
                     <a:prstGeom prst="rect">
                       <a:avLst/>
@@ -3586,13 +3519,995 @@
         <w:jc w:val="both"/>
         <w:rPr>
           <w:rFonts w:ascii="Times New Roman" w:eastAsia="Times New Roman" w:hAnsi="Times New Roman" w:cs="Times New Roman"/>
-          <w:sz w:val="24"/>
-          <w:szCs w:val="24"/>
-          <w:lang w:eastAsia="ru-RU"/>
-        </w:rPr>
-      </w:pPr>
+          <w:b/>
+          <w:sz w:val="24"/>
+          <w:szCs w:val="24"/>
+          <w:lang w:eastAsia="ru-RU"/>
+        </w:rPr>
+      </w:pPr>
+      <w:r>
+        <w:rPr>
+          <w:rFonts w:ascii="Times New Roman" w:eastAsia="Times New Roman" w:hAnsi="Times New Roman" w:cs="Times New Roman"/>
+          <w:b/>
+          <w:sz w:val="24"/>
+          <w:szCs w:val="24"/>
+          <w:lang w:eastAsia="ru-RU"/>
+        </w:rPr>
+        <w:t>Лекция 5</w:t>
+      </w:r>
+    </w:p>
+    <w:p>
+      <w:pPr>
+        <w:spacing w:after="0" w:line="240" w:lineRule="auto"/>
+        <w:jc w:val="center"/>
+        <w:rPr>
+          <w:rFonts w:ascii="Times New Roman" w:eastAsia="Times New Roman" w:hAnsi="Times New Roman" w:cs="Times New Roman"/>
+          <w:sz w:val="24"/>
+          <w:szCs w:val="24"/>
+          <w:lang w:eastAsia="ru-RU"/>
+        </w:rPr>
+      </w:pPr>
+      <w:r>
+        <w:rPr>
+          <w:rFonts w:ascii="Times New Roman" w:eastAsia="Times New Roman" w:hAnsi="Times New Roman" w:cs="Times New Roman"/>
+          <w:sz w:val="24"/>
+          <w:szCs w:val="24"/>
+          <w:lang w:eastAsia="ru-RU"/>
+        </w:rPr>
+        <w:t>Работа с матрицами</w:t>
+      </w:r>
+    </w:p>
+    <w:p>
+      <w:pPr>
+        <w:spacing w:after="0" w:line="240" w:lineRule="auto"/>
+        <w:ind w:firstLine="709"/>
+        <w:jc w:val="both"/>
+        <w:rPr>
+          <w:rFonts w:ascii="Times New Roman" w:eastAsia="Times New Roman" w:hAnsi="Times New Roman" w:cs="Times New Roman"/>
+          <w:sz w:val="24"/>
+          <w:szCs w:val="24"/>
+          <w:lang w:val="en-US" w:eastAsia="ru-RU"/>
+        </w:rPr>
+      </w:pPr>
+      <w:r>
+        <w:rPr>
+          <w:rFonts w:ascii="Times New Roman" w:eastAsia="Times New Roman" w:hAnsi="Times New Roman" w:cs="Times New Roman"/>
+          <w:sz w:val="24"/>
+          <w:szCs w:val="24"/>
+          <w:lang w:val="en-US" w:eastAsia="ru-RU"/>
+        </w:rPr>
+        <w:t>A</w:t>
+      </w:r>
+      <w:r>
+        <w:rPr>
+          <w:rFonts w:ascii="Times New Roman" w:eastAsia="Times New Roman" w:hAnsi="Times New Roman" w:cs="Times New Roman"/>
+          <w:sz w:val="24"/>
+          <w:szCs w:val="24"/>
+          <w:lang w:val="en-US" w:eastAsia="ru-RU"/>
+        </w:rPr>
+        <w:t>(</w:t>
+      </w:r>
+      <w:r>
+        <w:rPr>
+          <w:rFonts w:ascii="Times New Roman" w:eastAsia="Times New Roman" w:hAnsi="Times New Roman" w:cs="Times New Roman"/>
+          <w:sz w:val="24"/>
+          <w:szCs w:val="24"/>
+          <w:lang w:val="en-US" w:eastAsia="ru-RU"/>
+        </w:rPr>
+        <w:t>M</w:t>
+      </w:r>
+      <w:r>
+        <w:rPr>
+          <w:rFonts w:ascii="Times New Roman" w:eastAsia="Times New Roman" w:hAnsi="Times New Roman" w:cs="Times New Roman"/>
+          <w:sz w:val="24"/>
+          <w:szCs w:val="24"/>
+          <w:lang w:val="en-US" w:eastAsia="ru-RU"/>
+        </w:rPr>
+        <w:t xml:space="preserve">, </w:t>
+      </w:r>
+      <w:r>
+        <w:rPr>
+          <w:rFonts w:ascii="Times New Roman" w:eastAsia="Times New Roman" w:hAnsi="Times New Roman" w:cs="Times New Roman"/>
+          <w:sz w:val="24"/>
+          <w:szCs w:val="24"/>
+          <w:lang w:val="en-US" w:eastAsia="ru-RU"/>
+        </w:rPr>
+        <w:t>N</w:t>
+      </w:r>
+      <w:r>
+        <w:rPr>
+          <w:rFonts w:ascii="Times New Roman" w:eastAsia="Times New Roman" w:hAnsi="Times New Roman" w:cs="Times New Roman"/>
+          <w:sz w:val="24"/>
+          <w:szCs w:val="24"/>
+          <w:lang w:val="en-US" w:eastAsia="ru-RU"/>
+        </w:rPr>
+        <w:t>)</w:t>
+      </w:r>
+      <w:r>
+        <w:rPr>
+          <w:rFonts w:ascii="Times New Roman" w:eastAsia="Times New Roman" w:hAnsi="Times New Roman" w:cs="Times New Roman"/>
+          <w:sz w:val="24"/>
+          <w:szCs w:val="24"/>
+          <w:lang w:val="en-US" w:eastAsia="ru-RU"/>
+        </w:rPr>
+        <w:t xml:space="preserve">, </w:t>
+      </w:r>
+      <m:oMath>
+        <m:r>
+          <w:rPr>
+            <w:rFonts w:ascii="Cambria Math" w:eastAsia="Times New Roman" w:hAnsi="Cambria Math" w:cs="Times New Roman"/>
+            <w:sz w:val="24"/>
+            <w:szCs w:val="24"/>
+            <w:lang w:val="en-US" w:eastAsia="ru-RU"/>
+          </w:rPr>
+          <m:t>i=</m:t>
+        </m:r>
+        <m:acc>
+          <m:accPr>
+            <m:chr m:val="̅"/>
+            <m:ctrlPr>
+              <w:rPr>
+                <w:rFonts w:ascii="Cambria Math" w:eastAsia="Times New Roman" w:hAnsi="Cambria Math" w:cs="Times New Roman"/>
+                <w:i/>
+                <w:sz w:val="24"/>
+                <w:szCs w:val="24"/>
+                <w:lang w:eastAsia="ru-RU"/>
+              </w:rPr>
+            </m:ctrlPr>
+          </m:accPr>
+          <m:e>
+            <m:r>
+              <w:rPr>
+                <w:rFonts w:ascii="Cambria Math" w:eastAsia="Times New Roman" w:hAnsi="Cambria Math" w:cs="Times New Roman"/>
+                <w:sz w:val="24"/>
+                <w:szCs w:val="24"/>
+                <w:lang w:val="en-US" w:eastAsia="ru-RU"/>
+              </w:rPr>
+              <m:t xml:space="preserve">1, </m:t>
+            </m:r>
+            <m:r>
+              <w:rPr>
+                <w:rFonts w:ascii="Cambria Math" w:eastAsia="Times New Roman" w:hAnsi="Cambria Math" w:cs="Times New Roman"/>
+                <w:sz w:val="24"/>
+                <w:szCs w:val="24"/>
+                <w:lang w:eastAsia="ru-RU"/>
+              </w:rPr>
+              <m:t>M</m:t>
+            </m:r>
+          </m:e>
+        </m:acc>
+      </m:oMath>
+      <w:r>
+        <w:rPr>
+          <w:rFonts w:ascii="Times New Roman" w:eastAsia="Times New Roman" w:hAnsi="Times New Roman" w:cs="Times New Roman"/>
+          <w:sz w:val="24"/>
+          <w:szCs w:val="24"/>
+          <w:lang w:val="en-US" w:eastAsia="ru-RU"/>
+        </w:rPr>
+        <w:t xml:space="preserve">, </w:t>
+      </w:r>
+      <w:r>
+        <w:rPr>
+          <w:rFonts w:ascii="Times New Roman" w:eastAsia="Times New Roman" w:hAnsi="Times New Roman" w:cs="Times New Roman"/>
+          <w:sz w:val="24"/>
+          <w:szCs w:val="24"/>
+          <w:lang w:val="en-US" w:eastAsia="ru-RU"/>
+        </w:rPr>
+        <w:t xml:space="preserve"> </w:t>
+      </w:r>
+      <m:oMath>
+        <m:r>
+          <w:rPr>
+            <w:rFonts w:ascii="Cambria Math" w:eastAsia="Times New Roman" w:hAnsi="Cambria Math" w:cs="Times New Roman"/>
+            <w:sz w:val="24"/>
+            <w:szCs w:val="24"/>
+            <w:lang w:val="en-US" w:eastAsia="ru-RU"/>
+          </w:rPr>
+          <m:t>j=</m:t>
+        </m:r>
+        <m:acc>
+          <m:accPr>
+            <m:chr m:val="̅"/>
+            <m:ctrlPr>
+              <w:rPr>
+                <w:rFonts w:ascii="Cambria Math" w:eastAsia="Times New Roman" w:hAnsi="Cambria Math" w:cs="Times New Roman"/>
+                <w:i/>
+                <w:sz w:val="24"/>
+                <w:szCs w:val="24"/>
+                <w:lang w:val="en-US" w:eastAsia="ru-RU"/>
+              </w:rPr>
+            </m:ctrlPr>
+          </m:accPr>
+          <m:e>
+            <m:r>
+              <w:rPr>
+                <w:rFonts w:ascii="Cambria Math" w:eastAsia="Times New Roman" w:hAnsi="Cambria Math" w:cs="Times New Roman"/>
+                <w:sz w:val="24"/>
+                <w:szCs w:val="24"/>
+                <w:lang w:val="en-US" w:eastAsia="ru-RU"/>
+              </w:rPr>
+              <m:t>1,N</m:t>
+            </m:r>
+          </m:e>
+        </m:acc>
+      </m:oMath>
+      <w:r>
+        <w:rPr>
+          <w:rFonts w:ascii="Times New Roman" w:eastAsia="Times New Roman" w:hAnsi="Times New Roman" w:cs="Times New Roman"/>
+          <w:sz w:val="24"/>
+          <w:szCs w:val="24"/>
+          <w:lang w:val="en-US" w:eastAsia="ru-RU"/>
+        </w:rPr>
+        <w:t xml:space="preserve">, </w:t>
+      </w:r>
+      <w:r>
+        <w:rPr>
+          <w:rFonts w:ascii="Times New Roman" w:eastAsia="Times New Roman" w:hAnsi="Times New Roman" w:cs="Times New Roman"/>
+          <w:sz w:val="24"/>
+          <w:szCs w:val="24"/>
+          <w:lang w:eastAsia="ru-RU"/>
+        </w:rPr>
+        <w:t>где</w:t>
+      </w:r>
+      <w:r>
+        <w:rPr>
+          <w:rFonts w:ascii="Times New Roman" w:eastAsia="Times New Roman" w:hAnsi="Times New Roman" w:cs="Times New Roman"/>
+          <w:sz w:val="24"/>
+          <w:szCs w:val="24"/>
+          <w:lang w:val="en-US" w:eastAsia="ru-RU"/>
+        </w:rPr>
+        <w:t xml:space="preserve"> </w:t>
+      </w:r>
+      <w:r>
+        <w:rPr>
+          <w:rFonts w:ascii="Times New Roman" w:eastAsia="Times New Roman" w:hAnsi="Times New Roman" w:cs="Times New Roman"/>
+          <w:sz w:val="24"/>
+          <w:szCs w:val="24"/>
+          <w:lang w:val="en-US" w:eastAsia="ru-RU"/>
+        </w:rPr>
+        <w:t>N &lt;= 15 M &lt;= 20</w:t>
+      </w:r>
+    </w:p>
+    <w:p>
+      <w:pPr>
+        <w:spacing w:after="0" w:line="240" w:lineRule="auto"/>
+        <w:ind w:firstLine="709"/>
+        <w:jc w:val="both"/>
+        <w:rPr>
+          <w:rFonts w:ascii="Times New Roman" w:eastAsia="Times New Roman" w:hAnsi="Times New Roman" w:cs="Times New Roman"/>
+          <w:sz w:val="24"/>
+          <w:szCs w:val="24"/>
+          <w:lang w:eastAsia="ru-RU"/>
+        </w:rPr>
+      </w:pPr>
+      <w:r>
+        <w:rPr>
+          <w:rFonts w:ascii="Times New Roman" w:eastAsia="Times New Roman" w:hAnsi="Times New Roman" w:cs="Times New Roman"/>
+          <w:sz w:val="24"/>
+          <w:szCs w:val="24"/>
+          <w:lang w:eastAsia="ru-RU"/>
+        </w:rPr>
+        <w:t xml:space="preserve">В языке </w:t>
+      </w:r>
+      <w:r>
+        <w:rPr>
+          <w:rFonts w:ascii="Times New Roman" w:eastAsia="Times New Roman" w:hAnsi="Times New Roman" w:cs="Times New Roman"/>
+          <w:sz w:val="24"/>
+          <w:szCs w:val="24"/>
+          <w:lang w:val="en-US" w:eastAsia="ru-RU"/>
+        </w:rPr>
+        <w:t>C</w:t>
+      </w:r>
+      <w:r>
+        <w:rPr>
+          <w:rFonts w:ascii="Times New Roman" w:eastAsia="Times New Roman" w:hAnsi="Times New Roman" w:cs="Times New Roman"/>
+          <w:sz w:val="24"/>
+          <w:szCs w:val="24"/>
+          <w:lang w:eastAsia="ru-RU"/>
+        </w:rPr>
+        <w:t xml:space="preserve"> матрицы хранятся в виде вектора, где элемент строки является указателем на элемент столбца</w:t>
+      </w:r>
+      <w:r>
+        <w:rPr>
+          <w:rFonts w:ascii="Times New Roman" w:eastAsia="Times New Roman" w:hAnsi="Times New Roman" w:cs="Times New Roman"/>
+          <w:sz w:val="24"/>
+          <w:szCs w:val="24"/>
+          <w:lang w:eastAsia="ru-RU"/>
+        </w:rPr>
+        <w:t>.</w:t>
+      </w:r>
+    </w:p>
+    <w:p>
+      <w:pPr>
+        <w:spacing w:after="0" w:line="240" w:lineRule="auto"/>
+        <w:ind w:firstLine="709"/>
+        <w:jc w:val="both"/>
+        <w:rPr>
+          <w:rFonts w:ascii="Times New Roman" w:eastAsia="Times New Roman" w:hAnsi="Times New Roman" w:cs="Times New Roman"/>
+          <w:sz w:val="24"/>
+          <w:szCs w:val="24"/>
+          <w:lang w:eastAsia="ru-RU"/>
+        </w:rPr>
+      </w:pPr>
+      <w:r>
+        <w:rPr>
+          <w:rFonts w:ascii="Times New Roman" w:eastAsia="Times New Roman" w:hAnsi="Times New Roman" w:cs="Times New Roman"/>
+          <w:sz w:val="24"/>
+          <w:szCs w:val="24"/>
+          <w:lang w:eastAsia="ru-RU"/>
+        </w:rPr>
+        <w:drawing>
+          <wp:inline distT="0" distB="0" distL="0" distR="0" wp14:anchorId="1B0481A2" wp14:editId="74F9F33D">
+            <wp:extent cx="1548349" cy="1800000"/>
+            <wp:effectExtent l="0" t="0" r="0" b="0"/>
+            <wp:docPr id="3" name="Рисунок 3"/>
+            <wp:cNvGraphicFramePr>
+              <a:graphicFrameLocks xmlns:a="http://schemas.openxmlformats.org/drawingml/2006/main" noChangeAspect="1"/>
+            </wp:cNvGraphicFramePr>
+            <a:graphic xmlns:a="http://schemas.openxmlformats.org/drawingml/2006/main">
+              <a:graphicData uri="http://schemas.openxmlformats.org/drawingml/2006/picture">
+                <pic:pic xmlns:pic="http://schemas.openxmlformats.org/drawingml/2006/picture">
+                  <pic:nvPicPr>
+                    <pic:cNvPr id="1" name=""/>
+                    <pic:cNvPicPr/>
+                  </pic:nvPicPr>
+                  <pic:blipFill>
+                    <a:blip r:embed="rId12"/>
+                    <a:stretch>
+                      <a:fillRect/>
+                    </a:stretch>
+                  </pic:blipFill>
+                  <pic:spPr>
+                    <a:xfrm>
+                      <a:off x="0" y="0"/>
+                      <a:ext cx="1548349" cy="1800000"/>
+                    </a:xfrm>
+                    <a:prstGeom prst="rect">
+                      <a:avLst/>
+                    </a:prstGeom>
+                  </pic:spPr>
+                </pic:pic>
+              </a:graphicData>
+            </a:graphic>
+          </wp:inline>
+        </w:drawing>
+      </w:r>
+      <w:r>
+        <w:rPr>
+          <w:rFonts w:ascii="Times New Roman" w:eastAsia="Times New Roman" w:hAnsi="Times New Roman" w:cs="Times New Roman"/>
+          <w:sz w:val="24"/>
+          <w:szCs w:val="24"/>
+          <w:lang w:eastAsia="ru-RU"/>
+        </w:rPr>
+        <w:drawing>
+          <wp:inline distT="0" distB="0" distL="0" distR="0" wp14:anchorId="012E103A" wp14:editId="7F437ED0">
+            <wp:extent cx="1895858" cy="1800000"/>
+            <wp:effectExtent l="0" t="0" r="0" b="0"/>
+            <wp:docPr id="4" name="Рисунок 4"/>
+            <wp:cNvGraphicFramePr>
+              <a:graphicFrameLocks xmlns:a="http://schemas.openxmlformats.org/drawingml/2006/main" noChangeAspect="1"/>
+            </wp:cNvGraphicFramePr>
+            <a:graphic xmlns:a="http://schemas.openxmlformats.org/drawingml/2006/main">
+              <a:graphicData uri="http://schemas.openxmlformats.org/drawingml/2006/picture">
+                <pic:pic xmlns:pic="http://schemas.openxmlformats.org/drawingml/2006/picture">
+                  <pic:nvPicPr>
+                    <pic:cNvPr id="1" name=""/>
+                    <pic:cNvPicPr/>
+                  </pic:nvPicPr>
+                  <pic:blipFill>
+                    <a:blip r:embed="rId13"/>
+                    <a:stretch>
+                      <a:fillRect/>
+                    </a:stretch>
+                  </pic:blipFill>
+                  <pic:spPr>
+                    <a:xfrm>
+                      <a:off x="0" y="0"/>
+                      <a:ext cx="1895858" cy="1800000"/>
+                    </a:xfrm>
+                    <a:prstGeom prst="rect">
+                      <a:avLst/>
+                    </a:prstGeom>
+                  </pic:spPr>
+                </pic:pic>
+              </a:graphicData>
+            </a:graphic>
+          </wp:inline>
+        </w:drawing>
+      </w:r>
+    </w:p>
+    <w:p>
+      <w:pPr>
+        <w:spacing w:after="0" w:line="240" w:lineRule="auto"/>
+        <w:ind w:firstLine="709"/>
+        <w:jc w:val="both"/>
+        <w:rPr>
+          <w:rFonts w:ascii="Times New Roman" w:eastAsia="Times New Roman" w:hAnsi="Times New Roman" w:cs="Times New Roman"/>
+          <w:b/>
+          <w:sz w:val="24"/>
+          <w:szCs w:val="24"/>
+          <w:lang w:eastAsia="ru-RU"/>
+        </w:rPr>
+      </w:pPr>
+      <w:r>
+        <w:rPr>
+          <w:rFonts w:ascii="Times New Roman" w:eastAsia="Times New Roman" w:hAnsi="Times New Roman" w:cs="Times New Roman"/>
+          <w:b/>
+          <w:sz w:val="24"/>
+          <w:szCs w:val="24"/>
+          <w:lang w:eastAsia="ru-RU"/>
+        </w:rPr>
+        <w:t>Три основных типа задач на матрицы:</w:t>
+      </w:r>
+    </w:p>
+    <w:p>
+      <w:pPr>
+        <w:pStyle w:val="a4"/>
+        <w:numPr>
+          <w:ilvl w:val="0"/>
+          <w:numId w:val="10"/>
+        </w:numPr>
+        <w:spacing w:after="0" w:line="240" w:lineRule="auto"/>
+        <w:ind w:left="0" w:firstLine="709"/>
+        <w:jc w:val="both"/>
+        <w:rPr>
+          <w:rFonts w:ascii="Times New Roman" w:eastAsia="Times New Roman" w:hAnsi="Times New Roman" w:cs="Times New Roman"/>
+          <w:sz w:val="24"/>
+          <w:szCs w:val="24"/>
+          <w:lang w:eastAsia="ru-RU"/>
+        </w:rPr>
+      </w:pPr>
+      <w:r>
+        <w:rPr>
+          <w:rFonts w:ascii="Times New Roman" w:eastAsia="Times New Roman" w:hAnsi="Times New Roman" w:cs="Times New Roman"/>
+          <w:sz w:val="24"/>
+          <w:szCs w:val="24"/>
+          <w:lang w:eastAsia="ru-RU"/>
+        </w:rPr>
+        <w:t>Обработка всей матрицы</w:t>
+      </w:r>
+    </w:p>
+    <w:p>
+      <w:pPr>
+        <w:spacing w:after="0" w:line="240" w:lineRule="auto"/>
+        <w:ind w:firstLine="709"/>
+        <w:jc w:val="both"/>
+        <w:rPr>
+          <w:rFonts w:ascii="Times New Roman" w:eastAsia="Times New Roman" w:hAnsi="Times New Roman" w:cs="Times New Roman"/>
+          <w:sz w:val="24"/>
+          <w:szCs w:val="24"/>
+          <w:lang w:eastAsia="ru-RU"/>
+        </w:rPr>
+      </w:pPr>
+      <w:r>
+        <w:rPr>
+          <w:rFonts w:ascii="Times New Roman" w:eastAsia="Times New Roman" w:hAnsi="Times New Roman" w:cs="Times New Roman"/>
+          <w:sz w:val="24"/>
+          <w:szCs w:val="24"/>
+          <w:lang w:eastAsia="ru-RU"/>
+        </w:rPr>
+        <w:t>Найти сумму положительных элементов матрицы, максимальный элемент и его номер.</w:t>
+      </w:r>
+    </w:p>
+    <w:p>
+      <w:pPr>
+        <w:spacing w:after="0" w:line="240" w:lineRule="auto"/>
+        <w:jc w:val="center"/>
+        <w:rPr>
+          <w:rFonts w:ascii="Times New Roman" w:eastAsia="Times New Roman" w:hAnsi="Times New Roman" w:cs="Times New Roman"/>
+          <w:sz w:val="24"/>
+          <w:szCs w:val="24"/>
+          <w:lang w:eastAsia="ru-RU"/>
+        </w:rPr>
+      </w:pPr>
+      <w:r>
+        <w:rPr>
+          <w:rFonts w:ascii="Times New Roman" w:eastAsia="Times New Roman" w:hAnsi="Times New Roman" w:cs="Times New Roman"/>
+          <w:sz w:val="24"/>
+          <w:szCs w:val="24"/>
+          <w:lang w:eastAsia="ru-RU"/>
+        </w:rPr>
+        <w:drawing>
+          <wp:inline distT="0" distB="0" distL="0" distR="0" wp14:anchorId="47939188" wp14:editId="0342E673">
+            <wp:extent cx="2700000" cy="1800000"/>
+            <wp:effectExtent l="0" t="0" r="5715" b="0"/>
+            <wp:docPr id="5" name="Рисунок 5"/>
+            <wp:cNvGraphicFramePr>
+              <a:graphicFrameLocks xmlns:a="http://schemas.openxmlformats.org/drawingml/2006/main" noChangeAspect="1"/>
+            </wp:cNvGraphicFramePr>
+            <a:graphic xmlns:a="http://schemas.openxmlformats.org/drawingml/2006/main">
+              <a:graphicData uri="http://schemas.openxmlformats.org/drawingml/2006/picture">
+                <pic:pic xmlns:pic="http://schemas.openxmlformats.org/drawingml/2006/picture">
+                  <pic:nvPicPr>
+                    <pic:cNvPr id="1" name=""/>
+                    <pic:cNvPicPr/>
+                  </pic:nvPicPr>
+                  <pic:blipFill>
+                    <a:blip r:embed="rId14"/>
+                    <a:stretch>
+                      <a:fillRect/>
+                    </a:stretch>
+                  </pic:blipFill>
+                  <pic:spPr>
+                    <a:xfrm>
+                      <a:off x="0" y="0"/>
+                      <a:ext cx="2700000" cy="1800000"/>
+                    </a:xfrm>
+                    <a:prstGeom prst="rect">
+                      <a:avLst/>
+                    </a:prstGeom>
+                  </pic:spPr>
+                </pic:pic>
+              </a:graphicData>
+            </a:graphic>
+          </wp:inline>
+        </w:drawing>
+      </w:r>
+      <w:r>
+        <w:rPr>
+          <w:rFonts w:ascii="Times New Roman" w:eastAsia="Times New Roman" w:hAnsi="Times New Roman" w:cs="Times New Roman"/>
+          <w:sz w:val="24"/>
+          <w:szCs w:val="24"/>
+          <w:lang w:eastAsia="ru-RU"/>
+        </w:rPr>
+        <w:drawing>
+          <wp:inline distT="0" distB="0" distL="0" distR="0" wp14:anchorId="3FD0E2F9" wp14:editId="2727667D">
+            <wp:extent cx="2727847" cy="1800000"/>
+            <wp:effectExtent l="0" t="0" r="0" b="0"/>
+            <wp:docPr id="13" name="Рисунок 13"/>
+            <wp:cNvGraphicFramePr>
+              <a:graphicFrameLocks xmlns:a="http://schemas.openxmlformats.org/drawingml/2006/main" noChangeAspect="1"/>
+            </wp:cNvGraphicFramePr>
+            <a:graphic xmlns:a="http://schemas.openxmlformats.org/drawingml/2006/main">
+              <a:graphicData uri="http://schemas.openxmlformats.org/drawingml/2006/picture">
+                <pic:pic xmlns:pic="http://schemas.openxmlformats.org/drawingml/2006/picture">
+                  <pic:nvPicPr>
+                    <pic:cNvPr id="1" name=""/>
+                    <pic:cNvPicPr/>
+                  </pic:nvPicPr>
+                  <pic:blipFill>
+                    <a:blip r:embed="rId15"/>
+                    <a:stretch>
+                      <a:fillRect/>
+                    </a:stretch>
+                  </pic:blipFill>
+                  <pic:spPr>
+                    <a:xfrm>
+                      <a:off x="0" y="0"/>
+                      <a:ext cx="2727847" cy="1800000"/>
+                    </a:xfrm>
+                    <a:prstGeom prst="rect">
+                      <a:avLst/>
+                    </a:prstGeom>
+                  </pic:spPr>
+                </pic:pic>
+              </a:graphicData>
+            </a:graphic>
+          </wp:inline>
+        </w:drawing>
+      </w:r>
+    </w:p>
+    <w:p>
+      <w:pPr>
+        <w:pStyle w:val="a4"/>
+        <w:numPr>
+          <w:ilvl w:val="0"/>
+          <w:numId w:val="10"/>
+        </w:numPr>
+        <w:spacing w:after="0" w:line="240" w:lineRule="auto"/>
+        <w:jc w:val="both"/>
+        <w:rPr>
+          <w:rFonts w:ascii="Times New Roman" w:eastAsia="Times New Roman" w:hAnsi="Times New Roman" w:cs="Times New Roman"/>
+          <w:sz w:val="24"/>
+          <w:szCs w:val="24"/>
+          <w:lang w:eastAsia="ru-RU"/>
+        </w:rPr>
+      </w:pPr>
+      <w:r>
+        <w:rPr>
+          <w:rFonts w:ascii="Times New Roman" w:eastAsia="Times New Roman" w:hAnsi="Times New Roman" w:cs="Times New Roman"/>
+          <w:sz w:val="24"/>
+          <w:szCs w:val="24"/>
+          <w:lang w:eastAsia="ru-RU"/>
+        </w:rPr>
+        <w:t>Обработка матрицы по строкам или по столбцам</w:t>
+      </w:r>
+    </w:p>
+    <w:p>
+      <w:pPr>
+        <w:spacing w:after="0" w:line="240" w:lineRule="auto"/>
+        <w:ind w:firstLine="709"/>
+        <w:jc w:val="both"/>
+        <w:rPr>
+          <w:rFonts w:ascii="Times New Roman" w:eastAsia="Times New Roman" w:hAnsi="Times New Roman" w:cs="Times New Roman"/>
+          <w:sz w:val="24"/>
+          <w:szCs w:val="24"/>
+          <w:lang w:eastAsia="ru-RU"/>
+        </w:rPr>
+      </w:pPr>
+      <w:r>
+        <w:rPr>
+          <w:rFonts w:ascii="Times New Roman" w:eastAsia="Times New Roman" w:hAnsi="Times New Roman" w:cs="Times New Roman"/>
+          <w:sz w:val="24"/>
+          <w:szCs w:val="24"/>
+          <w:lang w:eastAsia="ru-RU"/>
+        </w:rPr>
+        <w:t xml:space="preserve">Дана матрица </w:t>
+      </w:r>
+      <w:r>
+        <w:rPr>
+          <w:rFonts w:ascii="Times New Roman" w:eastAsia="Times New Roman" w:hAnsi="Times New Roman" w:cs="Times New Roman"/>
+          <w:sz w:val="24"/>
+          <w:szCs w:val="24"/>
+          <w:lang w:val="en-US" w:eastAsia="ru-RU"/>
+        </w:rPr>
+        <w:t>A</w:t>
+      </w:r>
+      <w:r>
+        <w:rPr>
+          <w:rFonts w:ascii="Times New Roman" w:eastAsia="Times New Roman" w:hAnsi="Times New Roman" w:cs="Times New Roman"/>
+          <w:sz w:val="24"/>
+          <w:szCs w:val="24"/>
+          <w:lang w:eastAsia="ru-RU"/>
+        </w:rPr>
+        <w:t xml:space="preserve">, </w:t>
+      </w:r>
+      <w:r>
+        <w:rPr>
+          <w:rFonts w:ascii="Times New Roman" w:eastAsia="Times New Roman" w:hAnsi="Times New Roman" w:cs="Times New Roman"/>
+          <w:sz w:val="24"/>
+          <w:szCs w:val="24"/>
+          <w:lang w:val="en-US" w:eastAsia="ru-RU"/>
+        </w:rPr>
+        <w:t>M</w:t>
+      </w:r>
+      <w:r>
+        <w:rPr>
+          <w:rFonts w:ascii="Times New Roman" w:eastAsia="Times New Roman" w:hAnsi="Times New Roman" w:cs="Times New Roman"/>
+          <w:sz w:val="24"/>
+          <w:szCs w:val="24"/>
+          <w:lang w:eastAsia="ru-RU"/>
+        </w:rPr>
+        <w:t xml:space="preserve">, </w:t>
+      </w:r>
+      <w:r>
+        <w:rPr>
+          <w:rFonts w:ascii="Times New Roman" w:eastAsia="Times New Roman" w:hAnsi="Times New Roman" w:cs="Times New Roman"/>
+          <w:sz w:val="24"/>
+          <w:szCs w:val="24"/>
+          <w:lang w:val="en-US" w:eastAsia="ru-RU"/>
+        </w:rPr>
+        <w:t>N</w:t>
+      </w:r>
+      <w:r>
+        <w:rPr>
+          <w:rFonts w:ascii="Times New Roman" w:eastAsia="Times New Roman" w:hAnsi="Times New Roman" w:cs="Times New Roman"/>
+          <w:sz w:val="24"/>
+          <w:szCs w:val="24"/>
+          <w:lang w:eastAsia="ru-RU"/>
+        </w:rPr>
+        <w:t xml:space="preserve"> построить вектор из сумм элементов по столбцам.</w:t>
+      </w:r>
+    </w:p>
+    <w:p>
+      <w:pPr>
+        <w:spacing w:after="0" w:line="240" w:lineRule="auto"/>
+        <w:ind w:firstLine="709"/>
+        <w:jc w:val="both"/>
+        <w:rPr>
+          <w:noProof/>
+          <w:lang w:eastAsia="ru-RU"/>
+        </w:rPr>
+      </w:pPr>
+      <w:r>
+        <w:rPr>
+          <w:rFonts w:ascii="Times New Roman" w:eastAsia="Times New Roman" w:hAnsi="Times New Roman" w:cs="Times New Roman"/>
+          <w:sz w:val="24"/>
+          <w:szCs w:val="24"/>
+          <w:lang w:eastAsia="ru-RU"/>
+        </w:rPr>
+        <w:drawing>
+          <wp:inline distT="0" distB="0" distL="0" distR="0" wp14:anchorId="16A4B8F4" wp14:editId="351C60C7">
+            <wp:extent cx="3927006" cy="1800000"/>
+            <wp:effectExtent l="0" t="0" r="0" b="0"/>
+            <wp:docPr id="14" name="Рисунок 14"/>
+            <wp:cNvGraphicFramePr>
+              <a:graphicFrameLocks xmlns:a="http://schemas.openxmlformats.org/drawingml/2006/main" noChangeAspect="1"/>
+            </wp:cNvGraphicFramePr>
+            <a:graphic xmlns:a="http://schemas.openxmlformats.org/drawingml/2006/main">
+              <a:graphicData uri="http://schemas.openxmlformats.org/drawingml/2006/picture">
+                <pic:pic xmlns:pic="http://schemas.openxmlformats.org/drawingml/2006/picture">
+                  <pic:nvPicPr>
+                    <pic:cNvPr id="1" name=""/>
+                    <pic:cNvPicPr/>
+                  </pic:nvPicPr>
+                  <pic:blipFill>
+                    <a:blip r:embed="rId16"/>
+                    <a:stretch>
+                      <a:fillRect/>
+                    </a:stretch>
+                  </pic:blipFill>
+                  <pic:spPr>
+                    <a:xfrm>
+                      <a:off x="0" y="0"/>
+                      <a:ext cx="3927006" cy="1800000"/>
+                    </a:xfrm>
+                    <a:prstGeom prst="rect">
+                      <a:avLst/>
+                    </a:prstGeom>
+                  </pic:spPr>
+                </pic:pic>
+              </a:graphicData>
+            </a:graphic>
+          </wp:inline>
+        </w:drawing>
+      </w:r>
+      <w:r>
+        <w:rPr>
+          <w:noProof/>
+          <w:lang w:eastAsia="ru-RU"/>
+        </w:rPr>
+        <w:t xml:space="preserve"> </w:t>
+      </w:r>
+      <w:r>
+        <w:rPr>
+          <w:rFonts w:ascii="Times New Roman" w:eastAsia="Times New Roman" w:hAnsi="Times New Roman" w:cs="Times New Roman"/>
+          <w:sz w:val="24"/>
+          <w:szCs w:val="24"/>
+          <w:lang w:eastAsia="ru-RU"/>
+        </w:rPr>
+        <w:drawing>
+          <wp:inline distT="0" distB="0" distL="0" distR="0" wp14:anchorId="2E0AF402" wp14:editId="08C39467">
+            <wp:extent cx="1471622" cy="1800000"/>
+            <wp:effectExtent l="0" t="0" r="0" b="0"/>
+            <wp:docPr id="15" name="Рисунок 15"/>
+            <wp:cNvGraphicFramePr>
+              <a:graphicFrameLocks xmlns:a="http://schemas.openxmlformats.org/drawingml/2006/main" noChangeAspect="1"/>
+            </wp:cNvGraphicFramePr>
+            <a:graphic xmlns:a="http://schemas.openxmlformats.org/drawingml/2006/main">
+              <a:graphicData uri="http://schemas.openxmlformats.org/drawingml/2006/picture">
+                <pic:pic xmlns:pic="http://schemas.openxmlformats.org/drawingml/2006/picture">
+                  <pic:nvPicPr>
+                    <pic:cNvPr id="1" name=""/>
+                    <pic:cNvPicPr/>
+                  </pic:nvPicPr>
+                  <pic:blipFill>
+                    <a:blip r:embed="rId17"/>
+                    <a:stretch>
+                      <a:fillRect/>
+                    </a:stretch>
+                  </pic:blipFill>
+                  <pic:spPr>
+                    <a:xfrm>
+                      <a:off x="0" y="0"/>
+                      <a:ext cx="1471622" cy="1800000"/>
+                    </a:xfrm>
+                    <a:prstGeom prst="rect">
+                      <a:avLst/>
+                    </a:prstGeom>
+                  </pic:spPr>
+                </pic:pic>
+              </a:graphicData>
+            </a:graphic>
+          </wp:inline>
+        </w:drawing>
+      </w:r>
+    </w:p>
+    <w:p>
+      <w:pPr>
+        <w:pStyle w:val="a4"/>
+        <w:numPr>
+          <w:ilvl w:val="0"/>
+          <w:numId w:val="10"/>
+        </w:numPr>
+        <w:spacing w:after="0" w:line="240" w:lineRule="auto"/>
+        <w:ind w:left="0" w:firstLine="709"/>
+        <w:jc w:val="both"/>
+        <w:rPr>
+          <w:rFonts w:ascii="Times New Roman" w:eastAsia="Times New Roman" w:hAnsi="Times New Roman" w:cs="Times New Roman"/>
+          <w:sz w:val="24"/>
+          <w:szCs w:val="24"/>
+          <w:lang w:eastAsia="ru-RU"/>
+        </w:rPr>
+      </w:pPr>
+      <w:r>
+        <w:rPr>
+          <w:rFonts w:ascii="Times New Roman" w:eastAsia="Times New Roman" w:hAnsi="Times New Roman" w:cs="Times New Roman"/>
+          <w:sz w:val="24"/>
+          <w:szCs w:val="24"/>
+          <w:lang w:eastAsia="ru-RU"/>
+        </w:rPr>
+        <w:lastRenderedPageBreak/>
+        <w:t xml:space="preserve">Обработка матрицы по </w:t>
+      </w:r>
+      <w:r>
+        <w:rPr>
+          <w:rFonts w:ascii="Times New Roman" w:eastAsia="Times New Roman" w:hAnsi="Times New Roman" w:cs="Times New Roman"/>
+          <w:sz w:val="24"/>
+          <w:szCs w:val="24"/>
+          <w:lang w:eastAsia="ru-RU"/>
+        </w:rPr>
+        <w:t>диагонали</w:t>
+      </w:r>
+    </w:p>
+    <w:p>
+      <w:pPr>
+        <w:spacing w:after="0" w:line="240" w:lineRule="auto"/>
+        <w:ind w:firstLine="709"/>
+        <w:jc w:val="center"/>
+        <w:rPr>
+          <w:rFonts w:ascii="Times New Roman" w:eastAsia="Times New Roman" w:hAnsi="Times New Roman" w:cs="Times New Roman"/>
+          <w:sz w:val="24"/>
+          <w:szCs w:val="24"/>
+          <w:lang w:eastAsia="ru-RU"/>
+        </w:rPr>
+      </w:pPr>
+      <w:r>
+        <w:rPr>
+          <w:rFonts w:ascii="Times New Roman" w:eastAsia="Times New Roman" w:hAnsi="Times New Roman" w:cs="Times New Roman"/>
+          <w:sz w:val="24"/>
+          <w:szCs w:val="24"/>
+          <w:lang w:eastAsia="ru-RU"/>
+        </w:rPr>
+        <w:drawing>
+          <wp:inline distT="0" distB="0" distL="0" distR="0" wp14:anchorId="7878C579" wp14:editId="50027A05">
+            <wp:extent cx="2299559" cy="1800000"/>
+            <wp:effectExtent l="0" t="0" r="5715" b="0"/>
+            <wp:docPr id="16" name="Рисунок 16"/>
+            <wp:cNvGraphicFramePr>
+              <a:graphicFrameLocks xmlns:a="http://schemas.openxmlformats.org/drawingml/2006/main" noChangeAspect="1"/>
+            </wp:cNvGraphicFramePr>
+            <a:graphic xmlns:a="http://schemas.openxmlformats.org/drawingml/2006/main">
+              <a:graphicData uri="http://schemas.openxmlformats.org/drawingml/2006/picture">
+                <pic:pic xmlns:pic="http://schemas.openxmlformats.org/drawingml/2006/picture">
+                  <pic:nvPicPr>
+                    <pic:cNvPr id="1" name=""/>
+                    <pic:cNvPicPr/>
+                  </pic:nvPicPr>
+                  <pic:blipFill>
+                    <a:blip r:embed="rId18"/>
+                    <a:stretch>
+                      <a:fillRect/>
+                    </a:stretch>
+                  </pic:blipFill>
+                  <pic:spPr>
+                    <a:xfrm>
+                      <a:off x="0" y="0"/>
+                      <a:ext cx="2299559" cy="1800000"/>
+                    </a:xfrm>
+                    <a:prstGeom prst="rect">
+                      <a:avLst/>
+                    </a:prstGeom>
+                  </pic:spPr>
+                </pic:pic>
+              </a:graphicData>
+            </a:graphic>
+          </wp:inline>
+        </w:drawing>
+      </w:r>
+    </w:p>
+    <w:p>
+      <w:pPr>
+        <w:pStyle w:val="a4"/>
+        <w:numPr>
+          <w:ilvl w:val="1"/>
+          <w:numId w:val="10"/>
+        </w:numPr>
+        <w:spacing w:after="0" w:line="240" w:lineRule="auto"/>
+        <w:ind w:left="0" w:firstLine="709"/>
+        <w:jc w:val="both"/>
+        <w:rPr>
+          <w:rFonts w:ascii="Times New Roman" w:eastAsia="Times New Roman" w:hAnsi="Times New Roman" w:cs="Times New Roman"/>
+          <w:sz w:val="24"/>
+          <w:szCs w:val="24"/>
+          <w:lang w:eastAsia="ru-RU"/>
+        </w:rPr>
+      </w:pPr>
+      <w:r>
+        <w:rPr>
+          <w:rFonts w:ascii="Times New Roman" w:eastAsia="Times New Roman" w:hAnsi="Times New Roman" w:cs="Times New Roman"/>
+          <w:sz w:val="24"/>
+          <w:szCs w:val="24"/>
+          <w:lang w:eastAsia="ru-RU"/>
+        </w:rPr>
+        <w:t>На диагонали</w:t>
+      </w:r>
+    </w:p>
+    <w:p>
+      <w:pPr>
+        <w:pStyle w:val="a4"/>
+        <w:numPr>
+          <w:ilvl w:val="1"/>
+          <w:numId w:val="10"/>
+        </w:numPr>
+        <w:spacing w:after="0" w:line="240" w:lineRule="auto"/>
+        <w:ind w:left="0" w:firstLine="709"/>
+        <w:jc w:val="both"/>
+        <w:rPr>
+          <w:rFonts w:ascii="Times New Roman" w:eastAsia="Times New Roman" w:hAnsi="Times New Roman" w:cs="Times New Roman"/>
+          <w:sz w:val="24"/>
+          <w:szCs w:val="24"/>
+          <w:lang w:eastAsia="ru-RU"/>
+        </w:rPr>
+      </w:pPr>
+      <w:r>
+        <w:rPr>
+          <w:rFonts w:ascii="Times New Roman" w:eastAsia="Times New Roman" w:hAnsi="Times New Roman" w:cs="Times New Roman"/>
+          <w:sz w:val="24"/>
+          <w:szCs w:val="24"/>
+          <w:lang w:eastAsia="ru-RU"/>
+        </w:rPr>
+        <w:t>Выше диагонали</w:t>
+      </w:r>
+      <w:r>
+        <w:rPr>
+          <w:rFonts w:ascii="Times New Roman" w:eastAsia="Times New Roman" w:hAnsi="Times New Roman" w:cs="Times New Roman"/>
+          <w:sz w:val="24"/>
+          <w:szCs w:val="24"/>
+          <w:lang w:val="en-US" w:eastAsia="ru-RU"/>
+        </w:rPr>
+        <w:t xml:space="preserve"> I </w:t>
+      </w:r>
+      <w:proofErr w:type="gramStart"/>
+      <w:r>
+        <w:rPr>
+          <w:rFonts w:ascii="Times New Roman" w:eastAsia="Times New Roman" w:hAnsi="Times New Roman" w:cs="Times New Roman"/>
+          <w:sz w:val="24"/>
+          <w:szCs w:val="24"/>
+          <w:lang w:val="en-US" w:eastAsia="ru-RU"/>
+        </w:rPr>
+        <w:t>&lt; J</w:t>
+      </w:r>
       <w:bookmarkStart w:id="0" w:name="_GoBack"/>
       <w:bookmarkEnd w:id="0"/>
+      <w:proofErr w:type="gramEnd"/>
+    </w:p>
+    <w:p>
+      <w:pPr>
+        <w:pStyle w:val="a4"/>
+        <w:numPr>
+          <w:ilvl w:val="1"/>
+          <w:numId w:val="10"/>
+        </w:numPr>
+        <w:spacing w:after="0" w:line="240" w:lineRule="auto"/>
+        <w:ind w:left="0" w:firstLine="709"/>
+        <w:jc w:val="both"/>
+        <w:rPr>
+          <w:rFonts w:ascii="Times New Roman" w:eastAsia="Times New Roman" w:hAnsi="Times New Roman" w:cs="Times New Roman"/>
+          <w:sz w:val="24"/>
+          <w:szCs w:val="24"/>
+          <w:lang w:eastAsia="ru-RU"/>
+        </w:rPr>
+      </w:pPr>
+      <w:r>
+        <w:rPr>
+          <w:rFonts w:ascii="Times New Roman" w:eastAsia="Times New Roman" w:hAnsi="Times New Roman" w:cs="Times New Roman"/>
+          <w:sz w:val="24"/>
+          <w:szCs w:val="24"/>
+          <w:lang w:eastAsia="ru-RU"/>
+        </w:rPr>
+        <w:t xml:space="preserve">Ниже диагонали </w:t>
+      </w:r>
+      <w:proofErr w:type="gramStart"/>
+      <w:r>
+        <w:rPr>
+          <w:rFonts w:ascii="Times New Roman" w:eastAsia="Times New Roman" w:hAnsi="Times New Roman" w:cs="Times New Roman"/>
+          <w:sz w:val="24"/>
+          <w:szCs w:val="24"/>
+          <w:lang w:val="en-US" w:eastAsia="ru-RU"/>
+        </w:rPr>
+        <w:t>I &gt;</w:t>
+      </w:r>
+      <w:proofErr w:type="gramEnd"/>
+      <w:r>
+        <w:rPr>
+          <w:rFonts w:ascii="Times New Roman" w:eastAsia="Times New Roman" w:hAnsi="Times New Roman" w:cs="Times New Roman"/>
+          <w:sz w:val="24"/>
+          <w:szCs w:val="24"/>
+          <w:lang w:val="en-US" w:eastAsia="ru-RU"/>
+        </w:rPr>
+        <w:t xml:space="preserve"> J</w:t>
+      </w:r>
     </w:p>
     <w:sectPr>
       <w:pgSz w:w="11906" w:h="16838"/>
@@ -3607,6 +4522,127 @@
 <file path=word/numbering.xml><?xml version="1.0" encoding="utf-8"?>
 <w:numbering xmlns:wpc="http://schemas.microsoft.com/office/word/2010/wordprocessingCanvas" xmlns:cx="http://schemas.microsoft.com/office/drawing/2014/chartex" xmlns:mc="http://schemas.openxmlformats.org/markup-compatibility/2006" xmlns:o="urn:schemas-microsoft-com:office:office" xmlns:r="http://schemas.openxmlformats.org/officeDocument/2006/relationships" xmlns:m="http://schemas.openxmlformats.org/officeDocument/2006/math" xmlns:v="urn:schemas-microsoft-com:vml" xmlns:wp14="http://schemas.microsoft.com/office/word/2010/wordprocessingDrawing" xmlns:wp="http://schemas.openxmlformats.org/drawingml/2006/wordprocessingDrawing" xmlns:w10="urn:schemas-microsoft-com:office:word" xmlns:w="http://schemas.openxmlformats.org/wordprocessingml/2006/main" xmlns:w14="http://schemas.microsoft.com/office/word/2010/wordml" xmlns:w15="http://schemas.microsoft.com/office/word/2012/wordml" xmlns:w16se="http://schemas.microsoft.com/office/word/2015/wordml/symex" xmlns:wpg="http://schemas.microsoft.com/office/word/2010/wordprocessingGroup" xmlns:wpi="http://schemas.microsoft.com/office/word/2010/wordprocessingInk" xmlns:wne="http://schemas.microsoft.com/office/word/2006/wordml" xmlns:wps="http://schemas.microsoft.com/office/word/2010/wordprocessingShape" mc:Ignorable="w14 w15 w16se wp14">
   <w:abstractNum w:abstractNumId="0" w15:restartNumberingAfterBreak="0">
+    <w:nsid w:val="04B40EF9"/>
+    <w:multiLevelType w:val="multilevel"/>
+    <w:tmpl w:val="DC9258FE"/>
+    <w:lvl w:ilvl="0">
+      <w:start w:val="1"/>
+      <w:numFmt w:val="decimal"/>
+      <w:lvlText w:val="%1."/>
+      <w:lvlJc w:val="left"/>
+      <w:pPr>
+        <w:ind w:left="1069" w:hanging="360"/>
+      </w:pPr>
+      <w:rPr>
+        <w:rFonts w:hint="default"/>
+      </w:rPr>
+    </w:lvl>
+    <w:lvl w:ilvl="1">
+      <w:start w:val="1"/>
+      <w:numFmt w:val="decimal"/>
+      <w:isLgl/>
+      <w:lvlText w:val="%1.%2."/>
+      <w:lvlJc w:val="left"/>
+      <w:pPr>
+        <w:ind w:left="1069" w:hanging="360"/>
+      </w:pPr>
+      <w:rPr>
+        <w:rFonts w:hint="default"/>
+      </w:rPr>
+    </w:lvl>
+    <w:lvl w:ilvl="2">
+      <w:start w:val="1"/>
+      <w:numFmt w:val="decimal"/>
+      <w:isLgl/>
+      <w:lvlText w:val="%1.%2.%3."/>
+      <w:lvlJc w:val="left"/>
+      <w:pPr>
+        <w:ind w:left="1429" w:hanging="720"/>
+      </w:pPr>
+      <w:rPr>
+        <w:rFonts w:hint="default"/>
+      </w:rPr>
+    </w:lvl>
+    <w:lvl w:ilvl="3">
+      <w:start w:val="1"/>
+      <w:numFmt w:val="decimal"/>
+      <w:isLgl/>
+      <w:lvlText w:val="%1.%2.%3.%4."/>
+      <w:lvlJc w:val="left"/>
+      <w:pPr>
+        <w:ind w:left="1429" w:hanging="720"/>
+      </w:pPr>
+      <w:rPr>
+        <w:rFonts w:hint="default"/>
+      </w:rPr>
+    </w:lvl>
+    <w:lvl w:ilvl="4">
+      <w:start w:val="1"/>
+      <w:numFmt w:val="decimal"/>
+      <w:isLgl/>
+      <w:lvlText w:val="%1.%2.%3.%4.%5."/>
+      <w:lvlJc w:val="left"/>
+      <w:pPr>
+        <w:ind w:left="1789" w:hanging="1080"/>
+      </w:pPr>
+      <w:rPr>
+        <w:rFonts w:hint="default"/>
+      </w:rPr>
+    </w:lvl>
+    <w:lvl w:ilvl="5">
+      <w:start w:val="1"/>
+      <w:numFmt w:val="decimal"/>
+      <w:isLgl/>
+      <w:lvlText w:val="%1.%2.%3.%4.%5.%6."/>
+      <w:lvlJc w:val="left"/>
+      <w:pPr>
+        <w:ind w:left="1789" w:hanging="1080"/>
+      </w:pPr>
+      <w:rPr>
+        <w:rFonts w:hint="default"/>
+      </w:rPr>
+    </w:lvl>
+    <w:lvl w:ilvl="6">
+      <w:start w:val="1"/>
+      <w:numFmt w:val="decimal"/>
+      <w:isLgl/>
+      <w:lvlText w:val="%1.%2.%3.%4.%5.%6.%7."/>
+      <w:lvlJc w:val="left"/>
+      <w:pPr>
+        <w:ind w:left="2149" w:hanging="1440"/>
+      </w:pPr>
+      <w:rPr>
+        <w:rFonts w:hint="default"/>
+      </w:rPr>
+    </w:lvl>
+    <w:lvl w:ilvl="7">
+      <w:start w:val="1"/>
+      <w:numFmt w:val="decimal"/>
+      <w:isLgl/>
+      <w:lvlText w:val="%1.%2.%3.%4.%5.%6.%7.%8."/>
+      <w:lvlJc w:val="left"/>
+      <w:pPr>
+        <w:ind w:left="2149" w:hanging="1440"/>
+      </w:pPr>
+      <w:rPr>
+        <w:rFonts w:hint="default"/>
+      </w:rPr>
+    </w:lvl>
+    <w:lvl w:ilvl="8">
+      <w:start w:val="1"/>
+      <w:numFmt w:val="decimal"/>
+      <w:isLgl/>
+      <w:lvlText w:val="%1.%2.%3.%4.%5.%6.%7.%8.%9."/>
+      <w:lvlJc w:val="left"/>
+      <w:pPr>
+        <w:ind w:left="2509" w:hanging="1800"/>
+      </w:pPr>
+      <w:rPr>
+        <w:rFonts w:hint="default"/>
+      </w:rPr>
+    </w:lvl>
+  </w:abstractNum>
+  <w:abstractNum w:abstractNumId="1" w15:restartNumberingAfterBreak="0">
     <w:nsid w:val="29B95978"/>
     <w:multiLevelType w:val="hybridMultilevel"/>
     <w:tmpl w:val="1FFC534A"/>
@@ -3692,7 +4728,7 @@
       </w:pPr>
     </w:lvl>
   </w:abstractNum>
-  <w:abstractNum w:abstractNumId="1" w15:restartNumberingAfterBreak="0">
+  <w:abstractNum w:abstractNumId="2" w15:restartNumberingAfterBreak="0">
     <w:nsid w:val="35397A27"/>
     <w:multiLevelType w:val="multilevel"/>
     <w:tmpl w:val="0419001F"/>
@@ -3778,7 +4814,7 @@
       </w:pPr>
     </w:lvl>
   </w:abstractNum>
-  <w:abstractNum w:abstractNumId="2" w15:restartNumberingAfterBreak="0">
+  <w:abstractNum w:abstractNumId="3" w15:restartNumberingAfterBreak="0">
     <w:nsid w:val="4CEE797B"/>
     <w:multiLevelType w:val="hybridMultilevel"/>
     <w:tmpl w:val="80408DAE"/>
@@ -3864,7 +4900,7 @@
       </w:pPr>
     </w:lvl>
   </w:abstractNum>
-  <w:abstractNum w:abstractNumId="3" w15:restartNumberingAfterBreak="0">
+  <w:abstractNum w:abstractNumId="4" w15:restartNumberingAfterBreak="0">
     <w:nsid w:val="54337534"/>
     <w:multiLevelType w:val="multilevel"/>
     <w:tmpl w:val="26E480B6"/>
@@ -3977,7 +5013,7 @@
       </w:rPr>
     </w:lvl>
   </w:abstractNum>
-  <w:abstractNum w:abstractNumId="4" w15:restartNumberingAfterBreak="0">
+  <w:abstractNum w:abstractNumId="5" w15:restartNumberingAfterBreak="0">
     <w:nsid w:val="57DA1075"/>
     <w:multiLevelType w:val="multilevel"/>
     <w:tmpl w:val="39225AC6"/>
@@ -4090,7 +5126,7 @@
       </w:rPr>
     </w:lvl>
   </w:abstractNum>
-  <w:abstractNum w:abstractNumId="5" w15:restartNumberingAfterBreak="0">
+  <w:abstractNum w:abstractNumId="6" w15:restartNumberingAfterBreak="0">
     <w:nsid w:val="62F63258"/>
     <w:multiLevelType w:val="hybridMultilevel"/>
     <w:tmpl w:val="433CB4D4"/>
@@ -4176,7 +5212,7 @@
       </w:pPr>
     </w:lvl>
   </w:abstractNum>
-  <w:abstractNum w:abstractNumId="6" w15:restartNumberingAfterBreak="0">
+  <w:abstractNum w:abstractNumId="7" w15:restartNumberingAfterBreak="0">
     <w:nsid w:val="680303A1"/>
     <w:multiLevelType w:val="hybridMultilevel"/>
     <w:tmpl w:val="B5E219D0"/>
@@ -4262,7 +5298,7 @@
       </w:pPr>
     </w:lvl>
   </w:abstractNum>
-  <w:abstractNum w:abstractNumId="7" w15:restartNumberingAfterBreak="0">
+  <w:abstractNum w:abstractNumId="8" w15:restartNumberingAfterBreak="0">
     <w:nsid w:val="76E748BE"/>
     <w:multiLevelType w:val="hybridMultilevel"/>
     <w:tmpl w:val="C690F902"/>
@@ -4348,7 +5384,7 @@
       </w:pPr>
     </w:lvl>
   </w:abstractNum>
-  <w:abstractNum w:abstractNumId="8" w15:restartNumberingAfterBreak="0">
+  <w:abstractNum w:abstractNumId="9" w15:restartNumberingAfterBreak="0">
     <w:nsid w:val="7D075B96"/>
     <w:multiLevelType w:val="hybridMultilevel"/>
     <w:tmpl w:val="62BC4130"/>
@@ -4438,31 +5474,34 @@
     </w:lvl>
   </w:abstractNum>
   <w:num w:numId="1">
-    <w:abstractNumId w:val="0"/>
+    <w:abstractNumId w:val="1"/>
   </w:num>
   <w:num w:numId="2">
+    <w:abstractNumId w:val="6"/>
+  </w:num>
+  <w:num w:numId="3">
+    <w:abstractNumId w:val="7"/>
+  </w:num>
+  <w:num w:numId="4">
+    <w:abstractNumId w:val="8"/>
+  </w:num>
+  <w:num w:numId="5">
+    <w:abstractNumId w:val="3"/>
+  </w:num>
+  <w:num w:numId="6">
+    <w:abstractNumId w:val="2"/>
+  </w:num>
+  <w:num w:numId="7">
+    <w:abstractNumId w:val="9"/>
+  </w:num>
+  <w:num w:numId="8">
     <w:abstractNumId w:val="5"/>
   </w:num>
-  <w:num w:numId="3">
-    <w:abstractNumId w:val="6"/>
-  </w:num>
-  <w:num w:numId="4">
-    <w:abstractNumId w:val="7"/>
-  </w:num>
-  <w:num w:numId="5">
-    <w:abstractNumId w:val="2"/>
-  </w:num>
-  <w:num w:numId="6">
-    <w:abstractNumId w:val="1"/>
-  </w:num>
-  <w:num w:numId="7">
-    <w:abstractNumId w:val="8"/>
-  </w:num>
-  <w:num w:numId="8">
+  <w:num w:numId="9">
     <w:abstractNumId w:val="4"/>
   </w:num>
-  <w:num w:numId="9">
-    <w:abstractNumId w:val="3"/>
+  <w:num w:numId="10">
+    <w:abstractNumId w:val="0"/>
   </w:num>
 </w:numbering>
 </file>
@@ -4911,6 +5950,16 @@
       <w:contextualSpacing/>
     </w:pPr>
   </w:style>
+  <w:style w:type="character" w:styleId="a5">
+    <w:name w:val="Placeholder Text"/>
+    <w:basedOn w:val="a0"/>
+    <w:uiPriority w:val="99"/>
+    <w:semiHidden/>
+    <w:rsid w:val="000C6A83"/>
+    <w:rPr>
+      <w:color w:val="808080"/>
+    </w:rPr>
+  </w:style>
 </w:styles>
 </file>
 

--- a/computer_science_and_engineering_first_course_24.1/fundamentals_of_algorithmization_and_programming/lectures.docx
+++ b/computer_science_and_engineering_first_course_24.1/fundamentals_of_algorithmization_and_programming/lectures.docx
@@ -3533,6 +3533,4060 @@
           <w:szCs w:val="24"/>
           <w:lang w:eastAsia="ru-RU"/>
         </w:rPr>
+        <w:t>Лекция 4</w:t>
+      </w:r>
+    </w:p>
+    <w:p>
+      <w:pPr>
+        <w:spacing w:after="0" w:line="240" w:lineRule="auto"/>
+        <w:jc w:val="center"/>
+        <w:rPr>
+          <w:rFonts w:ascii="Times New Roman" w:eastAsia="Times New Roman" w:hAnsi="Times New Roman" w:cs="Times New Roman"/>
+          <w:sz w:val="24"/>
+          <w:szCs w:val="24"/>
+          <w:lang w:eastAsia="ru-RU"/>
+        </w:rPr>
+      </w:pPr>
+      <w:r>
+        <w:rPr>
+          <w:rFonts w:ascii="Times New Roman" w:eastAsia="Times New Roman" w:hAnsi="Times New Roman" w:cs="Times New Roman"/>
+          <w:sz w:val="24"/>
+          <w:szCs w:val="24"/>
+          <w:lang w:eastAsia="ru-RU"/>
+        </w:rPr>
+        <w:t>Адреса, указатели, массивы</w:t>
+      </w:r>
+    </w:p>
+    <w:p>
+      <w:pPr>
+        <w:pStyle w:val="a4"/>
+        <w:numPr>
+          <w:ilvl w:val="0"/>
+          <w:numId w:val="11"/>
+        </w:numPr>
+        <w:spacing w:after="0" w:line="240" w:lineRule="auto"/>
+        <w:jc w:val="both"/>
+        <w:rPr>
+          <w:rFonts w:ascii="Times New Roman" w:eastAsia="Times New Roman" w:hAnsi="Times New Roman" w:cs="Times New Roman"/>
+          <w:sz w:val="24"/>
+          <w:szCs w:val="24"/>
+          <w:lang w:eastAsia="ru-RU"/>
+        </w:rPr>
+      </w:pPr>
+      <w:r>
+        <w:rPr>
+          <w:rFonts w:ascii="Times New Roman" w:eastAsia="Times New Roman" w:hAnsi="Times New Roman" w:cs="Times New Roman"/>
+          <w:sz w:val="24"/>
+          <w:szCs w:val="24"/>
+          <w:lang w:eastAsia="ru-RU"/>
+        </w:rPr>
+        <w:t>Указатели и адреса объектов</w:t>
+      </w:r>
+    </w:p>
+    <w:p>
+      <w:pPr>
+        <w:spacing w:after="0" w:line="240" w:lineRule="auto"/>
+        <w:ind w:firstLine="709"/>
+        <w:jc w:val="both"/>
+        <w:rPr>
+          <w:rFonts w:ascii="Times New Roman" w:eastAsia="Times New Roman" w:hAnsi="Times New Roman" w:cs="Times New Roman"/>
+          <w:sz w:val="24"/>
+          <w:szCs w:val="24"/>
+          <w:lang w:eastAsia="ru-RU"/>
+        </w:rPr>
+      </w:pPr>
+      <w:r>
+        <w:rPr>
+          <w:rFonts w:ascii="Times New Roman" w:eastAsia="Times New Roman" w:hAnsi="Times New Roman" w:cs="Times New Roman"/>
+          <w:sz w:val="24"/>
+          <w:szCs w:val="24"/>
+          <w:lang w:eastAsia="ru-RU"/>
+        </w:rPr>
+        <w:t>Познакомимся с новым для нас объектом - указателем. Указателем называется такой объект программы, который обладает двумя свойствами:</w:t>
+      </w:r>
+    </w:p>
+    <w:p>
+      <w:pPr>
+        <w:pStyle w:val="a4"/>
+        <w:numPr>
+          <w:ilvl w:val="0"/>
+          <w:numId w:val="12"/>
+        </w:numPr>
+        <w:spacing w:after="0" w:line="240" w:lineRule="auto"/>
+        <w:ind w:left="0" w:firstLine="709"/>
+        <w:jc w:val="both"/>
+        <w:rPr>
+          <w:rFonts w:ascii="Times New Roman" w:eastAsia="Times New Roman" w:hAnsi="Times New Roman" w:cs="Times New Roman"/>
+          <w:sz w:val="24"/>
+          <w:szCs w:val="24"/>
+          <w:lang w:eastAsia="ru-RU"/>
+        </w:rPr>
+      </w:pPr>
+      <w:r>
+        <w:rPr>
+          <w:rFonts w:ascii="Times New Roman" w:eastAsia="Times New Roman" w:hAnsi="Times New Roman" w:cs="Times New Roman"/>
+          <w:sz w:val="24"/>
+          <w:szCs w:val="24"/>
+          <w:lang w:eastAsia="ru-RU"/>
+        </w:rPr>
+        <w:t xml:space="preserve">Значением любого указателя может быть только какой </w:t>
+      </w:r>
+      <w:r>
+        <w:rPr>
+          <w:rFonts w:ascii="Times New Roman" w:eastAsia="Times New Roman" w:hAnsi="Times New Roman" w:cs="Times New Roman"/>
+          <w:sz w:val="24"/>
+          <w:szCs w:val="24"/>
+          <w:lang w:eastAsia="ru-RU"/>
+        </w:rPr>
+        <w:t>–</w:t>
+      </w:r>
+      <w:r>
+        <w:rPr>
+          <w:rFonts w:ascii="Times New Roman" w:eastAsia="Times New Roman" w:hAnsi="Times New Roman" w:cs="Times New Roman"/>
+          <w:sz w:val="24"/>
+          <w:szCs w:val="24"/>
+          <w:lang w:eastAsia="ru-RU"/>
+        </w:rPr>
+        <w:t xml:space="preserve"> либо адрес участка оперативной памяти, выделенный под конкретный объект;</w:t>
+      </w:r>
+    </w:p>
+    <w:p>
+      <w:pPr>
+        <w:pStyle w:val="a4"/>
+        <w:numPr>
+          <w:ilvl w:val="0"/>
+          <w:numId w:val="12"/>
+        </w:numPr>
+        <w:spacing w:after="0" w:line="240" w:lineRule="auto"/>
+        <w:ind w:left="0" w:firstLine="709"/>
+        <w:jc w:val="both"/>
+        <w:rPr>
+          <w:rFonts w:ascii="Times New Roman" w:eastAsia="Times New Roman" w:hAnsi="Times New Roman" w:cs="Times New Roman"/>
+          <w:sz w:val="24"/>
+          <w:szCs w:val="24"/>
+          <w:lang w:eastAsia="ru-RU"/>
+        </w:rPr>
+      </w:pPr>
+      <w:r>
+        <w:rPr>
+          <w:rFonts w:ascii="Times New Roman" w:eastAsia="Times New Roman" w:hAnsi="Times New Roman" w:cs="Times New Roman"/>
+          <w:sz w:val="24"/>
+          <w:szCs w:val="24"/>
+          <w:lang w:eastAsia="ru-RU"/>
+        </w:rPr>
+        <w:t>С указателем всегда связан тип объекта, для которого выделен этот участок.</w:t>
+      </w:r>
+    </w:p>
+    <w:p>
+      <w:pPr>
+        <w:spacing w:after="0" w:line="240" w:lineRule="auto"/>
+        <w:ind w:firstLine="709"/>
+        <w:jc w:val="both"/>
+        <w:rPr>
+          <w:rFonts w:ascii="Times New Roman" w:eastAsia="Times New Roman" w:hAnsi="Times New Roman" w:cs="Times New Roman"/>
+          <w:sz w:val="24"/>
+          <w:szCs w:val="24"/>
+          <w:lang w:eastAsia="ru-RU"/>
+        </w:rPr>
+      </w:pPr>
+      <w:r>
+        <w:rPr>
+          <w:rFonts w:ascii="Times New Roman" w:eastAsia="Times New Roman" w:hAnsi="Times New Roman" w:cs="Times New Roman"/>
+          <w:sz w:val="24"/>
+          <w:szCs w:val="24"/>
+          <w:lang w:eastAsia="ru-RU"/>
+        </w:rPr>
+        <w:t>Таким образом, указатель, значение которого определено, указывает адрес объекта в оперативной памяти и его тип, который определяет количество выделенных под этот объект байтов. Другими словами, указатель дает возможность реализации доступа к определен</w:t>
+      </w:r>
+      <w:r>
+        <w:rPr>
+          <w:rFonts w:ascii="Times New Roman" w:eastAsia="Times New Roman" w:hAnsi="Times New Roman" w:cs="Times New Roman"/>
+          <w:sz w:val="24"/>
+          <w:szCs w:val="24"/>
+          <w:lang w:eastAsia="ru-RU"/>
+        </w:rPr>
+        <w:t>ному участку оперативной памяти.</w:t>
+      </w:r>
+    </w:p>
+    <w:p>
+      <w:pPr>
+        <w:spacing w:after="0" w:line="240" w:lineRule="auto"/>
+        <w:ind w:firstLine="709"/>
+        <w:jc w:val="both"/>
+        <w:rPr>
+          <w:rFonts w:ascii="Times New Roman" w:eastAsia="Times New Roman" w:hAnsi="Times New Roman" w:cs="Times New Roman"/>
+          <w:sz w:val="24"/>
+          <w:szCs w:val="24"/>
+          <w:lang w:eastAsia="ru-RU"/>
+        </w:rPr>
+      </w:pPr>
+      <w:r>
+        <w:rPr>
+          <w:rFonts w:ascii="Times New Roman" w:eastAsia="Times New Roman" w:hAnsi="Times New Roman" w:cs="Times New Roman"/>
+          <w:sz w:val="24"/>
+          <w:szCs w:val="24"/>
+          <w:lang w:eastAsia="ru-RU"/>
+        </w:rPr>
+        <w:t>В простейшем случае объявление указателя на некоторый объект имеет вид</w:t>
+      </w:r>
+    </w:p>
+    <w:p>
+      <w:pPr>
+        <w:spacing w:after="0" w:line="240" w:lineRule="auto"/>
+        <w:ind w:firstLine="709"/>
+        <w:jc w:val="both"/>
+        <w:rPr>
+          <w:rFonts w:ascii="Times New Roman" w:eastAsia="Times New Roman" w:hAnsi="Times New Roman" w:cs="Times New Roman"/>
+          <w:sz w:val="24"/>
+          <w:szCs w:val="24"/>
+          <w:lang w:eastAsia="ru-RU"/>
+        </w:rPr>
+      </w:pPr>
+      <w:proofErr w:type="spellStart"/>
+      <w:r>
+        <w:rPr>
+          <w:rFonts w:ascii="Times New Roman" w:eastAsia="Times New Roman" w:hAnsi="Times New Roman" w:cs="Times New Roman"/>
+          <w:sz w:val="24"/>
+          <w:szCs w:val="24"/>
+          <w:lang w:eastAsia="ru-RU"/>
+        </w:rPr>
+        <w:t>type</w:t>
+      </w:r>
+      <w:proofErr w:type="spellEnd"/>
+      <w:r>
+        <w:rPr>
+          <w:rFonts w:ascii="Times New Roman" w:eastAsia="Times New Roman" w:hAnsi="Times New Roman" w:cs="Times New Roman"/>
+          <w:sz w:val="24"/>
+          <w:szCs w:val="24"/>
+          <w:lang w:eastAsia="ru-RU"/>
+        </w:rPr>
+        <w:t xml:space="preserve"> * имя указателя;</w:t>
+      </w:r>
+    </w:p>
+    <w:p>
+      <w:pPr>
+        <w:spacing w:after="0" w:line="240" w:lineRule="auto"/>
+        <w:ind w:firstLine="709"/>
+        <w:jc w:val="both"/>
+        <w:rPr>
+          <w:rFonts w:ascii="Times New Roman" w:eastAsia="Times New Roman" w:hAnsi="Times New Roman" w:cs="Times New Roman"/>
+          <w:sz w:val="24"/>
+          <w:szCs w:val="24"/>
+          <w:lang w:eastAsia="ru-RU"/>
+        </w:rPr>
+      </w:pPr>
+      <w:r>
+        <w:rPr>
+          <w:rFonts w:ascii="Times New Roman" w:eastAsia="Times New Roman" w:hAnsi="Times New Roman" w:cs="Times New Roman"/>
+          <w:sz w:val="24"/>
+          <w:szCs w:val="24"/>
+          <w:lang w:eastAsia="ru-RU"/>
+        </w:rPr>
+        <w:t xml:space="preserve">где </w:t>
+      </w:r>
+      <w:proofErr w:type="spellStart"/>
+      <w:r>
+        <w:rPr>
+          <w:rFonts w:ascii="Times New Roman" w:eastAsia="Times New Roman" w:hAnsi="Times New Roman" w:cs="Times New Roman"/>
+          <w:sz w:val="24"/>
+          <w:szCs w:val="24"/>
+          <w:lang w:eastAsia="ru-RU"/>
+        </w:rPr>
+        <w:t>type</w:t>
+      </w:r>
+      <w:proofErr w:type="spellEnd"/>
+      <w:r>
+        <w:rPr>
+          <w:rFonts w:ascii="Times New Roman" w:eastAsia="Times New Roman" w:hAnsi="Times New Roman" w:cs="Times New Roman"/>
+          <w:sz w:val="24"/>
+          <w:szCs w:val="24"/>
+          <w:lang w:eastAsia="ru-RU"/>
+        </w:rPr>
+        <w:t xml:space="preserve"> </w:t>
+      </w:r>
+      <w:r>
+        <w:rPr>
+          <w:rFonts w:ascii="Times New Roman" w:eastAsia="Times New Roman" w:hAnsi="Times New Roman" w:cs="Times New Roman"/>
+          <w:sz w:val="24"/>
+          <w:szCs w:val="24"/>
+          <w:lang w:eastAsia="ru-RU"/>
+        </w:rPr>
+        <w:t>–</w:t>
+      </w:r>
+      <w:r>
+        <w:rPr>
+          <w:rFonts w:ascii="Times New Roman" w:eastAsia="Times New Roman" w:hAnsi="Times New Roman" w:cs="Times New Roman"/>
+          <w:sz w:val="24"/>
+          <w:szCs w:val="24"/>
+          <w:lang w:eastAsia="ru-RU"/>
+        </w:rPr>
+        <w:t xml:space="preserve"> </w:t>
+      </w:r>
+      <w:r>
+        <w:rPr>
+          <w:rFonts w:ascii="Times New Roman" w:eastAsia="Times New Roman" w:hAnsi="Times New Roman" w:cs="Times New Roman"/>
+          <w:sz w:val="24"/>
+          <w:szCs w:val="24"/>
+          <w:lang w:eastAsia="ru-RU"/>
+        </w:rPr>
+        <w:t xml:space="preserve">обозначение типа, имя указателя </w:t>
+      </w:r>
+      <w:r>
+        <w:rPr>
+          <w:rFonts w:ascii="Times New Roman" w:eastAsia="Times New Roman" w:hAnsi="Times New Roman" w:cs="Times New Roman"/>
+          <w:sz w:val="24"/>
+          <w:szCs w:val="24"/>
+          <w:lang w:eastAsia="ru-RU"/>
+        </w:rPr>
+        <w:t>–</w:t>
+      </w:r>
+      <w:r>
+        <w:rPr>
+          <w:rFonts w:ascii="Times New Roman" w:eastAsia="Times New Roman" w:hAnsi="Times New Roman" w:cs="Times New Roman"/>
+          <w:sz w:val="24"/>
+          <w:szCs w:val="24"/>
+          <w:lang w:eastAsia="ru-RU"/>
+        </w:rPr>
+        <w:t xml:space="preserve"> идентификатор.</w:t>
+      </w:r>
+    </w:p>
+    <w:p>
+      <w:pPr>
+        <w:spacing w:after="0" w:line="240" w:lineRule="auto"/>
+        <w:ind w:firstLine="709"/>
+        <w:jc w:val="both"/>
+        <w:rPr>
+          <w:rFonts w:ascii="Times New Roman" w:eastAsia="Times New Roman" w:hAnsi="Times New Roman" w:cs="Times New Roman"/>
+          <w:sz w:val="24"/>
+          <w:szCs w:val="24"/>
+          <w:lang w:eastAsia="ru-RU"/>
+        </w:rPr>
+      </w:pPr>
+      <w:r>
+        <w:rPr>
+          <w:rFonts w:ascii="Times New Roman" w:eastAsia="Times New Roman" w:hAnsi="Times New Roman" w:cs="Times New Roman"/>
+          <w:sz w:val="24"/>
+          <w:szCs w:val="24"/>
+          <w:lang w:eastAsia="ru-RU"/>
+        </w:rPr>
+        <w:t>Таким образом, признаком указателя при лексическом разборе объявления объекта служит символ *, помещенный перед именем. Ниже представлены примеры объявления указателей:</w:t>
+      </w:r>
+    </w:p>
+    <w:p>
+      <w:pPr>
+        <w:spacing w:after="0" w:line="240" w:lineRule="auto"/>
+        <w:ind w:firstLine="709"/>
+        <w:jc w:val="both"/>
+        <w:rPr>
+          <w:rFonts w:ascii="Times New Roman" w:eastAsia="Times New Roman" w:hAnsi="Times New Roman" w:cs="Times New Roman"/>
+          <w:sz w:val="24"/>
+          <w:szCs w:val="24"/>
+          <w:lang w:eastAsia="ru-RU"/>
+        </w:rPr>
+      </w:pPr>
+      <w:proofErr w:type="spellStart"/>
+      <w:r>
+        <w:rPr>
+          <w:rFonts w:ascii="Times New Roman" w:eastAsia="Times New Roman" w:hAnsi="Times New Roman" w:cs="Times New Roman"/>
+          <w:sz w:val="24"/>
+          <w:szCs w:val="24"/>
+          <w:lang w:eastAsia="ru-RU"/>
+        </w:rPr>
+        <w:t>int</w:t>
+      </w:r>
+      <w:proofErr w:type="spellEnd"/>
+      <w:r>
+        <w:rPr>
+          <w:rFonts w:ascii="Times New Roman" w:eastAsia="Times New Roman" w:hAnsi="Times New Roman" w:cs="Times New Roman"/>
+          <w:sz w:val="24"/>
+          <w:szCs w:val="24"/>
+          <w:lang w:eastAsia="ru-RU"/>
+        </w:rPr>
+        <w:t xml:space="preserve"> *p1, *p2;</w:t>
+      </w:r>
+    </w:p>
+    <w:p>
+      <w:pPr>
+        <w:spacing w:after="0" w:line="240" w:lineRule="auto"/>
+        <w:ind w:firstLine="709"/>
+        <w:jc w:val="both"/>
+        <w:rPr>
+          <w:rFonts w:ascii="Times New Roman" w:eastAsia="Times New Roman" w:hAnsi="Times New Roman" w:cs="Times New Roman"/>
+          <w:sz w:val="24"/>
+          <w:szCs w:val="24"/>
+          <w:lang w:eastAsia="ru-RU"/>
+        </w:rPr>
+      </w:pPr>
+      <w:proofErr w:type="spellStart"/>
+      <w:r>
+        <w:rPr>
+          <w:rFonts w:ascii="Times New Roman" w:eastAsia="Times New Roman" w:hAnsi="Times New Roman" w:cs="Times New Roman"/>
+          <w:sz w:val="24"/>
+          <w:szCs w:val="24"/>
+          <w:lang w:eastAsia="ru-RU"/>
+        </w:rPr>
+        <w:t>float</w:t>
+      </w:r>
+      <w:proofErr w:type="spellEnd"/>
+      <w:r>
+        <w:rPr>
+          <w:rFonts w:ascii="Times New Roman" w:eastAsia="Times New Roman" w:hAnsi="Times New Roman" w:cs="Times New Roman"/>
+          <w:sz w:val="24"/>
+          <w:szCs w:val="24"/>
+          <w:lang w:eastAsia="ru-RU"/>
+        </w:rPr>
+        <w:t xml:space="preserve"> *p3, *p4;</w:t>
+      </w:r>
+    </w:p>
+    <w:p>
+      <w:pPr>
+        <w:spacing w:after="0" w:line="240" w:lineRule="auto"/>
+        <w:ind w:firstLine="709"/>
+        <w:jc w:val="both"/>
+        <w:rPr>
+          <w:rFonts w:ascii="Times New Roman" w:eastAsia="Times New Roman" w:hAnsi="Times New Roman" w:cs="Times New Roman"/>
+          <w:sz w:val="24"/>
+          <w:szCs w:val="24"/>
+          <w:lang w:eastAsia="ru-RU"/>
+        </w:rPr>
+      </w:pPr>
+      <w:r>
+        <w:rPr>
+          <w:rFonts w:ascii="Times New Roman" w:eastAsia="Times New Roman" w:hAnsi="Times New Roman" w:cs="Times New Roman"/>
+          <w:sz w:val="24"/>
+          <w:szCs w:val="24"/>
+          <w:lang w:eastAsia="ru-RU"/>
+        </w:rPr>
+        <w:t xml:space="preserve">В этом примере p1, p2 </w:t>
+      </w:r>
+      <w:r>
+        <w:rPr>
+          <w:rFonts w:ascii="Times New Roman" w:eastAsia="Times New Roman" w:hAnsi="Times New Roman" w:cs="Times New Roman"/>
+          <w:sz w:val="24"/>
+          <w:szCs w:val="24"/>
+          <w:lang w:eastAsia="ru-RU"/>
+        </w:rPr>
+        <w:t>–</w:t>
+      </w:r>
+      <w:r>
+        <w:rPr>
+          <w:rFonts w:ascii="Times New Roman" w:eastAsia="Times New Roman" w:hAnsi="Times New Roman" w:cs="Times New Roman"/>
+          <w:sz w:val="24"/>
+          <w:szCs w:val="24"/>
+          <w:lang w:eastAsia="ru-RU"/>
+        </w:rPr>
+        <w:t xml:space="preserve"> это указатели на поле типа </w:t>
+      </w:r>
+      <w:proofErr w:type="spellStart"/>
+      <w:r>
+        <w:rPr>
+          <w:rFonts w:ascii="Times New Roman" w:eastAsia="Times New Roman" w:hAnsi="Times New Roman" w:cs="Times New Roman"/>
+          <w:sz w:val="24"/>
+          <w:szCs w:val="24"/>
+          <w:lang w:eastAsia="ru-RU"/>
+        </w:rPr>
+        <w:t>int</w:t>
+      </w:r>
+      <w:proofErr w:type="spellEnd"/>
+      <w:r>
+        <w:rPr>
+          <w:rFonts w:ascii="Times New Roman" w:eastAsia="Times New Roman" w:hAnsi="Times New Roman" w:cs="Times New Roman"/>
+          <w:sz w:val="24"/>
+          <w:szCs w:val="24"/>
+          <w:lang w:eastAsia="ru-RU"/>
+        </w:rPr>
+        <w:t>, а p3,</w:t>
+      </w:r>
+      <w:r>
+        <w:rPr>
+          <w:rFonts w:ascii="Times New Roman" w:eastAsia="Times New Roman" w:hAnsi="Times New Roman" w:cs="Times New Roman"/>
+          <w:sz w:val="24"/>
+          <w:szCs w:val="24"/>
+          <w:lang w:eastAsia="ru-RU"/>
+        </w:rPr>
+        <w:t xml:space="preserve"> </w:t>
+      </w:r>
+      <w:r>
+        <w:rPr>
+          <w:rFonts w:ascii="Times New Roman" w:eastAsia="Times New Roman" w:hAnsi="Times New Roman" w:cs="Times New Roman"/>
+          <w:sz w:val="24"/>
+          <w:szCs w:val="24"/>
+          <w:lang w:eastAsia="ru-RU"/>
+        </w:rPr>
+        <w:t xml:space="preserve">p4 </w:t>
+      </w:r>
+      <w:r>
+        <w:rPr>
+          <w:rFonts w:ascii="Times New Roman" w:eastAsia="Times New Roman" w:hAnsi="Times New Roman" w:cs="Times New Roman"/>
+          <w:sz w:val="24"/>
+          <w:szCs w:val="24"/>
+          <w:lang w:eastAsia="ru-RU"/>
+        </w:rPr>
+        <w:t>–</w:t>
+      </w:r>
+      <w:r>
+        <w:rPr>
+          <w:rFonts w:ascii="Times New Roman" w:eastAsia="Times New Roman" w:hAnsi="Times New Roman" w:cs="Times New Roman"/>
+          <w:sz w:val="24"/>
+          <w:szCs w:val="24"/>
+          <w:lang w:eastAsia="ru-RU"/>
+        </w:rPr>
+        <w:t xml:space="preserve"> указатели на поле типа </w:t>
+      </w:r>
+      <w:proofErr w:type="spellStart"/>
+      <w:r>
+        <w:rPr>
+          <w:rFonts w:ascii="Times New Roman" w:eastAsia="Times New Roman" w:hAnsi="Times New Roman" w:cs="Times New Roman"/>
+          <w:sz w:val="24"/>
+          <w:szCs w:val="24"/>
+          <w:lang w:eastAsia="ru-RU"/>
+        </w:rPr>
+        <w:t>float</w:t>
+      </w:r>
+      <w:proofErr w:type="spellEnd"/>
+      <w:r>
+        <w:rPr>
+          <w:rFonts w:ascii="Times New Roman" w:eastAsia="Times New Roman" w:hAnsi="Times New Roman" w:cs="Times New Roman"/>
+          <w:sz w:val="24"/>
+          <w:szCs w:val="24"/>
+          <w:lang w:eastAsia="ru-RU"/>
+        </w:rPr>
+        <w:t xml:space="preserve">. А какова длина участка поля, на которое могут указывать эти указатели? Для р1, p2 </w:t>
+      </w:r>
+      <w:r>
+        <w:rPr>
+          <w:rFonts w:ascii="Times New Roman" w:eastAsia="Times New Roman" w:hAnsi="Times New Roman" w:cs="Times New Roman"/>
+          <w:sz w:val="24"/>
+          <w:szCs w:val="24"/>
+          <w:lang w:eastAsia="ru-RU"/>
+        </w:rPr>
+        <w:t>–</w:t>
+      </w:r>
+      <w:r>
+        <w:rPr>
+          <w:rFonts w:ascii="Times New Roman" w:eastAsia="Times New Roman" w:hAnsi="Times New Roman" w:cs="Times New Roman"/>
+          <w:sz w:val="24"/>
+          <w:szCs w:val="24"/>
+          <w:lang w:eastAsia="ru-RU"/>
+        </w:rPr>
+        <w:t xml:space="preserve"> это 2 байта (поле типа </w:t>
+      </w:r>
+      <w:proofErr w:type="spellStart"/>
+      <w:r>
+        <w:rPr>
+          <w:rFonts w:ascii="Times New Roman" w:eastAsia="Times New Roman" w:hAnsi="Times New Roman" w:cs="Times New Roman"/>
+          <w:sz w:val="24"/>
+          <w:szCs w:val="24"/>
+          <w:lang w:eastAsia="ru-RU"/>
+        </w:rPr>
+        <w:t>int</w:t>
+      </w:r>
+      <w:proofErr w:type="spellEnd"/>
+      <w:r>
+        <w:rPr>
+          <w:rFonts w:ascii="Times New Roman" w:eastAsia="Times New Roman" w:hAnsi="Times New Roman" w:cs="Times New Roman"/>
+          <w:sz w:val="24"/>
+          <w:szCs w:val="24"/>
+          <w:lang w:eastAsia="ru-RU"/>
+        </w:rPr>
+        <w:t xml:space="preserve"> занимает 2 байта), а для p3,</w:t>
+      </w:r>
+      <w:r>
+        <w:rPr>
+          <w:rFonts w:ascii="Times New Roman" w:eastAsia="Times New Roman" w:hAnsi="Times New Roman" w:cs="Times New Roman"/>
+          <w:sz w:val="24"/>
+          <w:szCs w:val="24"/>
+          <w:lang w:eastAsia="ru-RU"/>
+        </w:rPr>
+        <w:t xml:space="preserve"> </w:t>
+      </w:r>
+      <w:r>
+        <w:rPr>
+          <w:rFonts w:ascii="Times New Roman" w:eastAsia="Times New Roman" w:hAnsi="Times New Roman" w:cs="Times New Roman"/>
+          <w:sz w:val="24"/>
+          <w:szCs w:val="24"/>
+          <w:lang w:eastAsia="ru-RU"/>
+        </w:rPr>
+        <w:t>p4</w:t>
+      </w:r>
+    </w:p>
+    <w:p>
+      <w:pPr>
+        <w:spacing w:after="0" w:line="240" w:lineRule="auto"/>
+        <w:ind w:firstLine="709"/>
+        <w:jc w:val="both"/>
+        <w:rPr>
+          <w:rFonts w:ascii="Times New Roman" w:eastAsia="Times New Roman" w:hAnsi="Times New Roman" w:cs="Times New Roman"/>
+          <w:sz w:val="24"/>
+          <w:szCs w:val="24"/>
+          <w:lang w:eastAsia="ru-RU"/>
+        </w:rPr>
+      </w:pPr>
+      <w:r>
+        <w:rPr>
+          <w:rFonts w:ascii="Times New Roman" w:eastAsia="Times New Roman" w:hAnsi="Times New Roman" w:cs="Times New Roman"/>
+          <w:sz w:val="24"/>
+          <w:szCs w:val="24"/>
+          <w:lang w:eastAsia="ru-RU"/>
+        </w:rPr>
+        <w:t>При объявлении указателя возможно выполнить его иници</w:t>
+      </w:r>
+      <w:r>
+        <w:rPr>
+          <w:rFonts w:ascii="Times New Roman" w:eastAsia="Times New Roman" w:hAnsi="Times New Roman" w:cs="Times New Roman"/>
+          <w:sz w:val="24"/>
+          <w:szCs w:val="24"/>
+          <w:lang w:eastAsia="ru-RU"/>
+        </w:rPr>
+        <w:t>ализацию (присвоить ему какое-</w:t>
+      </w:r>
+      <w:r>
+        <w:rPr>
+          <w:rFonts w:ascii="Times New Roman" w:eastAsia="Times New Roman" w:hAnsi="Times New Roman" w:cs="Times New Roman"/>
+          <w:sz w:val="24"/>
+          <w:szCs w:val="24"/>
+          <w:lang w:eastAsia="ru-RU"/>
+        </w:rPr>
+        <w:t>либо значение). В этом случае возможны две формы объявления:</w:t>
+      </w:r>
+    </w:p>
+    <w:p>
+      <w:pPr>
+        <w:spacing w:after="0" w:line="240" w:lineRule="auto"/>
+        <w:ind w:firstLine="709"/>
+        <w:jc w:val="both"/>
+        <w:rPr>
+          <w:rFonts w:ascii="Times New Roman" w:eastAsia="Times New Roman" w:hAnsi="Times New Roman" w:cs="Times New Roman"/>
+          <w:sz w:val="24"/>
+          <w:szCs w:val="24"/>
+          <w:lang w:eastAsia="ru-RU"/>
+        </w:rPr>
+      </w:pPr>
+      <w:proofErr w:type="spellStart"/>
+      <w:r>
+        <w:rPr>
+          <w:rFonts w:ascii="Times New Roman" w:eastAsia="Times New Roman" w:hAnsi="Times New Roman" w:cs="Times New Roman"/>
+          <w:sz w:val="24"/>
+          <w:szCs w:val="24"/>
+          <w:lang w:eastAsia="ru-RU"/>
+        </w:rPr>
+        <w:t>type</w:t>
+      </w:r>
+      <w:proofErr w:type="spellEnd"/>
+      <w:r>
+        <w:rPr>
+          <w:rFonts w:ascii="Times New Roman" w:eastAsia="Times New Roman" w:hAnsi="Times New Roman" w:cs="Times New Roman"/>
+          <w:sz w:val="24"/>
+          <w:szCs w:val="24"/>
+          <w:lang w:eastAsia="ru-RU"/>
+        </w:rPr>
+        <w:t xml:space="preserve"> * имя указателя = </w:t>
+      </w:r>
+      <w:r>
+        <w:rPr>
+          <w:rFonts w:ascii="Times New Roman" w:eastAsia="Times New Roman" w:hAnsi="Times New Roman" w:cs="Times New Roman"/>
+          <w:sz w:val="24"/>
+          <w:szCs w:val="24"/>
+          <w:lang w:eastAsia="ru-RU"/>
+        </w:rPr>
+        <w:t>инициализирующее выражение;</w:t>
+      </w:r>
+    </w:p>
+    <w:p>
+      <w:pPr>
+        <w:spacing w:after="0" w:line="240" w:lineRule="auto"/>
+        <w:ind w:firstLine="709"/>
+        <w:jc w:val="both"/>
+        <w:rPr>
+          <w:rFonts w:ascii="Times New Roman" w:eastAsia="Times New Roman" w:hAnsi="Times New Roman" w:cs="Times New Roman"/>
+          <w:sz w:val="24"/>
+          <w:szCs w:val="24"/>
+          <w:lang w:eastAsia="ru-RU"/>
+        </w:rPr>
+      </w:pPr>
+      <w:proofErr w:type="spellStart"/>
+      <w:r>
+        <w:rPr>
+          <w:rFonts w:ascii="Times New Roman" w:eastAsia="Times New Roman" w:hAnsi="Times New Roman" w:cs="Times New Roman"/>
+          <w:sz w:val="24"/>
+          <w:szCs w:val="24"/>
+          <w:lang w:eastAsia="ru-RU"/>
+        </w:rPr>
+        <w:t>type</w:t>
+      </w:r>
+      <w:proofErr w:type="spellEnd"/>
+      <w:r>
+        <w:rPr>
+          <w:rFonts w:ascii="Times New Roman" w:eastAsia="Times New Roman" w:hAnsi="Times New Roman" w:cs="Times New Roman"/>
+          <w:sz w:val="24"/>
+          <w:szCs w:val="24"/>
+          <w:lang w:eastAsia="ru-RU"/>
+        </w:rPr>
+        <w:t xml:space="preserve"> * имя указателя = (инициализирующее выражение);</w:t>
+      </w:r>
+    </w:p>
+    <w:p>
+      <w:pPr>
+        <w:spacing w:after="0" w:line="240" w:lineRule="auto"/>
+        <w:ind w:firstLine="709"/>
+        <w:jc w:val="both"/>
+        <w:rPr>
+          <w:rFonts w:ascii="Times New Roman" w:eastAsia="Times New Roman" w:hAnsi="Times New Roman" w:cs="Times New Roman"/>
+          <w:sz w:val="24"/>
+          <w:szCs w:val="24"/>
+          <w:lang w:eastAsia="ru-RU"/>
+        </w:rPr>
+      </w:pPr>
+      <w:r>
+        <w:rPr>
+          <w:rFonts w:ascii="Times New Roman" w:eastAsia="Times New Roman" w:hAnsi="Times New Roman" w:cs="Times New Roman"/>
+          <w:sz w:val="24"/>
+          <w:szCs w:val="24"/>
+          <w:lang w:eastAsia="ru-RU"/>
+        </w:rPr>
+        <w:t>В качестве инициализирующего выражения используется константное выражение, частными случаями которого могут быть:</w:t>
+      </w:r>
+    </w:p>
+    <w:p>
+      <w:pPr>
+        <w:pStyle w:val="a4"/>
+        <w:numPr>
+          <w:ilvl w:val="0"/>
+          <w:numId w:val="13"/>
+        </w:numPr>
+        <w:spacing w:after="0" w:line="240" w:lineRule="auto"/>
+        <w:ind w:left="0" w:firstLine="709"/>
+        <w:jc w:val="both"/>
+        <w:rPr>
+          <w:rFonts w:ascii="Times New Roman" w:eastAsia="Times New Roman" w:hAnsi="Times New Roman" w:cs="Times New Roman"/>
+          <w:sz w:val="24"/>
+          <w:szCs w:val="24"/>
+          <w:lang w:eastAsia="ru-RU"/>
+        </w:rPr>
+      </w:pPr>
+      <w:r>
+        <w:rPr>
+          <w:rFonts w:ascii="Times New Roman" w:eastAsia="Times New Roman" w:hAnsi="Times New Roman" w:cs="Times New Roman"/>
+          <w:sz w:val="24"/>
+          <w:szCs w:val="24"/>
+          <w:lang w:eastAsia="ru-RU"/>
+        </w:rPr>
+        <w:t>я</w:t>
+      </w:r>
+      <w:r>
+        <w:rPr>
+          <w:rFonts w:ascii="Times New Roman" w:eastAsia="Times New Roman" w:hAnsi="Times New Roman" w:cs="Times New Roman"/>
+          <w:sz w:val="24"/>
+          <w:szCs w:val="24"/>
+          <w:lang w:eastAsia="ru-RU"/>
+        </w:rPr>
+        <w:t>вно заданный участок памяти;</w:t>
+      </w:r>
+    </w:p>
+    <w:p>
+      <w:pPr>
+        <w:pStyle w:val="a4"/>
+        <w:numPr>
+          <w:ilvl w:val="0"/>
+          <w:numId w:val="13"/>
+        </w:numPr>
+        <w:spacing w:after="0" w:line="240" w:lineRule="auto"/>
+        <w:ind w:left="0" w:firstLine="709"/>
+        <w:jc w:val="both"/>
+        <w:rPr>
+          <w:rFonts w:ascii="Times New Roman" w:eastAsia="Times New Roman" w:hAnsi="Times New Roman" w:cs="Times New Roman"/>
+          <w:sz w:val="24"/>
+          <w:szCs w:val="24"/>
+          <w:lang w:eastAsia="ru-RU"/>
+        </w:rPr>
+      </w:pPr>
+      <w:r>
+        <w:rPr>
+          <w:rFonts w:ascii="Times New Roman" w:eastAsia="Times New Roman" w:hAnsi="Times New Roman" w:cs="Times New Roman"/>
+          <w:sz w:val="24"/>
+          <w:szCs w:val="24"/>
+          <w:lang w:eastAsia="ru-RU"/>
+        </w:rPr>
+        <w:t>у</w:t>
+      </w:r>
+      <w:r>
+        <w:rPr>
+          <w:rFonts w:ascii="Times New Roman" w:eastAsia="Times New Roman" w:hAnsi="Times New Roman" w:cs="Times New Roman"/>
+          <w:sz w:val="24"/>
+          <w:szCs w:val="24"/>
+          <w:lang w:eastAsia="ru-RU"/>
+        </w:rPr>
+        <w:t>казатель, уже имеющий значение;</w:t>
+      </w:r>
+    </w:p>
+    <w:p>
+      <w:pPr>
+        <w:pStyle w:val="a4"/>
+        <w:numPr>
+          <w:ilvl w:val="0"/>
+          <w:numId w:val="13"/>
+        </w:numPr>
+        <w:spacing w:after="0" w:line="240" w:lineRule="auto"/>
+        <w:ind w:left="0" w:firstLine="709"/>
+        <w:jc w:val="both"/>
+        <w:rPr>
+          <w:rFonts w:ascii="Times New Roman" w:eastAsia="Times New Roman" w:hAnsi="Times New Roman" w:cs="Times New Roman"/>
+          <w:sz w:val="24"/>
+          <w:szCs w:val="24"/>
+          <w:lang w:eastAsia="ru-RU"/>
+        </w:rPr>
+      </w:pPr>
+      <w:r>
+        <w:rPr>
+          <w:rFonts w:ascii="Times New Roman" w:eastAsia="Times New Roman" w:hAnsi="Times New Roman" w:cs="Times New Roman"/>
+          <w:sz w:val="24"/>
+          <w:szCs w:val="24"/>
+          <w:lang w:eastAsia="ru-RU"/>
+        </w:rPr>
+        <w:t>в</w:t>
+      </w:r>
+      <w:r>
+        <w:rPr>
+          <w:rFonts w:ascii="Times New Roman" w:eastAsia="Times New Roman" w:hAnsi="Times New Roman" w:cs="Times New Roman"/>
+          <w:sz w:val="24"/>
+          <w:szCs w:val="24"/>
+          <w:lang w:eastAsia="ru-RU"/>
+        </w:rPr>
+        <w:t>ыражение, позволяющее получить адре</w:t>
+      </w:r>
+      <w:r>
+        <w:rPr>
+          <w:rFonts w:ascii="Times New Roman" w:eastAsia="Times New Roman" w:hAnsi="Times New Roman" w:cs="Times New Roman"/>
+          <w:sz w:val="24"/>
+          <w:szCs w:val="24"/>
+          <w:lang w:eastAsia="ru-RU"/>
+        </w:rPr>
+        <w:t xml:space="preserve">с объекта с помощью операции &amp; – </w:t>
+      </w:r>
+      <w:r>
+        <w:rPr>
+          <w:rFonts w:ascii="Times New Roman" w:eastAsia="Times New Roman" w:hAnsi="Times New Roman" w:cs="Times New Roman"/>
+          <w:sz w:val="24"/>
+          <w:szCs w:val="24"/>
+          <w:lang w:eastAsia="ru-RU"/>
+        </w:rPr>
+        <w:t>определения адреса.</w:t>
+      </w:r>
+    </w:p>
+    <w:p>
+      <w:pPr>
+        <w:spacing w:after="0" w:line="240" w:lineRule="auto"/>
+        <w:ind w:firstLine="709"/>
+        <w:jc w:val="both"/>
+        <w:rPr>
+          <w:rFonts w:ascii="Times New Roman" w:eastAsia="Times New Roman" w:hAnsi="Times New Roman" w:cs="Times New Roman"/>
+          <w:sz w:val="24"/>
+          <w:szCs w:val="24"/>
+          <w:lang w:eastAsia="ru-RU"/>
+        </w:rPr>
+      </w:pPr>
+      <w:proofErr w:type="spellStart"/>
+      <w:r>
+        <w:rPr>
+          <w:rFonts w:ascii="Times New Roman" w:eastAsia="Times New Roman" w:hAnsi="Times New Roman" w:cs="Times New Roman"/>
+          <w:sz w:val="24"/>
+          <w:szCs w:val="24"/>
+          <w:lang w:eastAsia="ru-RU"/>
+        </w:rPr>
+        <w:t>int</w:t>
+      </w:r>
+      <w:proofErr w:type="spellEnd"/>
+      <w:r>
+        <w:rPr>
+          <w:rFonts w:ascii="Times New Roman" w:eastAsia="Times New Roman" w:hAnsi="Times New Roman" w:cs="Times New Roman"/>
+          <w:sz w:val="24"/>
+          <w:szCs w:val="24"/>
+          <w:lang w:eastAsia="ru-RU"/>
+        </w:rPr>
+        <w:t xml:space="preserve"> x = 5; </w:t>
+      </w:r>
+      <w:r>
+        <w:rPr>
+          <w:rFonts w:ascii="Times New Roman" w:eastAsia="Times New Roman" w:hAnsi="Times New Roman" w:cs="Times New Roman"/>
+          <w:sz w:val="24"/>
+          <w:szCs w:val="24"/>
+          <w:lang w:eastAsia="ru-RU"/>
+        </w:rPr>
+        <w:t>// целочисленная переменная</w:t>
+      </w:r>
+    </w:p>
+    <w:p>
+      <w:pPr>
+        <w:spacing w:after="0" w:line="240" w:lineRule="auto"/>
+        <w:ind w:firstLine="709"/>
+        <w:jc w:val="both"/>
+        <w:rPr>
+          <w:rFonts w:ascii="Times New Roman" w:eastAsia="Times New Roman" w:hAnsi="Times New Roman" w:cs="Times New Roman"/>
+          <w:sz w:val="24"/>
+          <w:szCs w:val="24"/>
+          <w:lang w:eastAsia="ru-RU"/>
+        </w:rPr>
+      </w:pPr>
+      <w:proofErr w:type="spellStart"/>
+      <w:r>
+        <w:rPr>
+          <w:rFonts w:ascii="Times New Roman" w:eastAsia="Times New Roman" w:hAnsi="Times New Roman" w:cs="Times New Roman"/>
+          <w:sz w:val="24"/>
+          <w:szCs w:val="24"/>
+          <w:lang w:eastAsia="ru-RU"/>
+        </w:rPr>
+        <w:t>float</w:t>
+      </w:r>
+      <w:proofErr w:type="spellEnd"/>
+      <w:r>
+        <w:rPr>
+          <w:rFonts w:ascii="Times New Roman" w:eastAsia="Times New Roman" w:hAnsi="Times New Roman" w:cs="Times New Roman"/>
+          <w:sz w:val="24"/>
+          <w:szCs w:val="24"/>
+          <w:lang w:eastAsia="ru-RU"/>
+        </w:rPr>
+        <w:t xml:space="preserve"> y = 45.6;</w:t>
+      </w:r>
+      <w:r>
+        <w:rPr>
+          <w:rFonts w:ascii="Times New Roman" w:eastAsia="Times New Roman" w:hAnsi="Times New Roman" w:cs="Times New Roman"/>
+          <w:sz w:val="24"/>
+          <w:szCs w:val="24"/>
+          <w:lang w:eastAsia="ru-RU"/>
+        </w:rPr>
+        <w:t xml:space="preserve"> </w:t>
+      </w:r>
+      <w:r>
+        <w:rPr>
+          <w:rFonts w:ascii="Times New Roman" w:eastAsia="Times New Roman" w:hAnsi="Times New Roman" w:cs="Times New Roman"/>
+          <w:sz w:val="24"/>
+          <w:szCs w:val="24"/>
+          <w:lang w:eastAsia="ru-RU"/>
+        </w:rPr>
+        <w:t>// действительная переменная</w:t>
+      </w:r>
+    </w:p>
+    <w:p>
+      <w:pPr>
+        <w:spacing w:after="0" w:line="240" w:lineRule="auto"/>
+        <w:ind w:firstLine="709"/>
+        <w:jc w:val="both"/>
+        <w:rPr>
+          <w:rFonts w:ascii="Times New Roman" w:eastAsia="Times New Roman" w:hAnsi="Times New Roman" w:cs="Times New Roman"/>
+          <w:sz w:val="24"/>
+          <w:szCs w:val="24"/>
+          <w:lang w:eastAsia="ru-RU"/>
+        </w:rPr>
+      </w:pPr>
+      <w:proofErr w:type="spellStart"/>
+      <w:r>
+        <w:rPr>
+          <w:rFonts w:ascii="Times New Roman" w:eastAsia="Times New Roman" w:hAnsi="Times New Roman" w:cs="Times New Roman"/>
+          <w:sz w:val="24"/>
+          <w:szCs w:val="24"/>
+          <w:lang w:eastAsia="ru-RU"/>
+        </w:rPr>
+        <w:t>char</w:t>
+      </w:r>
+      <w:proofErr w:type="spellEnd"/>
+      <w:r>
+        <w:rPr>
+          <w:rFonts w:ascii="Times New Roman" w:eastAsia="Times New Roman" w:hAnsi="Times New Roman" w:cs="Times New Roman"/>
+          <w:sz w:val="24"/>
+          <w:szCs w:val="24"/>
+          <w:lang w:eastAsia="ru-RU"/>
+        </w:rPr>
+        <w:t xml:space="preserve"> c = 'a';</w:t>
+      </w:r>
+      <w:r>
+        <w:rPr>
+          <w:rFonts w:ascii="Times New Roman" w:eastAsia="Times New Roman" w:hAnsi="Times New Roman" w:cs="Times New Roman"/>
+          <w:sz w:val="24"/>
+          <w:szCs w:val="24"/>
+          <w:lang w:eastAsia="ru-RU"/>
+        </w:rPr>
+        <w:t xml:space="preserve"> </w:t>
+      </w:r>
+      <w:r>
+        <w:rPr>
+          <w:rFonts w:ascii="Times New Roman" w:eastAsia="Times New Roman" w:hAnsi="Times New Roman" w:cs="Times New Roman"/>
+          <w:sz w:val="24"/>
+          <w:szCs w:val="24"/>
+          <w:lang w:eastAsia="ru-RU"/>
+        </w:rPr>
+        <w:t>// символьная переменная</w:t>
+      </w:r>
+    </w:p>
+    <w:p>
+      <w:pPr>
+        <w:spacing w:after="0" w:line="240" w:lineRule="auto"/>
+        <w:ind w:firstLine="709"/>
+        <w:jc w:val="both"/>
+        <w:rPr>
+          <w:rFonts w:ascii="Times New Roman" w:eastAsia="Times New Roman" w:hAnsi="Times New Roman" w:cs="Times New Roman"/>
+          <w:sz w:val="24"/>
+          <w:szCs w:val="24"/>
+          <w:lang w:eastAsia="ru-RU"/>
+        </w:rPr>
+      </w:pPr>
+      <w:proofErr w:type="spellStart"/>
+      <w:r>
+        <w:rPr>
+          <w:rFonts w:ascii="Times New Roman" w:eastAsia="Times New Roman" w:hAnsi="Times New Roman" w:cs="Times New Roman"/>
+          <w:sz w:val="24"/>
+          <w:szCs w:val="24"/>
+          <w:lang w:eastAsia="ru-RU"/>
+        </w:rPr>
+        <w:t>char</w:t>
+      </w:r>
+      <w:proofErr w:type="spellEnd"/>
+      <w:r>
+        <w:rPr>
+          <w:rFonts w:ascii="Times New Roman" w:eastAsia="Times New Roman" w:hAnsi="Times New Roman" w:cs="Times New Roman"/>
+          <w:sz w:val="24"/>
+          <w:szCs w:val="24"/>
+          <w:lang w:eastAsia="ru-RU"/>
+        </w:rPr>
+        <w:t xml:space="preserve"> * p (NULL); //нулевой указатель на объект типа </w:t>
+      </w:r>
+      <w:proofErr w:type="spellStart"/>
+      <w:r>
+        <w:rPr>
+          <w:rFonts w:ascii="Times New Roman" w:eastAsia="Times New Roman" w:hAnsi="Times New Roman" w:cs="Times New Roman"/>
+          <w:sz w:val="24"/>
+          <w:szCs w:val="24"/>
+          <w:lang w:eastAsia="ru-RU"/>
+        </w:rPr>
+        <w:t>char</w:t>
+      </w:r>
+      <w:proofErr w:type="spellEnd"/>
+    </w:p>
+    <w:p>
+      <w:pPr>
+        <w:spacing w:after="0" w:line="240" w:lineRule="auto"/>
+        <w:ind w:firstLine="709"/>
+        <w:jc w:val="both"/>
+        <w:rPr>
+          <w:rFonts w:ascii="Times New Roman" w:eastAsia="Times New Roman" w:hAnsi="Times New Roman" w:cs="Times New Roman"/>
+          <w:sz w:val="24"/>
+          <w:szCs w:val="24"/>
+          <w:lang w:eastAsia="ru-RU"/>
+        </w:rPr>
+      </w:pPr>
+      <w:proofErr w:type="spellStart"/>
+      <w:r>
+        <w:rPr>
+          <w:rFonts w:ascii="Times New Roman" w:eastAsia="Times New Roman" w:hAnsi="Times New Roman" w:cs="Times New Roman"/>
+          <w:sz w:val="24"/>
+          <w:szCs w:val="24"/>
+          <w:lang w:eastAsia="ru-RU"/>
+        </w:rPr>
+        <w:t>char</w:t>
+      </w:r>
+      <w:proofErr w:type="spellEnd"/>
+      <w:r>
+        <w:rPr>
+          <w:rFonts w:ascii="Times New Roman" w:eastAsia="Times New Roman" w:hAnsi="Times New Roman" w:cs="Times New Roman"/>
+          <w:sz w:val="24"/>
+          <w:szCs w:val="24"/>
+          <w:lang w:eastAsia="ru-RU"/>
+        </w:rPr>
+        <w:t>*p1; //неинициализированный указатель на объект типа</w:t>
+      </w:r>
+      <w:r>
+        <w:rPr>
+          <w:rFonts w:ascii="Times New Roman" w:eastAsia="Times New Roman" w:hAnsi="Times New Roman" w:cs="Times New Roman"/>
+          <w:sz w:val="24"/>
+          <w:szCs w:val="24"/>
+          <w:lang w:eastAsia="ru-RU"/>
+        </w:rPr>
+        <w:t xml:space="preserve"> </w:t>
+      </w:r>
+      <w:r>
+        <w:rPr>
+          <w:rFonts w:ascii="Times New Roman" w:eastAsia="Times New Roman" w:hAnsi="Times New Roman" w:cs="Times New Roman"/>
+          <w:sz w:val="24"/>
+          <w:szCs w:val="24"/>
+          <w:lang w:val="en-US" w:eastAsia="ru-RU"/>
+        </w:rPr>
+        <w:t>char</w:t>
+      </w:r>
+    </w:p>
+    <w:p>
+      <w:pPr>
+        <w:spacing w:after="0" w:line="240" w:lineRule="auto"/>
+        <w:ind w:firstLine="709"/>
+        <w:jc w:val="both"/>
+        <w:rPr>
+          <w:rFonts w:ascii="Times New Roman" w:eastAsia="Times New Roman" w:hAnsi="Times New Roman" w:cs="Times New Roman"/>
+          <w:sz w:val="24"/>
+          <w:szCs w:val="24"/>
+          <w:lang w:eastAsia="ru-RU"/>
+        </w:rPr>
+      </w:pPr>
+      <w:proofErr w:type="spellStart"/>
+      <w:r>
+        <w:rPr>
+          <w:rFonts w:ascii="Times New Roman" w:eastAsia="Times New Roman" w:hAnsi="Times New Roman" w:cs="Times New Roman"/>
+          <w:sz w:val="24"/>
+          <w:szCs w:val="24"/>
+          <w:lang w:eastAsia="ru-RU"/>
+        </w:rPr>
+        <w:t>char</w:t>
+      </w:r>
+      <w:proofErr w:type="spellEnd"/>
+      <w:r>
+        <w:rPr>
+          <w:rFonts w:ascii="Times New Roman" w:eastAsia="Times New Roman" w:hAnsi="Times New Roman" w:cs="Times New Roman"/>
+          <w:sz w:val="24"/>
+          <w:szCs w:val="24"/>
+          <w:lang w:eastAsia="ru-RU"/>
+        </w:rPr>
+        <w:t xml:space="preserve"> *p2 = &amp;c;</w:t>
+      </w:r>
+      <w:r>
+        <w:rPr>
+          <w:rFonts w:ascii="Times New Roman" w:eastAsia="Times New Roman" w:hAnsi="Times New Roman" w:cs="Times New Roman"/>
+          <w:sz w:val="24"/>
+          <w:szCs w:val="24"/>
+          <w:lang w:eastAsia="ru-RU"/>
+        </w:rPr>
+        <w:t xml:space="preserve"> </w:t>
+      </w:r>
+      <w:r>
+        <w:rPr>
+          <w:rFonts w:ascii="Times New Roman" w:eastAsia="Times New Roman" w:hAnsi="Times New Roman" w:cs="Times New Roman"/>
+          <w:sz w:val="24"/>
+          <w:szCs w:val="24"/>
+          <w:lang w:eastAsia="ru-RU"/>
+        </w:rPr>
+        <w:t xml:space="preserve">// инициализированный указатель на объект типа </w:t>
+      </w:r>
+      <w:proofErr w:type="spellStart"/>
+      <w:r>
+        <w:rPr>
+          <w:rFonts w:ascii="Times New Roman" w:eastAsia="Times New Roman" w:hAnsi="Times New Roman" w:cs="Times New Roman"/>
+          <w:sz w:val="24"/>
+          <w:szCs w:val="24"/>
+          <w:lang w:eastAsia="ru-RU"/>
+        </w:rPr>
+        <w:t>char</w:t>
+      </w:r>
+      <w:proofErr w:type="spellEnd"/>
+    </w:p>
+    <w:p>
+      <w:pPr>
+        <w:spacing w:after="0" w:line="240" w:lineRule="auto"/>
+        <w:ind w:firstLine="709"/>
+        <w:jc w:val="both"/>
+        <w:rPr>
+          <w:rFonts w:ascii="Times New Roman" w:eastAsia="Times New Roman" w:hAnsi="Times New Roman" w:cs="Times New Roman"/>
+          <w:sz w:val="24"/>
+          <w:szCs w:val="24"/>
+          <w:lang w:eastAsia="ru-RU"/>
+        </w:rPr>
+      </w:pPr>
+      <w:r>
+        <w:rPr>
+          <w:rFonts w:ascii="Times New Roman" w:eastAsia="Times New Roman" w:hAnsi="Times New Roman" w:cs="Times New Roman"/>
+          <w:sz w:val="24"/>
+          <w:szCs w:val="24"/>
+          <w:lang w:val="en-US" w:eastAsia="ru-RU"/>
+        </w:rPr>
+        <w:t>float</w:t>
+      </w:r>
+      <w:r>
+        <w:rPr>
+          <w:rFonts w:ascii="Times New Roman" w:eastAsia="Times New Roman" w:hAnsi="Times New Roman" w:cs="Times New Roman"/>
+          <w:sz w:val="24"/>
+          <w:szCs w:val="24"/>
+          <w:lang w:eastAsia="ru-RU"/>
+        </w:rPr>
+        <w:t xml:space="preserve"> *</w:t>
+      </w:r>
+      <w:r>
+        <w:rPr>
+          <w:rFonts w:ascii="Times New Roman" w:eastAsia="Times New Roman" w:hAnsi="Times New Roman" w:cs="Times New Roman"/>
+          <w:sz w:val="24"/>
+          <w:szCs w:val="24"/>
+          <w:lang w:val="en-US" w:eastAsia="ru-RU"/>
+        </w:rPr>
+        <w:t>p</w:t>
+      </w:r>
+      <w:r>
+        <w:rPr>
+          <w:rFonts w:ascii="Times New Roman" w:eastAsia="Times New Roman" w:hAnsi="Times New Roman" w:cs="Times New Roman"/>
+          <w:sz w:val="24"/>
+          <w:szCs w:val="24"/>
+          <w:lang w:eastAsia="ru-RU"/>
+        </w:rPr>
+        <w:t>3 = &amp;</w:t>
+      </w:r>
+      <w:r>
+        <w:rPr>
+          <w:rFonts w:ascii="Times New Roman" w:eastAsia="Times New Roman" w:hAnsi="Times New Roman" w:cs="Times New Roman"/>
+          <w:sz w:val="24"/>
+          <w:szCs w:val="24"/>
+          <w:lang w:val="en-US" w:eastAsia="ru-RU"/>
+        </w:rPr>
+        <w:t>y</w:t>
+      </w:r>
+      <w:r>
+        <w:rPr>
+          <w:rFonts w:ascii="Times New Roman" w:eastAsia="Times New Roman" w:hAnsi="Times New Roman" w:cs="Times New Roman"/>
+          <w:sz w:val="24"/>
+          <w:szCs w:val="24"/>
+          <w:lang w:eastAsia="ru-RU"/>
+        </w:rPr>
+        <w:t>;</w:t>
+      </w:r>
+      <w:r>
+        <w:rPr>
+          <w:rFonts w:ascii="Times New Roman" w:eastAsia="Times New Roman" w:hAnsi="Times New Roman" w:cs="Times New Roman"/>
+          <w:sz w:val="24"/>
+          <w:szCs w:val="24"/>
+          <w:lang w:eastAsia="ru-RU"/>
+        </w:rPr>
+        <w:t xml:space="preserve"> </w:t>
+      </w:r>
+      <w:r>
+        <w:rPr>
+          <w:rFonts w:ascii="Times New Roman" w:eastAsia="Times New Roman" w:hAnsi="Times New Roman" w:cs="Times New Roman"/>
+          <w:sz w:val="24"/>
+          <w:szCs w:val="24"/>
+          <w:lang w:eastAsia="ru-RU"/>
+        </w:rPr>
+        <w:t>// инициализированный</w:t>
+      </w:r>
+      <w:r>
+        <w:rPr>
+          <w:rFonts w:ascii="Times New Roman" w:eastAsia="Times New Roman" w:hAnsi="Times New Roman" w:cs="Times New Roman"/>
+          <w:sz w:val="24"/>
+          <w:szCs w:val="24"/>
+          <w:lang w:eastAsia="ru-RU"/>
+        </w:rPr>
+        <w:t xml:space="preserve"> указатель на объект типа </w:t>
+      </w:r>
+      <w:proofErr w:type="spellStart"/>
+      <w:r>
+        <w:rPr>
+          <w:rFonts w:ascii="Times New Roman" w:eastAsia="Times New Roman" w:hAnsi="Times New Roman" w:cs="Times New Roman"/>
+          <w:sz w:val="24"/>
+          <w:szCs w:val="24"/>
+          <w:lang w:eastAsia="ru-RU"/>
+        </w:rPr>
+        <w:t>float</w:t>
+      </w:r>
+      <w:proofErr w:type="spellEnd"/>
+    </w:p>
+    <w:p>
+      <w:pPr>
+        <w:spacing w:after="0" w:line="240" w:lineRule="auto"/>
+        <w:ind w:firstLine="709"/>
+        <w:jc w:val="both"/>
+        <w:rPr>
+          <w:rFonts w:ascii="Times New Roman" w:eastAsia="Times New Roman" w:hAnsi="Times New Roman" w:cs="Times New Roman"/>
+          <w:sz w:val="24"/>
+          <w:szCs w:val="24"/>
+          <w:lang w:eastAsia="ru-RU"/>
+        </w:rPr>
+      </w:pPr>
+      <w:proofErr w:type="spellStart"/>
+      <w:r>
+        <w:rPr>
+          <w:rFonts w:ascii="Times New Roman" w:eastAsia="Times New Roman" w:hAnsi="Times New Roman" w:cs="Times New Roman"/>
+          <w:sz w:val="24"/>
+          <w:szCs w:val="24"/>
+          <w:lang w:val="en-US" w:eastAsia="ru-RU"/>
+        </w:rPr>
+        <w:t>int</w:t>
+      </w:r>
+      <w:proofErr w:type="spellEnd"/>
+      <w:r>
+        <w:rPr>
+          <w:rFonts w:ascii="Times New Roman" w:eastAsia="Times New Roman" w:hAnsi="Times New Roman" w:cs="Times New Roman"/>
+          <w:sz w:val="24"/>
+          <w:szCs w:val="24"/>
+          <w:lang w:eastAsia="ru-RU"/>
+        </w:rPr>
+        <w:t xml:space="preserve"> * </w:t>
+      </w:r>
+      <w:r>
+        <w:rPr>
+          <w:rFonts w:ascii="Times New Roman" w:eastAsia="Times New Roman" w:hAnsi="Times New Roman" w:cs="Times New Roman"/>
+          <w:sz w:val="24"/>
+          <w:szCs w:val="24"/>
+          <w:lang w:val="en-US" w:eastAsia="ru-RU"/>
+        </w:rPr>
+        <w:t>p</w:t>
+      </w:r>
+      <w:r>
+        <w:rPr>
+          <w:rFonts w:ascii="Times New Roman" w:eastAsia="Times New Roman" w:hAnsi="Times New Roman" w:cs="Times New Roman"/>
+          <w:sz w:val="24"/>
+          <w:szCs w:val="24"/>
+          <w:lang w:eastAsia="ru-RU"/>
+        </w:rPr>
+        <w:t>4 = &amp;</w:t>
+      </w:r>
+      <w:r>
+        <w:rPr>
+          <w:rFonts w:ascii="Times New Roman" w:eastAsia="Times New Roman" w:hAnsi="Times New Roman" w:cs="Times New Roman"/>
+          <w:sz w:val="24"/>
+          <w:szCs w:val="24"/>
+          <w:lang w:val="en-US" w:eastAsia="ru-RU"/>
+        </w:rPr>
+        <w:t>x</w:t>
+      </w:r>
+      <w:r>
+        <w:rPr>
+          <w:rFonts w:ascii="Times New Roman" w:eastAsia="Times New Roman" w:hAnsi="Times New Roman" w:cs="Times New Roman"/>
+          <w:sz w:val="24"/>
+          <w:szCs w:val="24"/>
+          <w:lang w:eastAsia="ru-RU"/>
+        </w:rPr>
+        <w:t>;</w:t>
+      </w:r>
+      <w:r>
+        <w:rPr>
+          <w:rFonts w:ascii="Times New Roman" w:eastAsia="Times New Roman" w:hAnsi="Times New Roman" w:cs="Times New Roman"/>
+          <w:sz w:val="24"/>
+          <w:szCs w:val="24"/>
+          <w:lang w:eastAsia="ru-RU"/>
+        </w:rPr>
+        <w:t xml:space="preserve"> </w:t>
+      </w:r>
+      <w:r>
+        <w:rPr>
+          <w:rFonts w:ascii="Times New Roman" w:eastAsia="Times New Roman" w:hAnsi="Times New Roman" w:cs="Times New Roman"/>
+          <w:sz w:val="24"/>
+          <w:szCs w:val="24"/>
+          <w:lang w:eastAsia="ru-RU"/>
+        </w:rPr>
+        <w:t>// инициализированн</w:t>
+      </w:r>
+      <w:r>
+        <w:rPr>
+          <w:rFonts w:ascii="Times New Roman" w:eastAsia="Times New Roman" w:hAnsi="Times New Roman" w:cs="Times New Roman"/>
+          <w:sz w:val="24"/>
+          <w:szCs w:val="24"/>
+          <w:lang w:eastAsia="ru-RU"/>
+        </w:rPr>
+        <w:t xml:space="preserve">ый указатель на объект типа </w:t>
+      </w:r>
+      <w:proofErr w:type="spellStart"/>
+      <w:r>
+        <w:rPr>
+          <w:rFonts w:ascii="Times New Roman" w:eastAsia="Times New Roman" w:hAnsi="Times New Roman" w:cs="Times New Roman"/>
+          <w:sz w:val="24"/>
+          <w:szCs w:val="24"/>
+          <w:lang w:eastAsia="ru-RU"/>
+        </w:rPr>
+        <w:t>int</w:t>
+      </w:r>
+      <w:proofErr w:type="spellEnd"/>
+    </w:p>
+    <w:p>
+      <w:pPr>
+        <w:spacing w:after="0" w:line="240" w:lineRule="auto"/>
+        <w:ind w:firstLine="709"/>
+        <w:jc w:val="both"/>
+        <w:rPr>
+          <w:rFonts w:ascii="Times New Roman" w:eastAsia="Times New Roman" w:hAnsi="Times New Roman" w:cs="Times New Roman"/>
+          <w:sz w:val="24"/>
+          <w:szCs w:val="24"/>
+          <w:lang w:eastAsia="ru-RU"/>
+        </w:rPr>
+      </w:pPr>
+      <w:proofErr w:type="spellStart"/>
+      <w:r>
+        <w:rPr>
+          <w:rFonts w:ascii="Times New Roman" w:eastAsia="Times New Roman" w:hAnsi="Times New Roman" w:cs="Times New Roman"/>
+          <w:sz w:val="24"/>
+          <w:szCs w:val="24"/>
+          <w:lang w:val="en-US" w:eastAsia="ru-RU"/>
+        </w:rPr>
+        <w:t>int</w:t>
+      </w:r>
+      <w:proofErr w:type="spellEnd"/>
+      <w:r>
+        <w:rPr>
+          <w:rFonts w:ascii="Times New Roman" w:eastAsia="Times New Roman" w:hAnsi="Times New Roman" w:cs="Times New Roman"/>
+          <w:sz w:val="24"/>
+          <w:szCs w:val="24"/>
+          <w:lang w:eastAsia="ru-RU"/>
+        </w:rPr>
+        <w:t xml:space="preserve"> * </w:t>
+      </w:r>
+      <w:r>
+        <w:rPr>
+          <w:rFonts w:ascii="Times New Roman" w:eastAsia="Times New Roman" w:hAnsi="Times New Roman" w:cs="Times New Roman"/>
+          <w:sz w:val="24"/>
+          <w:szCs w:val="24"/>
+          <w:lang w:val="en-US" w:eastAsia="ru-RU"/>
+        </w:rPr>
+        <w:t>p</w:t>
+      </w:r>
+      <w:r>
+        <w:rPr>
+          <w:rFonts w:ascii="Times New Roman" w:eastAsia="Times New Roman" w:hAnsi="Times New Roman" w:cs="Times New Roman"/>
+          <w:sz w:val="24"/>
+          <w:szCs w:val="24"/>
+          <w:lang w:eastAsia="ru-RU"/>
+        </w:rPr>
+        <w:t>5;</w:t>
+      </w:r>
+      <w:r>
+        <w:rPr>
+          <w:rFonts w:ascii="Times New Roman" w:eastAsia="Times New Roman" w:hAnsi="Times New Roman" w:cs="Times New Roman"/>
+          <w:sz w:val="24"/>
+          <w:szCs w:val="24"/>
+          <w:lang w:eastAsia="ru-RU"/>
+        </w:rPr>
+        <w:t xml:space="preserve"> </w:t>
+      </w:r>
+      <w:r>
+        <w:rPr>
+          <w:rFonts w:ascii="Times New Roman" w:eastAsia="Times New Roman" w:hAnsi="Times New Roman" w:cs="Times New Roman"/>
+          <w:sz w:val="24"/>
+          <w:szCs w:val="24"/>
+          <w:lang w:eastAsia="ru-RU"/>
+        </w:rPr>
+        <w:t xml:space="preserve">// </w:t>
+      </w:r>
+      <w:r>
+        <w:rPr>
+          <w:rFonts w:ascii="Times New Roman" w:eastAsia="Times New Roman" w:hAnsi="Times New Roman" w:cs="Times New Roman"/>
+          <w:sz w:val="24"/>
+          <w:szCs w:val="24"/>
+          <w:lang w:eastAsia="ru-RU"/>
+        </w:rPr>
+        <w:t>не</w:t>
+      </w:r>
+      <w:r>
+        <w:rPr>
+          <w:rFonts w:ascii="Times New Roman" w:eastAsia="Times New Roman" w:hAnsi="Times New Roman" w:cs="Times New Roman"/>
+          <w:sz w:val="24"/>
+          <w:szCs w:val="24"/>
+          <w:lang w:eastAsia="ru-RU"/>
+        </w:rPr>
+        <w:t xml:space="preserve">инициализированный указатель на объект типа </w:t>
+      </w:r>
+      <w:proofErr w:type="spellStart"/>
+      <w:r>
+        <w:rPr>
+          <w:rFonts w:ascii="Times New Roman" w:eastAsia="Times New Roman" w:hAnsi="Times New Roman" w:cs="Times New Roman"/>
+          <w:sz w:val="24"/>
+          <w:szCs w:val="24"/>
+          <w:lang w:eastAsia="ru-RU"/>
+        </w:rPr>
+        <w:t>int</w:t>
+      </w:r>
+      <w:proofErr w:type="spellEnd"/>
+    </w:p>
+    <w:p>
+      <w:pPr>
+        <w:spacing w:after="0" w:line="240" w:lineRule="auto"/>
+        <w:ind w:firstLine="709"/>
+        <w:jc w:val="both"/>
+        <w:rPr>
+          <w:rFonts w:ascii="Times New Roman" w:eastAsia="Times New Roman" w:hAnsi="Times New Roman" w:cs="Times New Roman"/>
+          <w:sz w:val="24"/>
+          <w:szCs w:val="24"/>
+          <w:lang w:eastAsia="ru-RU"/>
+        </w:rPr>
+      </w:pPr>
+      <w:r>
+        <w:rPr>
+          <w:rFonts w:ascii="Times New Roman" w:eastAsia="Times New Roman" w:hAnsi="Times New Roman" w:cs="Times New Roman"/>
+          <w:sz w:val="24"/>
+          <w:szCs w:val="24"/>
+          <w:lang w:val="en-US" w:eastAsia="ru-RU"/>
+        </w:rPr>
+        <w:lastRenderedPageBreak/>
+        <w:t>char</w:t>
+      </w:r>
+      <w:r>
+        <w:rPr>
+          <w:rFonts w:ascii="Times New Roman" w:eastAsia="Times New Roman" w:hAnsi="Times New Roman" w:cs="Times New Roman"/>
+          <w:sz w:val="24"/>
+          <w:szCs w:val="24"/>
+          <w:lang w:eastAsia="ru-RU"/>
+        </w:rPr>
+        <w:t>*</w:t>
+      </w:r>
+      <w:r>
+        <w:rPr>
+          <w:rFonts w:ascii="Times New Roman" w:eastAsia="Times New Roman" w:hAnsi="Times New Roman" w:cs="Times New Roman"/>
+          <w:sz w:val="24"/>
+          <w:szCs w:val="24"/>
+          <w:lang w:val="en-US" w:eastAsia="ru-RU"/>
+        </w:rPr>
+        <w:t>p</w:t>
+      </w:r>
+      <w:r>
+        <w:rPr>
+          <w:rFonts w:ascii="Times New Roman" w:eastAsia="Times New Roman" w:hAnsi="Times New Roman" w:cs="Times New Roman"/>
+          <w:sz w:val="24"/>
+          <w:szCs w:val="24"/>
+          <w:lang w:eastAsia="ru-RU"/>
+        </w:rPr>
+        <w:t>6;</w:t>
+      </w:r>
+      <w:r>
+        <w:rPr>
+          <w:rFonts w:ascii="Times New Roman" w:eastAsia="Times New Roman" w:hAnsi="Times New Roman" w:cs="Times New Roman"/>
+          <w:sz w:val="24"/>
+          <w:szCs w:val="24"/>
+          <w:lang w:eastAsia="ru-RU"/>
+        </w:rPr>
+        <w:t xml:space="preserve"> </w:t>
+      </w:r>
+      <w:r>
+        <w:rPr>
+          <w:rFonts w:ascii="Times New Roman" w:eastAsia="Times New Roman" w:hAnsi="Times New Roman" w:cs="Times New Roman"/>
+          <w:sz w:val="24"/>
+          <w:szCs w:val="24"/>
+          <w:lang w:eastAsia="ru-RU"/>
+        </w:rPr>
+        <w:t>// инициализированн</w:t>
+      </w:r>
+      <w:r>
+        <w:rPr>
+          <w:rFonts w:ascii="Times New Roman" w:eastAsia="Times New Roman" w:hAnsi="Times New Roman" w:cs="Times New Roman"/>
+          <w:sz w:val="24"/>
+          <w:szCs w:val="24"/>
+          <w:lang w:eastAsia="ru-RU"/>
+        </w:rPr>
+        <w:t xml:space="preserve">ый указатель на объект типа </w:t>
+      </w:r>
+      <w:r>
+        <w:rPr>
+          <w:rFonts w:ascii="Times New Roman" w:eastAsia="Times New Roman" w:hAnsi="Times New Roman" w:cs="Times New Roman"/>
+          <w:sz w:val="24"/>
+          <w:szCs w:val="24"/>
+          <w:lang w:val="en-US" w:eastAsia="ru-RU"/>
+        </w:rPr>
+        <w:t>char</w:t>
+      </w:r>
+    </w:p>
+    <w:p>
+      <w:pPr>
+        <w:spacing w:after="0" w:line="240" w:lineRule="auto"/>
+        <w:ind w:firstLine="709"/>
+        <w:jc w:val="both"/>
+        <w:rPr>
+          <w:rFonts w:ascii="Times New Roman" w:eastAsia="Times New Roman" w:hAnsi="Times New Roman" w:cs="Times New Roman"/>
+          <w:sz w:val="24"/>
+          <w:szCs w:val="24"/>
+          <w:lang w:eastAsia="ru-RU"/>
+        </w:rPr>
+      </w:pPr>
+      <w:r>
+        <w:rPr>
+          <w:rFonts w:ascii="Times New Roman" w:eastAsia="Times New Roman" w:hAnsi="Times New Roman" w:cs="Times New Roman"/>
+          <w:sz w:val="24"/>
+          <w:szCs w:val="24"/>
+          <w:lang w:val="en-US" w:eastAsia="ru-RU"/>
+        </w:rPr>
+        <w:t>char</w:t>
+      </w:r>
+      <w:r>
+        <w:rPr>
+          <w:rFonts w:ascii="Times New Roman" w:eastAsia="Times New Roman" w:hAnsi="Times New Roman" w:cs="Times New Roman"/>
+          <w:sz w:val="24"/>
+          <w:szCs w:val="24"/>
+          <w:lang w:eastAsia="ru-RU"/>
+        </w:rPr>
+        <w:t xml:space="preserve"> </w:t>
+      </w:r>
+      <w:proofErr w:type="spellStart"/>
+      <w:r>
+        <w:rPr>
+          <w:rFonts w:ascii="Times New Roman" w:eastAsia="Times New Roman" w:hAnsi="Times New Roman" w:cs="Times New Roman"/>
+          <w:sz w:val="24"/>
+          <w:szCs w:val="24"/>
+          <w:lang w:val="en-US" w:eastAsia="ru-RU"/>
+        </w:rPr>
+        <w:t>int</w:t>
+      </w:r>
+      <w:proofErr w:type="spellEnd"/>
+      <w:r>
+        <w:rPr>
+          <w:rFonts w:ascii="Times New Roman" w:eastAsia="Times New Roman" w:hAnsi="Times New Roman" w:cs="Times New Roman"/>
+          <w:sz w:val="24"/>
+          <w:szCs w:val="24"/>
+          <w:lang w:eastAsia="ru-RU"/>
+        </w:rPr>
+        <w:t xml:space="preserve"> **</w:t>
+      </w:r>
+      <w:r>
+        <w:rPr>
+          <w:rFonts w:ascii="Times New Roman" w:eastAsia="Times New Roman" w:hAnsi="Times New Roman" w:cs="Times New Roman"/>
+          <w:sz w:val="24"/>
+          <w:szCs w:val="24"/>
+          <w:lang w:val="en-US" w:eastAsia="ru-RU"/>
+        </w:rPr>
+        <w:t>p</w:t>
+      </w:r>
+      <w:r>
+        <w:rPr>
+          <w:rFonts w:ascii="Times New Roman" w:eastAsia="Times New Roman" w:hAnsi="Times New Roman" w:cs="Times New Roman"/>
+          <w:sz w:val="24"/>
+          <w:szCs w:val="24"/>
+          <w:lang w:eastAsia="ru-RU"/>
+        </w:rPr>
+        <w:t xml:space="preserve">7; </w:t>
+      </w:r>
+      <w:r>
+        <w:rPr>
+          <w:rFonts w:ascii="Times New Roman" w:eastAsia="Times New Roman" w:hAnsi="Times New Roman" w:cs="Times New Roman"/>
+          <w:sz w:val="24"/>
+          <w:szCs w:val="24"/>
+          <w:lang w:eastAsia="ru-RU"/>
+        </w:rPr>
+        <w:t xml:space="preserve">//неинициализированный указатель на объект типа </w:t>
+      </w:r>
+      <w:proofErr w:type="spellStart"/>
+      <w:r>
+        <w:rPr>
+          <w:rFonts w:ascii="Times New Roman" w:eastAsia="Times New Roman" w:hAnsi="Times New Roman" w:cs="Times New Roman"/>
+          <w:sz w:val="24"/>
+          <w:szCs w:val="24"/>
+          <w:lang w:eastAsia="ru-RU"/>
+        </w:rPr>
+        <w:t>int</w:t>
+      </w:r>
+      <w:proofErr w:type="spellEnd"/>
+      <w:r>
+        <w:rPr>
+          <w:rFonts w:ascii="Times New Roman" w:eastAsia="Times New Roman" w:hAnsi="Times New Roman" w:cs="Times New Roman"/>
+          <w:sz w:val="24"/>
+          <w:szCs w:val="24"/>
+          <w:lang w:eastAsia="ru-RU"/>
+        </w:rPr>
+        <w:t xml:space="preserve"> * // p7 - указатель на указатель</w:t>
+      </w:r>
+    </w:p>
+    <w:p>
+      <w:pPr>
+        <w:spacing w:after="0" w:line="240" w:lineRule="auto"/>
+        <w:ind w:firstLine="709"/>
+        <w:jc w:val="both"/>
+        <w:rPr>
+          <w:rFonts w:ascii="Times New Roman" w:eastAsia="Times New Roman" w:hAnsi="Times New Roman" w:cs="Times New Roman"/>
+          <w:sz w:val="24"/>
+          <w:szCs w:val="24"/>
+          <w:lang w:eastAsia="ru-RU"/>
+        </w:rPr>
+      </w:pPr>
+      <w:proofErr w:type="spellStart"/>
+      <w:r>
+        <w:rPr>
+          <w:rFonts w:ascii="Times New Roman" w:eastAsia="Times New Roman" w:hAnsi="Times New Roman" w:cs="Times New Roman"/>
+          <w:sz w:val="24"/>
+          <w:szCs w:val="24"/>
+          <w:lang w:eastAsia="ru-RU"/>
+        </w:rPr>
+        <w:t>float</w:t>
+      </w:r>
+      <w:proofErr w:type="spellEnd"/>
+      <w:r>
+        <w:rPr>
+          <w:rFonts w:ascii="Times New Roman" w:eastAsia="Times New Roman" w:hAnsi="Times New Roman" w:cs="Times New Roman"/>
+          <w:sz w:val="24"/>
+          <w:szCs w:val="24"/>
+          <w:lang w:eastAsia="ru-RU"/>
+        </w:rPr>
+        <w:t xml:space="preserve"> * </w:t>
+      </w:r>
+      <w:proofErr w:type="spellStart"/>
+      <w:proofErr w:type="gramStart"/>
+      <w:r>
+        <w:rPr>
+          <w:rFonts w:ascii="Times New Roman" w:eastAsia="Times New Roman" w:hAnsi="Times New Roman" w:cs="Times New Roman"/>
+          <w:sz w:val="24"/>
+          <w:szCs w:val="24"/>
+          <w:lang w:eastAsia="ru-RU"/>
+        </w:rPr>
+        <w:t>pm</w:t>
+      </w:r>
+      <w:proofErr w:type="spellEnd"/>
+      <w:r>
+        <w:rPr>
+          <w:rFonts w:ascii="Times New Roman" w:eastAsia="Times New Roman" w:hAnsi="Times New Roman" w:cs="Times New Roman"/>
+          <w:sz w:val="24"/>
+          <w:szCs w:val="24"/>
+          <w:lang w:eastAsia="ru-RU"/>
+        </w:rPr>
+        <w:t>[</w:t>
+      </w:r>
+      <w:proofErr w:type="gramEnd"/>
+      <w:r>
+        <w:rPr>
+          <w:rFonts w:ascii="Times New Roman" w:eastAsia="Times New Roman" w:hAnsi="Times New Roman" w:cs="Times New Roman"/>
+          <w:sz w:val="24"/>
+          <w:szCs w:val="24"/>
+          <w:lang w:eastAsia="ru-RU"/>
+        </w:rPr>
+        <w:t xml:space="preserve">5];// массив указателей на тип </w:t>
+      </w:r>
+      <w:proofErr w:type="spellStart"/>
+      <w:r>
+        <w:rPr>
+          <w:rFonts w:ascii="Times New Roman" w:eastAsia="Times New Roman" w:hAnsi="Times New Roman" w:cs="Times New Roman"/>
+          <w:sz w:val="24"/>
+          <w:szCs w:val="24"/>
+          <w:lang w:eastAsia="ru-RU"/>
+        </w:rPr>
+        <w:t>float</w:t>
+      </w:r>
+      <w:proofErr w:type="spellEnd"/>
+      <w:r>
+        <w:rPr>
+          <w:rFonts w:ascii="Times New Roman" w:eastAsia="Times New Roman" w:hAnsi="Times New Roman" w:cs="Times New Roman"/>
+          <w:sz w:val="24"/>
+          <w:szCs w:val="24"/>
+          <w:lang w:eastAsia="ru-RU"/>
+        </w:rPr>
+        <w:t xml:space="preserve"> из 5 элементов </w:t>
+      </w:r>
+    </w:p>
+    <w:p>
+      <w:pPr>
+        <w:spacing w:after="0" w:line="240" w:lineRule="auto"/>
+        <w:ind w:firstLine="709"/>
+        <w:jc w:val="both"/>
+        <w:rPr>
+          <w:rFonts w:ascii="Times New Roman" w:eastAsia="Times New Roman" w:hAnsi="Times New Roman" w:cs="Times New Roman"/>
+          <w:sz w:val="24"/>
+          <w:szCs w:val="24"/>
+          <w:lang w:eastAsia="ru-RU"/>
+        </w:rPr>
+      </w:pPr>
+      <w:proofErr w:type="spellStart"/>
+      <w:r>
+        <w:rPr>
+          <w:rFonts w:ascii="Times New Roman" w:eastAsia="Times New Roman" w:hAnsi="Times New Roman" w:cs="Times New Roman"/>
+          <w:sz w:val="24"/>
+          <w:szCs w:val="24"/>
+          <w:lang w:eastAsia="ru-RU"/>
+        </w:rPr>
+        <w:t>float</w:t>
+      </w:r>
+      <w:proofErr w:type="spellEnd"/>
+      <w:r>
+        <w:rPr>
+          <w:rFonts w:ascii="Times New Roman" w:eastAsia="Times New Roman" w:hAnsi="Times New Roman" w:cs="Times New Roman"/>
+          <w:sz w:val="24"/>
+          <w:szCs w:val="24"/>
+          <w:lang w:eastAsia="ru-RU"/>
+        </w:rPr>
+        <w:t xml:space="preserve"> (*</w:t>
+      </w:r>
+      <w:proofErr w:type="spellStart"/>
+      <w:r>
+        <w:rPr>
+          <w:rFonts w:ascii="Times New Roman" w:eastAsia="Times New Roman" w:hAnsi="Times New Roman" w:cs="Times New Roman"/>
+          <w:sz w:val="24"/>
+          <w:szCs w:val="24"/>
+          <w:lang w:eastAsia="ru-RU"/>
+        </w:rPr>
+        <w:t>pz</w:t>
+      </w:r>
+      <w:proofErr w:type="spellEnd"/>
+      <w:r>
+        <w:rPr>
+          <w:rFonts w:ascii="Times New Roman" w:eastAsia="Times New Roman" w:hAnsi="Times New Roman" w:cs="Times New Roman"/>
+          <w:sz w:val="24"/>
+          <w:szCs w:val="24"/>
+          <w:lang w:eastAsia="ru-RU"/>
+        </w:rPr>
+        <w:t>) [</w:t>
+      </w:r>
+      <w:proofErr w:type="gramStart"/>
+      <w:r>
+        <w:rPr>
+          <w:rFonts w:ascii="Times New Roman" w:eastAsia="Times New Roman" w:hAnsi="Times New Roman" w:cs="Times New Roman"/>
+          <w:sz w:val="24"/>
+          <w:szCs w:val="24"/>
+          <w:lang w:eastAsia="ru-RU"/>
+        </w:rPr>
+        <w:t>5]:/</w:t>
+      </w:r>
+      <w:proofErr w:type="gramEnd"/>
+      <w:r>
+        <w:rPr>
+          <w:rFonts w:ascii="Times New Roman" w:eastAsia="Times New Roman" w:hAnsi="Times New Roman" w:cs="Times New Roman"/>
+          <w:sz w:val="24"/>
+          <w:szCs w:val="24"/>
+          <w:lang w:eastAsia="ru-RU"/>
+        </w:rPr>
+        <w:t xml:space="preserve">/ указатель на массив из 5 элементов типа </w:t>
+      </w:r>
+      <w:proofErr w:type="spellStart"/>
+      <w:r>
+        <w:rPr>
+          <w:rFonts w:ascii="Times New Roman" w:eastAsia="Times New Roman" w:hAnsi="Times New Roman" w:cs="Times New Roman"/>
+          <w:sz w:val="24"/>
+          <w:szCs w:val="24"/>
+          <w:lang w:eastAsia="ru-RU"/>
+        </w:rPr>
+        <w:t>float</w:t>
+      </w:r>
+      <w:proofErr w:type="spellEnd"/>
+    </w:p>
+    <w:p>
+      <w:pPr>
+        <w:spacing w:after="0" w:line="240" w:lineRule="auto"/>
+        <w:ind w:firstLine="709"/>
+        <w:jc w:val="both"/>
+        <w:rPr>
+          <w:rFonts w:ascii="Times New Roman" w:eastAsia="Times New Roman" w:hAnsi="Times New Roman" w:cs="Times New Roman"/>
+          <w:sz w:val="24"/>
+          <w:szCs w:val="24"/>
+          <w:lang w:eastAsia="ru-RU"/>
+        </w:rPr>
+      </w:pPr>
+      <w:r>
+        <w:rPr>
+          <w:rFonts w:ascii="Times New Roman" w:eastAsia="Times New Roman" w:hAnsi="Times New Roman" w:cs="Times New Roman"/>
+          <w:sz w:val="24"/>
+          <w:szCs w:val="24"/>
+          <w:lang w:eastAsia="ru-RU"/>
+        </w:rPr>
+        <w:t>1.2. Типы указателей и операции над ними</w:t>
+      </w:r>
+    </w:p>
+    <w:p>
+      <w:pPr>
+        <w:spacing w:after="0" w:line="240" w:lineRule="auto"/>
+        <w:ind w:firstLine="709"/>
+        <w:jc w:val="both"/>
+        <w:rPr>
+          <w:rFonts w:ascii="Times New Roman" w:eastAsia="Times New Roman" w:hAnsi="Times New Roman" w:cs="Times New Roman"/>
+          <w:sz w:val="24"/>
+          <w:szCs w:val="24"/>
+          <w:lang w:eastAsia="ru-RU"/>
+        </w:rPr>
+      </w:pPr>
+      <w:r>
+        <w:rPr>
+          <w:rFonts w:ascii="Times New Roman" w:eastAsia="Times New Roman" w:hAnsi="Times New Roman" w:cs="Times New Roman"/>
+          <w:sz w:val="24"/>
+          <w:szCs w:val="24"/>
+          <w:lang w:eastAsia="ru-RU"/>
+        </w:rPr>
+        <w:t xml:space="preserve">Основные типы указателей определяются ключевыми словами </w:t>
+      </w:r>
+      <w:proofErr w:type="spellStart"/>
+      <w:r>
+        <w:rPr>
+          <w:rFonts w:ascii="Times New Roman" w:eastAsia="Times New Roman" w:hAnsi="Times New Roman" w:cs="Times New Roman"/>
+          <w:sz w:val="24"/>
+          <w:szCs w:val="24"/>
+          <w:lang w:eastAsia="ru-RU"/>
+        </w:rPr>
+        <w:t>char</w:t>
+      </w:r>
+      <w:proofErr w:type="spellEnd"/>
+      <w:r>
+        <w:rPr>
+          <w:rFonts w:ascii="Times New Roman" w:eastAsia="Times New Roman" w:hAnsi="Times New Roman" w:cs="Times New Roman"/>
+          <w:sz w:val="24"/>
+          <w:szCs w:val="24"/>
+          <w:lang w:eastAsia="ru-RU"/>
+        </w:rPr>
+        <w:t xml:space="preserve">, </w:t>
+      </w:r>
+      <w:proofErr w:type="spellStart"/>
+      <w:r>
+        <w:rPr>
+          <w:rFonts w:ascii="Times New Roman" w:eastAsia="Times New Roman" w:hAnsi="Times New Roman" w:cs="Times New Roman"/>
+          <w:sz w:val="24"/>
+          <w:szCs w:val="24"/>
+          <w:lang w:eastAsia="ru-RU"/>
+        </w:rPr>
+        <w:t>int</w:t>
+      </w:r>
+      <w:proofErr w:type="spellEnd"/>
+      <w:r>
+        <w:rPr>
+          <w:rFonts w:ascii="Times New Roman" w:eastAsia="Times New Roman" w:hAnsi="Times New Roman" w:cs="Times New Roman"/>
+          <w:sz w:val="24"/>
+          <w:szCs w:val="24"/>
+          <w:lang w:eastAsia="ru-RU"/>
+        </w:rPr>
+        <w:t xml:space="preserve">, </w:t>
+      </w:r>
+      <w:proofErr w:type="spellStart"/>
+      <w:r>
+        <w:rPr>
+          <w:rFonts w:ascii="Times New Roman" w:eastAsia="Times New Roman" w:hAnsi="Times New Roman" w:cs="Times New Roman"/>
+          <w:sz w:val="24"/>
+          <w:szCs w:val="24"/>
+          <w:lang w:eastAsia="ru-RU"/>
+        </w:rPr>
+        <w:t>float</w:t>
+      </w:r>
+      <w:proofErr w:type="spellEnd"/>
+      <w:r>
+        <w:rPr>
+          <w:rFonts w:ascii="Times New Roman" w:eastAsia="Times New Roman" w:hAnsi="Times New Roman" w:cs="Times New Roman"/>
+          <w:sz w:val="24"/>
+          <w:szCs w:val="24"/>
+          <w:lang w:eastAsia="ru-RU"/>
+        </w:rPr>
+        <w:t xml:space="preserve">, </w:t>
+      </w:r>
+      <w:proofErr w:type="spellStart"/>
+      <w:r>
+        <w:rPr>
+          <w:rFonts w:ascii="Times New Roman" w:eastAsia="Times New Roman" w:hAnsi="Times New Roman" w:cs="Times New Roman"/>
+          <w:sz w:val="24"/>
+          <w:szCs w:val="24"/>
+          <w:lang w:eastAsia="ru-RU"/>
+        </w:rPr>
+        <w:t>long</w:t>
+      </w:r>
+      <w:proofErr w:type="spellEnd"/>
+      <w:r>
+        <w:rPr>
+          <w:rFonts w:ascii="Times New Roman" w:eastAsia="Times New Roman" w:hAnsi="Times New Roman" w:cs="Times New Roman"/>
+          <w:sz w:val="24"/>
+          <w:szCs w:val="24"/>
+          <w:lang w:eastAsia="ru-RU"/>
+        </w:rPr>
+        <w:t xml:space="preserve">, </w:t>
+      </w:r>
+      <w:proofErr w:type="spellStart"/>
+      <w:r>
+        <w:rPr>
+          <w:rFonts w:ascii="Times New Roman" w:eastAsia="Times New Roman" w:hAnsi="Times New Roman" w:cs="Times New Roman"/>
+          <w:sz w:val="24"/>
+          <w:szCs w:val="24"/>
+          <w:lang w:eastAsia="ru-RU"/>
+        </w:rPr>
+        <w:t>double</w:t>
+      </w:r>
+      <w:proofErr w:type="spellEnd"/>
+      <w:r>
+        <w:rPr>
+          <w:rFonts w:ascii="Times New Roman" w:eastAsia="Times New Roman" w:hAnsi="Times New Roman" w:cs="Times New Roman"/>
+          <w:sz w:val="24"/>
+          <w:szCs w:val="24"/>
+          <w:lang w:eastAsia="ru-RU"/>
+        </w:rPr>
+        <w:t xml:space="preserve">, </w:t>
+      </w:r>
+      <w:proofErr w:type="spellStart"/>
+      <w:r>
+        <w:rPr>
+          <w:rFonts w:ascii="Times New Roman" w:eastAsia="Times New Roman" w:hAnsi="Times New Roman" w:cs="Times New Roman"/>
+          <w:sz w:val="24"/>
+          <w:szCs w:val="24"/>
+          <w:lang w:eastAsia="ru-RU"/>
+        </w:rPr>
+        <w:t>short</w:t>
+      </w:r>
+      <w:proofErr w:type="spellEnd"/>
+      <w:r>
+        <w:rPr>
+          <w:rFonts w:ascii="Times New Roman" w:eastAsia="Times New Roman" w:hAnsi="Times New Roman" w:cs="Times New Roman"/>
+          <w:sz w:val="24"/>
+          <w:szCs w:val="24"/>
+          <w:lang w:eastAsia="ru-RU"/>
+        </w:rPr>
+        <w:t xml:space="preserve">, </w:t>
+      </w:r>
+      <w:proofErr w:type="spellStart"/>
+      <w:r>
+        <w:rPr>
+          <w:rFonts w:ascii="Times New Roman" w:eastAsia="Times New Roman" w:hAnsi="Times New Roman" w:cs="Times New Roman"/>
+          <w:sz w:val="24"/>
+          <w:szCs w:val="24"/>
+          <w:lang w:eastAsia="ru-RU"/>
+        </w:rPr>
+        <w:t>unsigned</w:t>
+      </w:r>
+      <w:proofErr w:type="spellEnd"/>
+      <w:r>
+        <w:rPr>
+          <w:rFonts w:ascii="Times New Roman" w:eastAsia="Times New Roman" w:hAnsi="Times New Roman" w:cs="Times New Roman"/>
+          <w:sz w:val="24"/>
+          <w:szCs w:val="24"/>
+          <w:lang w:eastAsia="ru-RU"/>
+        </w:rPr>
+        <w:t xml:space="preserve">, </w:t>
+      </w:r>
+      <w:proofErr w:type="spellStart"/>
+      <w:r>
+        <w:rPr>
+          <w:rFonts w:ascii="Times New Roman" w:eastAsia="Times New Roman" w:hAnsi="Times New Roman" w:cs="Times New Roman"/>
+          <w:sz w:val="24"/>
+          <w:szCs w:val="24"/>
+          <w:lang w:eastAsia="ru-RU"/>
+        </w:rPr>
+        <w:t>signed</w:t>
+      </w:r>
+      <w:proofErr w:type="spellEnd"/>
+      <w:r>
+        <w:rPr>
+          <w:rFonts w:ascii="Times New Roman" w:eastAsia="Times New Roman" w:hAnsi="Times New Roman" w:cs="Times New Roman"/>
+          <w:sz w:val="24"/>
+          <w:szCs w:val="24"/>
+          <w:lang w:eastAsia="ru-RU"/>
+        </w:rPr>
+        <w:t xml:space="preserve">, </w:t>
+      </w:r>
+      <w:proofErr w:type="spellStart"/>
+      <w:r>
+        <w:rPr>
+          <w:rFonts w:ascii="Times New Roman" w:eastAsia="Times New Roman" w:hAnsi="Times New Roman" w:cs="Times New Roman"/>
+          <w:sz w:val="24"/>
+          <w:szCs w:val="24"/>
+          <w:lang w:eastAsia="ru-RU"/>
+        </w:rPr>
+        <w:t>void</w:t>
+      </w:r>
+      <w:proofErr w:type="spellEnd"/>
+      <w:r>
+        <w:rPr>
+          <w:rFonts w:ascii="Times New Roman" w:eastAsia="Times New Roman" w:hAnsi="Times New Roman" w:cs="Times New Roman"/>
+          <w:sz w:val="24"/>
+          <w:szCs w:val="24"/>
+          <w:lang w:eastAsia="ru-RU"/>
+        </w:rPr>
+        <w:t xml:space="preserve">, Возможны также типы объектов, описываемые программистом, но с этой возможностью мы будем знакомиться позже. Напомним, что тип </w:t>
+      </w:r>
+      <w:proofErr w:type="spellStart"/>
+      <w:r>
+        <w:rPr>
+          <w:rFonts w:ascii="Times New Roman" w:eastAsia="Times New Roman" w:hAnsi="Times New Roman" w:cs="Times New Roman"/>
+          <w:sz w:val="24"/>
+          <w:szCs w:val="24"/>
+          <w:lang w:eastAsia="ru-RU"/>
+        </w:rPr>
+        <w:t>void</w:t>
+      </w:r>
+      <w:proofErr w:type="spellEnd"/>
+      <w:r>
+        <w:rPr>
+          <w:rFonts w:ascii="Times New Roman" w:eastAsia="Times New Roman" w:hAnsi="Times New Roman" w:cs="Times New Roman"/>
+          <w:sz w:val="24"/>
+          <w:szCs w:val="24"/>
+          <w:lang w:eastAsia="ru-RU"/>
+        </w:rPr>
+        <w:t xml:space="preserve"> предполагает отсутствие значения, а указатели типа </w:t>
+      </w:r>
+      <w:proofErr w:type="spellStart"/>
+      <w:r>
+        <w:rPr>
+          <w:rFonts w:ascii="Times New Roman" w:eastAsia="Times New Roman" w:hAnsi="Times New Roman" w:cs="Times New Roman"/>
+          <w:sz w:val="24"/>
+          <w:szCs w:val="24"/>
+          <w:lang w:eastAsia="ru-RU"/>
+        </w:rPr>
+        <w:t>void</w:t>
+      </w:r>
+      <w:proofErr w:type="spellEnd"/>
+      <w:r>
+        <w:rPr>
+          <w:rFonts w:ascii="Times New Roman" w:eastAsia="Times New Roman" w:hAnsi="Times New Roman" w:cs="Times New Roman"/>
+          <w:sz w:val="24"/>
+          <w:szCs w:val="24"/>
+          <w:lang w:eastAsia="ru-RU"/>
+        </w:rPr>
+        <w:t xml:space="preserve"> имеют некоторые особенности, которые должны учитываться при выполнении операций над такими указателями (с ними познакомимся в последующих главах).</w:t>
+      </w:r>
+    </w:p>
+    <w:p>
+      <w:pPr>
+        <w:spacing w:after="0" w:line="240" w:lineRule="auto"/>
+        <w:ind w:firstLine="709"/>
+        <w:jc w:val="both"/>
+        <w:rPr>
+          <w:rFonts w:ascii="Times New Roman" w:eastAsia="Times New Roman" w:hAnsi="Times New Roman" w:cs="Times New Roman"/>
+          <w:sz w:val="24"/>
+          <w:szCs w:val="24"/>
+          <w:lang w:eastAsia="ru-RU"/>
+        </w:rPr>
+      </w:pPr>
+      <w:r>
+        <w:rPr>
+          <w:rFonts w:ascii="Times New Roman" w:eastAsia="Times New Roman" w:hAnsi="Times New Roman" w:cs="Times New Roman"/>
+          <w:sz w:val="24"/>
+          <w:szCs w:val="24"/>
+          <w:lang w:eastAsia="ru-RU"/>
+        </w:rPr>
+        <w:t>Операции над указателями можно</w:t>
+      </w:r>
+      <w:r>
+        <w:rPr>
+          <w:rFonts w:ascii="Times New Roman" w:eastAsia="Times New Roman" w:hAnsi="Times New Roman" w:cs="Times New Roman"/>
+          <w:sz w:val="24"/>
+          <w:szCs w:val="24"/>
+          <w:lang w:eastAsia="ru-RU"/>
+        </w:rPr>
+        <w:t xml:space="preserve"> представить следующим списком:</w:t>
+      </w:r>
+    </w:p>
+    <w:p>
+      <w:pPr>
+        <w:pStyle w:val="a4"/>
+        <w:numPr>
+          <w:ilvl w:val="0"/>
+          <w:numId w:val="14"/>
+        </w:numPr>
+        <w:spacing w:after="0" w:line="240" w:lineRule="auto"/>
+        <w:ind w:left="0" w:firstLine="709"/>
+        <w:jc w:val="both"/>
+        <w:rPr>
+          <w:rFonts w:ascii="Times New Roman" w:eastAsia="Times New Roman" w:hAnsi="Times New Roman" w:cs="Times New Roman"/>
+          <w:sz w:val="24"/>
+          <w:szCs w:val="24"/>
+          <w:lang w:eastAsia="ru-RU"/>
+        </w:rPr>
+      </w:pPr>
+      <w:r>
+        <w:rPr>
+          <w:rFonts w:ascii="Times New Roman" w:eastAsia="Times New Roman" w:hAnsi="Times New Roman" w:cs="Times New Roman"/>
+          <w:sz w:val="24"/>
+          <w:szCs w:val="24"/>
+          <w:lang w:eastAsia="ru-RU"/>
+        </w:rPr>
+        <w:t>о</w:t>
+      </w:r>
+      <w:r>
+        <w:rPr>
+          <w:rFonts w:ascii="Times New Roman" w:eastAsia="Times New Roman" w:hAnsi="Times New Roman" w:cs="Times New Roman"/>
+          <w:sz w:val="24"/>
+          <w:szCs w:val="24"/>
+          <w:lang w:eastAsia="ru-RU"/>
+        </w:rPr>
+        <w:t>перация разыменования, или доступа по адресу</w:t>
+      </w:r>
+      <w:r>
+        <w:rPr>
+          <w:rFonts w:ascii="Times New Roman" w:eastAsia="Times New Roman" w:hAnsi="Times New Roman" w:cs="Times New Roman"/>
+          <w:sz w:val="24"/>
+          <w:szCs w:val="24"/>
+          <w:lang w:eastAsia="ru-RU"/>
+        </w:rPr>
+        <w:t xml:space="preserve"> –</w:t>
+      </w:r>
+      <w:r>
+        <w:rPr>
+          <w:rFonts w:ascii="Times New Roman" w:eastAsia="Times New Roman" w:hAnsi="Times New Roman" w:cs="Times New Roman"/>
+          <w:sz w:val="24"/>
+          <w:szCs w:val="24"/>
+          <w:lang w:eastAsia="ru-RU"/>
+        </w:rPr>
+        <w:t xml:space="preserve"> * указатель;</w:t>
+      </w:r>
+    </w:p>
+    <w:p>
+      <w:pPr>
+        <w:pStyle w:val="a4"/>
+        <w:numPr>
+          <w:ilvl w:val="0"/>
+          <w:numId w:val="14"/>
+        </w:numPr>
+        <w:spacing w:after="0" w:line="240" w:lineRule="auto"/>
+        <w:ind w:left="0" w:firstLine="709"/>
+        <w:jc w:val="both"/>
+        <w:rPr>
+          <w:rFonts w:ascii="Times New Roman" w:eastAsia="Times New Roman" w:hAnsi="Times New Roman" w:cs="Times New Roman"/>
+          <w:sz w:val="24"/>
+          <w:szCs w:val="24"/>
+          <w:lang w:eastAsia="ru-RU"/>
+        </w:rPr>
+      </w:pPr>
+      <w:r>
+        <w:rPr>
+          <w:rFonts w:ascii="Times New Roman" w:eastAsia="Times New Roman" w:hAnsi="Times New Roman" w:cs="Times New Roman"/>
+          <w:sz w:val="24"/>
+          <w:szCs w:val="24"/>
+          <w:lang w:eastAsia="ru-RU"/>
+        </w:rPr>
+        <w:t>п</w:t>
+      </w:r>
+      <w:r>
+        <w:rPr>
+          <w:rFonts w:ascii="Times New Roman" w:eastAsia="Times New Roman" w:hAnsi="Times New Roman" w:cs="Times New Roman"/>
+          <w:sz w:val="24"/>
+          <w:szCs w:val="24"/>
+          <w:lang w:eastAsia="ru-RU"/>
+        </w:rPr>
+        <w:t>реобразо</w:t>
+      </w:r>
+      <w:r>
+        <w:rPr>
+          <w:rFonts w:ascii="Times New Roman" w:eastAsia="Times New Roman" w:hAnsi="Times New Roman" w:cs="Times New Roman"/>
+          <w:sz w:val="24"/>
+          <w:szCs w:val="24"/>
+          <w:lang w:eastAsia="ru-RU"/>
+        </w:rPr>
+        <w:t>вание типов (приведение типов);</w:t>
+      </w:r>
+    </w:p>
+    <w:p>
+      <w:pPr>
+        <w:pStyle w:val="a4"/>
+        <w:numPr>
+          <w:ilvl w:val="0"/>
+          <w:numId w:val="14"/>
+        </w:numPr>
+        <w:spacing w:after="0" w:line="240" w:lineRule="auto"/>
+        <w:ind w:left="0" w:firstLine="709"/>
+        <w:jc w:val="both"/>
+        <w:rPr>
+          <w:rFonts w:ascii="Times New Roman" w:eastAsia="Times New Roman" w:hAnsi="Times New Roman" w:cs="Times New Roman"/>
+          <w:sz w:val="24"/>
+          <w:szCs w:val="24"/>
+          <w:lang w:eastAsia="ru-RU"/>
+        </w:rPr>
+      </w:pPr>
+      <w:r>
+        <w:rPr>
+          <w:rFonts w:ascii="Times New Roman" w:eastAsia="Times New Roman" w:hAnsi="Times New Roman" w:cs="Times New Roman"/>
+          <w:sz w:val="24"/>
+          <w:szCs w:val="24"/>
+          <w:lang w:eastAsia="ru-RU"/>
+        </w:rPr>
+        <w:t>п</w:t>
+      </w:r>
+      <w:r>
+        <w:rPr>
+          <w:rFonts w:ascii="Times New Roman" w:eastAsia="Times New Roman" w:hAnsi="Times New Roman" w:cs="Times New Roman"/>
+          <w:sz w:val="24"/>
+          <w:szCs w:val="24"/>
+          <w:lang w:eastAsia="ru-RU"/>
+        </w:rPr>
+        <w:t>рисваивание;</w:t>
+      </w:r>
+    </w:p>
+    <w:p>
+      <w:pPr>
+        <w:pStyle w:val="a4"/>
+        <w:numPr>
+          <w:ilvl w:val="0"/>
+          <w:numId w:val="14"/>
+        </w:numPr>
+        <w:spacing w:after="0" w:line="240" w:lineRule="auto"/>
+        <w:ind w:left="0" w:firstLine="709"/>
+        <w:jc w:val="both"/>
+        <w:rPr>
+          <w:rFonts w:ascii="Times New Roman" w:eastAsia="Times New Roman" w:hAnsi="Times New Roman" w:cs="Times New Roman"/>
+          <w:sz w:val="24"/>
+          <w:szCs w:val="24"/>
+          <w:lang w:eastAsia="ru-RU"/>
+        </w:rPr>
+      </w:pPr>
+      <w:r>
+        <w:rPr>
+          <w:rFonts w:ascii="Times New Roman" w:eastAsia="Times New Roman" w:hAnsi="Times New Roman" w:cs="Times New Roman"/>
+          <w:sz w:val="24"/>
+          <w:szCs w:val="24"/>
+          <w:lang w:eastAsia="ru-RU"/>
+        </w:rPr>
+        <w:t>получение (взятия) адреса –</w:t>
+      </w:r>
+      <w:r>
+        <w:rPr>
+          <w:rFonts w:ascii="Times New Roman" w:eastAsia="Times New Roman" w:hAnsi="Times New Roman" w:cs="Times New Roman"/>
+          <w:sz w:val="24"/>
+          <w:szCs w:val="24"/>
+          <w:lang w:eastAsia="ru-RU"/>
+        </w:rPr>
+        <w:t xml:space="preserve"> &amp;</w:t>
+      </w:r>
+    </w:p>
+    <w:p>
+      <w:pPr>
+        <w:pStyle w:val="a4"/>
+        <w:numPr>
+          <w:ilvl w:val="0"/>
+          <w:numId w:val="14"/>
+        </w:numPr>
+        <w:spacing w:after="0" w:line="240" w:lineRule="auto"/>
+        <w:ind w:left="0" w:firstLine="709"/>
+        <w:jc w:val="both"/>
+        <w:rPr>
+          <w:rFonts w:ascii="Times New Roman" w:eastAsia="Times New Roman" w:hAnsi="Times New Roman" w:cs="Times New Roman"/>
+          <w:sz w:val="24"/>
+          <w:szCs w:val="24"/>
+          <w:lang w:eastAsia="ru-RU"/>
+        </w:rPr>
+      </w:pPr>
+      <w:r>
+        <w:rPr>
+          <w:rFonts w:ascii="Times New Roman" w:eastAsia="Times New Roman" w:hAnsi="Times New Roman" w:cs="Times New Roman"/>
+          <w:sz w:val="24"/>
+          <w:szCs w:val="24"/>
+          <w:lang w:eastAsia="ru-RU"/>
+        </w:rPr>
+        <w:t>с</w:t>
+      </w:r>
+      <w:r>
+        <w:rPr>
+          <w:rFonts w:ascii="Times New Roman" w:eastAsia="Times New Roman" w:hAnsi="Times New Roman" w:cs="Times New Roman"/>
+          <w:sz w:val="24"/>
+          <w:szCs w:val="24"/>
+          <w:lang w:eastAsia="ru-RU"/>
+        </w:rPr>
+        <w:t>ложение и вычитание (аддитивные операции);</w:t>
+      </w:r>
+    </w:p>
+    <w:p>
+      <w:pPr>
+        <w:pStyle w:val="a4"/>
+        <w:numPr>
+          <w:ilvl w:val="0"/>
+          <w:numId w:val="14"/>
+        </w:numPr>
+        <w:spacing w:after="0" w:line="240" w:lineRule="auto"/>
+        <w:ind w:left="0" w:firstLine="709"/>
+        <w:jc w:val="both"/>
+        <w:rPr>
+          <w:rFonts w:ascii="Times New Roman" w:eastAsia="Times New Roman" w:hAnsi="Times New Roman" w:cs="Times New Roman"/>
+          <w:sz w:val="24"/>
+          <w:szCs w:val="24"/>
+          <w:lang w:eastAsia="ru-RU"/>
+        </w:rPr>
+      </w:pPr>
+      <w:r>
+        <w:rPr>
+          <w:rFonts w:ascii="Times New Roman" w:eastAsia="Times New Roman" w:hAnsi="Times New Roman" w:cs="Times New Roman"/>
+          <w:sz w:val="24"/>
+          <w:szCs w:val="24"/>
+          <w:lang w:eastAsia="ru-RU"/>
+        </w:rPr>
+        <w:t>и</w:t>
+      </w:r>
+      <w:r>
+        <w:rPr>
+          <w:rFonts w:ascii="Times New Roman" w:eastAsia="Times New Roman" w:hAnsi="Times New Roman" w:cs="Times New Roman"/>
+          <w:sz w:val="24"/>
+          <w:szCs w:val="24"/>
+          <w:lang w:eastAsia="ru-RU"/>
+        </w:rPr>
+        <w:t xml:space="preserve">нкремент, или </w:t>
+      </w:r>
+      <w:proofErr w:type="spellStart"/>
+      <w:r>
+        <w:rPr>
+          <w:rFonts w:ascii="Times New Roman" w:eastAsia="Times New Roman" w:hAnsi="Times New Roman" w:cs="Times New Roman"/>
+          <w:sz w:val="24"/>
+          <w:szCs w:val="24"/>
+          <w:lang w:eastAsia="ru-RU"/>
+        </w:rPr>
+        <w:t>автоувеличение</w:t>
+      </w:r>
+      <w:proofErr w:type="spellEnd"/>
+      <w:r>
+        <w:rPr>
+          <w:rFonts w:ascii="Times New Roman" w:eastAsia="Times New Roman" w:hAnsi="Times New Roman" w:cs="Times New Roman"/>
+          <w:sz w:val="24"/>
+          <w:szCs w:val="24"/>
+          <w:lang w:eastAsia="ru-RU"/>
+        </w:rPr>
+        <w:t xml:space="preserve"> - (++);</w:t>
+      </w:r>
+    </w:p>
+    <w:p>
+      <w:pPr>
+        <w:pStyle w:val="a4"/>
+        <w:numPr>
+          <w:ilvl w:val="0"/>
+          <w:numId w:val="14"/>
+        </w:numPr>
+        <w:spacing w:after="0" w:line="240" w:lineRule="auto"/>
+        <w:ind w:left="0" w:firstLine="709"/>
+        <w:jc w:val="both"/>
+        <w:rPr>
+          <w:rFonts w:ascii="Times New Roman" w:eastAsia="Times New Roman" w:hAnsi="Times New Roman" w:cs="Times New Roman"/>
+          <w:sz w:val="24"/>
+          <w:szCs w:val="24"/>
+          <w:lang w:eastAsia="ru-RU"/>
+        </w:rPr>
+      </w:pPr>
+      <w:r>
+        <w:rPr>
+          <w:rFonts w:ascii="Times New Roman" w:eastAsia="Times New Roman" w:hAnsi="Times New Roman" w:cs="Times New Roman"/>
+          <w:sz w:val="24"/>
+          <w:szCs w:val="24"/>
+          <w:lang w:eastAsia="ru-RU"/>
+        </w:rPr>
+        <w:t>д</w:t>
+      </w:r>
+      <w:r>
+        <w:rPr>
+          <w:rFonts w:ascii="Times New Roman" w:eastAsia="Times New Roman" w:hAnsi="Times New Roman" w:cs="Times New Roman"/>
+          <w:sz w:val="24"/>
+          <w:szCs w:val="24"/>
+          <w:lang w:eastAsia="ru-RU"/>
+        </w:rPr>
+        <w:t xml:space="preserve">екремент, или </w:t>
+      </w:r>
+      <w:proofErr w:type="spellStart"/>
+      <w:r>
+        <w:rPr>
+          <w:rFonts w:ascii="Times New Roman" w:eastAsia="Times New Roman" w:hAnsi="Times New Roman" w:cs="Times New Roman"/>
+          <w:sz w:val="24"/>
+          <w:szCs w:val="24"/>
+          <w:lang w:eastAsia="ru-RU"/>
+        </w:rPr>
+        <w:t>автоуменьшение</w:t>
+      </w:r>
+      <w:proofErr w:type="spellEnd"/>
+      <w:r>
+        <w:rPr>
+          <w:rFonts w:ascii="Times New Roman" w:eastAsia="Times New Roman" w:hAnsi="Times New Roman" w:cs="Times New Roman"/>
+          <w:sz w:val="24"/>
+          <w:szCs w:val="24"/>
+          <w:lang w:eastAsia="ru-RU"/>
+        </w:rPr>
+        <w:t xml:space="preserve"> (-</w:t>
+      </w:r>
+      <w:r>
+        <w:rPr>
+          <w:rFonts w:ascii="Times New Roman" w:eastAsia="Times New Roman" w:hAnsi="Times New Roman" w:cs="Times New Roman"/>
+          <w:sz w:val="24"/>
+          <w:szCs w:val="24"/>
+          <w:lang w:eastAsia="ru-RU"/>
+        </w:rPr>
+        <w:t>-</w:t>
+      </w:r>
+      <w:r>
+        <w:rPr>
+          <w:rFonts w:ascii="Times New Roman" w:eastAsia="Times New Roman" w:hAnsi="Times New Roman" w:cs="Times New Roman"/>
+          <w:sz w:val="24"/>
+          <w:szCs w:val="24"/>
+          <w:lang w:eastAsia="ru-RU"/>
+        </w:rPr>
+        <w:t>);</w:t>
+      </w:r>
+    </w:p>
+    <w:p>
+      <w:pPr>
+        <w:pStyle w:val="a4"/>
+        <w:numPr>
+          <w:ilvl w:val="0"/>
+          <w:numId w:val="14"/>
+        </w:numPr>
+        <w:spacing w:after="0" w:line="240" w:lineRule="auto"/>
+        <w:ind w:left="0" w:firstLine="709"/>
+        <w:jc w:val="both"/>
+        <w:rPr>
+          <w:rFonts w:ascii="Times New Roman" w:eastAsia="Times New Roman" w:hAnsi="Times New Roman" w:cs="Times New Roman"/>
+          <w:sz w:val="24"/>
+          <w:szCs w:val="24"/>
+          <w:lang w:eastAsia="ru-RU"/>
+        </w:rPr>
+      </w:pPr>
+      <w:r>
+        <w:rPr>
+          <w:rFonts w:ascii="Times New Roman" w:eastAsia="Times New Roman" w:hAnsi="Times New Roman" w:cs="Times New Roman"/>
+          <w:sz w:val="24"/>
+          <w:szCs w:val="24"/>
+          <w:lang w:eastAsia="ru-RU"/>
+        </w:rPr>
+        <w:t>операции отношений (сравнения).</w:t>
+      </w:r>
+    </w:p>
+    <w:p>
+      <w:pPr>
+        <w:spacing w:after="0" w:line="240" w:lineRule="auto"/>
+        <w:ind w:firstLine="709"/>
+        <w:jc w:val="both"/>
+        <w:rPr>
+          <w:rFonts w:ascii="Times New Roman" w:eastAsia="Times New Roman" w:hAnsi="Times New Roman" w:cs="Times New Roman"/>
+          <w:sz w:val="24"/>
+          <w:szCs w:val="24"/>
+          <w:lang w:eastAsia="ru-RU"/>
+        </w:rPr>
+      </w:pPr>
+      <w:r>
+        <w:rPr>
+          <w:rFonts w:ascii="Times New Roman" w:eastAsia="Times New Roman" w:hAnsi="Times New Roman" w:cs="Times New Roman"/>
+          <w:sz w:val="24"/>
+          <w:szCs w:val="24"/>
+          <w:lang w:eastAsia="ru-RU"/>
+        </w:rPr>
+        <w:t>Операция разыменования</w:t>
+      </w:r>
+    </w:p>
+    <w:p>
+      <w:pPr>
+        <w:spacing w:after="0" w:line="240" w:lineRule="auto"/>
+        <w:ind w:firstLine="709"/>
+        <w:jc w:val="both"/>
+        <w:rPr>
+          <w:rFonts w:ascii="Times New Roman" w:eastAsia="Times New Roman" w:hAnsi="Times New Roman" w:cs="Times New Roman"/>
+          <w:sz w:val="24"/>
+          <w:szCs w:val="24"/>
+          <w:lang w:eastAsia="ru-RU"/>
+        </w:rPr>
+      </w:pPr>
+      <w:r>
+        <w:rPr>
+          <w:rFonts w:ascii="Times New Roman" w:eastAsia="Times New Roman" w:hAnsi="Times New Roman" w:cs="Times New Roman"/>
+          <w:sz w:val="24"/>
+          <w:szCs w:val="24"/>
+          <w:lang w:eastAsia="ru-RU"/>
+        </w:rPr>
+        <w:t>Оп</w:t>
+      </w:r>
+      <w:r>
+        <w:rPr>
+          <w:rFonts w:ascii="Times New Roman" w:eastAsia="Times New Roman" w:hAnsi="Times New Roman" w:cs="Times New Roman"/>
+          <w:sz w:val="24"/>
+          <w:szCs w:val="24"/>
+          <w:lang w:eastAsia="ru-RU"/>
+        </w:rPr>
+        <w:t>ерация разыменования указателя «</w:t>
+      </w:r>
+      <w:r>
+        <w:rPr>
+          <w:rFonts w:ascii="Times New Roman" w:eastAsia="Times New Roman" w:hAnsi="Times New Roman" w:cs="Times New Roman"/>
+          <w:sz w:val="24"/>
+          <w:szCs w:val="24"/>
+          <w:lang w:eastAsia="ru-RU"/>
+        </w:rPr>
+        <w:t>*</w:t>
+      </w:r>
+      <w:r>
+        <w:rPr>
+          <w:rFonts w:ascii="Times New Roman" w:eastAsia="Times New Roman" w:hAnsi="Times New Roman" w:cs="Times New Roman"/>
+          <w:sz w:val="24"/>
+          <w:szCs w:val="24"/>
+          <w:lang w:eastAsia="ru-RU"/>
+        </w:rPr>
+        <w:t xml:space="preserve">» </w:t>
+      </w:r>
+      <w:r>
+        <w:rPr>
+          <w:rFonts w:ascii="Times New Roman" w:eastAsia="Times New Roman" w:hAnsi="Times New Roman" w:cs="Times New Roman"/>
+          <w:sz w:val="24"/>
+          <w:szCs w:val="24"/>
+          <w:lang w:eastAsia="ru-RU"/>
+        </w:rPr>
+        <w:t xml:space="preserve">имеет формат: *указатель. Операция разыменования обеспечивает доступ к полю, адрес которого содержится в </w:t>
+      </w:r>
+      <w:r>
+        <w:rPr>
+          <w:rFonts w:ascii="Times New Roman" w:eastAsia="Times New Roman" w:hAnsi="Times New Roman" w:cs="Times New Roman"/>
+          <w:sz w:val="24"/>
+          <w:szCs w:val="24"/>
+          <w:lang w:eastAsia="ru-RU"/>
+        </w:rPr>
+        <w:t>указателе</w:t>
+      </w:r>
+      <w:r>
+        <w:rPr>
+          <w:rFonts w:ascii="Times New Roman" w:eastAsia="Times New Roman" w:hAnsi="Times New Roman" w:cs="Times New Roman"/>
+          <w:sz w:val="24"/>
+          <w:szCs w:val="24"/>
+          <w:lang w:eastAsia="ru-RU"/>
+        </w:rPr>
+        <w:t>.</w:t>
+      </w:r>
+    </w:p>
+    <w:p>
+      <w:pPr>
+        <w:spacing w:after="0" w:line="240" w:lineRule="auto"/>
+        <w:ind w:firstLine="709"/>
+        <w:jc w:val="both"/>
+        <w:rPr>
+          <w:rFonts w:ascii="Cascadia Code" w:eastAsia="Times New Roman" w:hAnsi="Cascadia Code" w:cs="Times New Roman"/>
+          <w:sz w:val="24"/>
+          <w:szCs w:val="24"/>
+          <w:lang w:val="en-US" w:eastAsia="ru-RU"/>
+        </w:rPr>
+      </w:pPr>
+      <w:r>
+        <w:rPr>
+          <w:rFonts w:ascii="Cascadia Code" w:eastAsia="Times New Roman" w:hAnsi="Cascadia Code" w:cs="Times New Roman"/>
+          <w:sz w:val="24"/>
+          <w:szCs w:val="24"/>
+          <w:lang w:val="en-US" w:eastAsia="ru-RU"/>
+        </w:rPr>
+        <w:t>#include &lt;</w:t>
+      </w:r>
+      <w:proofErr w:type="spellStart"/>
+      <w:r>
+        <w:rPr>
+          <w:rFonts w:ascii="Cascadia Code" w:eastAsia="Times New Roman" w:hAnsi="Cascadia Code" w:cs="Times New Roman"/>
+          <w:sz w:val="24"/>
+          <w:szCs w:val="24"/>
+          <w:lang w:val="en-US" w:eastAsia="ru-RU"/>
+        </w:rPr>
+        <w:t>stdio.h</w:t>
+      </w:r>
+      <w:proofErr w:type="spellEnd"/>
+      <w:r>
+        <w:rPr>
+          <w:rFonts w:ascii="Cascadia Code" w:eastAsia="Times New Roman" w:hAnsi="Cascadia Code" w:cs="Times New Roman"/>
+          <w:sz w:val="24"/>
+          <w:szCs w:val="24"/>
+          <w:lang w:val="en-US" w:eastAsia="ru-RU"/>
+        </w:rPr>
+        <w:t>&gt;</w:t>
+      </w:r>
+    </w:p>
+    <w:p>
+      <w:pPr>
+        <w:spacing w:after="0" w:line="240" w:lineRule="auto"/>
+        <w:ind w:firstLine="709"/>
+        <w:jc w:val="both"/>
+        <w:rPr>
+          <w:rFonts w:ascii="Cascadia Code" w:eastAsia="Times New Roman" w:hAnsi="Cascadia Code" w:cs="Times New Roman"/>
+          <w:sz w:val="24"/>
+          <w:szCs w:val="24"/>
+          <w:lang w:val="en-US" w:eastAsia="ru-RU"/>
+        </w:rPr>
+      </w:pPr>
+    </w:p>
+    <w:p>
+      <w:pPr>
+        <w:spacing w:after="0" w:line="240" w:lineRule="auto"/>
+        <w:ind w:firstLine="709"/>
+        <w:jc w:val="both"/>
+        <w:rPr>
+          <w:rFonts w:ascii="Cascadia Code" w:eastAsia="Times New Roman" w:hAnsi="Cascadia Code" w:cs="Times New Roman"/>
+          <w:sz w:val="24"/>
+          <w:szCs w:val="24"/>
+          <w:lang w:val="en-US" w:eastAsia="ru-RU"/>
+        </w:rPr>
+      </w:pPr>
+      <w:proofErr w:type="spellStart"/>
+      <w:r>
+        <w:rPr>
+          <w:rFonts w:ascii="Cascadia Code" w:eastAsia="Times New Roman" w:hAnsi="Cascadia Code" w:cs="Times New Roman"/>
+          <w:sz w:val="24"/>
+          <w:szCs w:val="24"/>
+          <w:lang w:val="en-US" w:eastAsia="ru-RU"/>
+        </w:rPr>
+        <w:t>int</w:t>
+      </w:r>
+      <w:proofErr w:type="spellEnd"/>
+      <w:r>
+        <w:rPr>
+          <w:rFonts w:ascii="Cascadia Code" w:eastAsia="Times New Roman" w:hAnsi="Cascadia Code" w:cs="Times New Roman"/>
+          <w:sz w:val="24"/>
+          <w:szCs w:val="24"/>
+          <w:lang w:val="en-US" w:eastAsia="ru-RU"/>
+        </w:rPr>
+        <w:t xml:space="preserve"> </w:t>
+      </w:r>
+      <w:proofErr w:type="gramStart"/>
+      <w:r>
+        <w:rPr>
+          <w:rFonts w:ascii="Cascadia Code" w:eastAsia="Times New Roman" w:hAnsi="Cascadia Code" w:cs="Times New Roman"/>
+          <w:sz w:val="24"/>
+          <w:szCs w:val="24"/>
+          <w:lang w:val="en-US" w:eastAsia="ru-RU"/>
+        </w:rPr>
+        <w:t>main(</w:t>
+      </w:r>
+      <w:proofErr w:type="gramEnd"/>
+      <w:r>
+        <w:rPr>
+          <w:rFonts w:ascii="Cascadia Code" w:eastAsia="Times New Roman" w:hAnsi="Cascadia Code" w:cs="Times New Roman"/>
+          <w:sz w:val="24"/>
+          <w:szCs w:val="24"/>
+          <w:lang w:val="en-US" w:eastAsia="ru-RU"/>
+        </w:rPr>
+        <w:t>) {</w:t>
+      </w:r>
+    </w:p>
+    <w:p>
+      <w:pPr>
+        <w:spacing w:after="0" w:line="240" w:lineRule="auto"/>
+        <w:ind w:firstLine="709"/>
+        <w:jc w:val="both"/>
+        <w:rPr>
+          <w:rFonts w:ascii="Cascadia Code" w:eastAsia="Times New Roman" w:hAnsi="Cascadia Code" w:cs="Times New Roman"/>
+          <w:sz w:val="24"/>
+          <w:szCs w:val="24"/>
+          <w:lang w:val="en-US" w:eastAsia="ru-RU"/>
+        </w:rPr>
+      </w:pPr>
+      <w:r>
+        <w:rPr>
+          <w:rFonts w:ascii="Cascadia Code" w:eastAsia="Times New Roman" w:hAnsi="Cascadia Code" w:cs="Times New Roman"/>
+          <w:sz w:val="24"/>
+          <w:szCs w:val="24"/>
+          <w:lang w:val="en-US" w:eastAsia="ru-RU"/>
+        </w:rPr>
+        <w:t xml:space="preserve">    </w:t>
+      </w:r>
+      <w:proofErr w:type="spellStart"/>
+      <w:r>
+        <w:rPr>
+          <w:rFonts w:ascii="Cascadia Code" w:eastAsia="Times New Roman" w:hAnsi="Cascadia Code" w:cs="Times New Roman"/>
+          <w:sz w:val="24"/>
+          <w:szCs w:val="24"/>
+          <w:lang w:val="en-US" w:eastAsia="ru-RU"/>
+        </w:rPr>
+        <w:t>int</w:t>
+      </w:r>
+      <w:proofErr w:type="spellEnd"/>
+      <w:r>
+        <w:rPr>
+          <w:rFonts w:ascii="Cascadia Code" w:eastAsia="Times New Roman" w:hAnsi="Cascadia Code" w:cs="Times New Roman"/>
+          <w:sz w:val="24"/>
+          <w:szCs w:val="24"/>
+          <w:lang w:val="en-US" w:eastAsia="ru-RU"/>
+        </w:rPr>
+        <w:t xml:space="preserve"> z =20;</w:t>
+      </w:r>
+    </w:p>
+    <w:p>
+      <w:pPr>
+        <w:spacing w:after="0" w:line="240" w:lineRule="auto"/>
+        <w:ind w:firstLine="709"/>
+        <w:jc w:val="both"/>
+        <w:rPr>
+          <w:rFonts w:ascii="Cascadia Code" w:eastAsia="Times New Roman" w:hAnsi="Cascadia Code" w:cs="Times New Roman"/>
+          <w:sz w:val="24"/>
+          <w:szCs w:val="24"/>
+          <w:lang w:val="en-US" w:eastAsia="ru-RU"/>
+        </w:rPr>
+      </w:pPr>
+      <w:r>
+        <w:rPr>
+          <w:rFonts w:ascii="Cascadia Code" w:eastAsia="Times New Roman" w:hAnsi="Cascadia Code" w:cs="Times New Roman"/>
+          <w:sz w:val="24"/>
+          <w:szCs w:val="24"/>
+          <w:lang w:val="en-US" w:eastAsia="ru-RU"/>
+        </w:rPr>
+        <w:t xml:space="preserve">    </w:t>
+      </w:r>
+      <w:proofErr w:type="spellStart"/>
+      <w:r>
+        <w:rPr>
+          <w:rFonts w:ascii="Cascadia Code" w:eastAsia="Times New Roman" w:hAnsi="Cascadia Code" w:cs="Times New Roman"/>
+          <w:sz w:val="24"/>
+          <w:szCs w:val="24"/>
+          <w:lang w:val="en-US" w:eastAsia="ru-RU"/>
+        </w:rPr>
+        <w:t>int</w:t>
+      </w:r>
+      <w:proofErr w:type="spellEnd"/>
+      <w:r>
+        <w:rPr>
+          <w:rFonts w:ascii="Cascadia Code" w:eastAsia="Times New Roman" w:hAnsi="Cascadia Code" w:cs="Times New Roman"/>
+          <w:sz w:val="24"/>
+          <w:szCs w:val="24"/>
+          <w:lang w:val="en-US" w:eastAsia="ru-RU"/>
+        </w:rPr>
+        <w:t xml:space="preserve"> * p = &amp;z;</w:t>
+      </w:r>
+    </w:p>
+    <w:p>
+      <w:pPr>
+        <w:spacing w:after="0" w:line="240" w:lineRule="auto"/>
+        <w:ind w:firstLine="709"/>
+        <w:jc w:val="both"/>
+        <w:rPr>
+          <w:rFonts w:ascii="Cascadia Code" w:eastAsia="Times New Roman" w:hAnsi="Cascadia Code" w:cs="Times New Roman"/>
+          <w:sz w:val="24"/>
+          <w:szCs w:val="24"/>
+          <w:lang w:val="en-US" w:eastAsia="ru-RU"/>
+        </w:rPr>
+      </w:pPr>
+      <w:r>
+        <w:rPr>
+          <w:rFonts w:ascii="Cascadia Code" w:eastAsia="Times New Roman" w:hAnsi="Cascadia Code" w:cs="Times New Roman"/>
+          <w:sz w:val="24"/>
+          <w:szCs w:val="24"/>
+          <w:lang w:val="en-US" w:eastAsia="ru-RU"/>
+        </w:rPr>
+        <w:t xml:space="preserve">    </w:t>
+      </w:r>
+      <w:proofErr w:type="spellStart"/>
+      <w:r>
+        <w:rPr>
+          <w:rFonts w:ascii="Cascadia Code" w:eastAsia="Times New Roman" w:hAnsi="Cascadia Code" w:cs="Times New Roman"/>
+          <w:sz w:val="24"/>
+          <w:szCs w:val="24"/>
+          <w:lang w:val="en-US" w:eastAsia="ru-RU"/>
+        </w:rPr>
+        <w:t>printf</w:t>
+      </w:r>
+      <w:proofErr w:type="spellEnd"/>
+      <w:r>
+        <w:rPr>
+          <w:rFonts w:ascii="Cascadia Code" w:eastAsia="Times New Roman" w:hAnsi="Cascadia Code" w:cs="Times New Roman"/>
+          <w:sz w:val="24"/>
+          <w:szCs w:val="24"/>
+          <w:lang w:val="en-US" w:eastAsia="ru-RU"/>
+        </w:rPr>
+        <w:t xml:space="preserve"> ("z = %d *p = %d\n", z, *p);</w:t>
+      </w:r>
+    </w:p>
+    <w:p>
+      <w:pPr>
+        <w:spacing w:after="0" w:line="240" w:lineRule="auto"/>
+        <w:ind w:firstLine="709"/>
+        <w:jc w:val="both"/>
+        <w:rPr>
+          <w:rFonts w:ascii="Cascadia Code" w:eastAsia="Times New Roman" w:hAnsi="Cascadia Code" w:cs="Times New Roman"/>
+          <w:sz w:val="24"/>
+          <w:szCs w:val="24"/>
+          <w:lang w:val="en-US" w:eastAsia="ru-RU"/>
+        </w:rPr>
+      </w:pPr>
+      <w:r>
+        <w:rPr>
+          <w:rFonts w:ascii="Cascadia Code" w:eastAsia="Times New Roman" w:hAnsi="Cascadia Code" w:cs="Times New Roman"/>
+          <w:sz w:val="24"/>
+          <w:szCs w:val="24"/>
+          <w:lang w:val="en-US" w:eastAsia="ru-RU"/>
+        </w:rPr>
+        <w:t xml:space="preserve">    *p = 30;</w:t>
+      </w:r>
+    </w:p>
+    <w:p>
+      <w:pPr>
+        <w:spacing w:after="0" w:line="240" w:lineRule="auto"/>
+        <w:ind w:firstLine="709"/>
+        <w:jc w:val="both"/>
+        <w:rPr>
+          <w:rFonts w:ascii="Cascadia Code" w:eastAsia="Times New Roman" w:hAnsi="Cascadia Code" w:cs="Times New Roman"/>
+          <w:sz w:val="24"/>
+          <w:szCs w:val="24"/>
+          <w:lang w:val="en-US" w:eastAsia="ru-RU"/>
+        </w:rPr>
+      </w:pPr>
+      <w:r>
+        <w:rPr>
+          <w:rFonts w:ascii="Cascadia Code" w:eastAsia="Times New Roman" w:hAnsi="Cascadia Code" w:cs="Times New Roman"/>
+          <w:sz w:val="24"/>
+          <w:szCs w:val="24"/>
+          <w:lang w:val="en-US" w:eastAsia="ru-RU"/>
+        </w:rPr>
+        <w:t xml:space="preserve">    </w:t>
+      </w:r>
+      <w:proofErr w:type="spellStart"/>
+      <w:r>
+        <w:rPr>
+          <w:rFonts w:ascii="Cascadia Code" w:eastAsia="Times New Roman" w:hAnsi="Cascadia Code" w:cs="Times New Roman"/>
+          <w:sz w:val="24"/>
+          <w:szCs w:val="24"/>
+          <w:lang w:val="en-US" w:eastAsia="ru-RU"/>
+        </w:rPr>
+        <w:t>printf</w:t>
+      </w:r>
+      <w:proofErr w:type="spellEnd"/>
+      <w:r>
+        <w:rPr>
+          <w:rFonts w:ascii="Cascadia Code" w:eastAsia="Times New Roman" w:hAnsi="Cascadia Code" w:cs="Times New Roman"/>
+          <w:sz w:val="24"/>
+          <w:szCs w:val="24"/>
+          <w:lang w:val="en-US" w:eastAsia="ru-RU"/>
+        </w:rPr>
+        <w:t xml:space="preserve"> ("z = %d *p = %d\n", z, *p);</w:t>
+      </w:r>
+    </w:p>
+    <w:p>
+      <w:pPr>
+        <w:spacing w:after="0" w:line="240" w:lineRule="auto"/>
+        <w:ind w:firstLine="709"/>
+        <w:jc w:val="both"/>
+        <w:rPr>
+          <w:rFonts w:ascii="Cascadia Code" w:eastAsia="Times New Roman" w:hAnsi="Cascadia Code" w:cs="Times New Roman"/>
+          <w:sz w:val="24"/>
+          <w:szCs w:val="24"/>
+          <w:lang w:eastAsia="ru-RU"/>
+        </w:rPr>
+      </w:pPr>
+      <w:r>
+        <w:rPr>
+          <w:rFonts w:ascii="Cascadia Code" w:eastAsia="Times New Roman" w:hAnsi="Cascadia Code" w:cs="Times New Roman"/>
+          <w:sz w:val="24"/>
+          <w:szCs w:val="24"/>
+          <w:lang w:val="en-US" w:eastAsia="ru-RU"/>
+        </w:rPr>
+        <w:t xml:space="preserve">    </w:t>
+      </w:r>
+      <w:proofErr w:type="spellStart"/>
+      <w:r>
+        <w:rPr>
+          <w:rFonts w:ascii="Cascadia Code" w:eastAsia="Times New Roman" w:hAnsi="Cascadia Code" w:cs="Times New Roman"/>
+          <w:sz w:val="24"/>
+          <w:szCs w:val="24"/>
+          <w:lang w:eastAsia="ru-RU"/>
+        </w:rPr>
+        <w:t>return</w:t>
+      </w:r>
+      <w:proofErr w:type="spellEnd"/>
+      <w:r>
+        <w:rPr>
+          <w:rFonts w:ascii="Cascadia Code" w:eastAsia="Times New Roman" w:hAnsi="Cascadia Code" w:cs="Times New Roman"/>
+          <w:sz w:val="24"/>
+          <w:szCs w:val="24"/>
+          <w:lang w:eastAsia="ru-RU"/>
+        </w:rPr>
+        <w:t xml:space="preserve"> 0;</w:t>
+      </w:r>
+    </w:p>
+    <w:p>
+      <w:pPr>
+        <w:spacing w:after="0" w:line="240" w:lineRule="auto"/>
+        <w:ind w:firstLine="709"/>
+        <w:jc w:val="both"/>
+        <w:rPr>
+          <w:rFonts w:ascii="Cascadia Code" w:eastAsia="Times New Roman" w:hAnsi="Cascadia Code" w:cs="Times New Roman"/>
+          <w:sz w:val="24"/>
+          <w:szCs w:val="24"/>
+          <w:lang w:eastAsia="ru-RU"/>
+        </w:rPr>
+      </w:pPr>
+      <w:r>
+        <w:rPr>
+          <w:rFonts w:ascii="Cascadia Code" w:eastAsia="Times New Roman" w:hAnsi="Cascadia Code" w:cs="Times New Roman"/>
+          <w:sz w:val="24"/>
+          <w:szCs w:val="24"/>
+          <w:lang w:eastAsia="ru-RU"/>
+        </w:rPr>
+        <w:t xml:space="preserve">} </w:t>
+      </w:r>
+    </w:p>
+    <w:p>
+      <w:pPr>
+        <w:spacing w:after="0" w:line="240" w:lineRule="auto"/>
+        <w:ind w:firstLine="709"/>
+        <w:jc w:val="both"/>
+        <w:rPr>
+          <w:rFonts w:ascii="Times New Roman" w:eastAsia="Times New Roman" w:hAnsi="Times New Roman" w:cs="Times New Roman"/>
+          <w:sz w:val="24"/>
+          <w:szCs w:val="24"/>
+          <w:lang w:eastAsia="ru-RU"/>
+        </w:rPr>
+      </w:pPr>
+      <w:r>
+        <w:rPr>
+          <w:rFonts w:ascii="Times New Roman" w:eastAsia="Times New Roman" w:hAnsi="Times New Roman" w:cs="Times New Roman"/>
+          <w:sz w:val="24"/>
+          <w:szCs w:val="24"/>
+          <w:lang w:eastAsia="ru-RU"/>
+        </w:rPr>
+        <w:t xml:space="preserve">Результат: z = 20 *p = 20, </w:t>
+      </w:r>
+      <w:r>
+        <w:rPr>
+          <w:rFonts w:ascii="Times New Roman" w:eastAsia="Times New Roman" w:hAnsi="Times New Roman" w:cs="Times New Roman"/>
+          <w:sz w:val="24"/>
+          <w:szCs w:val="24"/>
+          <w:lang w:eastAsia="ru-RU"/>
+        </w:rPr>
+        <w:t>z = 30 *p = 30</w:t>
+      </w:r>
+    </w:p>
+    <w:p>
+      <w:pPr>
+        <w:spacing w:after="0" w:line="240" w:lineRule="auto"/>
+        <w:ind w:firstLine="709"/>
+        <w:jc w:val="both"/>
+        <w:rPr>
+          <w:rFonts w:ascii="Times New Roman" w:eastAsia="Times New Roman" w:hAnsi="Times New Roman" w:cs="Times New Roman"/>
+          <w:sz w:val="24"/>
+          <w:szCs w:val="24"/>
+          <w:lang w:eastAsia="ru-RU"/>
+        </w:rPr>
+      </w:pPr>
+      <w:r>
+        <w:rPr>
+          <w:rFonts w:ascii="Times New Roman" w:eastAsia="Times New Roman" w:hAnsi="Times New Roman" w:cs="Times New Roman"/>
+          <w:sz w:val="24"/>
+          <w:szCs w:val="24"/>
+          <w:lang w:eastAsia="ru-RU"/>
+        </w:rPr>
+        <w:t>Операция присваивания</w:t>
+      </w:r>
+    </w:p>
+    <w:p>
+      <w:pPr>
+        <w:spacing w:after="0" w:line="240" w:lineRule="auto"/>
+        <w:ind w:firstLine="709"/>
+        <w:jc w:val="both"/>
+        <w:rPr>
+          <w:rFonts w:ascii="Times New Roman" w:eastAsia="Times New Roman" w:hAnsi="Times New Roman" w:cs="Times New Roman"/>
+          <w:sz w:val="24"/>
+          <w:szCs w:val="24"/>
+          <w:lang w:eastAsia="ru-RU"/>
+        </w:rPr>
+      </w:pPr>
+      <w:r>
+        <w:rPr>
+          <w:rFonts w:ascii="Times New Roman" w:eastAsia="Times New Roman" w:hAnsi="Times New Roman" w:cs="Times New Roman"/>
+          <w:sz w:val="24"/>
+          <w:szCs w:val="24"/>
+          <w:lang w:eastAsia="ru-RU"/>
+        </w:rPr>
+        <w:t xml:space="preserve">Чтобы связать неинициализированный указатель с новым участком памяти, не занятым каким </w:t>
+      </w:r>
+      <w:r>
+        <w:rPr>
+          <w:rFonts w:ascii="Times New Roman" w:eastAsia="Times New Roman" w:hAnsi="Times New Roman" w:cs="Times New Roman"/>
+          <w:sz w:val="24"/>
+          <w:szCs w:val="24"/>
+          <w:lang w:eastAsia="ru-RU"/>
+        </w:rPr>
+        <w:t>–</w:t>
+      </w:r>
+      <w:r>
+        <w:rPr>
+          <w:rFonts w:ascii="Times New Roman" w:eastAsia="Times New Roman" w:hAnsi="Times New Roman" w:cs="Times New Roman"/>
+          <w:sz w:val="24"/>
+          <w:szCs w:val="24"/>
+          <w:lang w:eastAsia="ru-RU"/>
+        </w:rPr>
+        <w:t xml:space="preserve"> либо объектом программы, используется оператор </w:t>
+      </w:r>
+      <w:proofErr w:type="spellStart"/>
+      <w:r>
+        <w:rPr>
+          <w:rFonts w:ascii="Times New Roman" w:eastAsia="Times New Roman" w:hAnsi="Times New Roman" w:cs="Times New Roman"/>
+          <w:sz w:val="24"/>
+          <w:szCs w:val="24"/>
+          <w:lang w:eastAsia="ru-RU"/>
+        </w:rPr>
+        <w:t>new</w:t>
+      </w:r>
+      <w:proofErr w:type="spellEnd"/>
+      <w:r>
+        <w:rPr>
+          <w:rFonts w:ascii="Times New Roman" w:eastAsia="Times New Roman" w:hAnsi="Times New Roman" w:cs="Times New Roman"/>
+          <w:sz w:val="24"/>
+          <w:szCs w:val="24"/>
+          <w:lang w:eastAsia="ru-RU"/>
+        </w:rPr>
+        <w:t xml:space="preserve"> или присваивается указателю явный адрес:</w:t>
+      </w:r>
+    </w:p>
+    <w:p>
+      <w:pPr>
+        <w:spacing w:after="0" w:line="240" w:lineRule="auto"/>
+        <w:ind w:firstLine="709"/>
+        <w:jc w:val="both"/>
+        <w:rPr>
+          <w:rFonts w:ascii="Times New Roman" w:eastAsia="Times New Roman" w:hAnsi="Times New Roman" w:cs="Times New Roman"/>
+          <w:sz w:val="24"/>
+          <w:szCs w:val="24"/>
+          <w:lang w:val="en-US" w:eastAsia="ru-RU"/>
+        </w:rPr>
+      </w:pPr>
+      <w:r>
+        <w:rPr>
+          <w:rFonts w:ascii="Times New Roman" w:eastAsia="Times New Roman" w:hAnsi="Times New Roman" w:cs="Times New Roman"/>
+          <w:sz w:val="24"/>
+          <w:szCs w:val="24"/>
+          <w:lang w:val="en-US" w:eastAsia="ru-RU"/>
+        </w:rPr>
+        <w:t>char *p1, *p6;</w:t>
+      </w:r>
+    </w:p>
+    <w:p>
+      <w:pPr>
+        <w:spacing w:after="0" w:line="240" w:lineRule="auto"/>
+        <w:ind w:firstLine="709"/>
+        <w:jc w:val="both"/>
+        <w:rPr>
+          <w:rFonts w:ascii="Times New Roman" w:eastAsia="Times New Roman" w:hAnsi="Times New Roman" w:cs="Times New Roman"/>
+          <w:sz w:val="24"/>
+          <w:szCs w:val="24"/>
+          <w:lang w:val="en-US" w:eastAsia="ru-RU"/>
+        </w:rPr>
+      </w:pPr>
+      <w:proofErr w:type="spellStart"/>
+      <w:r>
+        <w:rPr>
+          <w:rFonts w:ascii="Times New Roman" w:eastAsia="Times New Roman" w:hAnsi="Times New Roman" w:cs="Times New Roman"/>
+          <w:sz w:val="24"/>
+          <w:szCs w:val="24"/>
+          <w:lang w:val="en-US" w:eastAsia="ru-RU"/>
+        </w:rPr>
+        <w:t>int</w:t>
+      </w:r>
+      <w:proofErr w:type="spellEnd"/>
+      <w:r>
+        <w:rPr>
+          <w:rFonts w:ascii="Times New Roman" w:eastAsia="Times New Roman" w:hAnsi="Times New Roman" w:cs="Times New Roman"/>
+          <w:sz w:val="24"/>
+          <w:szCs w:val="24"/>
+          <w:lang w:val="en-US" w:eastAsia="ru-RU"/>
+        </w:rPr>
+        <w:t xml:space="preserve"> x,</w:t>
+      </w:r>
+    </w:p>
+    <w:p>
+      <w:pPr>
+        <w:spacing w:after="0" w:line="240" w:lineRule="auto"/>
+        <w:ind w:firstLine="709"/>
+        <w:jc w:val="both"/>
+        <w:rPr>
+          <w:rFonts w:ascii="Times New Roman" w:eastAsia="Times New Roman" w:hAnsi="Times New Roman" w:cs="Times New Roman"/>
+          <w:sz w:val="24"/>
+          <w:szCs w:val="24"/>
+          <w:lang w:val="en-US" w:eastAsia="ru-RU"/>
+        </w:rPr>
+      </w:pPr>
+      <w:proofErr w:type="spellStart"/>
+      <w:r>
+        <w:rPr>
+          <w:rFonts w:ascii="Times New Roman" w:eastAsia="Times New Roman" w:hAnsi="Times New Roman" w:cs="Times New Roman"/>
+          <w:sz w:val="24"/>
+          <w:szCs w:val="24"/>
+          <w:lang w:val="en-US" w:eastAsia="ru-RU"/>
+        </w:rPr>
+        <w:t>i</w:t>
+      </w:r>
+      <w:r>
+        <w:rPr>
+          <w:rFonts w:ascii="Times New Roman" w:eastAsia="Times New Roman" w:hAnsi="Times New Roman" w:cs="Times New Roman"/>
+          <w:sz w:val="24"/>
+          <w:szCs w:val="24"/>
+          <w:lang w:val="en-US" w:eastAsia="ru-RU"/>
+        </w:rPr>
+        <w:t>nt</w:t>
+      </w:r>
+      <w:proofErr w:type="spellEnd"/>
+      <w:r>
+        <w:rPr>
+          <w:rFonts w:ascii="Times New Roman" w:eastAsia="Times New Roman" w:hAnsi="Times New Roman" w:cs="Times New Roman"/>
+          <w:sz w:val="24"/>
+          <w:szCs w:val="24"/>
+          <w:lang w:val="en-US" w:eastAsia="ru-RU"/>
+        </w:rPr>
+        <w:t xml:space="preserve"> *p5;</w:t>
+      </w:r>
+    </w:p>
+    <w:p>
+      <w:pPr>
+        <w:spacing w:after="0" w:line="240" w:lineRule="auto"/>
+        <w:ind w:firstLine="709"/>
+        <w:jc w:val="both"/>
+        <w:rPr>
+          <w:rFonts w:ascii="Times New Roman" w:eastAsia="Times New Roman" w:hAnsi="Times New Roman" w:cs="Times New Roman"/>
+          <w:sz w:val="24"/>
+          <w:szCs w:val="24"/>
+          <w:lang w:eastAsia="ru-RU"/>
+        </w:rPr>
+      </w:pPr>
+      <w:r>
+        <w:rPr>
+          <w:rFonts w:ascii="Times New Roman" w:eastAsia="Times New Roman" w:hAnsi="Times New Roman" w:cs="Times New Roman"/>
+          <w:sz w:val="24"/>
+          <w:szCs w:val="24"/>
+          <w:lang w:val="en-US" w:eastAsia="ru-RU"/>
+        </w:rPr>
+        <w:t>p</w:t>
+      </w:r>
+      <w:r>
+        <w:rPr>
+          <w:rFonts w:ascii="Times New Roman" w:eastAsia="Times New Roman" w:hAnsi="Times New Roman" w:cs="Times New Roman"/>
+          <w:sz w:val="24"/>
+          <w:szCs w:val="24"/>
+          <w:lang w:eastAsia="ru-RU"/>
+        </w:rPr>
+        <w:t xml:space="preserve">1 = </w:t>
+      </w:r>
+      <w:r>
+        <w:rPr>
+          <w:rFonts w:ascii="Times New Roman" w:eastAsia="Times New Roman" w:hAnsi="Times New Roman" w:cs="Times New Roman"/>
+          <w:sz w:val="24"/>
+          <w:szCs w:val="24"/>
+          <w:lang w:val="en-US" w:eastAsia="ru-RU"/>
+        </w:rPr>
+        <w:t>new</w:t>
+      </w:r>
+      <w:r>
+        <w:rPr>
+          <w:rFonts w:ascii="Times New Roman" w:eastAsia="Times New Roman" w:hAnsi="Times New Roman" w:cs="Times New Roman"/>
+          <w:sz w:val="24"/>
+          <w:szCs w:val="24"/>
+          <w:lang w:eastAsia="ru-RU"/>
+        </w:rPr>
+        <w:t xml:space="preserve"> </w:t>
+      </w:r>
+      <w:r>
+        <w:rPr>
+          <w:rFonts w:ascii="Times New Roman" w:eastAsia="Times New Roman" w:hAnsi="Times New Roman" w:cs="Times New Roman"/>
+          <w:sz w:val="24"/>
+          <w:szCs w:val="24"/>
+          <w:lang w:val="en-US" w:eastAsia="ru-RU"/>
+        </w:rPr>
+        <w:t>char</w:t>
+      </w:r>
+      <w:r>
+        <w:rPr>
+          <w:rFonts w:ascii="Times New Roman" w:eastAsia="Times New Roman" w:hAnsi="Times New Roman" w:cs="Times New Roman"/>
+          <w:sz w:val="24"/>
+          <w:szCs w:val="24"/>
+          <w:lang w:eastAsia="ru-RU"/>
+        </w:rPr>
+        <w:t>;</w:t>
+      </w:r>
+      <w:r>
+        <w:rPr>
+          <w:rFonts w:ascii="Times New Roman" w:eastAsia="Times New Roman" w:hAnsi="Times New Roman" w:cs="Times New Roman"/>
+          <w:sz w:val="24"/>
+          <w:szCs w:val="24"/>
+          <w:lang w:eastAsia="ru-RU"/>
+        </w:rPr>
+        <w:t>// выделяется участок памяти для переменной</w:t>
+      </w:r>
+    </w:p>
+    <w:p>
+      <w:pPr>
+        <w:spacing w:after="0" w:line="240" w:lineRule="auto"/>
+        <w:ind w:firstLine="709"/>
+        <w:jc w:val="both"/>
+        <w:rPr>
+          <w:rFonts w:ascii="Times New Roman" w:eastAsia="Times New Roman" w:hAnsi="Times New Roman" w:cs="Times New Roman"/>
+          <w:sz w:val="24"/>
+          <w:szCs w:val="24"/>
+          <w:lang w:eastAsia="ru-RU"/>
+        </w:rPr>
+      </w:pPr>
+      <w:r>
+        <w:rPr>
+          <w:rFonts w:ascii="Times New Roman" w:eastAsia="Times New Roman" w:hAnsi="Times New Roman" w:cs="Times New Roman"/>
+          <w:sz w:val="24"/>
+          <w:szCs w:val="24"/>
+          <w:lang w:eastAsia="ru-RU"/>
+        </w:rPr>
+        <w:t xml:space="preserve">//типа </w:t>
+      </w:r>
+      <w:proofErr w:type="spellStart"/>
+      <w:r>
+        <w:rPr>
+          <w:rFonts w:ascii="Times New Roman" w:eastAsia="Times New Roman" w:hAnsi="Times New Roman" w:cs="Times New Roman"/>
+          <w:sz w:val="24"/>
+          <w:szCs w:val="24"/>
+          <w:lang w:eastAsia="ru-RU"/>
+        </w:rPr>
+        <w:t>char</w:t>
+      </w:r>
+      <w:proofErr w:type="spellEnd"/>
+      <w:r>
+        <w:rPr>
+          <w:rFonts w:ascii="Times New Roman" w:eastAsia="Times New Roman" w:hAnsi="Times New Roman" w:cs="Times New Roman"/>
+          <w:sz w:val="24"/>
+          <w:szCs w:val="24"/>
+          <w:lang w:eastAsia="ru-RU"/>
+        </w:rPr>
+        <w:t>, значение p1 присваивается</w:t>
+      </w:r>
+    </w:p>
+    <w:p>
+      <w:pPr>
+        <w:spacing w:after="0" w:line="240" w:lineRule="auto"/>
+        <w:ind w:firstLine="709"/>
+        <w:jc w:val="both"/>
+        <w:rPr>
+          <w:rFonts w:ascii="Times New Roman" w:eastAsia="Times New Roman" w:hAnsi="Times New Roman" w:cs="Times New Roman"/>
+          <w:sz w:val="24"/>
+          <w:szCs w:val="24"/>
+          <w:lang w:eastAsia="ru-RU"/>
+        </w:rPr>
+      </w:pPr>
+      <w:r>
+        <w:rPr>
+          <w:rFonts w:ascii="Times New Roman" w:eastAsia="Times New Roman" w:hAnsi="Times New Roman" w:cs="Times New Roman"/>
+          <w:sz w:val="24"/>
+          <w:szCs w:val="24"/>
+          <w:lang w:eastAsia="ru-RU"/>
+        </w:rPr>
+        <w:t>// адресу этого участка</w:t>
+      </w:r>
+    </w:p>
+    <w:p>
+      <w:pPr>
+        <w:spacing w:after="0" w:line="240" w:lineRule="auto"/>
+        <w:ind w:firstLine="709"/>
+        <w:jc w:val="both"/>
+        <w:rPr>
+          <w:rFonts w:ascii="Times New Roman" w:eastAsia="Times New Roman" w:hAnsi="Times New Roman" w:cs="Times New Roman"/>
+          <w:sz w:val="24"/>
+          <w:szCs w:val="24"/>
+          <w:lang w:eastAsia="ru-RU"/>
+        </w:rPr>
+      </w:pPr>
+      <w:r>
+        <w:rPr>
+          <w:rFonts w:ascii="Times New Roman" w:eastAsia="Times New Roman" w:hAnsi="Times New Roman" w:cs="Times New Roman"/>
+          <w:sz w:val="24"/>
+          <w:szCs w:val="24"/>
+          <w:lang w:eastAsia="ru-RU"/>
+        </w:rPr>
+        <w:t>p5 = &amp;x;</w:t>
+      </w:r>
+    </w:p>
+    <w:p>
+      <w:pPr>
+        <w:spacing w:after="0" w:line="240" w:lineRule="auto"/>
+        <w:ind w:firstLine="709"/>
+        <w:jc w:val="both"/>
+        <w:rPr>
+          <w:rFonts w:ascii="Times New Roman" w:eastAsia="Times New Roman" w:hAnsi="Times New Roman" w:cs="Times New Roman"/>
+          <w:sz w:val="24"/>
+          <w:szCs w:val="24"/>
+          <w:lang w:eastAsia="ru-RU"/>
+        </w:rPr>
+      </w:pPr>
+      <w:r>
+        <w:rPr>
+          <w:rFonts w:ascii="Times New Roman" w:eastAsia="Times New Roman" w:hAnsi="Times New Roman" w:cs="Times New Roman"/>
+          <w:sz w:val="24"/>
+          <w:szCs w:val="24"/>
+          <w:lang w:eastAsia="ru-RU"/>
+        </w:rPr>
+        <w:t>// значение р5 присваивается адресу</w:t>
+      </w:r>
+    </w:p>
+    <w:p>
+      <w:pPr>
+        <w:spacing w:after="0" w:line="240" w:lineRule="auto"/>
+        <w:ind w:firstLine="709"/>
+        <w:jc w:val="both"/>
+        <w:rPr>
+          <w:rFonts w:ascii="Times New Roman" w:eastAsia="Times New Roman" w:hAnsi="Times New Roman" w:cs="Times New Roman"/>
+          <w:sz w:val="24"/>
+          <w:szCs w:val="24"/>
+          <w:lang w:eastAsia="ru-RU"/>
+        </w:rPr>
+      </w:pPr>
+      <w:r>
+        <w:rPr>
+          <w:rFonts w:ascii="Times New Roman" w:eastAsia="Times New Roman" w:hAnsi="Times New Roman" w:cs="Times New Roman"/>
+          <w:sz w:val="24"/>
+          <w:szCs w:val="24"/>
+          <w:lang w:eastAsia="ru-RU"/>
+        </w:rPr>
+        <w:t>//участка памяти, выделенного для х</w:t>
+      </w:r>
+    </w:p>
+    <w:p>
+      <w:pPr>
+        <w:spacing w:after="0" w:line="240" w:lineRule="auto"/>
+        <w:ind w:firstLine="709"/>
+        <w:jc w:val="both"/>
+        <w:rPr>
+          <w:rFonts w:ascii="Times New Roman" w:eastAsia="Times New Roman" w:hAnsi="Times New Roman" w:cs="Times New Roman"/>
+          <w:sz w:val="24"/>
+          <w:szCs w:val="24"/>
+          <w:lang w:eastAsia="ru-RU"/>
+        </w:rPr>
+      </w:pPr>
+      <w:proofErr w:type="spellStart"/>
+      <w:r>
+        <w:rPr>
+          <w:rFonts w:ascii="Times New Roman" w:eastAsia="Times New Roman" w:hAnsi="Times New Roman" w:cs="Times New Roman"/>
+          <w:sz w:val="24"/>
+          <w:szCs w:val="24"/>
+          <w:lang w:eastAsia="ru-RU"/>
+        </w:rPr>
+        <w:t>рб</w:t>
+      </w:r>
+      <w:proofErr w:type="spellEnd"/>
+      <w:r>
+        <w:rPr>
+          <w:rFonts w:ascii="Times New Roman" w:eastAsia="Times New Roman" w:hAnsi="Times New Roman" w:cs="Times New Roman"/>
+          <w:sz w:val="24"/>
+          <w:szCs w:val="24"/>
+          <w:lang w:eastAsia="ru-RU"/>
+        </w:rPr>
+        <w:t xml:space="preserve"> = (</w:t>
+      </w:r>
+      <w:proofErr w:type="spellStart"/>
+      <w:r>
+        <w:rPr>
+          <w:rFonts w:ascii="Times New Roman" w:eastAsia="Times New Roman" w:hAnsi="Times New Roman" w:cs="Times New Roman"/>
+          <w:sz w:val="24"/>
+          <w:szCs w:val="24"/>
+          <w:lang w:eastAsia="ru-RU"/>
+        </w:rPr>
+        <w:t>char</w:t>
+      </w:r>
+      <w:proofErr w:type="spellEnd"/>
+      <w:r>
+        <w:rPr>
+          <w:rFonts w:ascii="Times New Roman" w:eastAsia="Times New Roman" w:hAnsi="Times New Roman" w:cs="Times New Roman"/>
+          <w:sz w:val="24"/>
+          <w:szCs w:val="24"/>
+          <w:lang w:eastAsia="ru-RU"/>
+        </w:rPr>
+        <w:t xml:space="preserve"> *)</w:t>
+      </w:r>
+    </w:p>
+    <w:p>
+      <w:pPr>
+        <w:spacing w:after="0" w:line="240" w:lineRule="auto"/>
+        <w:ind w:firstLine="709"/>
+        <w:jc w:val="both"/>
+        <w:rPr>
+          <w:rFonts w:ascii="Times New Roman" w:eastAsia="Times New Roman" w:hAnsi="Times New Roman" w:cs="Times New Roman"/>
+          <w:sz w:val="24"/>
+          <w:szCs w:val="24"/>
+          <w:lang w:eastAsia="ru-RU"/>
+        </w:rPr>
+      </w:pPr>
+      <w:r>
+        <w:rPr>
+          <w:rFonts w:ascii="Times New Roman" w:eastAsia="Times New Roman" w:hAnsi="Times New Roman" w:cs="Times New Roman"/>
+          <w:sz w:val="24"/>
+          <w:szCs w:val="24"/>
+          <w:lang w:eastAsia="ru-RU"/>
+        </w:rPr>
+        <w:t xml:space="preserve">Oxb8000000; // значение </w:t>
+      </w:r>
+      <w:proofErr w:type="spellStart"/>
+      <w:r>
+        <w:rPr>
+          <w:rFonts w:ascii="Times New Roman" w:eastAsia="Times New Roman" w:hAnsi="Times New Roman" w:cs="Times New Roman"/>
+          <w:sz w:val="24"/>
+          <w:szCs w:val="24"/>
+          <w:lang w:eastAsia="ru-RU"/>
+        </w:rPr>
+        <w:t>рб</w:t>
+      </w:r>
+      <w:proofErr w:type="spellEnd"/>
+      <w:r>
+        <w:rPr>
+          <w:rFonts w:ascii="Times New Roman" w:eastAsia="Times New Roman" w:hAnsi="Times New Roman" w:cs="Times New Roman"/>
+          <w:sz w:val="24"/>
+          <w:szCs w:val="24"/>
+          <w:lang w:eastAsia="ru-RU"/>
+        </w:rPr>
+        <w:t xml:space="preserve"> присваивается адресу</w:t>
+      </w:r>
+    </w:p>
+    <w:p>
+      <w:pPr>
+        <w:spacing w:after="0" w:line="240" w:lineRule="auto"/>
+        <w:ind w:firstLine="709"/>
+        <w:jc w:val="both"/>
+        <w:rPr>
+          <w:rFonts w:ascii="Times New Roman" w:eastAsia="Times New Roman" w:hAnsi="Times New Roman" w:cs="Times New Roman"/>
+          <w:sz w:val="24"/>
+          <w:szCs w:val="24"/>
+          <w:lang w:eastAsia="ru-RU"/>
+        </w:rPr>
+      </w:pPr>
+      <w:r>
+        <w:rPr>
+          <w:rFonts w:ascii="Times New Roman" w:eastAsia="Times New Roman" w:hAnsi="Times New Roman" w:cs="Times New Roman"/>
+          <w:sz w:val="24"/>
+          <w:szCs w:val="24"/>
+          <w:lang w:eastAsia="ru-RU"/>
+        </w:rPr>
+        <w:t>// видеопамяти ПЭВМ для цветного дисплея</w:t>
+      </w:r>
+    </w:p>
+    <w:p>
+      <w:pPr>
+        <w:spacing w:after="0" w:line="240" w:lineRule="auto"/>
+        <w:ind w:firstLine="709"/>
+        <w:jc w:val="both"/>
+        <w:rPr>
+          <w:rFonts w:ascii="Times New Roman" w:eastAsia="Times New Roman" w:hAnsi="Times New Roman" w:cs="Times New Roman"/>
+          <w:sz w:val="24"/>
+          <w:szCs w:val="24"/>
+          <w:lang w:eastAsia="ru-RU"/>
+        </w:rPr>
+      </w:pPr>
+      <w:r>
+        <w:rPr>
+          <w:rFonts w:ascii="Times New Roman" w:eastAsia="Times New Roman" w:hAnsi="Times New Roman" w:cs="Times New Roman"/>
+          <w:sz w:val="24"/>
+          <w:szCs w:val="24"/>
+          <w:lang w:eastAsia="ru-RU"/>
+        </w:rPr>
+        <w:t>// в текстовом режиме</w:t>
+      </w:r>
+    </w:p>
+    <w:p>
+      <w:pPr>
+        <w:spacing w:after="0" w:line="240" w:lineRule="auto"/>
+        <w:ind w:firstLine="709"/>
+        <w:jc w:val="both"/>
+        <w:rPr>
+          <w:rFonts w:ascii="Times New Roman" w:eastAsia="Times New Roman" w:hAnsi="Times New Roman" w:cs="Times New Roman"/>
+          <w:sz w:val="24"/>
+          <w:szCs w:val="24"/>
+          <w:lang w:eastAsia="ru-RU"/>
+        </w:rPr>
+      </w:pPr>
+      <w:r>
+        <w:rPr>
+          <w:rFonts w:ascii="Times New Roman" w:eastAsia="Times New Roman" w:hAnsi="Times New Roman" w:cs="Times New Roman"/>
+          <w:sz w:val="24"/>
+          <w:szCs w:val="24"/>
+          <w:lang w:eastAsia="ru-RU"/>
+        </w:rPr>
+        <w:lastRenderedPageBreak/>
+        <w:t>При вычитании из указателя целочисленного значения К, числовое значение</w:t>
+      </w:r>
+    </w:p>
+    <w:p>
+      <w:pPr>
+        <w:spacing w:after="0" w:line="240" w:lineRule="auto"/>
+        <w:ind w:firstLine="709"/>
+        <w:jc w:val="both"/>
+        <w:rPr>
+          <w:rFonts w:ascii="Times New Roman" w:eastAsia="Times New Roman" w:hAnsi="Times New Roman" w:cs="Times New Roman"/>
+          <w:sz w:val="24"/>
+          <w:szCs w:val="24"/>
+          <w:lang w:eastAsia="ru-RU"/>
+        </w:rPr>
+      </w:pPr>
+      <w:r>
+        <w:rPr>
+          <w:rFonts w:ascii="Times New Roman" w:eastAsia="Times New Roman" w:hAnsi="Times New Roman" w:cs="Times New Roman"/>
+          <w:sz w:val="24"/>
+          <w:szCs w:val="24"/>
+          <w:lang w:eastAsia="ru-RU"/>
+        </w:rPr>
+        <w:t>указателя уменьшается на величину</w:t>
+      </w:r>
+    </w:p>
+    <w:p>
+      <w:pPr>
+        <w:spacing w:after="0" w:line="240" w:lineRule="auto"/>
+        <w:ind w:firstLine="709"/>
+        <w:jc w:val="both"/>
+        <w:rPr>
+          <w:rFonts w:ascii="Times New Roman" w:eastAsia="Times New Roman" w:hAnsi="Times New Roman" w:cs="Times New Roman"/>
+          <w:sz w:val="24"/>
+          <w:szCs w:val="24"/>
+          <w:lang w:eastAsia="ru-RU"/>
+        </w:rPr>
+      </w:pPr>
+      <w:r>
+        <w:rPr>
+          <w:rFonts w:ascii="Times New Roman" w:eastAsia="Times New Roman" w:hAnsi="Times New Roman" w:cs="Times New Roman"/>
+          <w:sz w:val="24"/>
+          <w:szCs w:val="24"/>
+          <w:lang w:eastAsia="ru-RU"/>
+        </w:rPr>
+        <w:t xml:space="preserve">K * </w:t>
+      </w:r>
+      <w:proofErr w:type="spellStart"/>
+      <w:r>
+        <w:rPr>
+          <w:rFonts w:ascii="Times New Roman" w:eastAsia="Times New Roman" w:hAnsi="Times New Roman" w:cs="Times New Roman"/>
+          <w:sz w:val="24"/>
+          <w:szCs w:val="24"/>
+          <w:lang w:eastAsia="ru-RU"/>
+        </w:rPr>
+        <w:t>sizeof</w:t>
+      </w:r>
+      <w:proofErr w:type="spellEnd"/>
+      <w:r>
+        <w:rPr>
+          <w:rFonts w:ascii="Times New Roman" w:eastAsia="Times New Roman" w:hAnsi="Times New Roman" w:cs="Times New Roman"/>
+          <w:sz w:val="24"/>
+          <w:szCs w:val="24"/>
+          <w:lang w:eastAsia="ru-RU"/>
+        </w:rPr>
+        <w:t xml:space="preserve"> (</w:t>
+      </w:r>
+      <w:proofErr w:type="spellStart"/>
+      <w:r>
+        <w:rPr>
+          <w:rFonts w:ascii="Times New Roman" w:eastAsia="Times New Roman" w:hAnsi="Times New Roman" w:cs="Times New Roman"/>
+          <w:sz w:val="24"/>
+          <w:szCs w:val="24"/>
+          <w:lang w:eastAsia="ru-RU"/>
+        </w:rPr>
+        <w:t>type</w:t>
+      </w:r>
+      <w:proofErr w:type="spellEnd"/>
+      <w:r>
+        <w:rPr>
+          <w:rFonts w:ascii="Times New Roman" w:eastAsia="Times New Roman" w:hAnsi="Times New Roman" w:cs="Times New Roman"/>
+          <w:sz w:val="24"/>
+          <w:szCs w:val="24"/>
+          <w:lang w:eastAsia="ru-RU"/>
+        </w:rPr>
+        <w:t xml:space="preserve">), </w:t>
+      </w:r>
+      <w:r>
+        <w:rPr>
+          <w:rFonts w:ascii="Times New Roman" w:eastAsia="Times New Roman" w:hAnsi="Times New Roman" w:cs="Times New Roman"/>
+          <w:sz w:val="24"/>
+          <w:szCs w:val="24"/>
+          <w:lang w:eastAsia="ru-RU"/>
+        </w:rPr>
+        <w:t xml:space="preserve">где </w:t>
+      </w:r>
+      <w:r>
+        <w:rPr>
+          <w:rFonts w:ascii="Times New Roman" w:eastAsia="Times New Roman" w:hAnsi="Times New Roman" w:cs="Times New Roman"/>
+          <w:sz w:val="24"/>
+          <w:szCs w:val="24"/>
+          <w:lang w:eastAsia="ru-RU"/>
+        </w:rPr>
+        <w:t>–</w:t>
+      </w:r>
+      <w:r>
+        <w:rPr>
+          <w:rFonts w:ascii="Times New Roman" w:eastAsia="Times New Roman" w:hAnsi="Times New Roman" w:cs="Times New Roman"/>
+          <w:sz w:val="24"/>
+          <w:szCs w:val="24"/>
+          <w:lang w:eastAsia="ru-RU"/>
+        </w:rPr>
+        <w:t xml:space="preserve"> вычитаемое, </w:t>
+      </w:r>
+      <w:proofErr w:type="spellStart"/>
+      <w:r>
+        <w:rPr>
+          <w:rFonts w:ascii="Times New Roman" w:eastAsia="Times New Roman" w:hAnsi="Times New Roman" w:cs="Times New Roman"/>
+          <w:sz w:val="24"/>
+          <w:szCs w:val="24"/>
+          <w:lang w:eastAsia="ru-RU"/>
+        </w:rPr>
+        <w:t>type</w:t>
+      </w:r>
+      <w:proofErr w:type="spellEnd"/>
+      <w:r>
+        <w:rPr>
+          <w:rFonts w:ascii="Times New Roman" w:eastAsia="Times New Roman" w:hAnsi="Times New Roman" w:cs="Times New Roman"/>
+          <w:sz w:val="24"/>
+          <w:szCs w:val="24"/>
+          <w:lang w:eastAsia="ru-RU"/>
+        </w:rPr>
+        <w:t xml:space="preserve"> </w:t>
+      </w:r>
+      <w:r>
+        <w:rPr>
+          <w:rFonts w:ascii="Times New Roman" w:eastAsia="Times New Roman" w:hAnsi="Times New Roman" w:cs="Times New Roman"/>
+          <w:sz w:val="24"/>
+          <w:szCs w:val="24"/>
+          <w:lang w:eastAsia="ru-RU"/>
+        </w:rPr>
+        <w:t>–</w:t>
+      </w:r>
+      <w:r>
+        <w:rPr>
+          <w:rFonts w:ascii="Times New Roman" w:eastAsia="Times New Roman" w:hAnsi="Times New Roman" w:cs="Times New Roman"/>
+          <w:sz w:val="24"/>
+          <w:szCs w:val="24"/>
+          <w:lang w:eastAsia="ru-RU"/>
+        </w:rPr>
+        <w:t xml:space="preserve"> тип объекта, к которому отнесен указатель.</w:t>
+      </w:r>
+    </w:p>
+    <w:p>
+      <w:pPr>
+        <w:spacing w:after="0" w:line="240" w:lineRule="auto"/>
+        <w:ind w:firstLine="709"/>
+        <w:jc w:val="both"/>
+        <w:rPr>
+          <w:rFonts w:ascii="Times New Roman" w:eastAsia="Times New Roman" w:hAnsi="Times New Roman" w:cs="Times New Roman"/>
+          <w:sz w:val="24"/>
+          <w:szCs w:val="24"/>
+          <w:lang w:eastAsia="ru-RU"/>
+        </w:rPr>
+      </w:pPr>
+      <w:r>
+        <w:rPr>
+          <w:rFonts w:ascii="Times New Roman" w:eastAsia="Times New Roman" w:hAnsi="Times New Roman" w:cs="Times New Roman"/>
+          <w:sz w:val="24"/>
+          <w:szCs w:val="24"/>
+          <w:lang w:eastAsia="ru-RU"/>
+        </w:rPr>
+        <w:t>Массивы языков С и С</w:t>
+      </w:r>
+      <w:r>
+        <w:rPr>
+          <w:rFonts w:ascii="Times New Roman" w:eastAsia="Times New Roman" w:hAnsi="Times New Roman" w:cs="Times New Roman"/>
+          <w:sz w:val="24"/>
+          <w:szCs w:val="24"/>
+          <w:lang w:eastAsia="ru-RU"/>
+        </w:rPr>
+        <w:t>++</w:t>
+      </w:r>
+      <w:r>
+        <w:rPr>
+          <w:rFonts w:ascii="Times New Roman" w:eastAsia="Times New Roman" w:hAnsi="Times New Roman" w:cs="Times New Roman"/>
+          <w:sz w:val="24"/>
+          <w:szCs w:val="24"/>
+          <w:lang w:eastAsia="ru-RU"/>
+        </w:rPr>
+        <w:t xml:space="preserve"> обладают очень интересн</w:t>
+      </w:r>
+      <w:r>
+        <w:rPr>
+          <w:rFonts w:ascii="Times New Roman" w:eastAsia="Times New Roman" w:hAnsi="Times New Roman" w:cs="Times New Roman"/>
+          <w:sz w:val="24"/>
+          <w:szCs w:val="24"/>
+          <w:lang w:eastAsia="ru-RU"/>
+        </w:rPr>
+        <w:t xml:space="preserve">ым свойством, отличающим их от </w:t>
+      </w:r>
+      <w:r>
+        <w:rPr>
+          <w:rFonts w:ascii="Times New Roman" w:eastAsia="Times New Roman" w:hAnsi="Times New Roman" w:cs="Times New Roman"/>
+          <w:sz w:val="24"/>
+          <w:szCs w:val="24"/>
+          <w:lang w:eastAsia="ru-RU"/>
+        </w:rPr>
+        <w:t>массивов в других алгоритмически</w:t>
+      </w:r>
+      <w:r>
+        <w:rPr>
+          <w:rFonts w:ascii="Times New Roman" w:eastAsia="Times New Roman" w:hAnsi="Times New Roman" w:cs="Times New Roman"/>
+          <w:sz w:val="24"/>
+          <w:szCs w:val="24"/>
+          <w:lang w:eastAsia="ru-RU"/>
+        </w:rPr>
+        <w:t>х языках. При объявлении массивов</w:t>
+      </w:r>
+      <w:r>
+        <w:rPr>
+          <w:rFonts w:ascii="Times New Roman" w:eastAsia="Times New Roman" w:hAnsi="Times New Roman" w:cs="Times New Roman"/>
+          <w:sz w:val="24"/>
+          <w:szCs w:val="24"/>
+          <w:lang w:eastAsia="ru-RU"/>
+        </w:rPr>
+        <w:t>, как и в других алгоритмических</w:t>
+      </w:r>
+      <w:r>
+        <w:rPr>
+          <w:rFonts w:ascii="Times New Roman" w:eastAsia="Times New Roman" w:hAnsi="Times New Roman" w:cs="Times New Roman"/>
+          <w:sz w:val="24"/>
+          <w:szCs w:val="24"/>
+          <w:lang w:eastAsia="ru-RU"/>
+        </w:rPr>
+        <w:t xml:space="preserve"> язы</w:t>
+      </w:r>
+      <w:bookmarkStart w:id="0" w:name="_GoBack"/>
+      <w:bookmarkEnd w:id="0"/>
+      <w:r>
+        <w:rPr>
+          <w:rFonts w:ascii="Times New Roman" w:eastAsia="Times New Roman" w:hAnsi="Times New Roman" w:cs="Times New Roman"/>
+          <w:sz w:val="24"/>
+          <w:szCs w:val="24"/>
+          <w:lang w:eastAsia="ru-RU"/>
+        </w:rPr>
+        <w:t>ках, им выделяются участки оперативной памяти. Но как только память для масс</w:t>
+      </w:r>
+      <w:r>
+        <w:rPr>
+          <w:rFonts w:ascii="Times New Roman" w:eastAsia="Times New Roman" w:hAnsi="Times New Roman" w:cs="Times New Roman"/>
+          <w:sz w:val="24"/>
+          <w:szCs w:val="24"/>
+          <w:lang w:eastAsia="ru-RU"/>
+        </w:rPr>
+        <w:t>ива выделено, имя ма</w:t>
+      </w:r>
+      <w:r>
+        <w:rPr>
+          <w:rFonts w:ascii="Times New Roman" w:eastAsia="Times New Roman" w:hAnsi="Times New Roman" w:cs="Times New Roman"/>
+          <w:sz w:val="24"/>
+          <w:szCs w:val="24"/>
+          <w:lang w:eastAsia="ru-RU"/>
+        </w:rPr>
+        <w:t>ссива воспринимается как константный (т. е. неизменный) указатель того типа, к которому отнесены элементы массива. Однако для этого указателя две операции выполняются особенным образом:</w:t>
+      </w:r>
+    </w:p>
+    <w:p>
+      <w:pPr>
+        <w:pStyle w:val="a4"/>
+        <w:numPr>
+          <w:ilvl w:val="0"/>
+          <w:numId w:val="15"/>
+        </w:numPr>
+        <w:spacing w:after="0" w:line="240" w:lineRule="auto"/>
+        <w:ind w:left="0" w:firstLine="709"/>
+        <w:jc w:val="both"/>
+        <w:rPr>
+          <w:rFonts w:ascii="Times New Roman" w:eastAsia="Times New Roman" w:hAnsi="Times New Roman" w:cs="Times New Roman"/>
+          <w:sz w:val="24"/>
+          <w:szCs w:val="24"/>
+          <w:lang w:eastAsia="ru-RU"/>
+        </w:rPr>
+      </w:pPr>
+      <w:r>
+        <w:rPr>
+          <w:rFonts w:ascii="Times New Roman" w:eastAsia="Times New Roman" w:hAnsi="Times New Roman" w:cs="Times New Roman"/>
+          <w:sz w:val="24"/>
+          <w:szCs w:val="24"/>
+          <w:lang w:eastAsia="ru-RU"/>
+        </w:rPr>
+        <w:t>о</w:t>
+      </w:r>
+      <w:r>
+        <w:rPr>
+          <w:rFonts w:ascii="Times New Roman" w:eastAsia="Times New Roman" w:hAnsi="Times New Roman" w:cs="Times New Roman"/>
+          <w:sz w:val="24"/>
+          <w:szCs w:val="24"/>
+          <w:lang w:eastAsia="ru-RU"/>
+        </w:rPr>
+        <w:t xml:space="preserve">перация </w:t>
+      </w:r>
+      <w:proofErr w:type="spellStart"/>
+      <w:r>
+        <w:rPr>
+          <w:rFonts w:ascii="Times New Roman" w:eastAsia="Times New Roman" w:hAnsi="Times New Roman" w:cs="Times New Roman"/>
+          <w:sz w:val="24"/>
+          <w:szCs w:val="24"/>
+          <w:lang w:eastAsia="ru-RU"/>
+        </w:rPr>
+        <w:t>sizeof</w:t>
+      </w:r>
+      <w:proofErr w:type="spellEnd"/>
+      <w:r>
+        <w:rPr>
+          <w:rFonts w:ascii="Times New Roman" w:eastAsia="Times New Roman" w:hAnsi="Times New Roman" w:cs="Times New Roman"/>
+          <w:sz w:val="24"/>
+          <w:szCs w:val="24"/>
+          <w:lang w:eastAsia="ru-RU"/>
+        </w:rPr>
+        <w:t xml:space="preserve">, примененная к имени массива, определяет размер выделенного участка памяти для всего массива, а не участка, выделенного для указателя. Например, значение выражения </w:t>
+      </w:r>
+      <w:proofErr w:type="spellStart"/>
+      <w:r>
+        <w:rPr>
+          <w:rFonts w:ascii="Times New Roman" w:eastAsia="Times New Roman" w:hAnsi="Times New Roman" w:cs="Times New Roman"/>
+          <w:sz w:val="24"/>
+          <w:szCs w:val="24"/>
+          <w:lang w:eastAsia="ru-RU"/>
+        </w:rPr>
+        <w:t>sizeof</w:t>
+      </w:r>
+      <w:proofErr w:type="spellEnd"/>
+      <w:r>
+        <w:rPr>
+          <w:rFonts w:ascii="Times New Roman" w:eastAsia="Times New Roman" w:hAnsi="Times New Roman" w:cs="Times New Roman"/>
+          <w:sz w:val="24"/>
+          <w:szCs w:val="24"/>
+          <w:lang w:eastAsia="ru-RU"/>
+        </w:rPr>
+        <w:t>(x) для последнего примера равно 12</w:t>
+      </w:r>
+    </w:p>
+    <w:p>
+      <w:pPr>
+        <w:pStyle w:val="a4"/>
+        <w:numPr>
+          <w:ilvl w:val="0"/>
+          <w:numId w:val="15"/>
+        </w:numPr>
+        <w:spacing w:after="0" w:line="240" w:lineRule="auto"/>
+        <w:ind w:left="0" w:firstLine="709"/>
+        <w:jc w:val="both"/>
+        <w:rPr>
+          <w:rFonts w:ascii="Times New Roman" w:eastAsia="Times New Roman" w:hAnsi="Times New Roman" w:cs="Times New Roman"/>
+          <w:sz w:val="24"/>
+          <w:szCs w:val="24"/>
+          <w:lang w:eastAsia="ru-RU"/>
+        </w:rPr>
+      </w:pPr>
+      <w:r>
+        <w:rPr>
+          <w:rFonts w:ascii="Times New Roman" w:eastAsia="Times New Roman" w:hAnsi="Times New Roman" w:cs="Times New Roman"/>
+          <w:sz w:val="24"/>
+          <w:szCs w:val="24"/>
+          <w:lang w:eastAsia="ru-RU"/>
+        </w:rPr>
+        <w:t>операция получения а</w:t>
+      </w:r>
+      <w:r>
+        <w:rPr>
+          <w:rFonts w:ascii="Times New Roman" w:eastAsia="Times New Roman" w:hAnsi="Times New Roman" w:cs="Times New Roman"/>
+          <w:sz w:val="24"/>
+          <w:szCs w:val="24"/>
+          <w:lang w:eastAsia="ru-RU"/>
+        </w:rPr>
+        <w:t>дреса, примененная к имени массива, опр</w:t>
+      </w:r>
+      <w:r>
+        <w:rPr>
+          <w:rFonts w:ascii="Times New Roman" w:eastAsia="Times New Roman" w:hAnsi="Times New Roman" w:cs="Times New Roman"/>
+          <w:sz w:val="24"/>
+          <w:szCs w:val="24"/>
+          <w:lang w:eastAsia="ru-RU"/>
+        </w:rPr>
+        <w:t>е</w:t>
+      </w:r>
+      <w:r>
+        <w:rPr>
+          <w:rFonts w:ascii="Times New Roman" w:eastAsia="Times New Roman" w:hAnsi="Times New Roman" w:cs="Times New Roman"/>
+          <w:sz w:val="24"/>
+          <w:szCs w:val="24"/>
+          <w:lang w:eastAsia="ru-RU"/>
+        </w:rPr>
+        <w:t xml:space="preserve">деляет адрес начального </w:t>
+      </w:r>
+      <w:r>
+        <w:rPr>
+          <w:rFonts w:ascii="Times New Roman" w:eastAsia="Times New Roman" w:hAnsi="Times New Roman" w:cs="Times New Roman"/>
+          <w:sz w:val="24"/>
+          <w:szCs w:val="24"/>
+          <w:lang w:eastAsia="ru-RU"/>
+        </w:rPr>
+        <w:t>(с нулевым индексом) элемента ма</w:t>
+      </w:r>
+      <w:r>
+        <w:rPr>
+          <w:rFonts w:ascii="Times New Roman" w:eastAsia="Times New Roman" w:hAnsi="Times New Roman" w:cs="Times New Roman"/>
+          <w:sz w:val="24"/>
+          <w:szCs w:val="24"/>
+          <w:lang w:eastAsia="ru-RU"/>
+        </w:rPr>
+        <w:t>ссива.</w:t>
+      </w:r>
+    </w:p>
+    <w:p>
+      <w:pPr>
+        <w:spacing w:after="0" w:line="240" w:lineRule="auto"/>
+        <w:ind w:firstLine="709"/>
+        <w:jc w:val="both"/>
+        <w:rPr>
+          <w:rFonts w:ascii="Times New Roman" w:eastAsia="Times New Roman" w:hAnsi="Times New Roman" w:cs="Times New Roman"/>
+          <w:sz w:val="24"/>
+          <w:szCs w:val="24"/>
+          <w:lang w:eastAsia="ru-RU"/>
+        </w:rPr>
+      </w:pPr>
+      <w:r>
+        <w:rPr>
+          <w:rFonts w:ascii="Times New Roman" w:eastAsia="Times New Roman" w:hAnsi="Times New Roman" w:cs="Times New Roman"/>
+          <w:sz w:val="24"/>
+          <w:szCs w:val="24"/>
+          <w:lang w:eastAsia="ru-RU"/>
+        </w:rPr>
+        <w:t>Во всех остальн</w:t>
+      </w:r>
+      <w:r>
+        <w:rPr>
+          <w:rFonts w:ascii="Times New Roman" w:eastAsia="Times New Roman" w:hAnsi="Times New Roman" w:cs="Times New Roman"/>
+          <w:sz w:val="24"/>
+          <w:szCs w:val="24"/>
+          <w:lang w:eastAsia="ru-RU"/>
+        </w:rPr>
+        <w:t>ых случаях значением имени любого массива является адрес первого (нулевого) элемента массива, и это значение невозможно изменить. Таким образом, для любого массива соблюдается соотношение:</w:t>
+      </w:r>
+    </w:p>
+    <w:p>
+      <w:pPr>
+        <w:spacing w:after="0" w:line="240" w:lineRule="auto"/>
+        <w:ind w:firstLine="709"/>
+        <w:jc w:val="both"/>
+        <w:rPr>
+          <w:rFonts w:ascii="Times New Roman" w:eastAsia="Times New Roman" w:hAnsi="Times New Roman" w:cs="Times New Roman"/>
+          <w:sz w:val="24"/>
+          <w:szCs w:val="24"/>
+          <w:lang w:eastAsia="ru-RU"/>
+        </w:rPr>
+      </w:pPr>
+      <w:proofErr w:type="spellStart"/>
+      <w:r>
+        <w:rPr>
+          <w:rFonts w:ascii="Times New Roman" w:eastAsia="Times New Roman" w:hAnsi="Times New Roman" w:cs="Times New Roman"/>
+          <w:sz w:val="24"/>
+          <w:szCs w:val="24"/>
+          <w:lang w:eastAsia="ru-RU"/>
+        </w:rPr>
+        <w:t>Имя_масси</w:t>
+      </w:r>
+      <w:r>
+        <w:rPr>
+          <w:rFonts w:ascii="Times New Roman" w:eastAsia="Times New Roman" w:hAnsi="Times New Roman" w:cs="Times New Roman"/>
+          <w:sz w:val="24"/>
+          <w:szCs w:val="24"/>
+          <w:lang w:eastAsia="ru-RU"/>
+        </w:rPr>
+        <w:t>во</w:t>
+      </w:r>
+      <w:proofErr w:type="spellEnd"/>
+      <w:r>
+        <w:rPr>
+          <w:rFonts w:ascii="Times New Roman" w:eastAsia="Times New Roman" w:hAnsi="Times New Roman" w:cs="Times New Roman"/>
+          <w:sz w:val="24"/>
+          <w:szCs w:val="24"/>
+          <w:lang w:eastAsia="ru-RU"/>
+        </w:rPr>
+        <w:t xml:space="preserve"> == &amp;</w:t>
+      </w:r>
+      <w:proofErr w:type="spellStart"/>
+      <w:r>
+        <w:rPr>
+          <w:rFonts w:ascii="Times New Roman" w:eastAsia="Times New Roman" w:hAnsi="Times New Roman" w:cs="Times New Roman"/>
+          <w:sz w:val="24"/>
+          <w:szCs w:val="24"/>
+          <w:lang w:eastAsia="ru-RU"/>
+        </w:rPr>
+        <w:t>и</w:t>
+      </w:r>
+      <w:r>
+        <w:rPr>
+          <w:rFonts w:ascii="Times New Roman" w:eastAsia="Times New Roman" w:hAnsi="Times New Roman" w:cs="Times New Roman"/>
+          <w:sz w:val="24"/>
+          <w:szCs w:val="24"/>
+          <w:lang w:eastAsia="ru-RU"/>
+        </w:rPr>
+        <w:t>мя_массива</w:t>
+      </w:r>
+      <w:proofErr w:type="spellEnd"/>
+      <w:r>
+        <w:rPr>
+          <w:rFonts w:ascii="Times New Roman" w:eastAsia="Times New Roman" w:hAnsi="Times New Roman" w:cs="Times New Roman"/>
+          <w:sz w:val="24"/>
+          <w:szCs w:val="24"/>
+          <w:lang w:eastAsia="ru-RU"/>
+        </w:rPr>
+        <w:t xml:space="preserve"> == </w:t>
+      </w:r>
+      <w:proofErr w:type="spellStart"/>
+      <w:r>
+        <w:rPr>
+          <w:rFonts w:ascii="Times New Roman" w:eastAsia="Times New Roman" w:hAnsi="Times New Roman" w:cs="Times New Roman"/>
+          <w:sz w:val="24"/>
+          <w:szCs w:val="24"/>
+          <w:lang w:eastAsia="ru-RU"/>
+        </w:rPr>
+        <w:t>имя_массива</w:t>
+      </w:r>
+      <w:proofErr w:type="spellEnd"/>
+      <w:r>
+        <w:rPr>
+          <w:rFonts w:ascii="Times New Roman" w:eastAsia="Times New Roman" w:hAnsi="Times New Roman" w:cs="Times New Roman"/>
+          <w:sz w:val="24"/>
+          <w:szCs w:val="24"/>
+          <w:lang w:eastAsia="ru-RU"/>
+        </w:rPr>
+        <w:t xml:space="preserve"> [0]</w:t>
+      </w:r>
+    </w:p>
+    <w:p>
+      <w:pPr>
+        <w:spacing w:after="0" w:line="240" w:lineRule="auto"/>
+        <w:ind w:firstLine="709"/>
+        <w:jc w:val="both"/>
+        <w:rPr>
+          <w:rFonts w:ascii="Times New Roman" w:eastAsia="Times New Roman" w:hAnsi="Times New Roman" w:cs="Times New Roman"/>
+          <w:b/>
+          <w:sz w:val="24"/>
+          <w:szCs w:val="24"/>
+          <w:lang w:eastAsia="ru-RU"/>
+        </w:rPr>
+      </w:pPr>
+      <w:r>
+        <w:rPr>
+          <w:rFonts w:ascii="Times New Roman" w:eastAsia="Times New Roman" w:hAnsi="Times New Roman" w:cs="Times New Roman"/>
+          <w:b/>
+          <w:sz w:val="24"/>
+          <w:szCs w:val="24"/>
+          <w:lang w:eastAsia="ru-RU"/>
+        </w:rPr>
         <w:t>Лекция 5</w:t>
       </w:r>
     </w:p>
@@ -3566,9 +7620,27 @@
           <w:rFonts w:ascii="Times New Roman" w:eastAsia="Times New Roman" w:hAnsi="Times New Roman" w:cs="Times New Roman"/>
           <w:sz w:val="24"/>
           <w:szCs w:val="24"/>
+          <w:lang w:eastAsia="ru-RU"/>
+        </w:rPr>
+      </w:pPr>
+      <w:r>
+        <w:rPr>
+          <w:rFonts w:ascii="Times New Roman" w:eastAsia="Times New Roman" w:hAnsi="Times New Roman" w:cs="Times New Roman"/>
+          <w:sz w:val="24"/>
+          <w:szCs w:val="24"/>
           <w:lang w:val="en-US" w:eastAsia="ru-RU"/>
         </w:rPr>
-      </w:pPr>
+        <w:t>A</w:t>
+      </w:r>
+      <w:r>
+        <w:rPr>
+          <w:rFonts w:ascii="Times New Roman" w:eastAsia="Times New Roman" w:hAnsi="Times New Roman" w:cs="Times New Roman"/>
+          <w:sz w:val="24"/>
+          <w:szCs w:val="24"/>
+          <w:lang w:eastAsia="ru-RU"/>
+        </w:rPr>
+        <w:t>(</w:t>
+      </w:r>
       <w:r>
         <w:rPr>
           <w:rFonts w:ascii="Times New Roman" w:eastAsia="Times New Roman" w:hAnsi="Times New Roman" w:cs="Times New Roman"/>
@@ -3576,7 +7648,16 @@
           <w:szCs w:val="24"/>
           <w:lang w:val="en-US" w:eastAsia="ru-RU"/>
         </w:rPr>
-        <w:t>A</w:t>
+        <w:t>M</w:t>
+      </w:r>
+      <w:r>
+        <w:rPr>
+          <w:rFonts w:ascii="Times New Roman" w:eastAsia="Times New Roman" w:hAnsi="Times New Roman" w:cs="Times New Roman"/>
+          <w:sz w:val="24"/>
+          <w:szCs w:val="24"/>
+          <w:lang w:eastAsia="ru-RU"/>
+        </w:rPr>
+        <w:t xml:space="preserve">, </w:t>
       </w:r>
       <w:r>
         <w:rPr>
@@ -3585,33 +7666,6 @@
           <w:szCs w:val="24"/>
           <w:lang w:val="en-US" w:eastAsia="ru-RU"/>
         </w:rPr>
-        <w:t>(</w:t>
-      </w:r>
-      <w:r>
-        <w:rPr>
-          <w:rFonts w:ascii="Times New Roman" w:eastAsia="Times New Roman" w:hAnsi="Times New Roman" w:cs="Times New Roman"/>
-          <w:sz w:val="24"/>
-          <w:szCs w:val="24"/>
-          <w:lang w:val="en-US" w:eastAsia="ru-RU"/>
-        </w:rPr>
-        <w:t>M</w:t>
-      </w:r>
-      <w:r>
-        <w:rPr>
-          <w:rFonts w:ascii="Times New Roman" w:eastAsia="Times New Roman" w:hAnsi="Times New Roman" w:cs="Times New Roman"/>
-          <w:sz w:val="24"/>
-          <w:szCs w:val="24"/>
-          <w:lang w:val="en-US" w:eastAsia="ru-RU"/>
-        </w:rPr>
-        <w:t xml:space="preserve">, </w:t>
-      </w:r>
-      <w:r>
-        <w:rPr>
-          <w:rFonts w:ascii="Times New Roman" w:eastAsia="Times New Roman" w:hAnsi="Times New Roman" w:cs="Times New Roman"/>
-          <w:sz w:val="24"/>
-          <w:szCs w:val="24"/>
-          <w:lang w:val="en-US" w:eastAsia="ru-RU"/>
-        </w:rPr>
         <w:t>N</w:t>
       </w:r>
       <w:r>
@@ -3619,18 +7673,9 @@
           <w:rFonts w:ascii="Times New Roman" w:eastAsia="Times New Roman" w:hAnsi="Times New Roman" w:cs="Times New Roman"/>
           <w:sz w:val="24"/>
           <w:szCs w:val="24"/>
-          <w:lang w:val="en-US" w:eastAsia="ru-RU"/>
-        </w:rPr>
-        <w:t>)</w:t>
-      </w:r>
-      <w:r>
-        <w:rPr>
-          <w:rFonts w:ascii="Times New Roman" w:eastAsia="Times New Roman" w:hAnsi="Times New Roman" w:cs="Times New Roman"/>
-          <w:sz w:val="24"/>
-          <w:szCs w:val="24"/>
-          <w:lang w:val="en-US" w:eastAsia="ru-RU"/>
-        </w:rPr>
-        <w:t xml:space="preserve">, </w:t>
+          <w:lang w:eastAsia="ru-RU"/>
+        </w:rPr>
+        <w:t xml:space="preserve">), </w:t>
       </w:r>
       <m:oMath>
         <m:r>
@@ -3640,7 +7685,16 @@
             <w:szCs w:val="24"/>
             <w:lang w:val="en-US" w:eastAsia="ru-RU"/>
           </w:rPr>
-          <m:t>i=</m:t>
+          <m:t>i</m:t>
+        </m:r>
+        <m:r>
+          <w:rPr>
+            <w:rFonts w:ascii="Cambria Math" w:eastAsia="Times New Roman" w:hAnsi="Cambria Math" w:cs="Times New Roman"/>
+            <w:sz w:val="24"/>
+            <w:szCs w:val="24"/>
+            <w:lang w:eastAsia="ru-RU"/>
+          </w:rPr>
+          <m:t>=</m:t>
         </m:r>
         <m:acc>
           <m:accPr>
@@ -3661,7 +7715,7 @@
                 <w:rFonts w:ascii="Cambria Math" w:eastAsia="Times New Roman" w:hAnsi="Cambria Math" w:cs="Times New Roman"/>
                 <w:sz w:val="24"/>
                 <w:szCs w:val="24"/>
-                <w:lang w:val="en-US" w:eastAsia="ru-RU"/>
+                <w:lang w:eastAsia="ru-RU"/>
               </w:rPr>
               <m:t xml:space="preserve">1, </m:t>
             </m:r>
@@ -3682,18 +7736,9 @@
           <w:rFonts w:ascii="Times New Roman" w:eastAsia="Times New Roman" w:hAnsi="Times New Roman" w:cs="Times New Roman"/>
           <w:sz w:val="24"/>
           <w:szCs w:val="24"/>
-          <w:lang w:val="en-US" w:eastAsia="ru-RU"/>
-        </w:rPr>
-        <w:t xml:space="preserve">, </w:t>
-      </w:r>
-      <w:r>
-        <w:rPr>
-          <w:rFonts w:ascii="Times New Roman" w:eastAsia="Times New Roman" w:hAnsi="Times New Roman" w:cs="Times New Roman"/>
-          <w:sz w:val="24"/>
-          <w:szCs w:val="24"/>
-          <w:lang w:val="en-US" w:eastAsia="ru-RU"/>
-        </w:rPr>
-        <w:t xml:space="preserve"> </w:t>
+          <w:lang w:eastAsia="ru-RU"/>
+        </w:rPr>
+        <w:t xml:space="preserve">,  </w:t>
       </w:r>
       <m:oMath>
         <m:r>
@@ -3703,7 +7748,16 @@
             <w:szCs w:val="24"/>
             <w:lang w:val="en-US" w:eastAsia="ru-RU"/>
           </w:rPr>
-          <m:t>j=</m:t>
+          <m:t>j</m:t>
+        </m:r>
+        <m:r>
+          <w:rPr>
+            <w:rFonts w:ascii="Cambria Math" w:eastAsia="Times New Roman" w:hAnsi="Cambria Math" w:cs="Times New Roman"/>
+            <w:sz w:val="24"/>
+            <w:szCs w:val="24"/>
+            <w:lang w:eastAsia="ru-RU"/>
+          </w:rPr>
+          <m:t>=</m:t>
         </m:r>
         <m:acc>
           <m:accPr>
@@ -3724,9 +7778,18 @@
                 <w:rFonts w:ascii="Cambria Math" w:eastAsia="Times New Roman" w:hAnsi="Cambria Math" w:cs="Times New Roman"/>
                 <w:sz w:val="24"/>
                 <w:szCs w:val="24"/>
+                <w:lang w:eastAsia="ru-RU"/>
+              </w:rPr>
+              <m:t>1,</m:t>
+            </m:r>
+            <m:r>
+              <w:rPr>
+                <w:rFonts w:ascii="Cambria Math" w:eastAsia="Times New Roman" w:hAnsi="Cambria Math" w:cs="Times New Roman"/>
+                <w:sz w:val="24"/>
+                <w:szCs w:val="24"/>
                 <w:lang w:val="en-US" w:eastAsia="ru-RU"/>
               </w:rPr>
-              <m:t>1,N</m:t>
+              <m:t>N</m:t>
             </m:r>
           </m:e>
         </m:acc>
@@ -3736,18 +7799,45 @@
           <w:rFonts w:ascii="Times New Roman" w:eastAsia="Times New Roman" w:hAnsi="Times New Roman" w:cs="Times New Roman"/>
           <w:sz w:val="24"/>
           <w:szCs w:val="24"/>
+          <w:lang w:eastAsia="ru-RU"/>
+        </w:rPr>
+        <w:t xml:space="preserve">, </w:t>
+      </w:r>
+      <w:r>
+        <w:rPr>
+          <w:rFonts w:ascii="Times New Roman" w:eastAsia="Times New Roman" w:hAnsi="Times New Roman" w:cs="Times New Roman"/>
+          <w:sz w:val="24"/>
+          <w:szCs w:val="24"/>
+          <w:lang w:eastAsia="ru-RU"/>
+        </w:rPr>
+        <w:t>где</w:t>
+      </w:r>
+      <w:r>
+        <w:rPr>
+          <w:rFonts w:ascii="Times New Roman" w:eastAsia="Times New Roman" w:hAnsi="Times New Roman" w:cs="Times New Roman"/>
+          <w:sz w:val="24"/>
+          <w:szCs w:val="24"/>
+          <w:lang w:eastAsia="ru-RU"/>
+        </w:rPr>
+        <w:t xml:space="preserve"> </w:t>
+      </w:r>
+      <w:r>
+        <w:rPr>
+          <w:rFonts w:ascii="Times New Roman" w:eastAsia="Times New Roman" w:hAnsi="Times New Roman" w:cs="Times New Roman"/>
+          <w:sz w:val="24"/>
+          <w:szCs w:val="24"/>
           <w:lang w:val="en-US" w:eastAsia="ru-RU"/>
         </w:rPr>
-        <w:t xml:space="preserve">, </w:t>
-      </w:r>
-      <w:r>
-        <w:rPr>
-          <w:rFonts w:ascii="Times New Roman" w:eastAsia="Times New Roman" w:hAnsi="Times New Roman" w:cs="Times New Roman"/>
-          <w:sz w:val="24"/>
-          <w:szCs w:val="24"/>
-          <w:lang w:eastAsia="ru-RU"/>
-        </w:rPr>
-        <w:t>где</w:t>
+        <w:t>N</w:t>
+      </w:r>
+      <w:r>
+        <w:rPr>
+          <w:rFonts w:ascii="Times New Roman" w:eastAsia="Times New Roman" w:hAnsi="Times New Roman" w:cs="Times New Roman"/>
+          <w:sz w:val="24"/>
+          <w:szCs w:val="24"/>
+          <w:lang w:eastAsia="ru-RU"/>
+        </w:rPr>
+        <w:t xml:space="preserve"> &lt;= 15 </w:t>
       </w:r>
       <w:r>
         <w:rPr>
@@ -3756,7 +7846,38 @@
           <w:szCs w:val="24"/>
           <w:lang w:val="en-US" w:eastAsia="ru-RU"/>
         </w:rPr>
-        <w:t xml:space="preserve"> </w:t>
+        <w:t>M</w:t>
+      </w:r>
+      <w:r>
+        <w:rPr>
+          <w:rFonts w:ascii="Times New Roman" w:eastAsia="Times New Roman" w:hAnsi="Times New Roman" w:cs="Times New Roman"/>
+          <w:sz w:val="24"/>
+          <w:szCs w:val="24"/>
+          <w:lang w:eastAsia="ru-RU"/>
+        </w:rPr>
+        <w:t xml:space="preserve"> &lt;= 20</w:t>
+      </w:r>
+    </w:p>
+    <w:p>
+      <w:pPr>
+        <w:spacing w:after="0" w:line="240" w:lineRule="auto"/>
+        <w:ind w:firstLine="709"/>
+        <w:jc w:val="both"/>
+        <w:rPr>
+          <w:rFonts w:ascii="Times New Roman" w:eastAsia="Times New Roman" w:hAnsi="Times New Roman" w:cs="Times New Roman"/>
+          <w:sz w:val="24"/>
+          <w:szCs w:val="24"/>
+          <w:lang w:eastAsia="ru-RU"/>
+        </w:rPr>
+      </w:pPr>
+      <w:r>
+        <w:rPr>
+          <w:rFonts w:ascii="Times New Roman" w:eastAsia="Times New Roman" w:hAnsi="Times New Roman" w:cs="Times New Roman"/>
+          <w:sz w:val="24"/>
+          <w:szCs w:val="24"/>
+          <w:lang w:eastAsia="ru-RU"/>
+        </w:rPr>
+        <w:t xml:space="preserve">В языке </w:t>
       </w:r>
       <w:r>
         <w:rPr>
@@ -3765,37 +7886,6 @@
           <w:szCs w:val="24"/>
           <w:lang w:val="en-US" w:eastAsia="ru-RU"/>
         </w:rPr>
-        <w:t>N &lt;= 15 M &lt;= 20</w:t>
-      </w:r>
-    </w:p>
-    <w:p>
-      <w:pPr>
-        <w:spacing w:after="0" w:line="240" w:lineRule="auto"/>
-        <w:ind w:firstLine="709"/>
-        <w:jc w:val="both"/>
-        <w:rPr>
-          <w:rFonts w:ascii="Times New Roman" w:eastAsia="Times New Roman" w:hAnsi="Times New Roman" w:cs="Times New Roman"/>
-          <w:sz w:val="24"/>
-          <w:szCs w:val="24"/>
-          <w:lang w:eastAsia="ru-RU"/>
-        </w:rPr>
-      </w:pPr>
-      <w:r>
-        <w:rPr>
-          <w:rFonts w:ascii="Times New Roman" w:eastAsia="Times New Roman" w:hAnsi="Times New Roman" w:cs="Times New Roman"/>
-          <w:sz w:val="24"/>
-          <w:szCs w:val="24"/>
-          <w:lang w:eastAsia="ru-RU"/>
-        </w:rPr>
-        <w:t xml:space="preserve">В языке </w:t>
-      </w:r>
-      <w:r>
-        <w:rPr>
-          <w:rFonts w:ascii="Times New Roman" w:eastAsia="Times New Roman" w:hAnsi="Times New Roman" w:cs="Times New Roman"/>
-          <w:sz w:val="24"/>
-          <w:szCs w:val="24"/>
-          <w:lang w:val="en-US" w:eastAsia="ru-RU"/>
-        </w:rPr>
         <w:t>C</w:t>
       </w:r>
       <w:r>
@@ -3832,6 +7922,7 @@
       <w:r>
         <w:rPr>
           <w:rFonts w:ascii="Times New Roman" w:eastAsia="Times New Roman" w:hAnsi="Times New Roman" w:cs="Times New Roman"/>
+          <w:noProof/>
           <w:sz w:val="24"/>
           <w:szCs w:val="24"/>
           <w:lang w:eastAsia="ru-RU"/>
@@ -3875,6 +7966,7 @@
       <w:r>
         <w:rPr>
           <w:rFonts w:ascii="Times New Roman" w:eastAsia="Times New Roman" w:hAnsi="Times New Roman" w:cs="Times New Roman"/>
+          <w:noProof/>
           <w:sz w:val="24"/>
           <w:szCs w:val="24"/>
           <w:lang w:eastAsia="ru-RU"/>
@@ -4003,6 +8095,7 @@
       <w:r>
         <w:rPr>
           <w:rFonts w:ascii="Times New Roman" w:eastAsia="Times New Roman" w:hAnsi="Times New Roman" w:cs="Times New Roman"/>
+          <w:noProof/>
           <w:sz w:val="24"/>
           <w:szCs w:val="24"/>
           <w:lang w:eastAsia="ru-RU"/>
@@ -4046,6 +8139,7 @@
       <w:r>
         <w:rPr>
           <w:rFonts w:ascii="Times New Roman" w:eastAsia="Times New Roman" w:hAnsi="Times New Roman" w:cs="Times New Roman"/>
+          <w:noProof/>
           <w:sz w:val="24"/>
           <w:szCs w:val="24"/>
           <w:lang w:eastAsia="ru-RU"/>
@@ -4202,10 +8296,12 @@
       <w:r>
         <w:rPr>
           <w:rFonts w:ascii="Times New Roman" w:eastAsia="Times New Roman" w:hAnsi="Times New Roman" w:cs="Times New Roman"/>
-          <w:sz w:val="24"/>
-          <w:szCs w:val="24"/>
-          <w:lang w:eastAsia="ru-RU"/>
-        </w:rPr>
+          <w:noProof/>
+          <w:sz w:val="24"/>
+          <w:szCs w:val="24"/>
+          <w:lang w:eastAsia="ru-RU"/>
+        </w:rPr>
+        <w:lastRenderedPageBreak/>
         <w:drawing>
           <wp:inline distT="0" distB="0" distL="0" distR="0" wp14:anchorId="16A4B8F4" wp14:editId="351C60C7">
             <wp:extent cx="3927006" cy="1800000"/>
@@ -4252,6 +8348,7 @@
       <w:r>
         <w:rPr>
           <w:rFonts w:ascii="Times New Roman" w:eastAsia="Times New Roman" w:hAnsi="Times New Roman" w:cs="Times New Roman"/>
+          <w:noProof/>
           <w:sz w:val="24"/>
           <w:szCs w:val="24"/>
           <w:lang w:eastAsia="ru-RU"/>
@@ -4317,7 +8414,6 @@
           <w:szCs w:val="24"/>
           <w:lang w:eastAsia="ru-RU"/>
         </w:rPr>
-        <w:lastRenderedPageBreak/>
         <w:t xml:space="preserve">Обработка матрицы по </w:t>
       </w:r>
       <w:r>
@@ -4345,6 +8441,7 @@
       <w:r>
         <w:rPr>
           <w:rFonts w:ascii="Times New Roman" w:eastAsia="Times New Roman" w:hAnsi="Times New Roman" w:cs="Times New Roman"/>
+          <w:noProof/>
           <w:sz w:val="24"/>
           <w:szCs w:val="24"/>
           <w:lang w:eastAsia="ru-RU"/>
@@ -4458,8 +8555,6 @@
         </w:rPr>
         <w:t>&lt; J</w:t>
       </w:r>
-      <w:bookmarkStart w:id="0" w:name="_GoBack"/>
-      <w:bookmarkEnd w:id="0"/>
       <w:proofErr w:type="gramEnd"/>
     </w:p>
     <w:p>
@@ -4643,6 +8738,119 @@
     </w:lvl>
   </w:abstractNum>
   <w:abstractNum w:abstractNumId="1" w15:restartNumberingAfterBreak="0">
+    <w:nsid w:val="19AA38A4"/>
+    <w:multiLevelType w:val="hybridMultilevel"/>
+    <w:tmpl w:val="3558C272"/>
+    <w:lvl w:ilvl="0" w:tplc="66AE8A60">
+      <w:start w:val="1"/>
+      <w:numFmt w:val="bullet"/>
+      <w:lvlText w:val=""/>
+      <w:lvlJc w:val="left"/>
+      <w:pPr>
+        <w:ind w:left="1429" w:hanging="360"/>
+      </w:pPr>
+      <w:rPr>
+        <w:rFonts w:ascii="Symbol" w:hAnsi="Symbol" w:hint="default"/>
+      </w:rPr>
+    </w:lvl>
+    <w:lvl w:ilvl="1" w:tplc="04190003" w:tentative="1">
+      <w:start w:val="1"/>
+      <w:numFmt w:val="bullet"/>
+      <w:lvlText w:val="o"/>
+      <w:lvlJc w:val="left"/>
+      <w:pPr>
+        <w:ind w:left="2149" w:hanging="360"/>
+      </w:pPr>
+      <w:rPr>
+        <w:rFonts w:ascii="Courier New" w:hAnsi="Courier New" w:cs="Courier New" w:hint="default"/>
+      </w:rPr>
+    </w:lvl>
+    <w:lvl w:ilvl="2" w:tplc="04190005" w:tentative="1">
+      <w:start w:val="1"/>
+      <w:numFmt w:val="bullet"/>
+      <w:lvlText w:val=""/>
+      <w:lvlJc w:val="left"/>
+      <w:pPr>
+        <w:ind w:left="2869" w:hanging="360"/>
+      </w:pPr>
+      <w:rPr>
+        <w:rFonts w:ascii="Wingdings" w:hAnsi="Wingdings" w:hint="default"/>
+      </w:rPr>
+    </w:lvl>
+    <w:lvl w:ilvl="3" w:tplc="04190001" w:tentative="1">
+      <w:start w:val="1"/>
+      <w:numFmt w:val="bullet"/>
+      <w:lvlText w:val=""/>
+      <w:lvlJc w:val="left"/>
+      <w:pPr>
+        <w:ind w:left="3589" w:hanging="360"/>
+      </w:pPr>
+      <w:rPr>
+        <w:rFonts w:ascii="Symbol" w:hAnsi="Symbol" w:hint="default"/>
+      </w:rPr>
+    </w:lvl>
+    <w:lvl w:ilvl="4" w:tplc="04190003" w:tentative="1">
+      <w:start w:val="1"/>
+      <w:numFmt w:val="bullet"/>
+      <w:lvlText w:val="o"/>
+      <w:lvlJc w:val="left"/>
+      <w:pPr>
+        <w:ind w:left="4309" w:hanging="360"/>
+      </w:pPr>
+      <w:rPr>
+        <w:rFonts w:ascii="Courier New" w:hAnsi="Courier New" w:cs="Courier New" w:hint="default"/>
+      </w:rPr>
+    </w:lvl>
+    <w:lvl w:ilvl="5" w:tplc="04190005" w:tentative="1">
+      <w:start w:val="1"/>
+      <w:numFmt w:val="bullet"/>
+      <w:lvlText w:val=""/>
+      <w:lvlJc w:val="left"/>
+      <w:pPr>
+        <w:ind w:left="5029" w:hanging="360"/>
+      </w:pPr>
+      <w:rPr>
+        <w:rFonts w:ascii="Wingdings" w:hAnsi="Wingdings" w:hint="default"/>
+      </w:rPr>
+    </w:lvl>
+    <w:lvl w:ilvl="6" w:tplc="04190001" w:tentative="1">
+      <w:start w:val="1"/>
+      <w:numFmt w:val="bullet"/>
+      <w:lvlText w:val=""/>
+      <w:lvlJc w:val="left"/>
+      <w:pPr>
+        <w:ind w:left="5749" w:hanging="360"/>
+      </w:pPr>
+      <w:rPr>
+        <w:rFonts w:ascii="Symbol" w:hAnsi="Symbol" w:hint="default"/>
+      </w:rPr>
+    </w:lvl>
+    <w:lvl w:ilvl="7" w:tplc="04190003" w:tentative="1">
+      <w:start w:val="1"/>
+      <w:numFmt w:val="bullet"/>
+      <w:lvlText w:val="o"/>
+      <w:lvlJc w:val="left"/>
+      <w:pPr>
+        <w:ind w:left="6469" w:hanging="360"/>
+      </w:pPr>
+      <w:rPr>
+        <w:rFonts w:ascii="Courier New" w:hAnsi="Courier New" w:cs="Courier New" w:hint="default"/>
+      </w:rPr>
+    </w:lvl>
+    <w:lvl w:ilvl="8" w:tplc="04190005" w:tentative="1">
+      <w:start w:val="1"/>
+      <w:numFmt w:val="bullet"/>
+      <w:lvlText w:val=""/>
+      <w:lvlJc w:val="left"/>
+      <w:pPr>
+        <w:ind w:left="7189" w:hanging="360"/>
+      </w:pPr>
+      <w:rPr>
+        <w:rFonts w:ascii="Wingdings" w:hAnsi="Wingdings" w:hint="default"/>
+      </w:rPr>
+    </w:lvl>
+  </w:abstractNum>
+  <w:abstractNum w:abstractNumId="2" w15:restartNumberingAfterBreak="0">
     <w:nsid w:val="29B95978"/>
     <w:multiLevelType w:val="hybridMultilevel"/>
     <w:tmpl w:val="1FFC534A"/>
@@ -4728,7 +8936,7 @@
       </w:pPr>
     </w:lvl>
   </w:abstractNum>
-  <w:abstractNum w:abstractNumId="2" w15:restartNumberingAfterBreak="0">
+  <w:abstractNum w:abstractNumId="3" w15:restartNumberingAfterBreak="0">
     <w:nsid w:val="35397A27"/>
     <w:multiLevelType w:val="multilevel"/>
     <w:tmpl w:val="0419001F"/>
@@ -4814,7 +9022,209 @@
       </w:pPr>
     </w:lvl>
   </w:abstractNum>
-  <w:abstractNum w:abstractNumId="3" w15:restartNumberingAfterBreak="0">
+  <w:abstractNum w:abstractNumId="4" w15:restartNumberingAfterBreak="0">
+    <w:nsid w:val="3A533CD7"/>
+    <w:multiLevelType w:val="hybridMultilevel"/>
+    <w:tmpl w:val="A1DE3DBA"/>
+    <w:lvl w:ilvl="0" w:tplc="66AE8A60">
+      <w:start w:val="1"/>
+      <w:numFmt w:val="bullet"/>
+      <w:lvlText w:val=""/>
+      <w:lvlJc w:val="left"/>
+      <w:pPr>
+        <w:ind w:left="1429" w:hanging="360"/>
+      </w:pPr>
+      <w:rPr>
+        <w:rFonts w:ascii="Symbol" w:hAnsi="Symbol" w:hint="default"/>
+      </w:rPr>
+    </w:lvl>
+    <w:lvl w:ilvl="1" w:tplc="04190003" w:tentative="1">
+      <w:start w:val="1"/>
+      <w:numFmt w:val="bullet"/>
+      <w:lvlText w:val="o"/>
+      <w:lvlJc w:val="left"/>
+      <w:pPr>
+        <w:ind w:left="2149" w:hanging="360"/>
+      </w:pPr>
+      <w:rPr>
+        <w:rFonts w:ascii="Courier New" w:hAnsi="Courier New" w:cs="Courier New" w:hint="default"/>
+      </w:rPr>
+    </w:lvl>
+    <w:lvl w:ilvl="2" w:tplc="04190005" w:tentative="1">
+      <w:start w:val="1"/>
+      <w:numFmt w:val="bullet"/>
+      <w:lvlText w:val=""/>
+      <w:lvlJc w:val="left"/>
+      <w:pPr>
+        <w:ind w:left="2869" w:hanging="360"/>
+      </w:pPr>
+      <w:rPr>
+        <w:rFonts w:ascii="Wingdings" w:hAnsi="Wingdings" w:hint="default"/>
+      </w:rPr>
+    </w:lvl>
+    <w:lvl w:ilvl="3" w:tplc="04190001" w:tentative="1">
+      <w:start w:val="1"/>
+      <w:numFmt w:val="bullet"/>
+      <w:lvlText w:val=""/>
+      <w:lvlJc w:val="left"/>
+      <w:pPr>
+        <w:ind w:left="3589" w:hanging="360"/>
+      </w:pPr>
+      <w:rPr>
+        <w:rFonts w:ascii="Symbol" w:hAnsi="Symbol" w:hint="default"/>
+      </w:rPr>
+    </w:lvl>
+    <w:lvl w:ilvl="4" w:tplc="04190003" w:tentative="1">
+      <w:start w:val="1"/>
+      <w:numFmt w:val="bullet"/>
+      <w:lvlText w:val="o"/>
+      <w:lvlJc w:val="left"/>
+      <w:pPr>
+        <w:ind w:left="4309" w:hanging="360"/>
+      </w:pPr>
+      <w:rPr>
+        <w:rFonts w:ascii="Courier New" w:hAnsi="Courier New" w:cs="Courier New" w:hint="default"/>
+      </w:rPr>
+    </w:lvl>
+    <w:lvl w:ilvl="5" w:tplc="04190005" w:tentative="1">
+      <w:start w:val="1"/>
+      <w:numFmt w:val="bullet"/>
+      <w:lvlText w:val=""/>
+      <w:lvlJc w:val="left"/>
+      <w:pPr>
+        <w:ind w:left="5029" w:hanging="360"/>
+      </w:pPr>
+      <w:rPr>
+        <w:rFonts w:ascii="Wingdings" w:hAnsi="Wingdings" w:hint="default"/>
+      </w:rPr>
+    </w:lvl>
+    <w:lvl w:ilvl="6" w:tplc="04190001" w:tentative="1">
+      <w:start w:val="1"/>
+      <w:numFmt w:val="bullet"/>
+      <w:lvlText w:val=""/>
+      <w:lvlJc w:val="left"/>
+      <w:pPr>
+        <w:ind w:left="5749" w:hanging="360"/>
+      </w:pPr>
+      <w:rPr>
+        <w:rFonts w:ascii="Symbol" w:hAnsi="Symbol" w:hint="default"/>
+      </w:rPr>
+    </w:lvl>
+    <w:lvl w:ilvl="7" w:tplc="04190003" w:tentative="1">
+      <w:start w:val="1"/>
+      <w:numFmt w:val="bullet"/>
+      <w:lvlText w:val="o"/>
+      <w:lvlJc w:val="left"/>
+      <w:pPr>
+        <w:ind w:left="6469" w:hanging="360"/>
+      </w:pPr>
+      <w:rPr>
+        <w:rFonts w:ascii="Courier New" w:hAnsi="Courier New" w:cs="Courier New" w:hint="default"/>
+      </w:rPr>
+    </w:lvl>
+    <w:lvl w:ilvl="8" w:tplc="04190005" w:tentative="1">
+      <w:start w:val="1"/>
+      <w:numFmt w:val="bullet"/>
+      <w:lvlText w:val=""/>
+      <w:lvlJc w:val="left"/>
+      <w:pPr>
+        <w:ind w:left="7189" w:hanging="360"/>
+      </w:pPr>
+      <w:rPr>
+        <w:rFonts w:ascii="Wingdings" w:hAnsi="Wingdings" w:hint="default"/>
+      </w:rPr>
+    </w:lvl>
+  </w:abstractNum>
+  <w:abstractNum w:abstractNumId="5" w15:restartNumberingAfterBreak="0">
+    <w:nsid w:val="3FAD1999"/>
+    <w:multiLevelType w:val="hybridMultilevel"/>
+    <w:tmpl w:val="B7F84244"/>
+    <w:lvl w:ilvl="0" w:tplc="92765984">
+      <w:start w:val="1"/>
+      <w:numFmt w:val="decimal"/>
+      <w:lvlText w:val="%1."/>
+      <w:lvlJc w:val="left"/>
+      <w:pPr>
+        <w:ind w:left="1069" w:hanging="360"/>
+      </w:pPr>
+      <w:rPr>
+        <w:rFonts w:hint="default"/>
+      </w:rPr>
+    </w:lvl>
+    <w:lvl w:ilvl="1" w:tplc="04190019" w:tentative="1">
+      <w:start w:val="1"/>
+      <w:numFmt w:val="lowerLetter"/>
+      <w:lvlText w:val="%2."/>
+      <w:lvlJc w:val="left"/>
+      <w:pPr>
+        <w:ind w:left="1789" w:hanging="360"/>
+      </w:pPr>
+    </w:lvl>
+    <w:lvl w:ilvl="2" w:tplc="0419001B" w:tentative="1">
+      <w:start w:val="1"/>
+      <w:numFmt w:val="lowerRoman"/>
+      <w:lvlText w:val="%3."/>
+      <w:lvlJc w:val="right"/>
+      <w:pPr>
+        <w:ind w:left="2509" w:hanging="180"/>
+      </w:pPr>
+    </w:lvl>
+    <w:lvl w:ilvl="3" w:tplc="0419000F" w:tentative="1">
+      <w:start w:val="1"/>
+      <w:numFmt w:val="decimal"/>
+      <w:lvlText w:val="%4."/>
+      <w:lvlJc w:val="left"/>
+      <w:pPr>
+        <w:ind w:left="3229" w:hanging="360"/>
+      </w:pPr>
+    </w:lvl>
+    <w:lvl w:ilvl="4" w:tplc="04190019" w:tentative="1">
+      <w:start w:val="1"/>
+      <w:numFmt w:val="lowerLetter"/>
+      <w:lvlText w:val="%5."/>
+      <w:lvlJc w:val="left"/>
+      <w:pPr>
+        <w:ind w:left="3949" w:hanging="360"/>
+      </w:pPr>
+    </w:lvl>
+    <w:lvl w:ilvl="5" w:tplc="0419001B" w:tentative="1">
+      <w:start w:val="1"/>
+      <w:numFmt w:val="lowerRoman"/>
+      <w:lvlText w:val="%6."/>
+      <w:lvlJc w:val="right"/>
+      <w:pPr>
+        <w:ind w:left="4669" w:hanging="180"/>
+      </w:pPr>
+    </w:lvl>
+    <w:lvl w:ilvl="6" w:tplc="0419000F" w:tentative="1">
+      <w:start w:val="1"/>
+      <w:numFmt w:val="decimal"/>
+      <w:lvlText w:val="%7."/>
+      <w:lvlJc w:val="left"/>
+      <w:pPr>
+        <w:ind w:left="5389" w:hanging="360"/>
+      </w:pPr>
+    </w:lvl>
+    <w:lvl w:ilvl="7" w:tplc="04190019" w:tentative="1">
+      <w:start w:val="1"/>
+      <w:numFmt w:val="lowerLetter"/>
+      <w:lvlText w:val="%8."/>
+      <w:lvlJc w:val="left"/>
+      <w:pPr>
+        <w:ind w:left="6109" w:hanging="360"/>
+      </w:pPr>
+    </w:lvl>
+    <w:lvl w:ilvl="8" w:tplc="0419001B" w:tentative="1">
+      <w:start w:val="1"/>
+      <w:numFmt w:val="lowerRoman"/>
+      <w:lvlText w:val="%9."/>
+      <w:lvlJc w:val="right"/>
+      <w:pPr>
+        <w:ind w:left="6829" w:hanging="180"/>
+      </w:pPr>
+    </w:lvl>
+  </w:abstractNum>
+  <w:abstractNum w:abstractNumId="6" w15:restartNumberingAfterBreak="0">
     <w:nsid w:val="4CEE797B"/>
     <w:multiLevelType w:val="hybridMultilevel"/>
     <w:tmpl w:val="80408DAE"/>
@@ -4900,7 +9310,120 @@
       </w:pPr>
     </w:lvl>
   </w:abstractNum>
-  <w:abstractNum w:abstractNumId="4" w15:restartNumberingAfterBreak="0">
+  <w:abstractNum w:abstractNumId="7" w15:restartNumberingAfterBreak="0">
+    <w:nsid w:val="4D184D3A"/>
+    <w:multiLevelType w:val="hybridMultilevel"/>
+    <w:tmpl w:val="CBF8A2B2"/>
+    <w:lvl w:ilvl="0" w:tplc="66AE8A60">
+      <w:start w:val="1"/>
+      <w:numFmt w:val="bullet"/>
+      <w:lvlText w:val=""/>
+      <w:lvlJc w:val="left"/>
+      <w:pPr>
+        <w:ind w:left="1429" w:hanging="360"/>
+      </w:pPr>
+      <w:rPr>
+        <w:rFonts w:ascii="Symbol" w:hAnsi="Symbol" w:hint="default"/>
+      </w:rPr>
+    </w:lvl>
+    <w:lvl w:ilvl="1" w:tplc="04190003" w:tentative="1">
+      <w:start w:val="1"/>
+      <w:numFmt w:val="bullet"/>
+      <w:lvlText w:val="o"/>
+      <w:lvlJc w:val="left"/>
+      <w:pPr>
+        <w:ind w:left="2149" w:hanging="360"/>
+      </w:pPr>
+      <w:rPr>
+        <w:rFonts w:ascii="Courier New" w:hAnsi="Courier New" w:cs="Courier New" w:hint="default"/>
+      </w:rPr>
+    </w:lvl>
+    <w:lvl w:ilvl="2" w:tplc="04190005" w:tentative="1">
+      <w:start w:val="1"/>
+      <w:numFmt w:val="bullet"/>
+      <w:lvlText w:val=""/>
+      <w:lvlJc w:val="left"/>
+      <w:pPr>
+        <w:ind w:left="2869" w:hanging="360"/>
+      </w:pPr>
+      <w:rPr>
+        <w:rFonts w:ascii="Wingdings" w:hAnsi="Wingdings" w:hint="default"/>
+      </w:rPr>
+    </w:lvl>
+    <w:lvl w:ilvl="3" w:tplc="04190001" w:tentative="1">
+      <w:start w:val="1"/>
+      <w:numFmt w:val="bullet"/>
+      <w:lvlText w:val=""/>
+      <w:lvlJc w:val="left"/>
+      <w:pPr>
+        <w:ind w:left="3589" w:hanging="360"/>
+      </w:pPr>
+      <w:rPr>
+        <w:rFonts w:ascii="Symbol" w:hAnsi="Symbol" w:hint="default"/>
+      </w:rPr>
+    </w:lvl>
+    <w:lvl w:ilvl="4" w:tplc="04190003" w:tentative="1">
+      <w:start w:val="1"/>
+      <w:numFmt w:val="bullet"/>
+      <w:lvlText w:val="o"/>
+      <w:lvlJc w:val="left"/>
+      <w:pPr>
+        <w:ind w:left="4309" w:hanging="360"/>
+      </w:pPr>
+      <w:rPr>
+        <w:rFonts w:ascii="Courier New" w:hAnsi="Courier New" w:cs="Courier New" w:hint="default"/>
+      </w:rPr>
+    </w:lvl>
+    <w:lvl w:ilvl="5" w:tplc="04190005" w:tentative="1">
+      <w:start w:val="1"/>
+      <w:numFmt w:val="bullet"/>
+      <w:lvlText w:val=""/>
+      <w:lvlJc w:val="left"/>
+      <w:pPr>
+        <w:ind w:left="5029" w:hanging="360"/>
+      </w:pPr>
+      <w:rPr>
+        <w:rFonts w:ascii="Wingdings" w:hAnsi="Wingdings" w:hint="default"/>
+      </w:rPr>
+    </w:lvl>
+    <w:lvl w:ilvl="6" w:tplc="04190001" w:tentative="1">
+      <w:start w:val="1"/>
+      <w:numFmt w:val="bullet"/>
+      <w:lvlText w:val=""/>
+      <w:lvlJc w:val="left"/>
+      <w:pPr>
+        <w:ind w:left="5749" w:hanging="360"/>
+      </w:pPr>
+      <w:rPr>
+        <w:rFonts w:ascii="Symbol" w:hAnsi="Symbol" w:hint="default"/>
+      </w:rPr>
+    </w:lvl>
+    <w:lvl w:ilvl="7" w:tplc="04190003" w:tentative="1">
+      <w:start w:val="1"/>
+      <w:numFmt w:val="bullet"/>
+      <w:lvlText w:val="o"/>
+      <w:lvlJc w:val="left"/>
+      <w:pPr>
+        <w:ind w:left="6469" w:hanging="360"/>
+      </w:pPr>
+      <w:rPr>
+        <w:rFonts w:ascii="Courier New" w:hAnsi="Courier New" w:cs="Courier New" w:hint="default"/>
+      </w:rPr>
+    </w:lvl>
+    <w:lvl w:ilvl="8" w:tplc="04190005" w:tentative="1">
+      <w:start w:val="1"/>
+      <w:numFmt w:val="bullet"/>
+      <w:lvlText w:val=""/>
+      <w:lvlJc w:val="left"/>
+      <w:pPr>
+        <w:ind w:left="7189" w:hanging="360"/>
+      </w:pPr>
+      <w:rPr>
+        <w:rFonts w:ascii="Wingdings" w:hAnsi="Wingdings" w:hint="default"/>
+      </w:rPr>
+    </w:lvl>
+  </w:abstractNum>
+  <w:abstractNum w:abstractNumId="8" w15:restartNumberingAfterBreak="0">
     <w:nsid w:val="54337534"/>
     <w:multiLevelType w:val="multilevel"/>
     <w:tmpl w:val="26E480B6"/>
@@ -5013,7 +9536,7 @@
       </w:rPr>
     </w:lvl>
   </w:abstractNum>
-  <w:abstractNum w:abstractNumId="5" w15:restartNumberingAfterBreak="0">
+  <w:abstractNum w:abstractNumId="9" w15:restartNumberingAfterBreak="0">
     <w:nsid w:val="57DA1075"/>
     <w:multiLevelType w:val="multilevel"/>
     <w:tmpl w:val="39225AC6"/>
@@ -5126,7 +9649,7 @@
       </w:rPr>
     </w:lvl>
   </w:abstractNum>
-  <w:abstractNum w:abstractNumId="6" w15:restartNumberingAfterBreak="0">
+  <w:abstractNum w:abstractNumId="10" w15:restartNumberingAfterBreak="0">
     <w:nsid w:val="62F63258"/>
     <w:multiLevelType w:val="hybridMultilevel"/>
     <w:tmpl w:val="433CB4D4"/>
@@ -5212,7 +9735,7 @@
       </w:pPr>
     </w:lvl>
   </w:abstractNum>
-  <w:abstractNum w:abstractNumId="7" w15:restartNumberingAfterBreak="0">
+  <w:abstractNum w:abstractNumId="11" w15:restartNumberingAfterBreak="0">
     <w:nsid w:val="680303A1"/>
     <w:multiLevelType w:val="hybridMultilevel"/>
     <w:tmpl w:val="B5E219D0"/>
@@ -5298,7 +9821,120 @@
       </w:pPr>
     </w:lvl>
   </w:abstractNum>
-  <w:abstractNum w:abstractNumId="8" w15:restartNumberingAfterBreak="0">
+  <w:abstractNum w:abstractNumId="12" w15:restartNumberingAfterBreak="0">
+    <w:nsid w:val="718A7F0F"/>
+    <w:multiLevelType w:val="hybridMultilevel"/>
+    <w:tmpl w:val="82825E62"/>
+    <w:lvl w:ilvl="0" w:tplc="66AE8A60">
+      <w:start w:val="1"/>
+      <w:numFmt w:val="bullet"/>
+      <w:lvlText w:val=""/>
+      <w:lvlJc w:val="left"/>
+      <w:pPr>
+        <w:ind w:left="1429" w:hanging="360"/>
+      </w:pPr>
+      <w:rPr>
+        <w:rFonts w:ascii="Symbol" w:hAnsi="Symbol" w:hint="default"/>
+      </w:rPr>
+    </w:lvl>
+    <w:lvl w:ilvl="1" w:tplc="04190003" w:tentative="1">
+      <w:start w:val="1"/>
+      <w:numFmt w:val="bullet"/>
+      <w:lvlText w:val="o"/>
+      <w:lvlJc w:val="left"/>
+      <w:pPr>
+        <w:ind w:left="2149" w:hanging="360"/>
+      </w:pPr>
+      <w:rPr>
+        <w:rFonts w:ascii="Courier New" w:hAnsi="Courier New" w:cs="Courier New" w:hint="default"/>
+      </w:rPr>
+    </w:lvl>
+    <w:lvl w:ilvl="2" w:tplc="04190005" w:tentative="1">
+      <w:start w:val="1"/>
+      <w:numFmt w:val="bullet"/>
+      <w:lvlText w:val=""/>
+      <w:lvlJc w:val="left"/>
+      <w:pPr>
+        <w:ind w:left="2869" w:hanging="360"/>
+      </w:pPr>
+      <w:rPr>
+        <w:rFonts w:ascii="Wingdings" w:hAnsi="Wingdings" w:hint="default"/>
+      </w:rPr>
+    </w:lvl>
+    <w:lvl w:ilvl="3" w:tplc="04190001" w:tentative="1">
+      <w:start w:val="1"/>
+      <w:numFmt w:val="bullet"/>
+      <w:lvlText w:val=""/>
+      <w:lvlJc w:val="left"/>
+      <w:pPr>
+        <w:ind w:left="3589" w:hanging="360"/>
+      </w:pPr>
+      <w:rPr>
+        <w:rFonts w:ascii="Symbol" w:hAnsi="Symbol" w:hint="default"/>
+      </w:rPr>
+    </w:lvl>
+    <w:lvl w:ilvl="4" w:tplc="04190003" w:tentative="1">
+      <w:start w:val="1"/>
+      <w:numFmt w:val="bullet"/>
+      <w:lvlText w:val="o"/>
+      <w:lvlJc w:val="left"/>
+      <w:pPr>
+        <w:ind w:left="4309" w:hanging="360"/>
+      </w:pPr>
+      <w:rPr>
+        <w:rFonts w:ascii="Courier New" w:hAnsi="Courier New" w:cs="Courier New" w:hint="default"/>
+      </w:rPr>
+    </w:lvl>
+    <w:lvl w:ilvl="5" w:tplc="04190005" w:tentative="1">
+      <w:start w:val="1"/>
+      <w:numFmt w:val="bullet"/>
+      <w:lvlText w:val=""/>
+      <w:lvlJc w:val="left"/>
+      <w:pPr>
+        <w:ind w:left="5029" w:hanging="360"/>
+      </w:pPr>
+      <w:rPr>
+        <w:rFonts w:ascii="Wingdings" w:hAnsi="Wingdings" w:hint="default"/>
+      </w:rPr>
+    </w:lvl>
+    <w:lvl w:ilvl="6" w:tplc="04190001" w:tentative="1">
+      <w:start w:val="1"/>
+      <w:numFmt w:val="bullet"/>
+      <w:lvlText w:val=""/>
+      <w:lvlJc w:val="left"/>
+      <w:pPr>
+        <w:ind w:left="5749" w:hanging="360"/>
+      </w:pPr>
+      <w:rPr>
+        <w:rFonts w:ascii="Symbol" w:hAnsi="Symbol" w:hint="default"/>
+      </w:rPr>
+    </w:lvl>
+    <w:lvl w:ilvl="7" w:tplc="04190003" w:tentative="1">
+      <w:start w:val="1"/>
+      <w:numFmt w:val="bullet"/>
+      <w:lvlText w:val="o"/>
+      <w:lvlJc w:val="left"/>
+      <w:pPr>
+        <w:ind w:left="6469" w:hanging="360"/>
+      </w:pPr>
+      <w:rPr>
+        <w:rFonts w:ascii="Courier New" w:hAnsi="Courier New" w:cs="Courier New" w:hint="default"/>
+      </w:rPr>
+    </w:lvl>
+    <w:lvl w:ilvl="8" w:tplc="04190005" w:tentative="1">
+      <w:start w:val="1"/>
+      <w:numFmt w:val="bullet"/>
+      <w:lvlText w:val=""/>
+      <w:lvlJc w:val="left"/>
+      <w:pPr>
+        <w:ind w:left="7189" w:hanging="360"/>
+      </w:pPr>
+      <w:rPr>
+        <w:rFonts w:ascii="Wingdings" w:hAnsi="Wingdings" w:hint="default"/>
+      </w:rPr>
+    </w:lvl>
+  </w:abstractNum>
+  <w:abstractNum w:abstractNumId="13" w15:restartNumberingAfterBreak="0">
     <w:nsid w:val="76E748BE"/>
     <w:multiLevelType w:val="hybridMultilevel"/>
     <w:tmpl w:val="C690F902"/>
@@ -5384,7 +10020,7 @@
       </w:pPr>
     </w:lvl>
   </w:abstractNum>
-  <w:abstractNum w:abstractNumId="9" w15:restartNumberingAfterBreak="0">
+  <w:abstractNum w:abstractNumId="14" w15:restartNumberingAfterBreak="0">
     <w:nsid w:val="7D075B96"/>
     <w:multiLevelType w:val="hybridMultilevel"/>
     <w:tmpl w:val="62BC4130"/>
@@ -5474,34 +10110,49 @@
     </w:lvl>
   </w:abstractNum>
   <w:num w:numId="1">
-    <w:abstractNumId w:val="1"/>
+    <w:abstractNumId w:val="2"/>
   </w:num>
   <w:num w:numId="2">
+    <w:abstractNumId w:val="10"/>
+  </w:num>
+  <w:num w:numId="3">
+    <w:abstractNumId w:val="11"/>
+  </w:num>
+  <w:num w:numId="4">
+    <w:abstractNumId w:val="13"/>
+  </w:num>
+  <w:num w:numId="5">
     <w:abstractNumId w:val="6"/>
   </w:num>
-  <w:num w:numId="3">
-    <w:abstractNumId w:val="7"/>
-  </w:num>
-  <w:num w:numId="4">
-    <w:abstractNumId w:val="8"/>
-  </w:num>
-  <w:num w:numId="5">
+  <w:num w:numId="6">
     <w:abstractNumId w:val="3"/>
   </w:num>
-  <w:num w:numId="6">
-    <w:abstractNumId w:val="2"/>
+  <w:num w:numId="7">
+    <w:abstractNumId w:val="14"/>
   </w:num>
-  <w:num w:numId="7">
+  <w:num w:numId="8">
     <w:abstractNumId w:val="9"/>
   </w:num>
-  <w:num w:numId="8">
-    <w:abstractNumId w:val="5"/>
-  </w:num>
   <w:num w:numId="9">
-    <w:abstractNumId w:val="4"/>
+    <w:abstractNumId w:val="8"/>
   </w:num>
   <w:num w:numId="10">
     <w:abstractNumId w:val="0"/>
+  </w:num>
+  <w:num w:numId="11">
+    <w:abstractNumId w:val="5"/>
+  </w:num>
+  <w:num w:numId="12">
+    <w:abstractNumId w:val="12"/>
+  </w:num>
+  <w:num w:numId="13">
+    <w:abstractNumId w:val="4"/>
+  </w:num>
+  <w:num w:numId="14">
+    <w:abstractNumId w:val="1"/>
+  </w:num>
+  <w:num w:numId="15">
+    <w:abstractNumId w:val="7"/>
   </w:num>
 </w:numbering>
 </file>

--- a/computer_science_and_engineering_first_course_24.1/fundamentals_of_algorithmization_and_programming/lectures.docx
+++ b/computer_science_and_engineering_first_course_24.1/fundamentals_of_algorithmization_and_programming/lectures.docx
@@ -4,7 +4,7 @@
   <w:body>
     <w:p>
       <w:pPr>
-        <w:spacing w:after="0" w:line="240" w:lineRule="auto"/>
+        <w:spacing w:after="0" w:line="360" w:lineRule="auto"/>
         <w:ind w:firstLine="709"/>
         <w:jc w:val="both"/>
         <w:rPr>
@@ -28,18 +28,20 @@
     </w:p>
     <w:p>
       <w:pPr>
-        <w:spacing w:after="0" w:line="240" w:lineRule="auto"/>
+        <w:spacing w:after="0" w:line="360" w:lineRule="auto"/>
         <w:jc w:val="center"/>
         <w:rPr>
           <w:rFonts w:ascii="Times New Roman" w:eastAsia="Times New Roman" w:hAnsi="Times New Roman" w:cs="Times New Roman"/>
-          <w:sz w:val="24"/>
-          <w:szCs w:val="24"/>
-          <w:lang w:eastAsia="ru-RU"/>
-        </w:rPr>
-      </w:pPr>
-      <w:r>
-        <w:rPr>
-          <w:rFonts w:ascii="Times New Roman" w:eastAsia="Times New Roman" w:hAnsi="Times New Roman" w:cs="Times New Roman"/>
+          <w:b/>
+          <w:sz w:val="24"/>
+          <w:szCs w:val="24"/>
+          <w:lang w:eastAsia="ru-RU"/>
+        </w:rPr>
+      </w:pPr>
+      <w:r>
+        <w:rPr>
+          <w:rFonts w:ascii="Times New Roman" w:eastAsia="Times New Roman" w:hAnsi="Times New Roman" w:cs="Times New Roman"/>
+          <w:b/>
           <w:sz w:val="24"/>
           <w:szCs w:val="24"/>
           <w:lang w:eastAsia="ru-RU"/>
@@ -49,7 +51,7 @@
     </w:p>
     <w:p>
       <w:pPr>
-        <w:spacing w:after="0" w:line="240" w:lineRule="auto"/>
+        <w:spacing w:after="0" w:line="360" w:lineRule="auto"/>
         <w:ind w:firstLine="709"/>
         <w:jc w:val="both"/>
         <w:rPr>
@@ -89,7 +91,7 @@
     </w:p>
     <w:p>
       <w:pPr>
-        <w:spacing w:after="0" w:line="240" w:lineRule="auto"/>
+        <w:spacing w:after="0" w:line="360" w:lineRule="auto"/>
         <w:ind w:firstLine="709"/>
         <w:jc w:val="both"/>
         <w:rPr>
@@ -248,9 +250,7 @@
     </w:p>
     <w:p>
       <w:pPr>
-        <w:spacing w:after="0" w:line="240" w:lineRule="auto"/>
-        <w:ind w:firstLine="709"/>
-        <w:jc w:val="both"/>
+        <w:spacing w:after="0" w:line="360" w:lineRule="auto"/>
         <w:rPr>
           <w:rFonts w:ascii="Times New Roman" w:eastAsia="Times New Roman" w:hAnsi="Times New Roman" w:cs="Times New Roman"/>
           <w:b/>
@@ -269,12 +269,39 @@
           <w:szCs w:val="24"/>
           <w:lang w:eastAsia="ru-RU"/>
         </w:rPr>
+        <w:br w:type="page"/>
+      </w:r>
+    </w:p>
+    <w:p>
+      <w:pPr>
+        <w:spacing w:after="0" w:line="360" w:lineRule="auto"/>
+        <w:ind w:firstLine="709"/>
+        <w:jc w:val="both"/>
+        <w:rPr>
+          <w:rFonts w:ascii="Times New Roman" w:eastAsia="Times New Roman" w:hAnsi="Times New Roman" w:cs="Times New Roman"/>
+          <w:b/>
+          <w:bCs/>
+          <w:sz w:val="24"/>
+          <w:szCs w:val="24"/>
+          <w:lang w:eastAsia="ru-RU"/>
+        </w:rPr>
+      </w:pPr>
+      <w:r>
+        <w:rPr>
+          <w:rFonts w:ascii="Times New Roman" w:eastAsia="Times New Roman" w:hAnsi="Times New Roman" w:cs="Times New Roman"/>
+          <w:b/>
+          <w:bCs/>
+          <w:sz w:val="24"/>
+          <w:szCs w:val="24"/>
+          <w:lang w:eastAsia="ru-RU"/>
+        </w:rPr>
+        <w:lastRenderedPageBreak/>
         <w:t>Лекция 2</w:t>
       </w:r>
     </w:p>
     <w:p>
       <w:pPr>
-        <w:spacing w:after="0" w:line="240" w:lineRule="auto"/>
+        <w:spacing w:after="0" w:line="360" w:lineRule="auto"/>
         <w:ind w:firstLine="709"/>
         <w:jc w:val="both"/>
         <w:rPr>
@@ -420,7 +447,7 @@
     </w:p>
     <w:p>
       <w:pPr>
-        <w:spacing w:after="0" w:line="240" w:lineRule="auto"/>
+        <w:spacing w:after="0" w:line="360" w:lineRule="auto"/>
         <w:ind w:firstLine="709"/>
         <w:jc w:val="both"/>
         <w:rPr>
@@ -469,7 +496,7 @@
           <w:ilvl w:val="0"/>
           <w:numId w:val="2"/>
         </w:numPr>
-        <w:spacing w:after="0" w:line="240" w:lineRule="auto"/>
+        <w:spacing w:after="0" w:line="360" w:lineRule="auto"/>
         <w:ind w:left="0" w:firstLine="709"/>
         <w:jc w:val="both"/>
         <w:rPr>
@@ -528,7 +555,7 @@
           <w:ilvl w:val="0"/>
           <w:numId w:val="2"/>
         </w:numPr>
-        <w:spacing w:after="0" w:line="240" w:lineRule="auto"/>
+        <w:spacing w:after="0" w:line="360" w:lineRule="auto"/>
         <w:ind w:left="0" w:firstLine="709"/>
         <w:jc w:val="both"/>
         <w:rPr>
@@ -557,7 +584,7 @@
           <w:ilvl w:val="0"/>
           <w:numId w:val="2"/>
         </w:numPr>
-        <w:spacing w:after="0" w:line="240" w:lineRule="auto"/>
+        <w:spacing w:after="0" w:line="360" w:lineRule="auto"/>
         <w:ind w:left="0" w:firstLine="709"/>
         <w:jc w:val="both"/>
         <w:rPr>
@@ -581,7 +608,7 @@
     </w:p>
     <w:p>
       <w:pPr>
-        <w:spacing w:after="0" w:line="240" w:lineRule="auto"/>
+        <w:spacing w:after="0" w:line="360" w:lineRule="auto"/>
         <w:ind w:firstLine="709"/>
         <w:jc w:val="both"/>
         <w:rPr>
@@ -625,7 +652,7 @@
     </w:p>
     <w:p>
       <w:pPr>
-        <w:spacing w:after="0" w:line="240" w:lineRule="auto"/>
+        <w:spacing w:after="0" w:line="360" w:lineRule="auto"/>
         <w:ind w:firstLine="709"/>
         <w:jc w:val="both"/>
         <w:rPr>
@@ -671,7 +698,7 @@
     </w:p>
     <w:p>
       <w:pPr>
-        <w:spacing w:after="0" w:line="240" w:lineRule="auto"/>
+        <w:spacing w:after="0" w:line="360" w:lineRule="auto"/>
         <w:ind w:firstLine="709"/>
         <w:jc w:val="both"/>
         <w:rPr>
@@ -747,7 +774,7 @@
     </w:p>
     <w:p>
       <w:pPr>
-        <w:spacing w:after="0" w:line="240" w:lineRule="auto"/>
+        <w:spacing w:after="0" w:line="360" w:lineRule="auto"/>
         <w:ind w:firstLine="709"/>
         <w:jc w:val="both"/>
         <w:rPr>
@@ -815,7 +842,7 @@
     </w:p>
     <w:p>
       <w:pPr>
-        <w:spacing w:after="0" w:line="240" w:lineRule="auto"/>
+        <w:spacing w:after="0" w:line="360" w:lineRule="auto"/>
         <w:ind w:firstLine="709"/>
         <w:jc w:val="both"/>
         <w:rPr>
@@ -849,7 +876,7 @@
     </w:p>
     <w:p>
       <w:pPr>
-        <w:spacing w:after="0" w:line="240" w:lineRule="auto"/>
+        <w:spacing w:after="0" w:line="360" w:lineRule="auto"/>
         <w:ind w:firstLine="709"/>
         <w:jc w:val="both"/>
         <w:rPr>
@@ -883,7 +910,7 @@
     </w:p>
     <w:p>
       <w:pPr>
-        <w:spacing w:after="0" w:line="240" w:lineRule="auto"/>
+        <w:spacing w:after="0" w:line="360" w:lineRule="auto"/>
         <w:ind w:firstLine="709"/>
         <w:jc w:val="both"/>
         <w:rPr>
@@ -907,7 +934,7 @@
     </w:p>
     <w:p>
       <w:pPr>
-        <w:spacing w:after="0" w:line="240" w:lineRule="auto"/>
+        <w:spacing w:after="0" w:line="360" w:lineRule="auto"/>
         <w:ind w:firstLine="709"/>
         <w:jc w:val="both"/>
         <w:rPr>
@@ -931,7 +958,7 @@
     </w:p>
     <w:p>
       <w:pPr>
-        <w:spacing w:after="0" w:line="240" w:lineRule="auto"/>
+        <w:spacing w:after="0" w:line="360" w:lineRule="auto"/>
         <w:ind w:firstLine="709"/>
         <w:jc w:val="both"/>
         <w:rPr>
@@ -979,6 +1006,7 @@
     </w:p>
     <w:p>
       <w:pPr>
+        <w:spacing w:after="0" w:line="360" w:lineRule="auto"/>
         <w:jc w:val="center"/>
         <w:rPr>
           <w:rFonts w:ascii="Times New Roman" w:hAnsi="Times New Roman" w:cs="Times New Roman"/>
@@ -1033,7 +1061,7 @@
     </w:p>
     <w:p>
       <w:pPr>
-        <w:spacing w:after="0" w:line="240" w:lineRule="auto"/>
+        <w:spacing w:after="0" w:line="360" w:lineRule="auto"/>
         <w:ind w:firstLine="709"/>
         <w:jc w:val="both"/>
         <w:rPr>
@@ -1085,7 +1113,7 @@
     </w:p>
     <w:p>
       <w:pPr>
-        <w:spacing w:after="0" w:line="240" w:lineRule="auto"/>
+        <w:spacing w:after="0" w:line="360" w:lineRule="auto"/>
         <w:ind w:firstLine="709"/>
         <w:jc w:val="both"/>
         <w:rPr>
@@ -1113,7 +1141,7 @@
     </w:p>
     <w:p>
       <w:pPr>
-        <w:spacing w:after="0" w:line="240" w:lineRule="auto"/>
+        <w:spacing w:after="0" w:line="360" w:lineRule="auto"/>
         <w:ind w:firstLine="709"/>
         <w:jc w:val="both"/>
         <w:rPr>
@@ -1191,7 +1219,7 @@
     </w:p>
     <w:p>
       <w:pPr>
-        <w:spacing w:after="0" w:line="240" w:lineRule="auto"/>
+        <w:spacing w:after="0" w:line="360" w:lineRule="auto"/>
         <w:ind w:firstLine="709"/>
         <w:jc w:val="both"/>
         <w:rPr>
@@ -1206,6 +1234,7 @@
           <w:sz w:val="24"/>
           <w:szCs w:val="24"/>
         </w:rPr>
+        <w:lastRenderedPageBreak/>
         <w:t>К программе подключаются</w:t>
       </w:r>
       <w:r>
@@ -1235,7 +1264,7 @@
     </w:p>
     <w:p>
       <w:pPr>
-        <w:spacing w:after="0" w:line="240" w:lineRule="auto"/>
+        <w:spacing w:after="0" w:line="360" w:lineRule="auto"/>
         <w:ind w:firstLine="709"/>
         <w:jc w:val="both"/>
         <w:rPr>
@@ -1303,7 +1332,7 @@
     </w:p>
     <w:p>
       <w:pPr>
-        <w:spacing w:after="0" w:line="240" w:lineRule="auto"/>
+        <w:spacing w:after="0" w:line="360" w:lineRule="auto"/>
         <w:ind w:firstLine="709"/>
         <w:jc w:val="both"/>
         <w:rPr>
@@ -1331,6 +1360,7 @@
     </w:p>
     <w:p>
       <w:pPr>
+        <w:spacing w:after="0" w:line="360" w:lineRule="auto"/>
         <w:jc w:val="center"/>
         <w:rPr>
           <w:rFonts w:ascii="Times New Roman" w:hAnsi="Times New Roman" w:cs="Times New Roman"/>
@@ -1346,7 +1376,6 @@
           <w:szCs w:val="24"/>
           <w:lang w:eastAsia="ru-RU"/>
         </w:rPr>
-        <w:lastRenderedPageBreak/>
         <w:drawing>
           <wp:inline distT="0" distB="0" distL="0" distR="0" wp14:anchorId="729BD8A1" wp14:editId="2B1F0828">
             <wp:extent cx="2295498" cy="2592000"/>
@@ -1386,7 +1415,7 @@
     </w:p>
     <w:p>
       <w:pPr>
-        <w:spacing w:after="0" w:line="240" w:lineRule="auto"/>
+        <w:spacing w:after="0" w:line="360" w:lineRule="auto"/>
         <w:ind w:firstLine="709"/>
         <w:jc w:val="both"/>
         <w:rPr>
@@ -1422,7 +1451,7 @@
     </w:p>
     <w:p>
       <w:pPr>
-        <w:spacing w:after="0" w:line="240" w:lineRule="auto"/>
+        <w:spacing w:after="0" w:line="360" w:lineRule="auto"/>
         <w:ind w:firstLine="709"/>
         <w:jc w:val="both"/>
         <w:rPr>
@@ -1530,7 +1559,7 @@
     </w:p>
     <w:p>
       <w:pPr>
-        <w:spacing w:after="0" w:line="240" w:lineRule="auto"/>
+        <w:spacing w:after="0" w:line="360" w:lineRule="auto"/>
         <w:ind w:firstLine="709"/>
         <w:jc w:val="both"/>
         <w:rPr>
@@ -1582,7 +1611,7 @@
     </w:p>
     <w:p>
       <w:pPr>
-        <w:spacing w:after="0" w:line="240" w:lineRule="auto"/>
+        <w:spacing w:after="0" w:line="360" w:lineRule="auto"/>
         <w:ind w:firstLine="709"/>
         <w:jc w:val="both"/>
         <w:rPr>
@@ -1690,7 +1719,7 @@
     </w:p>
     <w:p>
       <w:pPr>
-        <w:spacing w:after="0" w:line="240" w:lineRule="auto"/>
+        <w:spacing w:after="0" w:line="360" w:lineRule="auto"/>
         <w:ind w:firstLine="709"/>
         <w:jc w:val="both"/>
         <w:rPr>
@@ -1734,7 +1763,7 @@
     </w:p>
     <w:p>
       <w:pPr>
-        <w:spacing w:after="0" w:line="240" w:lineRule="auto"/>
+        <w:spacing w:after="0" w:line="360" w:lineRule="auto"/>
         <w:ind w:firstLine="709"/>
         <w:jc w:val="both"/>
         <w:rPr>
@@ -1786,7 +1815,7 @@
     </w:p>
     <w:p>
       <w:pPr>
-        <w:spacing w:after="0" w:line="240" w:lineRule="auto"/>
+        <w:spacing w:after="0" w:line="360" w:lineRule="auto"/>
         <w:ind w:firstLine="709"/>
         <w:jc w:val="both"/>
         <w:rPr>
@@ -1859,7 +1888,17 @@
           <w:szCs w:val="24"/>
           <w:lang w:eastAsia="ru-RU"/>
         </w:rPr>
-        <w:t>из текста и выделяются лексемы. Лексема – это</w:t>
+        <w:t xml:space="preserve">из текста и выделяются </w:t>
+      </w:r>
+      <w:r>
+        <w:rPr>
+          <w:rFonts w:ascii="Times New Roman" w:eastAsia="Times New Roman" w:hAnsi="Times New Roman" w:cs="Times New Roman"/>
+          <w:sz w:val="24"/>
+          <w:szCs w:val="24"/>
+          <w:lang w:eastAsia="ru-RU"/>
+        </w:rPr>
+        <w:lastRenderedPageBreak/>
+        <w:t>лексемы. Лексема – это</w:t>
       </w:r>
       <w:r>
         <w:rPr>
@@ -1900,7 +1939,7 @@
     </w:p>
     <w:p>
       <w:pPr>
-        <w:spacing w:after="0" w:line="240" w:lineRule="auto"/>
+        <w:spacing w:after="0" w:line="360" w:lineRule="auto"/>
         <w:ind w:firstLine="709"/>
         <w:jc w:val="both"/>
         <w:rPr>
@@ -2077,7 +2116,29 @@
     </w:p>
     <w:p>
       <w:pPr>
-        <w:spacing w:after="0" w:line="240" w:lineRule="auto"/>
+        <w:spacing w:after="0" w:line="360" w:lineRule="auto"/>
+        <w:rPr>
+          <w:rFonts w:ascii="Times New Roman" w:eastAsia="Times New Roman" w:hAnsi="Times New Roman" w:cs="Times New Roman"/>
+          <w:b/>
+          <w:sz w:val="24"/>
+          <w:szCs w:val="24"/>
+          <w:lang w:eastAsia="ru-RU"/>
+        </w:rPr>
+      </w:pPr>
+      <w:r>
+        <w:rPr>
+          <w:rFonts w:ascii="Times New Roman" w:eastAsia="Times New Roman" w:hAnsi="Times New Roman" w:cs="Times New Roman"/>
+          <w:b/>
+          <w:sz w:val="24"/>
+          <w:szCs w:val="24"/>
+          <w:lang w:eastAsia="ru-RU"/>
+        </w:rPr>
+        <w:br w:type="page"/>
+      </w:r>
+    </w:p>
+    <w:p>
+      <w:pPr>
+        <w:spacing w:after="0" w:line="360" w:lineRule="auto"/>
         <w:ind w:firstLine="709"/>
         <w:jc w:val="both"/>
         <w:rPr>
@@ -2096,23 +2157,26 @@
           <w:szCs w:val="24"/>
           <w:lang w:eastAsia="ru-RU"/>
         </w:rPr>
+        <w:lastRenderedPageBreak/>
         <w:t>Лекция 3</w:t>
       </w:r>
     </w:p>
     <w:p>
       <w:pPr>
-        <w:spacing w:after="0" w:line="240" w:lineRule="auto"/>
+        <w:spacing w:after="0" w:line="360" w:lineRule="auto"/>
         <w:jc w:val="center"/>
         <w:rPr>
           <w:rFonts w:ascii="Times New Roman" w:eastAsia="Times New Roman" w:hAnsi="Times New Roman" w:cs="Times New Roman"/>
-          <w:sz w:val="24"/>
-          <w:szCs w:val="24"/>
-          <w:lang w:eastAsia="ru-RU"/>
-        </w:rPr>
-      </w:pPr>
-      <w:r>
-        <w:rPr>
-          <w:rFonts w:ascii="Times New Roman" w:eastAsia="Times New Roman" w:hAnsi="Times New Roman" w:cs="Times New Roman"/>
+          <w:b/>
+          <w:sz w:val="24"/>
+          <w:szCs w:val="24"/>
+          <w:lang w:eastAsia="ru-RU"/>
+        </w:rPr>
+      </w:pPr>
+      <w:r>
+        <w:rPr>
+          <w:rFonts w:ascii="Times New Roman" w:eastAsia="Times New Roman" w:hAnsi="Times New Roman" w:cs="Times New Roman"/>
+          <w:b/>
           <w:sz w:val="24"/>
           <w:szCs w:val="24"/>
           <w:lang w:eastAsia="ru-RU"/>
@@ -2122,7 +2186,7 @@
     </w:p>
     <w:p>
       <w:pPr>
-        <w:spacing w:after="0" w:line="240" w:lineRule="auto"/>
+        <w:spacing w:after="0" w:line="360" w:lineRule="auto"/>
         <w:ind w:firstLine="709"/>
         <w:jc w:val="both"/>
         <w:rPr>
@@ -2164,7 +2228,7 @@
     </w:p>
     <w:p>
       <w:pPr>
-        <w:spacing w:after="0" w:line="240" w:lineRule="auto"/>
+        <w:spacing w:after="0" w:line="360" w:lineRule="auto"/>
         <w:ind w:firstLine="709"/>
         <w:jc w:val="both"/>
         <w:rPr>
@@ -2197,7 +2261,7 @@
     </w:p>
     <w:p>
       <w:pPr>
-        <w:spacing w:after="0" w:line="240" w:lineRule="auto"/>
+        <w:spacing w:after="0" w:line="360" w:lineRule="auto"/>
         <w:ind w:firstLine="709"/>
         <w:jc w:val="both"/>
         <w:rPr>
@@ -2219,7 +2283,7 @@
     </w:p>
     <w:p>
       <w:pPr>
-        <w:spacing w:after="0" w:line="240" w:lineRule="auto"/>
+        <w:spacing w:after="0" w:line="360" w:lineRule="auto"/>
         <w:ind w:firstLine="709"/>
         <w:jc w:val="both"/>
         <w:rPr>
@@ -2246,7 +2310,7 @@
           <w:ilvl w:val="0"/>
           <w:numId w:val="3"/>
         </w:numPr>
-        <w:spacing w:after="0" w:line="240" w:lineRule="auto"/>
+        <w:spacing w:after="0" w:line="360" w:lineRule="auto"/>
         <w:ind w:left="0" w:firstLine="709"/>
         <w:jc w:val="both"/>
         <w:rPr>
@@ -2273,7 +2337,7 @@
           <w:ilvl w:val="0"/>
           <w:numId w:val="3"/>
         </w:numPr>
-        <w:spacing w:after="0" w:line="240" w:lineRule="auto"/>
+        <w:spacing w:after="0" w:line="360" w:lineRule="auto"/>
         <w:ind w:left="0" w:firstLine="709"/>
         <w:jc w:val="both"/>
         <w:rPr>
@@ -2300,7 +2364,7 @@
           <w:ilvl w:val="0"/>
           <w:numId w:val="3"/>
         </w:numPr>
-        <w:spacing w:after="0" w:line="240" w:lineRule="auto"/>
+        <w:spacing w:after="0" w:line="360" w:lineRule="auto"/>
         <w:ind w:left="0" w:firstLine="709"/>
         <w:jc w:val="both"/>
         <w:rPr>
@@ -2327,7 +2391,7 @@
           <w:ilvl w:val="0"/>
           <w:numId w:val="3"/>
         </w:numPr>
-        <w:spacing w:after="0" w:line="240" w:lineRule="auto"/>
+        <w:spacing w:after="0" w:line="360" w:lineRule="auto"/>
         <w:ind w:left="0" w:firstLine="709"/>
         <w:jc w:val="both"/>
         <w:rPr>
@@ -2344,7 +2408,6 @@
           <w:szCs w:val="24"/>
           <w:lang w:eastAsia="ru-RU"/>
         </w:rPr>
-        <w:lastRenderedPageBreak/>
         <w:t>размерностью – кол-во индексов, необходимых и достаточных для идентификации конкретного элемента массива;</w:t>
       </w:r>
     </w:p>
@@ -2355,7 +2418,7 @@
           <w:ilvl w:val="0"/>
           <w:numId w:val="3"/>
         </w:numPr>
-        <w:spacing w:after="0" w:line="240" w:lineRule="auto"/>
+        <w:spacing w:after="0" w:line="360" w:lineRule="auto"/>
         <w:ind w:left="0" w:firstLine="709"/>
         <w:jc w:val="both"/>
         <w:rPr>
@@ -2377,7 +2440,7 @@
     </w:p>
     <w:p>
       <w:pPr>
-        <w:spacing w:after="0" w:line="240" w:lineRule="auto"/>
+        <w:spacing w:after="0" w:line="360" w:lineRule="auto"/>
         <w:ind w:firstLine="709"/>
         <w:jc w:val="both"/>
         <w:rPr>
@@ -2404,7 +2467,7 @@
           <w:ilvl w:val="0"/>
           <w:numId w:val="4"/>
         </w:numPr>
-        <w:spacing w:after="0" w:line="240" w:lineRule="auto"/>
+        <w:spacing w:after="0" w:line="360" w:lineRule="auto"/>
         <w:ind w:left="0" w:firstLine="709"/>
         <w:jc w:val="both"/>
         <w:rPr>
@@ -2431,7 +2494,7 @@
           <w:ilvl w:val="0"/>
           <w:numId w:val="4"/>
         </w:numPr>
-        <w:spacing w:after="0" w:line="240" w:lineRule="auto"/>
+        <w:spacing w:after="0" w:line="360" w:lineRule="auto"/>
         <w:ind w:left="0" w:firstLine="709"/>
         <w:jc w:val="both"/>
         <w:rPr>
@@ -2458,7 +2521,7 @@
           <w:ilvl w:val="0"/>
           <w:numId w:val="4"/>
         </w:numPr>
-        <w:spacing w:after="0" w:line="240" w:lineRule="auto"/>
+        <w:spacing w:after="0" w:line="360" w:lineRule="auto"/>
         <w:ind w:left="0" w:firstLine="709"/>
         <w:jc w:val="both"/>
         <w:rPr>
@@ -2485,7 +2548,7 @@
           <w:ilvl w:val="0"/>
           <w:numId w:val="4"/>
         </w:numPr>
-        <w:spacing w:after="0" w:line="240" w:lineRule="auto"/>
+        <w:spacing w:after="0" w:line="360" w:lineRule="auto"/>
         <w:ind w:left="0" w:firstLine="709"/>
         <w:jc w:val="both"/>
         <w:rPr>
@@ -2507,7 +2570,7 @@
     </w:p>
     <w:p>
       <w:pPr>
-        <w:spacing w:after="0" w:line="240" w:lineRule="auto"/>
+        <w:spacing w:after="0" w:line="360" w:lineRule="auto"/>
         <w:ind w:firstLine="709"/>
         <w:jc w:val="both"/>
         <w:rPr>
@@ -2534,7 +2597,7 @@
           <w:ilvl w:val="0"/>
           <w:numId w:val="5"/>
         </w:numPr>
-        <w:spacing w:after="0" w:line="240" w:lineRule="auto"/>
+        <w:spacing w:after="0" w:line="360" w:lineRule="auto"/>
         <w:ind w:left="0" w:firstLine="709"/>
         <w:jc w:val="both"/>
         <w:rPr>
@@ -2561,7 +2624,7 @@
           <w:ilvl w:val="0"/>
           <w:numId w:val="5"/>
         </w:numPr>
-        <w:spacing w:after="0" w:line="240" w:lineRule="auto"/>
+        <w:spacing w:after="0" w:line="360" w:lineRule="auto"/>
         <w:ind w:left="0" w:firstLine="709"/>
         <w:jc w:val="both"/>
         <w:rPr>
@@ -2588,7 +2651,7 @@
           <w:ilvl w:val="0"/>
           <w:numId w:val="5"/>
         </w:numPr>
-        <w:spacing w:after="0" w:line="240" w:lineRule="auto"/>
+        <w:spacing w:after="0" w:line="360" w:lineRule="auto"/>
         <w:ind w:left="0" w:firstLine="709"/>
         <w:jc w:val="both"/>
         <w:rPr>
@@ -2615,7 +2678,7 @@
           <w:ilvl w:val="0"/>
           <w:numId w:val="5"/>
         </w:numPr>
-        <w:spacing w:after="0" w:line="240" w:lineRule="auto"/>
+        <w:spacing w:after="0" w:line="360" w:lineRule="auto"/>
         <w:ind w:left="0" w:firstLine="709"/>
         <w:jc w:val="both"/>
         <w:rPr>
@@ -2642,7 +2705,7 @@
           <w:ilvl w:val="0"/>
           <w:numId w:val="5"/>
         </w:numPr>
-        <w:spacing w:after="0" w:line="240" w:lineRule="auto"/>
+        <w:spacing w:after="0" w:line="360" w:lineRule="auto"/>
         <w:ind w:left="0" w:firstLine="709"/>
         <w:jc w:val="both"/>
         <w:rPr>
@@ -2669,7 +2732,7 @@
           <w:ilvl w:val="0"/>
           <w:numId w:val="5"/>
         </w:numPr>
-        <w:spacing w:after="0" w:line="240" w:lineRule="auto"/>
+        <w:spacing w:after="0" w:line="360" w:lineRule="auto"/>
         <w:ind w:left="0" w:firstLine="709"/>
         <w:jc w:val="both"/>
         <w:rPr>
@@ -2696,7 +2759,7 @@
           <w:ilvl w:val="0"/>
           <w:numId w:val="5"/>
         </w:numPr>
-        <w:spacing w:after="0" w:line="240" w:lineRule="auto"/>
+        <w:spacing w:after="0" w:line="360" w:lineRule="auto"/>
         <w:ind w:left="0" w:firstLine="709"/>
         <w:jc w:val="both"/>
         <w:rPr>
@@ -2718,7 +2781,7 @@
     </w:p>
     <w:p>
       <w:pPr>
-        <w:spacing w:after="0" w:line="240" w:lineRule="auto"/>
+        <w:spacing w:after="0" w:line="360" w:lineRule="auto"/>
         <w:ind w:firstLine="709"/>
         <w:jc w:val="both"/>
         <w:rPr>
@@ -2740,7 +2803,7 @@
     </w:p>
     <w:p>
       <w:pPr>
-        <w:spacing w:after="0" w:line="240" w:lineRule="auto"/>
+        <w:spacing w:after="0" w:line="360" w:lineRule="auto"/>
         <w:ind w:firstLine="709"/>
         <w:jc w:val="both"/>
         <w:rPr>
@@ -2767,7 +2830,7 @@
           <w:ilvl w:val="0"/>
           <w:numId w:val="6"/>
         </w:numPr>
-        <w:spacing w:after="0" w:line="240" w:lineRule="auto"/>
+        <w:spacing w:after="0" w:line="360" w:lineRule="auto"/>
         <w:ind w:left="0" w:firstLine="709"/>
         <w:jc w:val="both"/>
         <w:rPr>
@@ -2814,7 +2877,7 @@
           <w:ilvl w:val="1"/>
           <w:numId w:val="6"/>
         </w:numPr>
-        <w:spacing w:after="0" w:line="240" w:lineRule="auto"/>
+        <w:spacing w:after="0" w:line="360" w:lineRule="auto"/>
         <w:ind w:left="0" w:firstLine="709"/>
         <w:jc w:val="both"/>
         <w:rPr>
@@ -2841,7 +2904,7 @@
           <w:ilvl w:val="2"/>
           <w:numId w:val="6"/>
         </w:numPr>
-        <w:spacing w:after="0" w:line="240" w:lineRule="auto"/>
+        <w:spacing w:after="0" w:line="360" w:lineRule="auto"/>
         <w:ind w:left="0" w:firstLine="709"/>
         <w:jc w:val="both"/>
         <w:rPr>
@@ -2888,7 +2951,7 @@
           <w:ilvl w:val="2"/>
           <w:numId w:val="6"/>
         </w:numPr>
-        <w:spacing w:after="0" w:line="240" w:lineRule="auto"/>
+        <w:spacing w:after="0" w:line="360" w:lineRule="auto"/>
         <w:ind w:left="0" w:firstLine="709"/>
         <w:jc w:val="both"/>
         <w:rPr>
@@ -2915,7 +2978,7 @@
           <w:ilvl w:val="1"/>
           <w:numId w:val="6"/>
         </w:numPr>
-        <w:spacing w:after="0" w:line="240" w:lineRule="auto"/>
+        <w:spacing w:after="0" w:line="360" w:lineRule="auto"/>
         <w:ind w:left="0" w:firstLine="709"/>
         <w:jc w:val="both"/>
         <w:rPr>
@@ -2962,7 +3025,7 @@
           <w:ilvl w:val="1"/>
           <w:numId w:val="6"/>
         </w:numPr>
-        <w:spacing w:after="0" w:line="240" w:lineRule="auto"/>
+        <w:spacing w:after="0" w:line="360" w:lineRule="auto"/>
         <w:ind w:left="0" w:firstLine="709"/>
         <w:jc w:val="both"/>
         <w:rPr>
@@ -2979,6 +3042,7 @@
           <w:szCs w:val="24"/>
           <w:lang w:eastAsia="ru-RU"/>
         </w:rPr>
+        <w:lastRenderedPageBreak/>
         <w:t>вся дальнейшая работа с массивом идет на уровне каждого конкретного элемента. Ввод значений элементов в массив</w:t>
       </w:r>
     </w:p>
@@ -2989,7 +3053,7 @@
           <w:ilvl w:val="2"/>
           <w:numId w:val="6"/>
         </w:numPr>
-        <w:spacing w:after="0" w:line="240" w:lineRule="auto"/>
+        <w:spacing w:after="0" w:line="360" w:lineRule="auto"/>
         <w:ind w:left="0" w:firstLine="709"/>
         <w:jc w:val="both"/>
         <w:rPr>
@@ -3036,7 +3100,7 @@
           <w:ilvl w:val="2"/>
           <w:numId w:val="6"/>
         </w:numPr>
-        <w:spacing w:after="0" w:line="240" w:lineRule="auto"/>
+        <w:spacing w:after="0" w:line="360" w:lineRule="auto"/>
         <w:ind w:left="0" w:firstLine="709"/>
         <w:jc w:val="both"/>
         <w:rPr>
@@ -3063,7 +3127,7 @@
           <w:ilvl w:val="2"/>
           <w:numId w:val="6"/>
         </w:numPr>
-        <w:spacing w:after="0" w:line="240" w:lineRule="auto"/>
+        <w:spacing w:after="0" w:line="360" w:lineRule="auto"/>
         <w:ind w:left="0" w:firstLine="709"/>
         <w:jc w:val="both"/>
         <w:rPr>
@@ -3090,7 +3154,7 @@
           <w:ilvl w:val="2"/>
           <w:numId w:val="6"/>
         </w:numPr>
-        <w:spacing w:after="0" w:line="240" w:lineRule="auto"/>
+        <w:spacing w:after="0" w:line="360" w:lineRule="auto"/>
         <w:ind w:left="0" w:firstLine="709"/>
         <w:jc w:val="both"/>
         <w:rPr>
@@ -3117,7 +3181,7 @@
           <w:ilvl w:val="0"/>
           <w:numId w:val="6"/>
         </w:numPr>
-        <w:spacing w:after="0" w:line="240" w:lineRule="auto"/>
+        <w:spacing w:after="0" w:line="360" w:lineRule="auto"/>
         <w:ind w:left="0" w:firstLine="709"/>
         <w:jc w:val="both"/>
         <w:rPr>
@@ -3144,7 +3208,7 @@
           <w:ilvl w:val="0"/>
           <w:numId w:val="6"/>
         </w:numPr>
-        <w:spacing w:after="0" w:line="240" w:lineRule="auto"/>
+        <w:spacing w:after="0" w:line="360" w:lineRule="auto"/>
         <w:ind w:left="0" w:firstLine="709"/>
         <w:jc w:val="both"/>
         <w:rPr>
@@ -3171,7 +3235,7 @@
           <w:ilvl w:val="1"/>
           <w:numId w:val="6"/>
         </w:numPr>
-        <w:spacing w:after="0" w:line="240" w:lineRule="auto"/>
+        <w:spacing w:after="0" w:line="360" w:lineRule="auto"/>
         <w:ind w:left="0" w:firstLine="709"/>
         <w:jc w:val="both"/>
         <w:rPr>
@@ -3198,7 +3262,7 @@
           <w:ilvl w:val="1"/>
           <w:numId w:val="6"/>
         </w:numPr>
-        <w:spacing w:after="0" w:line="240" w:lineRule="auto"/>
+        <w:spacing w:after="0" w:line="360" w:lineRule="auto"/>
         <w:ind w:left="0" w:firstLine="709"/>
         <w:jc w:val="both"/>
         <w:rPr>
@@ -3225,7 +3289,7 @@
           <w:ilvl w:val="1"/>
           <w:numId w:val="6"/>
         </w:numPr>
-        <w:spacing w:after="0" w:line="240" w:lineRule="auto"/>
+        <w:spacing w:after="0" w:line="360" w:lineRule="auto"/>
         <w:ind w:left="0" w:firstLine="709"/>
         <w:jc w:val="both"/>
         <w:rPr>
@@ -3247,7 +3311,7 @@
     </w:p>
     <w:p>
       <w:pPr>
-        <w:spacing w:after="0" w:line="240" w:lineRule="auto"/>
+        <w:spacing w:after="0" w:line="360" w:lineRule="auto"/>
         <w:ind w:firstLine="709"/>
         <w:jc w:val="both"/>
         <w:rPr>
@@ -3269,7 +3333,7 @@
     </w:p>
     <w:p>
       <w:pPr>
-        <w:spacing w:after="0" w:line="240" w:lineRule="auto"/>
+        <w:spacing w:after="0" w:line="360" w:lineRule="auto"/>
         <w:jc w:val="center"/>
         <w:rPr>
           <w:rFonts w:ascii="Times New Roman" w:eastAsia="Times New Roman" w:hAnsi="Times New Roman" w:cs="Times New Roman"/>
@@ -3325,7 +3389,7 @@
     </w:p>
     <w:p>
       <w:pPr>
-        <w:spacing w:after="0" w:line="240" w:lineRule="auto"/>
+        <w:spacing w:after="0" w:line="360" w:lineRule="auto"/>
         <w:jc w:val="center"/>
         <w:rPr>
           <w:rFonts w:ascii="Times New Roman" w:eastAsia="Times New Roman" w:hAnsi="Times New Roman" w:cs="Times New Roman"/>
@@ -3342,7 +3406,6 @@
           <w:szCs w:val="24"/>
           <w:lang w:eastAsia="ru-RU"/>
         </w:rPr>
-        <w:lastRenderedPageBreak/>
         <w:drawing>
           <wp:inline distT="0" distB="0" distL="0" distR="0" wp14:anchorId="3907FFD5" wp14:editId="786062CD">
             <wp:extent cx="983010" cy="1800000"/>
@@ -3514,7 +3577,29 @@
     </w:p>
     <w:p>
       <w:pPr>
-        <w:spacing w:after="0" w:line="240" w:lineRule="auto"/>
+        <w:spacing w:after="0" w:line="360" w:lineRule="auto"/>
+        <w:rPr>
+          <w:rFonts w:ascii="Times New Roman" w:eastAsia="Times New Roman" w:hAnsi="Times New Roman" w:cs="Times New Roman"/>
+          <w:b/>
+          <w:sz w:val="24"/>
+          <w:szCs w:val="24"/>
+          <w:lang w:eastAsia="ru-RU"/>
+        </w:rPr>
+      </w:pPr>
+      <w:r>
+        <w:rPr>
+          <w:rFonts w:ascii="Times New Roman" w:eastAsia="Times New Roman" w:hAnsi="Times New Roman" w:cs="Times New Roman"/>
+          <w:b/>
+          <w:sz w:val="24"/>
+          <w:szCs w:val="24"/>
+          <w:lang w:eastAsia="ru-RU"/>
+        </w:rPr>
+        <w:br w:type="page"/>
+      </w:r>
+    </w:p>
+    <w:p>
+      <w:pPr>
+        <w:spacing w:after="0" w:line="360" w:lineRule="auto"/>
         <w:ind w:firstLine="709"/>
         <w:jc w:val="both"/>
         <w:rPr>
@@ -3533,23 +3618,26 @@
           <w:szCs w:val="24"/>
           <w:lang w:eastAsia="ru-RU"/>
         </w:rPr>
+        <w:lastRenderedPageBreak/>
         <w:t>Лекция 4</w:t>
       </w:r>
     </w:p>
     <w:p>
       <w:pPr>
-        <w:spacing w:after="0" w:line="240" w:lineRule="auto"/>
+        <w:spacing w:after="0" w:line="360" w:lineRule="auto"/>
         <w:jc w:val="center"/>
         <w:rPr>
           <w:rFonts w:ascii="Times New Roman" w:eastAsia="Times New Roman" w:hAnsi="Times New Roman" w:cs="Times New Roman"/>
-          <w:sz w:val="24"/>
-          <w:szCs w:val="24"/>
-          <w:lang w:eastAsia="ru-RU"/>
-        </w:rPr>
-      </w:pPr>
-      <w:r>
-        <w:rPr>
-          <w:rFonts w:ascii="Times New Roman" w:eastAsia="Times New Roman" w:hAnsi="Times New Roman" w:cs="Times New Roman"/>
+          <w:b/>
+          <w:sz w:val="24"/>
+          <w:szCs w:val="24"/>
+          <w:lang w:eastAsia="ru-RU"/>
+        </w:rPr>
+      </w:pPr>
+      <w:r>
+        <w:rPr>
+          <w:rFonts w:ascii="Times New Roman" w:eastAsia="Times New Roman" w:hAnsi="Times New Roman" w:cs="Times New Roman"/>
+          <w:b/>
           <w:sz w:val="24"/>
           <w:szCs w:val="24"/>
           <w:lang w:eastAsia="ru-RU"/>
@@ -3564,7 +3652,8 @@
           <w:ilvl w:val="0"/>
           <w:numId w:val="11"/>
         </w:numPr>
-        <w:spacing w:after="0" w:line="240" w:lineRule="auto"/>
+        <w:spacing w:after="0" w:line="360" w:lineRule="auto"/>
+        <w:ind w:left="0"/>
         <w:jc w:val="both"/>
         <w:rPr>
           <w:rFonts w:ascii="Times New Roman" w:eastAsia="Times New Roman" w:hAnsi="Times New Roman" w:cs="Times New Roman"/>
@@ -3585,7 +3674,7 @@
     </w:p>
     <w:p>
       <w:pPr>
-        <w:spacing w:after="0" w:line="240" w:lineRule="auto"/>
+        <w:spacing w:after="0" w:line="360" w:lineRule="auto"/>
         <w:ind w:firstLine="709"/>
         <w:jc w:val="both"/>
         <w:rPr>
@@ -3612,7 +3701,7 @@
           <w:ilvl w:val="0"/>
           <w:numId w:val="12"/>
         </w:numPr>
-        <w:spacing w:after="0" w:line="240" w:lineRule="auto"/>
+        <w:spacing w:after="0" w:line="360" w:lineRule="auto"/>
         <w:ind w:left="0" w:firstLine="709"/>
         <w:jc w:val="both"/>
         <w:rPr>
@@ -3657,7 +3746,7 @@
           <w:ilvl w:val="0"/>
           <w:numId w:val="12"/>
         </w:numPr>
-        <w:spacing w:after="0" w:line="240" w:lineRule="auto"/>
+        <w:spacing w:after="0" w:line="360" w:lineRule="auto"/>
         <w:ind w:left="0" w:firstLine="709"/>
         <w:jc w:val="both"/>
         <w:rPr>
@@ -3679,7 +3768,7 @@
     </w:p>
     <w:p>
       <w:pPr>
-        <w:spacing w:after="0" w:line="240" w:lineRule="auto"/>
+        <w:spacing w:after="0" w:line="360" w:lineRule="auto"/>
         <w:ind w:firstLine="709"/>
         <w:jc w:val="both"/>
         <w:rPr>
@@ -3710,7 +3799,7 @@
     </w:p>
     <w:p>
       <w:pPr>
-        <w:spacing w:after="0" w:line="240" w:lineRule="auto"/>
+        <w:spacing w:after="0" w:line="360" w:lineRule="auto"/>
         <w:ind w:firstLine="709"/>
         <w:jc w:val="both"/>
         <w:rPr>
@@ -3732,7 +3821,7 @@
     </w:p>
     <w:p>
       <w:pPr>
-        <w:spacing w:after="0" w:line="240" w:lineRule="auto"/>
+        <w:spacing w:after="0" w:line="360" w:lineRule="auto"/>
         <w:ind w:firstLine="709"/>
         <w:jc w:val="both"/>
         <w:rPr>
@@ -3765,7 +3854,7 @@
     </w:p>
     <w:p>
       <w:pPr>
-        <w:spacing w:after="0" w:line="240" w:lineRule="auto"/>
+        <w:spacing w:after="0" w:line="360" w:lineRule="auto"/>
         <w:ind w:firstLine="709"/>
         <w:jc w:val="both"/>
         <w:rPr>
@@ -3802,57 +3891,12 @@
           <w:szCs w:val="24"/>
           <w:lang w:eastAsia="ru-RU"/>
         </w:rPr>
-        <w:t xml:space="preserve"> </w:t>
-      </w:r>
-      <w:r>
-        <w:rPr>
-          <w:rFonts w:ascii="Times New Roman" w:eastAsia="Times New Roman" w:hAnsi="Times New Roman" w:cs="Times New Roman"/>
-          <w:sz w:val="24"/>
-          <w:szCs w:val="24"/>
-          <w:lang w:eastAsia="ru-RU"/>
-        </w:rPr>
-        <w:t>–</w:t>
-      </w:r>
-      <w:r>
-        <w:rPr>
-          <w:rFonts w:ascii="Times New Roman" w:eastAsia="Times New Roman" w:hAnsi="Times New Roman" w:cs="Times New Roman"/>
-          <w:sz w:val="24"/>
-          <w:szCs w:val="24"/>
-          <w:lang w:eastAsia="ru-RU"/>
-        </w:rPr>
-        <w:t xml:space="preserve"> </w:t>
-      </w:r>
-      <w:r>
-        <w:rPr>
-          <w:rFonts w:ascii="Times New Roman" w:eastAsia="Times New Roman" w:hAnsi="Times New Roman" w:cs="Times New Roman"/>
-          <w:sz w:val="24"/>
-          <w:szCs w:val="24"/>
-          <w:lang w:eastAsia="ru-RU"/>
-        </w:rPr>
-        <w:t xml:space="preserve">обозначение типа, имя указателя </w:t>
-      </w:r>
-      <w:r>
-        <w:rPr>
-          <w:rFonts w:ascii="Times New Roman" w:eastAsia="Times New Roman" w:hAnsi="Times New Roman" w:cs="Times New Roman"/>
-          <w:sz w:val="24"/>
-          <w:szCs w:val="24"/>
-          <w:lang w:eastAsia="ru-RU"/>
-        </w:rPr>
-        <w:t>–</w:t>
-      </w:r>
-      <w:r>
-        <w:rPr>
-          <w:rFonts w:ascii="Times New Roman" w:eastAsia="Times New Roman" w:hAnsi="Times New Roman" w:cs="Times New Roman"/>
-          <w:sz w:val="24"/>
-          <w:szCs w:val="24"/>
-          <w:lang w:eastAsia="ru-RU"/>
-        </w:rPr>
-        <w:t xml:space="preserve"> идентификатор.</w:t>
-      </w:r>
-    </w:p>
-    <w:p>
-      <w:pPr>
-        <w:spacing w:after="0" w:line="240" w:lineRule="auto"/>
+        <w:t xml:space="preserve"> – обозначение типа, имя указателя – идентификатор.</w:t>
+      </w:r>
+    </w:p>
+    <w:p>
+      <w:pPr>
+        <w:spacing w:after="0" w:line="360" w:lineRule="auto"/>
         <w:ind w:firstLine="709"/>
         <w:jc w:val="both"/>
         <w:rPr>
@@ -3874,7 +3918,7 @@
     </w:p>
     <w:p>
       <w:pPr>
-        <w:spacing w:after="0" w:line="240" w:lineRule="auto"/>
+        <w:spacing w:after="0" w:line="360" w:lineRule="auto"/>
         <w:ind w:firstLine="709"/>
         <w:jc w:val="both"/>
         <w:rPr>
@@ -3907,7 +3951,7 @@
     </w:p>
     <w:p>
       <w:pPr>
-        <w:spacing w:after="0" w:line="240" w:lineRule="auto"/>
+        <w:spacing w:after="0" w:line="360" w:lineRule="auto"/>
         <w:ind w:firstLine="709"/>
         <w:jc w:val="both"/>
         <w:rPr>
@@ -3940,7 +3984,7 @@
     </w:p>
     <w:p>
       <w:pPr>
-        <w:spacing w:after="0" w:line="240" w:lineRule="auto"/>
+        <w:spacing w:after="0" w:line="360" w:lineRule="auto"/>
         <w:ind w:firstLine="709"/>
         <w:jc w:val="both"/>
         <w:rPr>
@@ -3957,25 +4001,7 @@
           <w:szCs w:val="24"/>
           <w:lang w:eastAsia="ru-RU"/>
         </w:rPr>
-        <w:t xml:space="preserve">В этом примере p1, p2 </w:t>
-      </w:r>
-      <w:r>
-        <w:rPr>
-          <w:rFonts w:ascii="Times New Roman" w:eastAsia="Times New Roman" w:hAnsi="Times New Roman" w:cs="Times New Roman"/>
-          <w:sz w:val="24"/>
-          <w:szCs w:val="24"/>
-          <w:lang w:eastAsia="ru-RU"/>
-        </w:rPr>
-        <w:t>–</w:t>
-      </w:r>
-      <w:r>
-        <w:rPr>
-          <w:rFonts w:ascii="Times New Roman" w:eastAsia="Times New Roman" w:hAnsi="Times New Roman" w:cs="Times New Roman"/>
-          <w:sz w:val="24"/>
-          <w:szCs w:val="24"/>
-          <w:lang w:eastAsia="ru-RU"/>
-        </w:rPr>
-        <w:t xml:space="preserve"> это указатели на поле типа </w:t>
+        <w:t xml:space="preserve">В этом примере p1, p2 – это указатели на поле типа </w:t>
       </w:r>
       <w:proofErr w:type="spellStart"/>
       <w:r>
@@ -3995,43 +4021,7 @@
           <w:szCs w:val="24"/>
           <w:lang w:eastAsia="ru-RU"/>
         </w:rPr>
-        <w:t>, а p3,</w:t>
-      </w:r>
-      <w:r>
-        <w:rPr>
-          <w:rFonts w:ascii="Times New Roman" w:eastAsia="Times New Roman" w:hAnsi="Times New Roman" w:cs="Times New Roman"/>
-          <w:sz w:val="24"/>
-          <w:szCs w:val="24"/>
-          <w:lang w:eastAsia="ru-RU"/>
-        </w:rPr>
-        <w:t xml:space="preserve"> </w:t>
-      </w:r>
-      <w:r>
-        <w:rPr>
-          <w:rFonts w:ascii="Times New Roman" w:eastAsia="Times New Roman" w:hAnsi="Times New Roman" w:cs="Times New Roman"/>
-          <w:sz w:val="24"/>
-          <w:szCs w:val="24"/>
-          <w:lang w:eastAsia="ru-RU"/>
-        </w:rPr>
-        <w:t xml:space="preserve">p4 </w:t>
-      </w:r>
-      <w:r>
-        <w:rPr>
-          <w:rFonts w:ascii="Times New Roman" w:eastAsia="Times New Roman" w:hAnsi="Times New Roman" w:cs="Times New Roman"/>
-          <w:sz w:val="24"/>
-          <w:szCs w:val="24"/>
-          <w:lang w:eastAsia="ru-RU"/>
-        </w:rPr>
-        <w:t>–</w:t>
-      </w:r>
-      <w:r>
-        <w:rPr>
-          <w:rFonts w:ascii="Times New Roman" w:eastAsia="Times New Roman" w:hAnsi="Times New Roman" w:cs="Times New Roman"/>
-          <w:sz w:val="24"/>
-          <w:szCs w:val="24"/>
-          <w:lang w:eastAsia="ru-RU"/>
-        </w:rPr>
-        <w:t xml:space="preserve"> указатели на поле типа </w:t>
+        <w:t xml:space="preserve">, а p3, p4 – указатели на поле типа </w:t>
       </w:r>
       <w:proofErr w:type="spellStart"/>
       <w:r>
@@ -4051,25 +4041,7 @@
           <w:szCs w:val="24"/>
           <w:lang w:eastAsia="ru-RU"/>
         </w:rPr>
-        <w:t xml:space="preserve">. А какова длина участка поля, на которое могут указывать эти указатели? Для р1, p2 </w:t>
-      </w:r>
-      <w:r>
-        <w:rPr>
-          <w:rFonts w:ascii="Times New Roman" w:eastAsia="Times New Roman" w:hAnsi="Times New Roman" w:cs="Times New Roman"/>
-          <w:sz w:val="24"/>
-          <w:szCs w:val="24"/>
-          <w:lang w:eastAsia="ru-RU"/>
-        </w:rPr>
-        <w:t>–</w:t>
-      </w:r>
-      <w:r>
-        <w:rPr>
-          <w:rFonts w:ascii="Times New Roman" w:eastAsia="Times New Roman" w:hAnsi="Times New Roman" w:cs="Times New Roman"/>
-          <w:sz w:val="24"/>
-          <w:szCs w:val="24"/>
-          <w:lang w:eastAsia="ru-RU"/>
-        </w:rPr>
-        <w:t xml:space="preserve"> это 2 байта (поле типа </w:t>
+        <w:t xml:space="preserve">. А какова длина участка поля, на которое могут указывать эти указатели? Для р1, p2 – это 2 байта (поле типа </w:t>
       </w:r>
       <w:proofErr w:type="spellStart"/>
       <w:r>
@@ -4089,30 +4061,12 @@
           <w:szCs w:val="24"/>
           <w:lang w:eastAsia="ru-RU"/>
         </w:rPr>
-        <w:t xml:space="preserve"> занимает 2 байта), а для p3,</w:t>
-      </w:r>
-      <w:r>
-        <w:rPr>
-          <w:rFonts w:ascii="Times New Roman" w:eastAsia="Times New Roman" w:hAnsi="Times New Roman" w:cs="Times New Roman"/>
-          <w:sz w:val="24"/>
-          <w:szCs w:val="24"/>
-          <w:lang w:eastAsia="ru-RU"/>
-        </w:rPr>
-        <w:t xml:space="preserve"> </w:t>
-      </w:r>
-      <w:r>
-        <w:rPr>
-          <w:rFonts w:ascii="Times New Roman" w:eastAsia="Times New Roman" w:hAnsi="Times New Roman" w:cs="Times New Roman"/>
-          <w:sz w:val="24"/>
-          <w:szCs w:val="24"/>
-          <w:lang w:eastAsia="ru-RU"/>
-        </w:rPr>
-        <w:t>p4</w:t>
-      </w:r>
-    </w:p>
-    <w:p>
-      <w:pPr>
-        <w:spacing w:after="0" w:line="240" w:lineRule="auto"/>
+        <w:t xml:space="preserve"> занимает 2 байта), а для p3, p4</w:t>
+      </w:r>
+    </w:p>
+    <w:p>
+      <w:pPr>
+        <w:spacing w:after="0" w:line="360" w:lineRule="auto"/>
         <w:ind w:firstLine="709"/>
         <w:jc w:val="both"/>
         <w:rPr>
@@ -4129,30 +4083,12 @@
           <w:szCs w:val="24"/>
           <w:lang w:eastAsia="ru-RU"/>
         </w:rPr>
-        <w:t>При объявлении указателя возможно выполнить его иници</w:t>
-      </w:r>
-      <w:r>
-        <w:rPr>
-          <w:rFonts w:ascii="Times New Roman" w:eastAsia="Times New Roman" w:hAnsi="Times New Roman" w:cs="Times New Roman"/>
-          <w:sz w:val="24"/>
-          <w:szCs w:val="24"/>
-          <w:lang w:eastAsia="ru-RU"/>
-        </w:rPr>
-        <w:t>ализацию (присвоить ему какое-</w:t>
-      </w:r>
-      <w:r>
-        <w:rPr>
-          <w:rFonts w:ascii="Times New Roman" w:eastAsia="Times New Roman" w:hAnsi="Times New Roman" w:cs="Times New Roman"/>
-          <w:sz w:val="24"/>
-          <w:szCs w:val="24"/>
-          <w:lang w:eastAsia="ru-RU"/>
-        </w:rPr>
-        <w:t>либо значение). В этом случае возможны две формы объявления:</w:t>
-      </w:r>
-    </w:p>
-    <w:p>
-      <w:pPr>
-        <w:spacing w:after="0" w:line="240" w:lineRule="auto"/>
+        <w:t>При объявлении указателя возможно выполнить его инициализацию (присвоить ему какое-либо значение). В этом случае возможны две формы объявления:</w:t>
+      </w:r>
+    </w:p>
+    <w:p>
+      <w:pPr>
+        <w:spacing w:after="0" w:line="360" w:lineRule="auto"/>
         <w:ind w:firstLine="709"/>
         <w:jc w:val="both"/>
         <w:rPr>
@@ -4180,21 +4116,12 @@
           <w:szCs w:val="24"/>
           <w:lang w:eastAsia="ru-RU"/>
         </w:rPr>
-        <w:t xml:space="preserve"> * имя указателя = </w:t>
-      </w:r>
-      <w:r>
-        <w:rPr>
-          <w:rFonts w:ascii="Times New Roman" w:eastAsia="Times New Roman" w:hAnsi="Times New Roman" w:cs="Times New Roman"/>
-          <w:sz w:val="24"/>
-          <w:szCs w:val="24"/>
-          <w:lang w:eastAsia="ru-RU"/>
-        </w:rPr>
-        <w:t>инициализирующее выражение;</w:t>
-      </w:r>
-    </w:p>
-    <w:p>
-      <w:pPr>
-        <w:spacing w:after="0" w:line="240" w:lineRule="auto"/>
+        <w:t xml:space="preserve"> * имя указателя = инициализирующее выражение;</w:t>
+      </w:r>
+    </w:p>
+    <w:p>
+      <w:pPr>
+        <w:spacing w:after="0" w:line="360" w:lineRule="auto"/>
         <w:ind w:firstLine="709"/>
         <w:jc w:val="both"/>
         <w:rPr>
@@ -4227,7 +4154,7 @@
     </w:p>
     <w:p>
       <w:pPr>
-        <w:spacing w:after="0" w:line="240" w:lineRule="auto"/>
+        <w:spacing w:after="0" w:line="360" w:lineRule="auto"/>
         <w:ind w:firstLine="709"/>
         <w:jc w:val="both"/>
         <w:rPr>
@@ -4254,7 +4181,7 @@
           <w:ilvl w:val="0"/>
           <w:numId w:val="13"/>
         </w:numPr>
-        <w:spacing w:after="0" w:line="240" w:lineRule="auto"/>
+        <w:spacing w:after="0" w:line="360" w:lineRule="auto"/>
         <w:ind w:left="0" w:firstLine="709"/>
         <w:jc w:val="both"/>
         <w:rPr>
@@ -4271,16 +4198,7 @@
           <w:szCs w:val="24"/>
           <w:lang w:eastAsia="ru-RU"/>
         </w:rPr>
-        <w:t>я</w:t>
-      </w:r>
-      <w:r>
-        <w:rPr>
-          <w:rFonts w:ascii="Times New Roman" w:eastAsia="Times New Roman" w:hAnsi="Times New Roman" w:cs="Times New Roman"/>
-          <w:sz w:val="24"/>
-          <w:szCs w:val="24"/>
-          <w:lang w:eastAsia="ru-RU"/>
-        </w:rPr>
-        <w:t>вно заданный участок памяти;</w:t>
+        <w:t>явно заданный участок памяти;</w:t>
       </w:r>
     </w:p>
     <w:p>
@@ -4290,7 +4208,7 @@
           <w:ilvl w:val="0"/>
           <w:numId w:val="13"/>
         </w:numPr>
-        <w:spacing w:after="0" w:line="240" w:lineRule="auto"/>
+        <w:spacing w:after="0" w:line="360" w:lineRule="auto"/>
         <w:ind w:left="0" w:firstLine="709"/>
         <w:jc w:val="both"/>
         <w:rPr>
@@ -4307,16 +4225,7 @@
           <w:szCs w:val="24"/>
           <w:lang w:eastAsia="ru-RU"/>
         </w:rPr>
-        <w:t>у</w:t>
-      </w:r>
-      <w:r>
-        <w:rPr>
-          <w:rFonts w:ascii="Times New Roman" w:eastAsia="Times New Roman" w:hAnsi="Times New Roman" w:cs="Times New Roman"/>
-          <w:sz w:val="24"/>
-          <w:szCs w:val="24"/>
-          <w:lang w:eastAsia="ru-RU"/>
-        </w:rPr>
-        <w:t>казатель, уже имеющий значение;</w:t>
+        <w:t>указатель, уже имеющий значение;</w:t>
       </w:r>
     </w:p>
     <w:p>
@@ -4326,7 +4235,7 @@
           <w:ilvl w:val="0"/>
           <w:numId w:val="13"/>
         </w:numPr>
-        <w:spacing w:after="0" w:line="240" w:lineRule="auto"/>
+        <w:spacing w:after="0" w:line="360" w:lineRule="auto"/>
         <w:ind w:left="0" w:firstLine="709"/>
         <w:jc w:val="both"/>
         <w:rPr>
@@ -4343,39 +4252,12 @@
           <w:szCs w:val="24"/>
           <w:lang w:eastAsia="ru-RU"/>
         </w:rPr>
-        <w:t>в</w:t>
-      </w:r>
-      <w:r>
-        <w:rPr>
-          <w:rFonts w:ascii="Times New Roman" w:eastAsia="Times New Roman" w:hAnsi="Times New Roman" w:cs="Times New Roman"/>
-          <w:sz w:val="24"/>
-          <w:szCs w:val="24"/>
-          <w:lang w:eastAsia="ru-RU"/>
-        </w:rPr>
-        <w:t>ыражение, позволяющее получить адре</w:t>
-      </w:r>
-      <w:r>
-        <w:rPr>
-          <w:rFonts w:ascii="Times New Roman" w:eastAsia="Times New Roman" w:hAnsi="Times New Roman" w:cs="Times New Roman"/>
-          <w:sz w:val="24"/>
-          <w:szCs w:val="24"/>
-          <w:lang w:eastAsia="ru-RU"/>
-        </w:rPr>
-        <w:t xml:space="preserve">с объекта с помощью операции &amp; – </w:t>
-      </w:r>
-      <w:r>
-        <w:rPr>
-          <w:rFonts w:ascii="Times New Roman" w:eastAsia="Times New Roman" w:hAnsi="Times New Roman" w:cs="Times New Roman"/>
-          <w:sz w:val="24"/>
-          <w:szCs w:val="24"/>
-          <w:lang w:eastAsia="ru-RU"/>
-        </w:rPr>
-        <w:t>определения адреса.</w:t>
-      </w:r>
-    </w:p>
-    <w:p>
-      <w:pPr>
-        <w:spacing w:after="0" w:line="240" w:lineRule="auto"/>
+        <w:t>выражение, позволяющее получить адрес объекта с помощью операции &amp; – определения адреса.</w:t>
+      </w:r>
+    </w:p>
+    <w:p>
+      <w:pPr>
+        <w:spacing w:after="0" w:line="360" w:lineRule="auto"/>
         <w:ind w:firstLine="709"/>
         <w:jc w:val="both"/>
         <w:rPr>
@@ -4403,21 +4285,12 @@
           <w:szCs w:val="24"/>
           <w:lang w:eastAsia="ru-RU"/>
         </w:rPr>
-        <w:t xml:space="preserve"> x = 5; </w:t>
-      </w:r>
-      <w:r>
-        <w:rPr>
-          <w:rFonts w:ascii="Times New Roman" w:eastAsia="Times New Roman" w:hAnsi="Times New Roman" w:cs="Times New Roman"/>
-          <w:sz w:val="24"/>
-          <w:szCs w:val="24"/>
-          <w:lang w:eastAsia="ru-RU"/>
-        </w:rPr>
-        <w:t>// целочисленная переменная</w:t>
-      </w:r>
-    </w:p>
-    <w:p>
-      <w:pPr>
-        <w:spacing w:after="0" w:line="240" w:lineRule="auto"/>
+        <w:t xml:space="preserve"> x = 5; // целочисленная переменная</w:t>
+      </w:r>
+    </w:p>
+    <w:p>
+      <w:pPr>
+        <w:spacing w:after="0" w:line="360" w:lineRule="auto"/>
         <w:ind w:firstLine="709"/>
         <w:jc w:val="both"/>
         <w:rPr>
@@ -4445,30 +4318,12 @@
           <w:szCs w:val="24"/>
           <w:lang w:eastAsia="ru-RU"/>
         </w:rPr>
-        <w:t xml:space="preserve"> y = 45.6;</w:t>
-      </w:r>
-      <w:r>
-        <w:rPr>
-          <w:rFonts w:ascii="Times New Roman" w:eastAsia="Times New Roman" w:hAnsi="Times New Roman" w:cs="Times New Roman"/>
-          <w:sz w:val="24"/>
-          <w:szCs w:val="24"/>
-          <w:lang w:eastAsia="ru-RU"/>
-        </w:rPr>
-        <w:t xml:space="preserve"> </w:t>
-      </w:r>
-      <w:r>
-        <w:rPr>
-          <w:rFonts w:ascii="Times New Roman" w:eastAsia="Times New Roman" w:hAnsi="Times New Roman" w:cs="Times New Roman"/>
-          <w:sz w:val="24"/>
-          <w:szCs w:val="24"/>
-          <w:lang w:eastAsia="ru-RU"/>
-        </w:rPr>
-        <w:t>// действительная переменная</w:t>
-      </w:r>
-    </w:p>
-    <w:p>
-      <w:pPr>
-        <w:spacing w:after="0" w:line="240" w:lineRule="auto"/>
+        <w:t xml:space="preserve"> y = 45.6; // действительная переменная</w:t>
+      </w:r>
+    </w:p>
+    <w:p>
+      <w:pPr>
+        <w:spacing w:after="0" w:line="360" w:lineRule="auto"/>
         <w:ind w:firstLine="709"/>
         <w:jc w:val="both"/>
         <w:rPr>
@@ -4485,527 +4340,392 @@
           <w:sz w:val="24"/>
           <w:szCs w:val="24"/>
           <w:lang w:eastAsia="ru-RU"/>
-        </w:rPr>
-        <w:t>char</w:t>
-      </w:r>
-      <w:proofErr w:type="spellEnd"/>
-      <w:r>
-        <w:rPr>
-          <w:rFonts w:ascii="Times New Roman" w:eastAsia="Times New Roman" w:hAnsi="Times New Roman" w:cs="Times New Roman"/>
-          <w:sz w:val="24"/>
-          <w:szCs w:val="24"/>
-          <w:lang w:eastAsia="ru-RU"/>
-        </w:rPr>
-        <w:t xml:space="preserve"> c = 'a';</w:t>
-      </w:r>
-      <w:r>
-        <w:rPr>
-          <w:rFonts w:ascii="Times New Roman" w:eastAsia="Times New Roman" w:hAnsi="Times New Roman" w:cs="Times New Roman"/>
-          <w:sz w:val="24"/>
-          <w:szCs w:val="24"/>
-          <w:lang w:eastAsia="ru-RU"/>
-        </w:rPr>
-        <w:t xml:space="preserve"> </w:t>
-      </w:r>
-      <w:r>
-        <w:rPr>
-          <w:rFonts w:ascii="Times New Roman" w:eastAsia="Times New Roman" w:hAnsi="Times New Roman" w:cs="Times New Roman"/>
-          <w:sz w:val="24"/>
-          <w:szCs w:val="24"/>
-          <w:lang w:eastAsia="ru-RU"/>
-        </w:rPr>
-        <w:t>// символьная переменная</w:t>
-      </w:r>
-    </w:p>
-    <w:p>
-      <w:pPr>
-        <w:spacing w:after="0" w:line="240" w:lineRule="auto"/>
-        <w:ind w:firstLine="709"/>
-        <w:jc w:val="both"/>
-        <w:rPr>
-          <w:rFonts w:ascii="Times New Roman" w:eastAsia="Times New Roman" w:hAnsi="Times New Roman" w:cs="Times New Roman"/>
-          <w:sz w:val="24"/>
-          <w:szCs w:val="24"/>
-          <w:lang w:eastAsia="ru-RU"/>
-        </w:rPr>
-      </w:pPr>
-      <w:proofErr w:type="spellStart"/>
-      <w:r>
-        <w:rPr>
-          <w:rFonts w:ascii="Times New Roman" w:eastAsia="Times New Roman" w:hAnsi="Times New Roman" w:cs="Times New Roman"/>
-          <w:sz w:val="24"/>
-          <w:szCs w:val="24"/>
-          <w:lang w:eastAsia="ru-RU"/>
-        </w:rPr>
-        <w:t>char</w:t>
-      </w:r>
-      <w:proofErr w:type="spellEnd"/>
-      <w:r>
-        <w:rPr>
-          <w:rFonts w:ascii="Times New Roman" w:eastAsia="Times New Roman" w:hAnsi="Times New Roman" w:cs="Times New Roman"/>
-          <w:sz w:val="24"/>
-          <w:szCs w:val="24"/>
-          <w:lang w:eastAsia="ru-RU"/>
-        </w:rPr>
-        <w:t xml:space="preserve"> * p (NULL); //нулевой указатель на объект типа </w:t>
-      </w:r>
-      <w:proofErr w:type="spellStart"/>
-      <w:r>
-        <w:rPr>
-          <w:rFonts w:ascii="Times New Roman" w:eastAsia="Times New Roman" w:hAnsi="Times New Roman" w:cs="Times New Roman"/>
-          <w:sz w:val="24"/>
-          <w:szCs w:val="24"/>
-          <w:lang w:eastAsia="ru-RU"/>
-        </w:rPr>
-        <w:t>char</w:t>
-      </w:r>
-      <w:proofErr w:type="spellEnd"/>
-    </w:p>
-    <w:p>
-      <w:pPr>
-        <w:spacing w:after="0" w:line="240" w:lineRule="auto"/>
-        <w:ind w:firstLine="709"/>
-        <w:jc w:val="both"/>
-        <w:rPr>
-          <w:rFonts w:ascii="Times New Roman" w:eastAsia="Times New Roman" w:hAnsi="Times New Roman" w:cs="Times New Roman"/>
-          <w:sz w:val="24"/>
-          <w:szCs w:val="24"/>
-          <w:lang w:eastAsia="ru-RU"/>
-        </w:rPr>
-      </w:pPr>
-      <w:proofErr w:type="spellStart"/>
-      <w:r>
-        <w:rPr>
-          <w:rFonts w:ascii="Times New Roman" w:eastAsia="Times New Roman" w:hAnsi="Times New Roman" w:cs="Times New Roman"/>
-          <w:sz w:val="24"/>
-          <w:szCs w:val="24"/>
-          <w:lang w:eastAsia="ru-RU"/>
-        </w:rPr>
-        <w:t>char</w:t>
-      </w:r>
-      <w:proofErr w:type="spellEnd"/>
-      <w:r>
-        <w:rPr>
-          <w:rFonts w:ascii="Times New Roman" w:eastAsia="Times New Roman" w:hAnsi="Times New Roman" w:cs="Times New Roman"/>
-          <w:sz w:val="24"/>
-          <w:szCs w:val="24"/>
-          <w:lang w:eastAsia="ru-RU"/>
-        </w:rPr>
-        <w:t>*p1; //неинициализированный указатель на объект типа</w:t>
-      </w:r>
-      <w:r>
-        <w:rPr>
-          <w:rFonts w:ascii="Times New Roman" w:eastAsia="Times New Roman" w:hAnsi="Times New Roman" w:cs="Times New Roman"/>
-          <w:sz w:val="24"/>
-          <w:szCs w:val="24"/>
-          <w:lang w:eastAsia="ru-RU"/>
-        </w:rPr>
-        <w:t xml:space="preserve"> </w:t>
-      </w:r>
-      <w:r>
-        <w:rPr>
-          <w:rFonts w:ascii="Times New Roman" w:eastAsia="Times New Roman" w:hAnsi="Times New Roman" w:cs="Times New Roman"/>
-          <w:sz w:val="24"/>
-          <w:szCs w:val="24"/>
-          <w:lang w:val="en-US" w:eastAsia="ru-RU"/>
-        </w:rPr>
-        <w:t>char</w:t>
-      </w:r>
-    </w:p>
-    <w:p>
-      <w:pPr>
-        <w:spacing w:after="0" w:line="240" w:lineRule="auto"/>
-        <w:ind w:firstLine="709"/>
-        <w:jc w:val="both"/>
-        <w:rPr>
-          <w:rFonts w:ascii="Times New Roman" w:eastAsia="Times New Roman" w:hAnsi="Times New Roman" w:cs="Times New Roman"/>
-          <w:sz w:val="24"/>
-          <w:szCs w:val="24"/>
-          <w:lang w:eastAsia="ru-RU"/>
-        </w:rPr>
-      </w:pPr>
-      <w:proofErr w:type="spellStart"/>
-      <w:r>
-        <w:rPr>
-          <w:rFonts w:ascii="Times New Roman" w:eastAsia="Times New Roman" w:hAnsi="Times New Roman" w:cs="Times New Roman"/>
-          <w:sz w:val="24"/>
-          <w:szCs w:val="24"/>
-          <w:lang w:eastAsia="ru-RU"/>
-        </w:rPr>
-        <w:t>char</w:t>
-      </w:r>
-      <w:proofErr w:type="spellEnd"/>
-      <w:r>
-        <w:rPr>
-          <w:rFonts w:ascii="Times New Roman" w:eastAsia="Times New Roman" w:hAnsi="Times New Roman" w:cs="Times New Roman"/>
-          <w:sz w:val="24"/>
-          <w:szCs w:val="24"/>
-          <w:lang w:eastAsia="ru-RU"/>
-        </w:rPr>
-        <w:t xml:space="preserve"> *p2 = &amp;c;</w:t>
-      </w:r>
-      <w:r>
-        <w:rPr>
-          <w:rFonts w:ascii="Times New Roman" w:eastAsia="Times New Roman" w:hAnsi="Times New Roman" w:cs="Times New Roman"/>
-          <w:sz w:val="24"/>
-          <w:szCs w:val="24"/>
-          <w:lang w:eastAsia="ru-RU"/>
-        </w:rPr>
-        <w:t xml:space="preserve"> </w:t>
-      </w:r>
-      <w:r>
-        <w:rPr>
-          <w:rFonts w:ascii="Times New Roman" w:eastAsia="Times New Roman" w:hAnsi="Times New Roman" w:cs="Times New Roman"/>
-          <w:sz w:val="24"/>
-          <w:szCs w:val="24"/>
-          <w:lang w:eastAsia="ru-RU"/>
-        </w:rPr>
-        <w:t xml:space="preserve">// инициализированный указатель на объект типа </w:t>
-      </w:r>
-      <w:proofErr w:type="spellStart"/>
-      <w:r>
-        <w:rPr>
-          <w:rFonts w:ascii="Times New Roman" w:eastAsia="Times New Roman" w:hAnsi="Times New Roman" w:cs="Times New Roman"/>
-          <w:sz w:val="24"/>
-          <w:szCs w:val="24"/>
-          <w:lang w:eastAsia="ru-RU"/>
-        </w:rPr>
-        <w:t>char</w:t>
-      </w:r>
-      <w:proofErr w:type="spellEnd"/>
-    </w:p>
-    <w:p>
-      <w:pPr>
-        <w:spacing w:after="0" w:line="240" w:lineRule="auto"/>
-        <w:ind w:firstLine="709"/>
-        <w:jc w:val="both"/>
-        <w:rPr>
-          <w:rFonts w:ascii="Times New Roman" w:eastAsia="Times New Roman" w:hAnsi="Times New Roman" w:cs="Times New Roman"/>
-          <w:sz w:val="24"/>
-          <w:szCs w:val="24"/>
-          <w:lang w:eastAsia="ru-RU"/>
-        </w:rPr>
-      </w:pPr>
-      <w:r>
-        <w:rPr>
-          <w:rFonts w:ascii="Times New Roman" w:eastAsia="Times New Roman" w:hAnsi="Times New Roman" w:cs="Times New Roman"/>
-          <w:sz w:val="24"/>
-          <w:szCs w:val="24"/>
-          <w:lang w:val="en-US" w:eastAsia="ru-RU"/>
-        </w:rPr>
-        <w:t>float</w:t>
-      </w:r>
-      <w:r>
-        <w:rPr>
-          <w:rFonts w:ascii="Times New Roman" w:eastAsia="Times New Roman" w:hAnsi="Times New Roman" w:cs="Times New Roman"/>
-          <w:sz w:val="24"/>
-          <w:szCs w:val="24"/>
-          <w:lang w:eastAsia="ru-RU"/>
-        </w:rPr>
-        <w:t xml:space="preserve"> *</w:t>
-      </w:r>
-      <w:r>
-        <w:rPr>
-          <w:rFonts w:ascii="Times New Roman" w:eastAsia="Times New Roman" w:hAnsi="Times New Roman" w:cs="Times New Roman"/>
-          <w:sz w:val="24"/>
-          <w:szCs w:val="24"/>
-          <w:lang w:val="en-US" w:eastAsia="ru-RU"/>
-        </w:rPr>
-        <w:t>p</w:t>
-      </w:r>
-      <w:r>
-        <w:rPr>
-          <w:rFonts w:ascii="Times New Roman" w:eastAsia="Times New Roman" w:hAnsi="Times New Roman" w:cs="Times New Roman"/>
-          <w:sz w:val="24"/>
-          <w:szCs w:val="24"/>
-          <w:lang w:eastAsia="ru-RU"/>
-        </w:rPr>
-        <w:t>3 = &amp;</w:t>
-      </w:r>
-      <w:r>
-        <w:rPr>
-          <w:rFonts w:ascii="Times New Roman" w:eastAsia="Times New Roman" w:hAnsi="Times New Roman" w:cs="Times New Roman"/>
-          <w:sz w:val="24"/>
-          <w:szCs w:val="24"/>
-          <w:lang w:val="en-US" w:eastAsia="ru-RU"/>
-        </w:rPr>
-        <w:t>y</w:t>
-      </w:r>
-      <w:r>
-        <w:rPr>
-          <w:rFonts w:ascii="Times New Roman" w:eastAsia="Times New Roman" w:hAnsi="Times New Roman" w:cs="Times New Roman"/>
-          <w:sz w:val="24"/>
-          <w:szCs w:val="24"/>
-          <w:lang w:eastAsia="ru-RU"/>
-        </w:rPr>
-        <w:t>;</w:t>
-      </w:r>
-      <w:r>
-        <w:rPr>
-          <w:rFonts w:ascii="Times New Roman" w:eastAsia="Times New Roman" w:hAnsi="Times New Roman" w:cs="Times New Roman"/>
-          <w:sz w:val="24"/>
-          <w:szCs w:val="24"/>
-          <w:lang w:eastAsia="ru-RU"/>
-        </w:rPr>
-        <w:t xml:space="preserve"> </w:t>
-      </w:r>
-      <w:r>
-        <w:rPr>
-          <w:rFonts w:ascii="Times New Roman" w:eastAsia="Times New Roman" w:hAnsi="Times New Roman" w:cs="Times New Roman"/>
-          <w:sz w:val="24"/>
-          <w:szCs w:val="24"/>
-          <w:lang w:eastAsia="ru-RU"/>
-        </w:rPr>
-        <w:t>// инициализированный</w:t>
-      </w:r>
-      <w:r>
-        <w:rPr>
-          <w:rFonts w:ascii="Times New Roman" w:eastAsia="Times New Roman" w:hAnsi="Times New Roman" w:cs="Times New Roman"/>
-          <w:sz w:val="24"/>
-          <w:szCs w:val="24"/>
-          <w:lang w:eastAsia="ru-RU"/>
-        </w:rPr>
-        <w:t xml:space="preserve"> указатель на объект типа </w:t>
-      </w:r>
-      <w:proofErr w:type="spellStart"/>
-      <w:r>
-        <w:rPr>
-          <w:rFonts w:ascii="Times New Roman" w:eastAsia="Times New Roman" w:hAnsi="Times New Roman" w:cs="Times New Roman"/>
-          <w:sz w:val="24"/>
-          <w:szCs w:val="24"/>
-          <w:lang w:eastAsia="ru-RU"/>
-        </w:rPr>
-        <w:t>float</w:t>
-      </w:r>
-      <w:proofErr w:type="spellEnd"/>
-    </w:p>
-    <w:p>
-      <w:pPr>
-        <w:spacing w:after="0" w:line="240" w:lineRule="auto"/>
-        <w:ind w:firstLine="709"/>
-        <w:jc w:val="both"/>
-        <w:rPr>
-          <w:rFonts w:ascii="Times New Roman" w:eastAsia="Times New Roman" w:hAnsi="Times New Roman" w:cs="Times New Roman"/>
-          <w:sz w:val="24"/>
-          <w:szCs w:val="24"/>
-          <w:lang w:eastAsia="ru-RU"/>
-        </w:rPr>
-      </w:pPr>
-      <w:proofErr w:type="spellStart"/>
-      <w:r>
-        <w:rPr>
-          <w:rFonts w:ascii="Times New Roman" w:eastAsia="Times New Roman" w:hAnsi="Times New Roman" w:cs="Times New Roman"/>
-          <w:sz w:val="24"/>
-          <w:szCs w:val="24"/>
-          <w:lang w:val="en-US" w:eastAsia="ru-RU"/>
-        </w:rPr>
-        <w:t>int</w:t>
-      </w:r>
-      <w:proofErr w:type="spellEnd"/>
-      <w:r>
-        <w:rPr>
-          <w:rFonts w:ascii="Times New Roman" w:eastAsia="Times New Roman" w:hAnsi="Times New Roman" w:cs="Times New Roman"/>
-          <w:sz w:val="24"/>
-          <w:szCs w:val="24"/>
-          <w:lang w:eastAsia="ru-RU"/>
-        </w:rPr>
-        <w:t xml:space="preserve"> * </w:t>
-      </w:r>
-      <w:r>
-        <w:rPr>
-          <w:rFonts w:ascii="Times New Roman" w:eastAsia="Times New Roman" w:hAnsi="Times New Roman" w:cs="Times New Roman"/>
-          <w:sz w:val="24"/>
-          <w:szCs w:val="24"/>
-          <w:lang w:val="en-US" w:eastAsia="ru-RU"/>
-        </w:rPr>
-        <w:t>p</w:t>
-      </w:r>
-      <w:r>
-        <w:rPr>
-          <w:rFonts w:ascii="Times New Roman" w:eastAsia="Times New Roman" w:hAnsi="Times New Roman" w:cs="Times New Roman"/>
-          <w:sz w:val="24"/>
-          <w:szCs w:val="24"/>
-          <w:lang w:eastAsia="ru-RU"/>
-        </w:rPr>
-        <w:t>4 = &amp;</w:t>
-      </w:r>
-      <w:r>
-        <w:rPr>
-          <w:rFonts w:ascii="Times New Roman" w:eastAsia="Times New Roman" w:hAnsi="Times New Roman" w:cs="Times New Roman"/>
-          <w:sz w:val="24"/>
-          <w:szCs w:val="24"/>
-          <w:lang w:val="en-US" w:eastAsia="ru-RU"/>
-        </w:rPr>
-        <w:t>x</w:t>
-      </w:r>
-      <w:r>
-        <w:rPr>
-          <w:rFonts w:ascii="Times New Roman" w:eastAsia="Times New Roman" w:hAnsi="Times New Roman" w:cs="Times New Roman"/>
-          <w:sz w:val="24"/>
-          <w:szCs w:val="24"/>
-          <w:lang w:eastAsia="ru-RU"/>
-        </w:rPr>
-        <w:t>;</w:t>
-      </w:r>
-      <w:r>
-        <w:rPr>
-          <w:rFonts w:ascii="Times New Roman" w:eastAsia="Times New Roman" w:hAnsi="Times New Roman" w:cs="Times New Roman"/>
-          <w:sz w:val="24"/>
-          <w:szCs w:val="24"/>
-          <w:lang w:eastAsia="ru-RU"/>
-        </w:rPr>
-        <w:t xml:space="preserve"> </w:t>
-      </w:r>
-      <w:r>
-        <w:rPr>
-          <w:rFonts w:ascii="Times New Roman" w:eastAsia="Times New Roman" w:hAnsi="Times New Roman" w:cs="Times New Roman"/>
-          <w:sz w:val="24"/>
-          <w:szCs w:val="24"/>
-          <w:lang w:eastAsia="ru-RU"/>
-        </w:rPr>
-        <w:t>// инициализированн</w:t>
-      </w:r>
-      <w:r>
-        <w:rPr>
-          <w:rFonts w:ascii="Times New Roman" w:eastAsia="Times New Roman" w:hAnsi="Times New Roman" w:cs="Times New Roman"/>
-          <w:sz w:val="24"/>
-          <w:szCs w:val="24"/>
-          <w:lang w:eastAsia="ru-RU"/>
-        </w:rPr>
-        <w:t xml:space="preserve">ый указатель на объект типа </w:t>
-      </w:r>
-      <w:proofErr w:type="spellStart"/>
-      <w:r>
-        <w:rPr>
-          <w:rFonts w:ascii="Times New Roman" w:eastAsia="Times New Roman" w:hAnsi="Times New Roman" w:cs="Times New Roman"/>
-          <w:sz w:val="24"/>
-          <w:szCs w:val="24"/>
-          <w:lang w:eastAsia="ru-RU"/>
-        </w:rPr>
-        <w:t>int</w:t>
-      </w:r>
-      <w:proofErr w:type="spellEnd"/>
-    </w:p>
-    <w:p>
-      <w:pPr>
-        <w:spacing w:after="0" w:line="240" w:lineRule="auto"/>
-        <w:ind w:firstLine="709"/>
-        <w:jc w:val="both"/>
-        <w:rPr>
-          <w:rFonts w:ascii="Times New Roman" w:eastAsia="Times New Roman" w:hAnsi="Times New Roman" w:cs="Times New Roman"/>
-          <w:sz w:val="24"/>
-          <w:szCs w:val="24"/>
-          <w:lang w:eastAsia="ru-RU"/>
-        </w:rPr>
-      </w:pPr>
-      <w:proofErr w:type="spellStart"/>
-      <w:r>
-        <w:rPr>
-          <w:rFonts w:ascii="Times New Roman" w:eastAsia="Times New Roman" w:hAnsi="Times New Roman" w:cs="Times New Roman"/>
-          <w:sz w:val="24"/>
-          <w:szCs w:val="24"/>
-          <w:lang w:val="en-US" w:eastAsia="ru-RU"/>
-        </w:rPr>
-        <w:t>int</w:t>
-      </w:r>
-      <w:proofErr w:type="spellEnd"/>
-      <w:r>
-        <w:rPr>
-          <w:rFonts w:ascii="Times New Roman" w:eastAsia="Times New Roman" w:hAnsi="Times New Roman" w:cs="Times New Roman"/>
-          <w:sz w:val="24"/>
-          <w:szCs w:val="24"/>
-          <w:lang w:eastAsia="ru-RU"/>
-        </w:rPr>
-        <w:t xml:space="preserve"> * </w:t>
-      </w:r>
-      <w:r>
-        <w:rPr>
-          <w:rFonts w:ascii="Times New Roman" w:eastAsia="Times New Roman" w:hAnsi="Times New Roman" w:cs="Times New Roman"/>
-          <w:sz w:val="24"/>
-          <w:szCs w:val="24"/>
-          <w:lang w:val="en-US" w:eastAsia="ru-RU"/>
-        </w:rPr>
-        <w:t>p</w:t>
-      </w:r>
-      <w:r>
-        <w:rPr>
-          <w:rFonts w:ascii="Times New Roman" w:eastAsia="Times New Roman" w:hAnsi="Times New Roman" w:cs="Times New Roman"/>
-          <w:sz w:val="24"/>
-          <w:szCs w:val="24"/>
-          <w:lang w:eastAsia="ru-RU"/>
-        </w:rPr>
-        <w:t>5;</w:t>
-      </w:r>
-      <w:r>
-        <w:rPr>
-          <w:rFonts w:ascii="Times New Roman" w:eastAsia="Times New Roman" w:hAnsi="Times New Roman" w:cs="Times New Roman"/>
-          <w:sz w:val="24"/>
-          <w:szCs w:val="24"/>
-          <w:lang w:eastAsia="ru-RU"/>
-        </w:rPr>
-        <w:t xml:space="preserve"> </w:t>
-      </w:r>
-      <w:r>
-        <w:rPr>
-          <w:rFonts w:ascii="Times New Roman" w:eastAsia="Times New Roman" w:hAnsi="Times New Roman" w:cs="Times New Roman"/>
-          <w:sz w:val="24"/>
-          <w:szCs w:val="24"/>
-          <w:lang w:eastAsia="ru-RU"/>
-        </w:rPr>
-        <w:t xml:space="preserve">// </w:t>
-      </w:r>
-      <w:r>
-        <w:rPr>
-          <w:rFonts w:ascii="Times New Roman" w:eastAsia="Times New Roman" w:hAnsi="Times New Roman" w:cs="Times New Roman"/>
-          <w:sz w:val="24"/>
-          <w:szCs w:val="24"/>
-          <w:lang w:eastAsia="ru-RU"/>
-        </w:rPr>
-        <w:t>не</w:t>
-      </w:r>
-      <w:r>
-        <w:rPr>
-          <w:rFonts w:ascii="Times New Roman" w:eastAsia="Times New Roman" w:hAnsi="Times New Roman" w:cs="Times New Roman"/>
-          <w:sz w:val="24"/>
-          <w:szCs w:val="24"/>
-          <w:lang w:eastAsia="ru-RU"/>
-        </w:rPr>
-        <w:t xml:space="preserve">инициализированный указатель на объект типа </w:t>
-      </w:r>
-      <w:proofErr w:type="spellStart"/>
-      <w:r>
-        <w:rPr>
-          <w:rFonts w:ascii="Times New Roman" w:eastAsia="Times New Roman" w:hAnsi="Times New Roman" w:cs="Times New Roman"/>
-          <w:sz w:val="24"/>
-          <w:szCs w:val="24"/>
-          <w:lang w:eastAsia="ru-RU"/>
-        </w:rPr>
-        <w:t>int</w:t>
-      </w:r>
-      <w:proofErr w:type="spellEnd"/>
-    </w:p>
-    <w:p>
-      <w:pPr>
-        <w:spacing w:after="0" w:line="240" w:lineRule="auto"/>
-        <w:ind w:firstLine="709"/>
-        <w:jc w:val="both"/>
-        <w:rPr>
-          <w:rFonts w:ascii="Times New Roman" w:eastAsia="Times New Roman" w:hAnsi="Times New Roman" w:cs="Times New Roman"/>
-          <w:sz w:val="24"/>
-          <w:szCs w:val="24"/>
-          <w:lang w:eastAsia="ru-RU"/>
-        </w:rPr>
-      </w:pPr>
-      <w:r>
-        <w:rPr>
-          <w:rFonts w:ascii="Times New Roman" w:eastAsia="Times New Roman" w:hAnsi="Times New Roman" w:cs="Times New Roman"/>
-          <w:sz w:val="24"/>
-          <w:szCs w:val="24"/>
-          <w:lang w:val="en-US" w:eastAsia="ru-RU"/>
         </w:rPr>
         <w:lastRenderedPageBreak/>
         <w:t>char</w:t>
       </w:r>
+      <w:proofErr w:type="spellEnd"/>
+      <w:r>
+        <w:rPr>
+          <w:rFonts w:ascii="Times New Roman" w:eastAsia="Times New Roman" w:hAnsi="Times New Roman" w:cs="Times New Roman"/>
+          <w:sz w:val="24"/>
+          <w:szCs w:val="24"/>
+          <w:lang w:eastAsia="ru-RU"/>
+        </w:rPr>
+        <w:t xml:space="preserve"> c = 'a'; // символьная переменная</w:t>
+      </w:r>
+    </w:p>
+    <w:p>
+      <w:pPr>
+        <w:spacing w:after="0" w:line="360" w:lineRule="auto"/>
+        <w:ind w:firstLine="709"/>
+        <w:jc w:val="both"/>
+        <w:rPr>
+          <w:rFonts w:ascii="Times New Roman" w:eastAsia="Times New Roman" w:hAnsi="Times New Roman" w:cs="Times New Roman"/>
+          <w:sz w:val="24"/>
+          <w:szCs w:val="24"/>
+          <w:lang w:eastAsia="ru-RU"/>
+        </w:rPr>
+      </w:pPr>
+      <w:proofErr w:type="spellStart"/>
+      <w:r>
+        <w:rPr>
+          <w:rFonts w:ascii="Times New Roman" w:eastAsia="Times New Roman" w:hAnsi="Times New Roman" w:cs="Times New Roman"/>
+          <w:sz w:val="24"/>
+          <w:szCs w:val="24"/>
+          <w:lang w:eastAsia="ru-RU"/>
+        </w:rPr>
+        <w:t>char</w:t>
+      </w:r>
+      <w:proofErr w:type="spellEnd"/>
+      <w:r>
+        <w:rPr>
+          <w:rFonts w:ascii="Times New Roman" w:eastAsia="Times New Roman" w:hAnsi="Times New Roman" w:cs="Times New Roman"/>
+          <w:sz w:val="24"/>
+          <w:szCs w:val="24"/>
+          <w:lang w:eastAsia="ru-RU"/>
+        </w:rPr>
+        <w:t xml:space="preserve"> * p (NULL); //нулевой указатель на объект типа </w:t>
+      </w:r>
+      <w:proofErr w:type="spellStart"/>
+      <w:r>
+        <w:rPr>
+          <w:rFonts w:ascii="Times New Roman" w:eastAsia="Times New Roman" w:hAnsi="Times New Roman" w:cs="Times New Roman"/>
+          <w:sz w:val="24"/>
+          <w:szCs w:val="24"/>
+          <w:lang w:eastAsia="ru-RU"/>
+        </w:rPr>
+        <w:t>char</w:t>
+      </w:r>
+      <w:proofErr w:type="spellEnd"/>
+    </w:p>
+    <w:p>
+      <w:pPr>
+        <w:spacing w:after="0" w:line="360" w:lineRule="auto"/>
+        <w:ind w:firstLine="709"/>
+        <w:jc w:val="both"/>
+        <w:rPr>
+          <w:rFonts w:ascii="Times New Roman" w:eastAsia="Times New Roman" w:hAnsi="Times New Roman" w:cs="Times New Roman"/>
+          <w:sz w:val="24"/>
+          <w:szCs w:val="24"/>
+          <w:lang w:eastAsia="ru-RU"/>
+        </w:rPr>
+      </w:pPr>
+      <w:proofErr w:type="spellStart"/>
+      <w:r>
+        <w:rPr>
+          <w:rFonts w:ascii="Times New Roman" w:eastAsia="Times New Roman" w:hAnsi="Times New Roman" w:cs="Times New Roman"/>
+          <w:sz w:val="24"/>
+          <w:szCs w:val="24"/>
+          <w:lang w:eastAsia="ru-RU"/>
+        </w:rPr>
+        <w:t>char</w:t>
+      </w:r>
+      <w:proofErr w:type="spellEnd"/>
+      <w:r>
+        <w:rPr>
+          <w:rFonts w:ascii="Times New Roman" w:eastAsia="Times New Roman" w:hAnsi="Times New Roman" w:cs="Times New Roman"/>
+          <w:sz w:val="24"/>
+          <w:szCs w:val="24"/>
+          <w:lang w:eastAsia="ru-RU"/>
+        </w:rPr>
+        <w:t xml:space="preserve">*p1; //неинициализированный указатель на объект типа </w:t>
+      </w:r>
+      <w:r>
+        <w:rPr>
+          <w:rFonts w:ascii="Times New Roman" w:eastAsia="Times New Roman" w:hAnsi="Times New Roman" w:cs="Times New Roman"/>
+          <w:sz w:val="24"/>
+          <w:szCs w:val="24"/>
+          <w:lang w:val="en-US" w:eastAsia="ru-RU"/>
+        </w:rPr>
+        <w:t>char</w:t>
+      </w:r>
+    </w:p>
+    <w:p>
+      <w:pPr>
+        <w:spacing w:after="0" w:line="360" w:lineRule="auto"/>
+        <w:ind w:firstLine="709"/>
+        <w:jc w:val="both"/>
+        <w:rPr>
+          <w:rFonts w:ascii="Times New Roman" w:eastAsia="Times New Roman" w:hAnsi="Times New Roman" w:cs="Times New Roman"/>
+          <w:sz w:val="24"/>
+          <w:szCs w:val="24"/>
+          <w:lang w:eastAsia="ru-RU"/>
+        </w:rPr>
+      </w:pPr>
+      <w:proofErr w:type="spellStart"/>
+      <w:r>
+        <w:rPr>
+          <w:rFonts w:ascii="Times New Roman" w:eastAsia="Times New Roman" w:hAnsi="Times New Roman" w:cs="Times New Roman"/>
+          <w:sz w:val="24"/>
+          <w:szCs w:val="24"/>
+          <w:lang w:eastAsia="ru-RU"/>
+        </w:rPr>
+        <w:t>char</w:t>
+      </w:r>
+      <w:proofErr w:type="spellEnd"/>
+      <w:r>
+        <w:rPr>
+          <w:rFonts w:ascii="Times New Roman" w:eastAsia="Times New Roman" w:hAnsi="Times New Roman" w:cs="Times New Roman"/>
+          <w:sz w:val="24"/>
+          <w:szCs w:val="24"/>
+          <w:lang w:eastAsia="ru-RU"/>
+        </w:rPr>
+        <w:t xml:space="preserve"> *p2 = &amp;c; // инициализированный указатель на объект типа </w:t>
+      </w:r>
+      <w:proofErr w:type="spellStart"/>
+      <w:r>
+        <w:rPr>
+          <w:rFonts w:ascii="Times New Roman" w:eastAsia="Times New Roman" w:hAnsi="Times New Roman" w:cs="Times New Roman"/>
+          <w:sz w:val="24"/>
+          <w:szCs w:val="24"/>
+          <w:lang w:eastAsia="ru-RU"/>
+        </w:rPr>
+        <w:t>char</w:t>
+      </w:r>
+      <w:proofErr w:type="spellEnd"/>
+    </w:p>
+    <w:p>
+      <w:pPr>
+        <w:spacing w:after="0" w:line="360" w:lineRule="auto"/>
+        <w:ind w:firstLine="709"/>
+        <w:jc w:val="both"/>
+        <w:rPr>
+          <w:rFonts w:ascii="Times New Roman" w:eastAsia="Times New Roman" w:hAnsi="Times New Roman" w:cs="Times New Roman"/>
+          <w:sz w:val="24"/>
+          <w:szCs w:val="24"/>
+          <w:lang w:eastAsia="ru-RU"/>
+        </w:rPr>
+      </w:pPr>
+      <w:r>
+        <w:rPr>
+          <w:rFonts w:ascii="Times New Roman" w:eastAsia="Times New Roman" w:hAnsi="Times New Roman" w:cs="Times New Roman"/>
+          <w:sz w:val="24"/>
+          <w:szCs w:val="24"/>
+          <w:lang w:val="en-US" w:eastAsia="ru-RU"/>
+        </w:rPr>
+        <w:t>float</w:t>
+      </w:r>
+      <w:r>
+        <w:rPr>
+          <w:rFonts w:ascii="Times New Roman" w:eastAsia="Times New Roman" w:hAnsi="Times New Roman" w:cs="Times New Roman"/>
+          <w:sz w:val="24"/>
+          <w:szCs w:val="24"/>
+          <w:lang w:eastAsia="ru-RU"/>
+        </w:rPr>
+        <w:t xml:space="preserve"> *</w:t>
+      </w:r>
+      <w:r>
+        <w:rPr>
+          <w:rFonts w:ascii="Times New Roman" w:eastAsia="Times New Roman" w:hAnsi="Times New Roman" w:cs="Times New Roman"/>
+          <w:sz w:val="24"/>
+          <w:szCs w:val="24"/>
+          <w:lang w:val="en-US" w:eastAsia="ru-RU"/>
+        </w:rPr>
+        <w:t>p</w:t>
+      </w:r>
+      <w:r>
+        <w:rPr>
+          <w:rFonts w:ascii="Times New Roman" w:eastAsia="Times New Roman" w:hAnsi="Times New Roman" w:cs="Times New Roman"/>
+          <w:sz w:val="24"/>
+          <w:szCs w:val="24"/>
+          <w:lang w:eastAsia="ru-RU"/>
+        </w:rPr>
+        <w:t>3 = &amp;</w:t>
+      </w:r>
+      <w:r>
+        <w:rPr>
+          <w:rFonts w:ascii="Times New Roman" w:eastAsia="Times New Roman" w:hAnsi="Times New Roman" w:cs="Times New Roman"/>
+          <w:sz w:val="24"/>
+          <w:szCs w:val="24"/>
+          <w:lang w:val="en-US" w:eastAsia="ru-RU"/>
+        </w:rPr>
+        <w:t>y</w:t>
+      </w:r>
+      <w:r>
+        <w:rPr>
+          <w:rFonts w:ascii="Times New Roman" w:eastAsia="Times New Roman" w:hAnsi="Times New Roman" w:cs="Times New Roman"/>
+          <w:sz w:val="24"/>
+          <w:szCs w:val="24"/>
+          <w:lang w:eastAsia="ru-RU"/>
+        </w:rPr>
+        <w:t xml:space="preserve">; // инициализированный указатель на объект типа </w:t>
+      </w:r>
+      <w:proofErr w:type="spellStart"/>
+      <w:r>
+        <w:rPr>
+          <w:rFonts w:ascii="Times New Roman" w:eastAsia="Times New Roman" w:hAnsi="Times New Roman" w:cs="Times New Roman"/>
+          <w:sz w:val="24"/>
+          <w:szCs w:val="24"/>
+          <w:lang w:eastAsia="ru-RU"/>
+        </w:rPr>
+        <w:t>float</w:t>
+      </w:r>
+      <w:proofErr w:type="spellEnd"/>
+    </w:p>
+    <w:p>
+      <w:pPr>
+        <w:spacing w:after="0" w:line="360" w:lineRule="auto"/>
+        <w:ind w:firstLine="709"/>
+        <w:jc w:val="both"/>
+        <w:rPr>
+          <w:rFonts w:ascii="Times New Roman" w:eastAsia="Times New Roman" w:hAnsi="Times New Roman" w:cs="Times New Roman"/>
+          <w:sz w:val="24"/>
+          <w:szCs w:val="24"/>
+          <w:lang w:eastAsia="ru-RU"/>
+        </w:rPr>
+      </w:pPr>
+      <w:proofErr w:type="spellStart"/>
+      <w:r>
+        <w:rPr>
+          <w:rFonts w:ascii="Times New Roman" w:eastAsia="Times New Roman" w:hAnsi="Times New Roman" w:cs="Times New Roman"/>
+          <w:sz w:val="24"/>
+          <w:szCs w:val="24"/>
+          <w:lang w:val="en-US" w:eastAsia="ru-RU"/>
+        </w:rPr>
+        <w:t>int</w:t>
+      </w:r>
+      <w:proofErr w:type="spellEnd"/>
+      <w:r>
+        <w:rPr>
+          <w:rFonts w:ascii="Times New Roman" w:eastAsia="Times New Roman" w:hAnsi="Times New Roman" w:cs="Times New Roman"/>
+          <w:sz w:val="24"/>
+          <w:szCs w:val="24"/>
+          <w:lang w:eastAsia="ru-RU"/>
+        </w:rPr>
+        <w:t xml:space="preserve"> * </w:t>
+      </w:r>
+      <w:r>
+        <w:rPr>
+          <w:rFonts w:ascii="Times New Roman" w:eastAsia="Times New Roman" w:hAnsi="Times New Roman" w:cs="Times New Roman"/>
+          <w:sz w:val="24"/>
+          <w:szCs w:val="24"/>
+          <w:lang w:val="en-US" w:eastAsia="ru-RU"/>
+        </w:rPr>
+        <w:t>p</w:t>
+      </w:r>
+      <w:r>
+        <w:rPr>
+          <w:rFonts w:ascii="Times New Roman" w:eastAsia="Times New Roman" w:hAnsi="Times New Roman" w:cs="Times New Roman"/>
+          <w:sz w:val="24"/>
+          <w:szCs w:val="24"/>
+          <w:lang w:eastAsia="ru-RU"/>
+        </w:rPr>
+        <w:t>4 = &amp;</w:t>
+      </w:r>
+      <w:r>
+        <w:rPr>
+          <w:rFonts w:ascii="Times New Roman" w:eastAsia="Times New Roman" w:hAnsi="Times New Roman" w:cs="Times New Roman"/>
+          <w:sz w:val="24"/>
+          <w:szCs w:val="24"/>
+          <w:lang w:val="en-US" w:eastAsia="ru-RU"/>
+        </w:rPr>
+        <w:t>x</w:t>
+      </w:r>
+      <w:r>
+        <w:rPr>
+          <w:rFonts w:ascii="Times New Roman" w:eastAsia="Times New Roman" w:hAnsi="Times New Roman" w:cs="Times New Roman"/>
+          <w:sz w:val="24"/>
+          <w:szCs w:val="24"/>
+          <w:lang w:eastAsia="ru-RU"/>
+        </w:rPr>
+        <w:t xml:space="preserve">; // инициализированный указатель на объект типа </w:t>
+      </w:r>
+      <w:proofErr w:type="spellStart"/>
+      <w:r>
+        <w:rPr>
+          <w:rFonts w:ascii="Times New Roman" w:eastAsia="Times New Roman" w:hAnsi="Times New Roman" w:cs="Times New Roman"/>
+          <w:sz w:val="24"/>
+          <w:szCs w:val="24"/>
+          <w:lang w:eastAsia="ru-RU"/>
+        </w:rPr>
+        <w:t>int</w:t>
+      </w:r>
+      <w:proofErr w:type="spellEnd"/>
+    </w:p>
+    <w:p>
+      <w:pPr>
+        <w:spacing w:after="0" w:line="360" w:lineRule="auto"/>
+        <w:ind w:firstLine="709"/>
+        <w:jc w:val="both"/>
+        <w:rPr>
+          <w:rFonts w:ascii="Times New Roman" w:eastAsia="Times New Roman" w:hAnsi="Times New Roman" w:cs="Times New Roman"/>
+          <w:sz w:val="24"/>
+          <w:szCs w:val="24"/>
+          <w:lang w:eastAsia="ru-RU"/>
+        </w:rPr>
+      </w:pPr>
+      <w:proofErr w:type="spellStart"/>
+      <w:r>
+        <w:rPr>
+          <w:rFonts w:ascii="Times New Roman" w:eastAsia="Times New Roman" w:hAnsi="Times New Roman" w:cs="Times New Roman"/>
+          <w:sz w:val="24"/>
+          <w:szCs w:val="24"/>
+          <w:lang w:val="en-US" w:eastAsia="ru-RU"/>
+        </w:rPr>
+        <w:t>int</w:t>
+      </w:r>
+      <w:proofErr w:type="spellEnd"/>
+      <w:r>
+        <w:rPr>
+          <w:rFonts w:ascii="Times New Roman" w:eastAsia="Times New Roman" w:hAnsi="Times New Roman" w:cs="Times New Roman"/>
+          <w:sz w:val="24"/>
+          <w:szCs w:val="24"/>
+          <w:lang w:eastAsia="ru-RU"/>
+        </w:rPr>
+        <w:t xml:space="preserve"> * </w:t>
+      </w:r>
+      <w:r>
+        <w:rPr>
+          <w:rFonts w:ascii="Times New Roman" w:eastAsia="Times New Roman" w:hAnsi="Times New Roman" w:cs="Times New Roman"/>
+          <w:sz w:val="24"/>
+          <w:szCs w:val="24"/>
+          <w:lang w:val="en-US" w:eastAsia="ru-RU"/>
+        </w:rPr>
+        <w:t>p</w:t>
+      </w:r>
+      <w:r>
+        <w:rPr>
+          <w:rFonts w:ascii="Times New Roman" w:eastAsia="Times New Roman" w:hAnsi="Times New Roman" w:cs="Times New Roman"/>
+          <w:sz w:val="24"/>
+          <w:szCs w:val="24"/>
+          <w:lang w:eastAsia="ru-RU"/>
+        </w:rPr>
+        <w:t xml:space="preserve">5; // неинициализированный указатель на объект типа </w:t>
+      </w:r>
+      <w:proofErr w:type="spellStart"/>
+      <w:r>
+        <w:rPr>
+          <w:rFonts w:ascii="Times New Roman" w:eastAsia="Times New Roman" w:hAnsi="Times New Roman" w:cs="Times New Roman"/>
+          <w:sz w:val="24"/>
+          <w:szCs w:val="24"/>
+          <w:lang w:eastAsia="ru-RU"/>
+        </w:rPr>
+        <w:t>int</w:t>
+      </w:r>
+      <w:proofErr w:type="spellEnd"/>
+    </w:p>
+    <w:p>
+      <w:pPr>
+        <w:spacing w:after="0" w:line="360" w:lineRule="auto"/>
+        <w:ind w:firstLine="709"/>
+        <w:jc w:val="both"/>
+        <w:rPr>
+          <w:rFonts w:ascii="Times New Roman" w:eastAsia="Times New Roman" w:hAnsi="Times New Roman" w:cs="Times New Roman"/>
+          <w:sz w:val="24"/>
+          <w:szCs w:val="24"/>
+          <w:lang w:eastAsia="ru-RU"/>
+        </w:rPr>
+      </w:pPr>
+      <w:r>
+        <w:rPr>
+          <w:rFonts w:ascii="Times New Roman" w:eastAsia="Times New Roman" w:hAnsi="Times New Roman" w:cs="Times New Roman"/>
+          <w:sz w:val="24"/>
+          <w:szCs w:val="24"/>
+          <w:lang w:val="en-US" w:eastAsia="ru-RU"/>
+        </w:rPr>
+        <w:t>char</w:t>
+      </w:r>
       <w:r>
         <w:rPr>
           <w:rFonts w:ascii="Times New Roman" w:eastAsia="Times New Roman" w:hAnsi="Times New Roman" w:cs="Times New Roman"/>
@@ -5031,7 +4751,38 @@
           <w:szCs w:val="24"/>
           <w:lang w:eastAsia="ru-RU"/>
         </w:rPr>
-        <w:t>6;</w:t>
+        <w:t xml:space="preserve">6; // инициализированный указатель на объект типа </w:t>
+      </w:r>
+      <w:r>
+        <w:rPr>
+          <w:rFonts w:ascii="Times New Roman" w:eastAsia="Times New Roman" w:hAnsi="Times New Roman" w:cs="Times New Roman"/>
+          <w:sz w:val="24"/>
+          <w:szCs w:val="24"/>
+          <w:lang w:val="en-US" w:eastAsia="ru-RU"/>
+        </w:rPr>
+        <w:t>char</w:t>
+      </w:r>
+    </w:p>
+    <w:p>
+      <w:pPr>
+        <w:spacing w:after="0" w:line="360" w:lineRule="auto"/>
+        <w:ind w:firstLine="709"/>
+        <w:jc w:val="both"/>
+        <w:rPr>
+          <w:rFonts w:ascii="Times New Roman" w:eastAsia="Times New Roman" w:hAnsi="Times New Roman" w:cs="Times New Roman"/>
+          <w:sz w:val="24"/>
+          <w:szCs w:val="24"/>
+          <w:lang w:eastAsia="ru-RU"/>
+        </w:rPr>
+      </w:pPr>
+      <w:r>
+        <w:rPr>
+          <w:rFonts w:ascii="Times New Roman" w:eastAsia="Times New Roman" w:hAnsi="Times New Roman" w:cs="Times New Roman"/>
+          <w:sz w:val="24"/>
+          <w:szCs w:val="24"/>
+          <w:lang w:val="en-US" w:eastAsia="ru-RU"/>
+        </w:rPr>
+        <w:t>char</w:t>
       </w:r>
       <w:r>
         <w:rPr>
@@ -5042,24 +4793,7 @@
         </w:rPr>
         <w:t xml:space="preserve"> </w:t>
       </w:r>
-      <w:r>
-        <w:rPr>
-          <w:rFonts w:ascii="Times New Roman" w:eastAsia="Times New Roman" w:hAnsi="Times New Roman" w:cs="Times New Roman"/>
-          <w:sz w:val="24"/>
-          <w:szCs w:val="24"/>
-          <w:lang w:eastAsia="ru-RU"/>
-        </w:rPr>
-        <w:t>// инициализированн</w:t>
-      </w:r>
-      <w:r>
-        <w:rPr>
-          <w:rFonts w:ascii="Times New Roman" w:eastAsia="Times New Roman" w:hAnsi="Times New Roman" w:cs="Times New Roman"/>
-          <w:sz w:val="24"/>
-          <w:szCs w:val="24"/>
-          <w:lang w:eastAsia="ru-RU"/>
-        </w:rPr>
-        <w:t xml:space="preserve">ый указатель на объект типа </w:t>
-      </w:r>
+      <w:proofErr w:type="spellStart"/>
       <w:r>
         <w:rPr>
           <w:rFonts w:ascii="Times New Roman" w:eastAsia="Times New Roman" w:hAnsi="Times New Roman" w:cs="Times New Roman"/>
@@ -5067,21 +4801,18 @@
           <w:szCs w:val="24"/>
           <w:lang w:val="en-US" w:eastAsia="ru-RU"/>
         </w:rPr>
-        <w:t>char</w:t>
-      </w:r>
-    </w:p>
-    <w:p>
-      <w:pPr>
-        <w:spacing w:after="0" w:line="240" w:lineRule="auto"/>
-        <w:ind w:firstLine="709"/>
-        <w:jc w:val="both"/>
-        <w:rPr>
-          <w:rFonts w:ascii="Times New Roman" w:eastAsia="Times New Roman" w:hAnsi="Times New Roman" w:cs="Times New Roman"/>
-          <w:sz w:val="24"/>
-          <w:szCs w:val="24"/>
-          <w:lang w:eastAsia="ru-RU"/>
-        </w:rPr>
-      </w:pPr>
+        <w:t>int</w:t>
+      </w:r>
+      <w:proofErr w:type="spellEnd"/>
+      <w:r>
+        <w:rPr>
+          <w:rFonts w:ascii="Times New Roman" w:eastAsia="Times New Roman" w:hAnsi="Times New Roman" w:cs="Times New Roman"/>
+          <w:sz w:val="24"/>
+          <w:szCs w:val="24"/>
+          <w:lang w:eastAsia="ru-RU"/>
+        </w:rPr>
+        <w:t xml:space="preserve"> **</w:t>
+      </w:r>
       <w:r>
         <w:rPr>
           <w:rFonts w:ascii="Times New Roman" w:eastAsia="Times New Roman" w:hAnsi="Times New Roman" w:cs="Times New Roman"/>
@@ -5089,16 +4820,16 @@
           <w:szCs w:val="24"/>
           <w:lang w:val="en-US" w:eastAsia="ru-RU"/>
         </w:rPr>
-        <w:t>char</w:t>
-      </w:r>
-      <w:r>
-        <w:rPr>
-          <w:rFonts w:ascii="Times New Roman" w:eastAsia="Times New Roman" w:hAnsi="Times New Roman" w:cs="Times New Roman"/>
-          <w:sz w:val="24"/>
-          <w:szCs w:val="24"/>
-          <w:lang w:eastAsia="ru-RU"/>
-        </w:rPr>
-        <w:t xml:space="preserve"> </w:t>
+        <w:t>p</w:t>
+      </w:r>
+      <w:r>
+        <w:rPr>
+          <w:rFonts w:ascii="Times New Roman" w:eastAsia="Times New Roman" w:hAnsi="Times New Roman" w:cs="Times New Roman"/>
+          <w:sz w:val="24"/>
+          <w:szCs w:val="24"/>
+          <w:lang w:eastAsia="ru-RU"/>
+        </w:rPr>
+        <w:t xml:space="preserve">7; //неинициализированный указатель на объект типа </w:t>
       </w:r>
       <w:proofErr w:type="spellStart"/>
       <w:r>
@@ -5106,7 +4837,7 @@
           <w:rFonts w:ascii="Times New Roman" w:eastAsia="Times New Roman" w:hAnsi="Times New Roman" w:cs="Times New Roman"/>
           <w:sz w:val="24"/>
           <w:szCs w:val="24"/>
-          <w:lang w:val="en-US" w:eastAsia="ru-RU"/>
+          <w:lang w:eastAsia="ru-RU"/>
         </w:rPr>
         <w:t>int</w:t>
       </w:r>
@@ -5118,59 +4849,12 @@
           <w:szCs w:val="24"/>
           <w:lang w:eastAsia="ru-RU"/>
         </w:rPr>
-        <w:t xml:space="preserve"> **</w:t>
-      </w:r>
-      <w:r>
-        <w:rPr>
-          <w:rFonts w:ascii="Times New Roman" w:eastAsia="Times New Roman" w:hAnsi="Times New Roman" w:cs="Times New Roman"/>
-          <w:sz w:val="24"/>
-          <w:szCs w:val="24"/>
-          <w:lang w:val="en-US" w:eastAsia="ru-RU"/>
-        </w:rPr>
-        <w:t>p</w:t>
-      </w:r>
-      <w:r>
-        <w:rPr>
-          <w:rFonts w:ascii="Times New Roman" w:eastAsia="Times New Roman" w:hAnsi="Times New Roman" w:cs="Times New Roman"/>
-          <w:sz w:val="24"/>
-          <w:szCs w:val="24"/>
-          <w:lang w:eastAsia="ru-RU"/>
-        </w:rPr>
-        <w:t xml:space="preserve">7; </w:t>
-      </w:r>
-      <w:r>
-        <w:rPr>
-          <w:rFonts w:ascii="Times New Roman" w:eastAsia="Times New Roman" w:hAnsi="Times New Roman" w:cs="Times New Roman"/>
-          <w:sz w:val="24"/>
-          <w:szCs w:val="24"/>
-          <w:lang w:eastAsia="ru-RU"/>
-        </w:rPr>
-        <w:t xml:space="preserve">//неинициализированный указатель на объект типа </w:t>
-      </w:r>
-      <w:proofErr w:type="spellStart"/>
-      <w:r>
-        <w:rPr>
-          <w:rFonts w:ascii="Times New Roman" w:eastAsia="Times New Roman" w:hAnsi="Times New Roman" w:cs="Times New Roman"/>
-          <w:sz w:val="24"/>
-          <w:szCs w:val="24"/>
-          <w:lang w:eastAsia="ru-RU"/>
-        </w:rPr>
-        <w:t>int</w:t>
-      </w:r>
-      <w:proofErr w:type="spellEnd"/>
-      <w:r>
-        <w:rPr>
-          <w:rFonts w:ascii="Times New Roman" w:eastAsia="Times New Roman" w:hAnsi="Times New Roman" w:cs="Times New Roman"/>
-          <w:sz w:val="24"/>
-          <w:szCs w:val="24"/>
-          <w:lang w:eastAsia="ru-RU"/>
-        </w:rPr>
         <w:t xml:space="preserve"> * // p7 - указатель на указатель</w:t>
       </w:r>
     </w:p>
     <w:p>
       <w:pPr>
-        <w:spacing w:after="0" w:line="240" w:lineRule="auto"/>
+        <w:spacing w:after="0" w:line="360" w:lineRule="auto"/>
         <w:ind w:firstLine="709"/>
         <w:jc w:val="both"/>
         <w:rPr>
@@ -5254,7 +4938,7 @@
     </w:p>
     <w:p>
       <w:pPr>
-        <w:spacing w:after="0" w:line="240" w:lineRule="auto"/>
+        <w:spacing w:after="0" w:line="360" w:lineRule="auto"/>
         <w:ind w:firstLine="709"/>
         <w:jc w:val="both"/>
         <w:rPr>
@@ -5338,7 +5022,7 @@
     </w:p>
     <w:p>
       <w:pPr>
-        <w:spacing w:after="0" w:line="240" w:lineRule="auto"/>
+        <w:spacing w:after="0" w:line="360" w:lineRule="auto"/>
         <w:ind w:firstLine="709"/>
         <w:jc w:val="both"/>
         <w:rPr>
@@ -5360,7 +5044,7 @@
     </w:p>
     <w:p>
       <w:pPr>
-        <w:spacing w:after="0" w:line="240" w:lineRule="auto"/>
+        <w:spacing w:after="0" w:line="360" w:lineRule="auto"/>
         <w:ind w:firstLine="709"/>
         <w:jc w:val="both"/>
         <w:rPr>
@@ -5602,7 +5286,7 @@
     </w:p>
     <w:p>
       <w:pPr>
-        <w:spacing w:after="0" w:line="240" w:lineRule="auto"/>
+        <w:spacing w:after="0" w:line="360" w:lineRule="auto"/>
         <w:ind w:firstLine="709"/>
         <w:jc w:val="both"/>
         <w:rPr>
@@ -5638,7 +5322,7 @@
           <w:ilvl w:val="0"/>
           <w:numId w:val="14"/>
         </w:numPr>
-        <w:spacing w:after="0" w:line="240" w:lineRule="auto"/>
+        <w:spacing w:after="0" w:line="360" w:lineRule="auto"/>
         <w:ind w:left="0" w:firstLine="709"/>
         <w:jc w:val="both"/>
         <w:rPr>
@@ -5692,7 +5376,7 @@
           <w:ilvl w:val="0"/>
           <w:numId w:val="14"/>
         </w:numPr>
-        <w:spacing w:after="0" w:line="240" w:lineRule="auto"/>
+        <w:spacing w:after="0" w:line="360" w:lineRule="auto"/>
         <w:ind w:left="0" w:firstLine="709"/>
         <w:jc w:val="both"/>
         <w:rPr>
@@ -5737,7 +5421,7 @@
           <w:ilvl w:val="0"/>
           <w:numId w:val="14"/>
         </w:numPr>
-        <w:spacing w:after="0" w:line="240" w:lineRule="auto"/>
+        <w:spacing w:after="0" w:line="360" w:lineRule="auto"/>
         <w:ind w:left="0" w:firstLine="709"/>
         <w:jc w:val="both"/>
         <w:rPr>
@@ -5773,7 +5457,7 @@
           <w:ilvl w:val="0"/>
           <w:numId w:val="14"/>
         </w:numPr>
-        <w:spacing w:after="0" w:line="240" w:lineRule="auto"/>
+        <w:spacing w:after="0" w:line="360" w:lineRule="auto"/>
         <w:ind w:left="0" w:firstLine="709"/>
         <w:jc w:val="both"/>
         <w:rPr>
@@ -5809,7 +5493,7 @@
           <w:ilvl w:val="0"/>
           <w:numId w:val="14"/>
         </w:numPr>
-        <w:spacing w:after="0" w:line="240" w:lineRule="auto"/>
+        <w:spacing w:after="0" w:line="360" w:lineRule="auto"/>
         <w:ind w:left="0" w:firstLine="709"/>
         <w:jc w:val="both"/>
         <w:rPr>
@@ -5845,7 +5529,7 @@
           <w:ilvl w:val="0"/>
           <w:numId w:val="14"/>
         </w:numPr>
-        <w:spacing w:after="0" w:line="240" w:lineRule="auto"/>
+        <w:spacing w:after="0" w:line="360" w:lineRule="auto"/>
         <w:ind w:left="0" w:firstLine="709"/>
         <w:jc w:val="both"/>
         <w:rPr>
@@ -5901,7 +5585,7 @@
           <w:ilvl w:val="0"/>
           <w:numId w:val="14"/>
         </w:numPr>
-        <w:spacing w:after="0" w:line="240" w:lineRule="auto"/>
+        <w:spacing w:after="0" w:line="360" w:lineRule="auto"/>
         <w:ind w:left="0" w:firstLine="709"/>
         <w:jc w:val="both"/>
         <w:rPr>
@@ -5975,7 +5659,7 @@
           <w:ilvl w:val="0"/>
           <w:numId w:val="14"/>
         </w:numPr>
-        <w:spacing w:after="0" w:line="240" w:lineRule="auto"/>
+        <w:spacing w:after="0" w:line="360" w:lineRule="auto"/>
         <w:ind w:left="0" w:firstLine="709"/>
         <w:jc w:val="both"/>
         <w:rPr>
@@ -5997,7 +5681,7 @@
     </w:p>
     <w:p>
       <w:pPr>
-        <w:spacing w:after="0" w:line="240" w:lineRule="auto"/>
+        <w:spacing w:after="0" w:line="360" w:lineRule="auto"/>
         <w:ind w:firstLine="709"/>
         <w:jc w:val="both"/>
         <w:rPr>
@@ -6019,7 +5703,7 @@
     </w:p>
     <w:p>
       <w:pPr>
-        <w:spacing w:after="0" w:line="240" w:lineRule="auto"/>
+        <w:spacing w:after="0" w:line="360" w:lineRule="auto"/>
         <w:ind w:firstLine="709"/>
         <w:jc w:val="both"/>
         <w:rPr>
@@ -6036,70 +5720,16 @@
           <w:szCs w:val="24"/>
           <w:lang w:eastAsia="ru-RU"/>
         </w:rPr>
-        <w:t>Оп</w:t>
-      </w:r>
-      <w:r>
-        <w:rPr>
-          <w:rFonts w:ascii="Times New Roman" w:eastAsia="Times New Roman" w:hAnsi="Times New Roman" w:cs="Times New Roman"/>
-          <w:sz w:val="24"/>
-          <w:szCs w:val="24"/>
-          <w:lang w:eastAsia="ru-RU"/>
-        </w:rPr>
-        <w:t>ерация разыменования указателя «</w:t>
-      </w:r>
-      <w:r>
-        <w:rPr>
-          <w:rFonts w:ascii="Times New Roman" w:eastAsia="Times New Roman" w:hAnsi="Times New Roman" w:cs="Times New Roman"/>
-          <w:sz w:val="24"/>
-          <w:szCs w:val="24"/>
-          <w:lang w:eastAsia="ru-RU"/>
-        </w:rPr>
-        <w:t>*</w:t>
-      </w:r>
-      <w:r>
-        <w:rPr>
-          <w:rFonts w:ascii="Times New Roman" w:eastAsia="Times New Roman" w:hAnsi="Times New Roman" w:cs="Times New Roman"/>
-          <w:sz w:val="24"/>
-          <w:szCs w:val="24"/>
-          <w:lang w:eastAsia="ru-RU"/>
-        </w:rPr>
-        <w:t xml:space="preserve">» </w:t>
-      </w:r>
-      <w:r>
-        <w:rPr>
-          <w:rFonts w:ascii="Times New Roman" w:eastAsia="Times New Roman" w:hAnsi="Times New Roman" w:cs="Times New Roman"/>
-          <w:sz w:val="24"/>
-          <w:szCs w:val="24"/>
-          <w:lang w:eastAsia="ru-RU"/>
-        </w:rPr>
-        <w:t xml:space="preserve">имеет формат: *указатель. Операция разыменования обеспечивает доступ к полю, адрес которого содержится в </w:t>
-      </w:r>
-      <w:r>
-        <w:rPr>
-          <w:rFonts w:ascii="Times New Roman" w:eastAsia="Times New Roman" w:hAnsi="Times New Roman" w:cs="Times New Roman"/>
-          <w:sz w:val="24"/>
-          <w:szCs w:val="24"/>
-          <w:lang w:eastAsia="ru-RU"/>
-        </w:rPr>
-        <w:t>указателе</w:t>
-      </w:r>
-      <w:r>
-        <w:rPr>
-          <w:rFonts w:ascii="Times New Roman" w:eastAsia="Times New Roman" w:hAnsi="Times New Roman" w:cs="Times New Roman"/>
-          <w:sz w:val="24"/>
-          <w:szCs w:val="24"/>
-          <w:lang w:eastAsia="ru-RU"/>
-        </w:rPr>
-        <w:t>.</w:t>
-      </w:r>
-    </w:p>
-    <w:p>
-      <w:pPr>
-        <w:spacing w:after="0" w:line="240" w:lineRule="auto"/>
+        <w:t>Операция разыменования указателя «*» имеет формат: *указатель. Операция разыменования обеспечивает доступ к полю, адрес которого содержится в указателе.</w:t>
+      </w:r>
+    </w:p>
+    <w:p>
+      <w:pPr>
+        <w:spacing w:after="0" w:line="360" w:lineRule="auto"/>
         <w:ind w:firstLine="709"/>
         <w:jc w:val="both"/>
         <w:rPr>
-          <w:rFonts w:ascii="Cascadia Code" w:eastAsia="Times New Roman" w:hAnsi="Cascadia Code" w:cs="Times New Roman"/>
+          <w:rFonts w:ascii="Times New Roman" w:eastAsia="Times New Roman" w:hAnsi="Times New Roman" w:cs="Times New Roman"/>
           <w:sz w:val="24"/>
           <w:szCs w:val="24"/>
           <w:lang w:val="en-US" w:eastAsia="ru-RU"/>
@@ -6107,7 +5737,7 @@
       </w:pPr>
       <w:r>
         <w:rPr>
-          <w:rFonts w:ascii="Cascadia Code" w:eastAsia="Times New Roman" w:hAnsi="Cascadia Code" w:cs="Times New Roman"/>
+          <w:rFonts w:ascii="Times New Roman" w:eastAsia="Times New Roman" w:hAnsi="Times New Roman" w:cs="Times New Roman"/>
           <w:sz w:val="24"/>
           <w:szCs w:val="24"/>
           <w:lang w:val="en-US" w:eastAsia="ru-RU"/>
@@ -6117,7 +5747,7 @@
       <w:proofErr w:type="spellStart"/>
       <w:r>
         <w:rPr>
-          <w:rFonts w:ascii="Cascadia Code" w:eastAsia="Times New Roman" w:hAnsi="Cascadia Code" w:cs="Times New Roman"/>
+          <w:rFonts w:ascii="Times New Roman" w:eastAsia="Times New Roman" w:hAnsi="Times New Roman" w:cs="Times New Roman"/>
           <w:sz w:val="24"/>
           <w:szCs w:val="24"/>
           <w:lang w:val="en-US" w:eastAsia="ru-RU"/>
@@ -6127,7 +5757,7 @@
       <w:proofErr w:type="spellEnd"/>
       <w:r>
         <w:rPr>
-          <w:rFonts w:ascii="Cascadia Code" w:eastAsia="Times New Roman" w:hAnsi="Cascadia Code" w:cs="Times New Roman"/>
+          <w:rFonts w:ascii="Times New Roman" w:eastAsia="Times New Roman" w:hAnsi="Times New Roman" w:cs="Times New Roman"/>
           <w:sz w:val="24"/>
           <w:szCs w:val="24"/>
           <w:lang w:val="en-US" w:eastAsia="ru-RU"/>
@@ -6137,11 +5767,11 @@
     </w:p>
     <w:p>
       <w:pPr>
-        <w:spacing w:after="0" w:line="240" w:lineRule="auto"/>
+        <w:spacing w:after="0" w:line="360" w:lineRule="auto"/>
         <w:ind w:firstLine="709"/>
         <w:jc w:val="both"/>
         <w:rPr>
-          <w:rFonts w:ascii="Cascadia Code" w:eastAsia="Times New Roman" w:hAnsi="Cascadia Code" w:cs="Times New Roman"/>
+          <w:rFonts w:ascii="Times New Roman" w:eastAsia="Times New Roman" w:hAnsi="Times New Roman" w:cs="Times New Roman"/>
           <w:sz w:val="24"/>
           <w:szCs w:val="24"/>
           <w:lang w:val="en-US" w:eastAsia="ru-RU"/>
@@ -6150,11 +5780,11 @@
     </w:p>
     <w:p>
       <w:pPr>
-        <w:spacing w:after="0" w:line="240" w:lineRule="auto"/>
+        <w:spacing w:after="0" w:line="360" w:lineRule="auto"/>
         <w:ind w:firstLine="709"/>
         <w:jc w:val="both"/>
         <w:rPr>
-          <w:rFonts w:ascii="Cascadia Code" w:eastAsia="Times New Roman" w:hAnsi="Cascadia Code" w:cs="Times New Roman"/>
+          <w:rFonts w:ascii="Times New Roman" w:eastAsia="Times New Roman" w:hAnsi="Times New Roman" w:cs="Times New Roman"/>
           <w:sz w:val="24"/>
           <w:szCs w:val="24"/>
           <w:lang w:val="en-US" w:eastAsia="ru-RU"/>
@@ -6163,7 +5793,7 @@
       <w:proofErr w:type="spellStart"/>
       <w:r>
         <w:rPr>
-          <w:rFonts w:ascii="Cascadia Code" w:eastAsia="Times New Roman" w:hAnsi="Cascadia Code" w:cs="Times New Roman"/>
+          <w:rFonts w:ascii="Times New Roman" w:eastAsia="Times New Roman" w:hAnsi="Times New Roman" w:cs="Times New Roman"/>
           <w:sz w:val="24"/>
           <w:szCs w:val="24"/>
           <w:lang w:val="en-US" w:eastAsia="ru-RU"/>
@@ -6173,7 +5803,7 @@
       <w:proofErr w:type="spellEnd"/>
       <w:r>
         <w:rPr>
-          <w:rFonts w:ascii="Cascadia Code" w:eastAsia="Times New Roman" w:hAnsi="Cascadia Code" w:cs="Times New Roman"/>
+          <w:rFonts w:ascii="Times New Roman" w:eastAsia="Times New Roman" w:hAnsi="Times New Roman" w:cs="Times New Roman"/>
           <w:sz w:val="24"/>
           <w:szCs w:val="24"/>
           <w:lang w:val="en-US" w:eastAsia="ru-RU"/>
@@ -6183,7 +5813,7 @@
       <w:proofErr w:type="gramStart"/>
       <w:r>
         <w:rPr>
-          <w:rFonts w:ascii="Cascadia Code" w:eastAsia="Times New Roman" w:hAnsi="Cascadia Code" w:cs="Times New Roman"/>
+          <w:rFonts w:ascii="Times New Roman" w:eastAsia="Times New Roman" w:hAnsi="Times New Roman" w:cs="Times New Roman"/>
           <w:sz w:val="24"/>
           <w:szCs w:val="24"/>
           <w:lang w:val="en-US" w:eastAsia="ru-RU"/>
@@ -6193,7 +5823,7 @@
       <w:proofErr w:type="gramEnd"/>
       <w:r>
         <w:rPr>
-          <w:rFonts w:ascii="Cascadia Code" w:eastAsia="Times New Roman" w:hAnsi="Cascadia Code" w:cs="Times New Roman"/>
+          <w:rFonts w:ascii="Times New Roman" w:eastAsia="Times New Roman" w:hAnsi="Times New Roman" w:cs="Times New Roman"/>
           <w:sz w:val="24"/>
           <w:szCs w:val="24"/>
           <w:lang w:val="en-US" w:eastAsia="ru-RU"/>
@@ -6203,11 +5833,11 @@
     </w:p>
     <w:p>
       <w:pPr>
-        <w:spacing w:after="0" w:line="240" w:lineRule="auto"/>
+        <w:spacing w:after="0" w:line="360" w:lineRule="auto"/>
         <w:ind w:firstLine="709"/>
         <w:jc w:val="both"/>
         <w:rPr>
-          <w:rFonts w:ascii="Cascadia Code" w:eastAsia="Times New Roman" w:hAnsi="Cascadia Code" w:cs="Times New Roman"/>
+          <w:rFonts w:ascii="Times New Roman" w:eastAsia="Times New Roman" w:hAnsi="Times New Roman" w:cs="Times New Roman"/>
           <w:sz w:val="24"/>
           <w:szCs w:val="24"/>
           <w:lang w:val="en-US" w:eastAsia="ru-RU"/>
@@ -6215,7 +5845,7 @@
       </w:pPr>
       <w:r>
         <w:rPr>
-          <w:rFonts w:ascii="Cascadia Code" w:eastAsia="Times New Roman" w:hAnsi="Cascadia Code" w:cs="Times New Roman"/>
+          <w:rFonts w:ascii="Times New Roman" w:eastAsia="Times New Roman" w:hAnsi="Times New Roman" w:cs="Times New Roman"/>
           <w:sz w:val="24"/>
           <w:szCs w:val="24"/>
           <w:lang w:val="en-US" w:eastAsia="ru-RU"/>
@@ -6225,7 +5855,7 @@
       <w:proofErr w:type="spellStart"/>
       <w:r>
         <w:rPr>
-          <w:rFonts w:ascii="Cascadia Code" w:eastAsia="Times New Roman" w:hAnsi="Cascadia Code" w:cs="Times New Roman"/>
+          <w:rFonts w:ascii="Times New Roman" w:eastAsia="Times New Roman" w:hAnsi="Times New Roman" w:cs="Times New Roman"/>
           <w:sz w:val="24"/>
           <w:szCs w:val="24"/>
           <w:lang w:val="en-US" w:eastAsia="ru-RU"/>
@@ -6235,7 +5865,7 @@
       <w:proofErr w:type="spellEnd"/>
       <w:r>
         <w:rPr>
-          <w:rFonts w:ascii="Cascadia Code" w:eastAsia="Times New Roman" w:hAnsi="Cascadia Code" w:cs="Times New Roman"/>
+          <w:rFonts w:ascii="Times New Roman" w:eastAsia="Times New Roman" w:hAnsi="Times New Roman" w:cs="Times New Roman"/>
           <w:sz w:val="24"/>
           <w:szCs w:val="24"/>
           <w:lang w:val="en-US" w:eastAsia="ru-RU"/>
@@ -6245,11 +5875,11 @@
     </w:p>
     <w:p>
       <w:pPr>
-        <w:spacing w:after="0" w:line="240" w:lineRule="auto"/>
+        <w:spacing w:after="0" w:line="360" w:lineRule="auto"/>
         <w:ind w:firstLine="709"/>
         <w:jc w:val="both"/>
         <w:rPr>
-          <w:rFonts w:ascii="Cascadia Code" w:eastAsia="Times New Roman" w:hAnsi="Cascadia Code" w:cs="Times New Roman"/>
+          <w:rFonts w:ascii="Times New Roman" w:eastAsia="Times New Roman" w:hAnsi="Times New Roman" w:cs="Times New Roman"/>
           <w:sz w:val="24"/>
           <w:szCs w:val="24"/>
           <w:lang w:val="en-US" w:eastAsia="ru-RU"/>
@@ -6257,17 +5887,18 @@
       </w:pPr>
       <w:r>
         <w:rPr>
-          <w:rFonts w:ascii="Cascadia Code" w:eastAsia="Times New Roman" w:hAnsi="Cascadia Code" w:cs="Times New Roman"/>
+          <w:rFonts w:ascii="Times New Roman" w:eastAsia="Times New Roman" w:hAnsi="Times New Roman" w:cs="Times New Roman"/>
           <w:sz w:val="24"/>
           <w:szCs w:val="24"/>
           <w:lang w:val="en-US" w:eastAsia="ru-RU"/>
         </w:rPr>
+        <w:lastRenderedPageBreak/>
         <w:t xml:space="preserve">    </w:t>
       </w:r>
       <w:proofErr w:type="spellStart"/>
       <w:r>
         <w:rPr>
-          <w:rFonts w:ascii="Cascadia Code" w:eastAsia="Times New Roman" w:hAnsi="Cascadia Code" w:cs="Times New Roman"/>
+          <w:rFonts w:ascii="Times New Roman" w:eastAsia="Times New Roman" w:hAnsi="Times New Roman" w:cs="Times New Roman"/>
           <w:sz w:val="24"/>
           <w:szCs w:val="24"/>
           <w:lang w:val="en-US" w:eastAsia="ru-RU"/>
@@ -6277,7 +5908,7 @@
       <w:proofErr w:type="spellEnd"/>
       <w:r>
         <w:rPr>
-          <w:rFonts w:ascii="Cascadia Code" w:eastAsia="Times New Roman" w:hAnsi="Cascadia Code" w:cs="Times New Roman"/>
+          <w:rFonts w:ascii="Times New Roman" w:eastAsia="Times New Roman" w:hAnsi="Times New Roman" w:cs="Times New Roman"/>
           <w:sz w:val="24"/>
           <w:szCs w:val="24"/>
           <w:lang w:val="en-US" w:eastAsia="ru-RU"/>
@@ -6287,11 +5918,11 @@
     </w:p>
     <w:p>
       <w:pPr>
-        <w:spacing w:after="0" w:line="240" w:lineRule="auto"/>
+        <w:spacing w:after="0" w:line="360" w:lineRule="auto"/>
         <w:ind w:firstLine="709"/>
         <w:jc w:val="both"/>
         <w:rPr>
-          <w:rFonts w:ascii="Cascadia Code" w:eastAsia="Times New Roman" w:hAnsi="Cascadia Code" w:cs="Times New Roman"/>
+          <w:rFonts w:ascii="Times New Roman" w:eastAsia="Times New Roman" w:hAnsi="Times New Roman" w:cs="Times New Roman"/>
           <w:sz w:val="24"/>
           <w:szCs w:val="24"/>
           <w:lang w:val="en-US" w:eastAsia="ru-RU"/>
@@ -6299,7 +5930,7 @@
       </w:pPr>
       <w:r>
         <w:rPr>
-          <w:rFonts w:ascii="Cascadia Code" w:eastAsia="Times New Roman" w:hAnsi="Cascadia Code" w:cs="Times New Roman"/>
+          <w:rFonts w:ascii="Times New Roman" w:eastAsia="Times New Roman" w:hAnsi="Times New Roman" w:cs="Times New Roman"/>
           <w:sz w:val="24"/>
           <w:szCs w:val="24"/>
           <w:lang w:val="en-US" w:eastAsia="ru-RU"/>
@@ -6309,7 +5940,7 @@
       <w:proofErr w:type="spellStart"/>
       <w:r>
         <w:rPr>
-          <w:rFonts w:ascii="Cascadia Code" w:eastAsia="Times New Roman" w:hAnsi="Cascadia Code" w:cs="Times New Roman"/>
+          <w:rFonts w:ascii="Times New Roman" w:eastAsia="Times New Roman" w:hAnsi="Times New Roman" w:cs="Times New Roman"/>
           <w:sz w:val="24"/>
           <w:szCs w:val="24"/>
           <w:lang w:val="en-US" w:eastAsia="ru-RU"/>
@@ -6319,7 +5950,7 @@
       <w:proofErr w:type="spellEnd"/>
       <w:r>
         <w:rPr>
-          <w:rFonts w:ascii="Cascadia Code" w:eastAsia="Times New Roman" w:hAnsi="Cascadia Code" w:cs="Times New Roman"/>
+          <w:rFonts w:ascii="Times New Roman" w:eastAsia="Times New Roman" w:hAnsi="Times New Roman" w:cs="Times New Roman"/>
           <w:sz w:val="24"/>
           <w:szCs w:val="24"/>
           <w:lang w:val="en-US" w:eastAsia="ru-RU"/>
@@ -6329,11 +5960,11 @@
     </w:p>
     <w:p>
       <w:pPr>
-        <w:spacing w:after="0" w:line="240" w:lineRule="auto"/>
+        <w:spacing w:after="0" w:line="360" w:lineRule="auto"/>
         <w:ind w:firstLine="709"/>
         <w:jc w:val="both"/>
         <w:rPr>
-          <w:rFonts w:ascii="Cascadia Code" w:eastAsia="Times New Roman" w:hAnsi="Cascadia Code" w:cs="Times New Roman"/>
+          <w:rFonts w:ascii="Times New Roman" w:eastAsia="Times New Roman" w:hAnsi="Times New Roman" w:cs="Times New Roman"/>
           <w:sz w:val="24"/>
           <w:szCs w:val="24"/>
           <w:lang w:val="en-US" w:eastAsia="ru-RU"/>
@@ -6341,7 +5972,7 @@
       </w:pPr>
       <w:r>
         <w:rPr>
-          <w:rFonts w:ascii="Cascadia Code" w:eastAsia="Times New Roman" w:hAnsi="Cascadia Code" w:cs="Times New Roman"/>
+          <w:rFonts w:ascii="Times New Roman" w:eastAsia="Times New Roman" w:hAnsi="Times New Roman" w:cs="Times New Roman"/>
           <w:sz w:val="24"/>
           <w:szCs w:val="24"/>
           <w:lang w:val="en-US" w:eastAsia="ru-RU"/>
@@ -6351,11 +5982,11 @@
     </w:p>
     <w:p>
       <w:pPr>
-        <w:spacing w:after="0" w:line="240" w:lineRule="auto"/>
+        <w:spacing w:after="0" w:line="360" w:lineRule="auto"/>
         <w:ind w:firstLine="709"/>
         <w:jc w:val="both"/>
         <w:rPr>
-          <w:rFonts w:ascii="Cascadia Code" w:eastAsia="Times New Roman" w:hAnsi="Cascadia Code" w:cs="Times New Roman"/>
+          <w:rFonts w:ascii="Times New Roman" w:eastAsia="Times New Roman" w:hAnsi="Times New Roman" w:cs="Times New Roman"/>
           <w:sz w:val="24"/>
           <w:szCs w:val="24"/>
           <w:lang w:val="en-US" w:eastAsia="ru-RU"/>
@@ -6363,7 +5994,7 @@
       </w:pPr>
       <w:r>
         <w:rPr>
-          <w:rFonts w:ascii="Cascadia Code" w:eastAsia="Times New Roman" w:hAnsi="Cascadia Code" w:cs="Times New Roman"/>
+          <w:rFonts w:ascii="Times New Roman" w:eastAsia="Times New Roman" w:hAnsi="Times New Roman" w:cs="Times New Roman"/>
           <w:sz w:val="24"/>
           <w:szCs w:val="24"/>
           <w:lang w:val="en-US" w:eastAsia="ru-RU"/>
@@ -6373,7 +6004,7 @@
       <w:proofErr w:type="spellStart"/>
       <w:r>
         <w:rPr>
-          <w:rFonts w:ascii="Cascadia Code" w:eastAsia="Times New Roman" w:hAnsi="Cascadia Code" w:cs="Times New Roman"/>
+          <w:rFonts w:ascii="Times New Roman" w:eastAsia="Times New Roman" w:hAnsi="Times New Roman" w:cs="Times New Roman"/>
           <w:sz w:val="24"/>
           <w:szCs w:val="24"/>
           <w:lang w:val="en-US" w:eastAsia="ru-RU"/>
@@ -6383,7 +6014,7 @@
       <w:proofErr w:type="spellEnd"/>
       <w:r>
         <w:rPr>
-          <w:rFonts w:ascii="Cascadia Code" w:eastAsia="Times New Roman" w:hAnsi="Cascadia Code" w:cs="Times New Roman"/>
+          <w:rFonts w:ascii="Times New Roman" w:eastAsia="Times New Roman" w:hAnsi="Times New Roman" w:cs="Times New Roman"/>
           <w:sz w:val="24"/>
           <w:szCs w:val="24"/>
           <w:lang w:val="en-US" w:eastAsia="ru-RU"/>
@@ -6393,19 +6024,19 @@
     </w:p>
     <w:p>
       <w:pPr>
-        <w:spacing w:after="0" w:line="240" w:lineRule="auto"/>
+        <w:spacing w:after="0" w:line="360" w:lineRule="auto"/>
         <w:ind w:firstLine="709"/>
         <w:jc w:val="both"/>
         <w:rPr>
-          <w:rFonts w:ascii="Cascadia Code" w:eastAsia="Times New Roman" w:hAnsi="Cascadia Code" w:cs="Times New Roman"/>
-          <w:sz w:val="24"/>
-          <w:szCs w:val="24"/>
-          <w:lang w:eastAsia="ru-RU"/>
-        </w:rPr>
-      </w:pPr>
-      <w:r>
-        <w:rPr>
-          <w:rFonts w:ascii="Cascadia Code" w:eastAsia="Times New Roman" w:hAnsi="Cascadia Code" w:cs="Times New Roman"/>
+          <w:rFonts w:ascii="Times New Roman" w:eastAsia="Times New Roman" w:hAnsi="Times New Roman" w:cs="Times New Roman"/>
+          <w:sz w:val="24"/>
+          <w:szCs w:val="24"/>
+          <w:lang w:eastAsia="ru-RU"/>
+        </w:rPr>
+      </w:pPr>
+      <w:r>
+        <w:rPr>
+          <w:rFonts w:ascii="Times New Roman" w:eastAsia="Times New Roman" w:hAnsi="Times New Roman" w:cs="Times New Roman"/>
           <w:sz w:val="24"/>
           <w:szCs w:val="24"/>
           <w:lang w:val="en-US" w:eastAsia="ru-RU"/>
@@ -6415,7 +6046,7 @@
       <w:proofErr w:type="spellStart"/>
       <w:r>
         <w:rPr>
-          <w:rFonts w:ascii="Cascadia Code" w:eastAsia="Times New Roman" w:hAnsi="Cascadia Code" w:cs="Times New Roman"/>
+          <w:rFonts w:ascii="Times New Roman" w:eastAsia="Times New Roman" w:hAnsi="Times New Roman" w:cs="Times New Roman"/>
           <w:sz w:val="24"/>
           <w:szCs w:val="24"/>
           <w:lang w:eastAsia="ru-RU"/>
@@ -6425,7 +6056,7 @@
       <w:proofErr w:type="spellEnd"/>
       <w:r>
         <w:rPr>
-          <w:rFonts w:ascii="Cascadia Code" w:eastAsia="Times New Roman" w:hAnsi="Cascadia Code" w:cs="Times New Roman"/>
+          <w:rFonts w:ascii="Times New Roman" w:eastAsia="Times New Roman" w:hAnsi="Times New Roman" w:cs="Times New Roman"/>
           <w:sz w:val="24"/>
           <w:szCs w:val="24"/>
           <w:lang w:eastAsia="ru-RU"/>
@@ -6435,19 +6066,19 @@
     </w:p>
     <w:p>
       <w:pPr>
-        <w:spacing w:after="0" w:line="240" w:lineRule="auto"/>
+        <w:spacing w:after="0" w:line="360" w:lineRule="auto"/>
         <w:ind w:firstLine="709"/>
         <w:jc w:val="both"/>
         <w:rPr>
-          <w:rFonts w:ascii="Cascadia Code" w:eastAsia="Times New Roman" w:hAnsi="Cascadia Code" w:cs="Times New Roman"/>
-          <w:sz w:val="24"/>
-          <w:szCs w:val="24"/>
-          <w:lang w:eastAsia="ru-RU"/>
-        </w:rPr>
-      </w:pPr>
-      <w:r>
-        <w:rPr>
-          <w:rFonts w:ascii="Cascadia Code" w:eastAsia="Times New Roman" w:hAnsi="Cascadia Code" w:cs="Times New Roman"/>
+          <w:rFonts w:ascii="Times New Roman" w:eastAsia="Times New Roman" w:hAnsi="Times New Roman" w:cs="Times New Roman"/>
+          <w:sz w:val="24"/>
+          <w:szCs w:val="24"/>
+          <w:lang w:eastAsia="ru-RU"/>
+        </w:rPr>
+      </w:pPr>
+      <w:r>
+        <w:rPr>
+          <w:rFonts w:ascii="Times New Roman" w:eastAsia="Times New Roman" w:hAnsi="Times New Roman" w:cs="Times New Roman"/>
           <w:sz w:val="24"/>
           <w:szCs w:val="24"/>
           <w:lang w:eastAsia="ru-RU"/>
@@ -6457,7 +6088,7 @@
     </w:p>
     <w:p>
       <w:pPr>
-        <w:spacing w:after="0" w:line="240" w:lineRule="auto"/>
+        <w:spacing w:after="0" w:line="360" w:lineRule="auto"/>
         <w:ind w:firstLine="709"/>
         <w:jc w:val="both"/>
         <w:rPr>
@@ -6474,21 +6105,12 @@
           <w:szCs w:val="24"/>
           <w:lang w:eastAsia="ru-RU"/>
         </w:rPr>
-        <w:t xml:space="preserve">Результат: z = 20 *p = 20, </w:t>
-      </w:r>
-      <w:r>
-        <w:rPr>
-          <w:rFonts w:ascii="Times New Roman" w:eastAsia="Times New Roman" w:hAnsi="Times New Roman" w:cs="Times New Roman"/>
-          <w:sz w:val="24"/>
-          <w:szCs w:val="24"/>
-          <w:lang w:eastAsia="ru-RU"/>
-        </w:rPr>
-        <w:t>z = 30 *p = 30</w:t>
-      </w:r>
-    </w:p>
-    <w:p>
-      <w:pPr>
-        <w:spacing w:after="0" w:line="240" w:lineRule="auto"/>
+        <w:t>Результат: z = 20 *p = 20, z = 30 *p = 30</w:t>
+      </w:r>
+    </w:p>
+    <w:p>
+      <w:pPr>
+        <w:spacing w:after="0" w:line="360" w:lineRule="auto"/>
         <w:ind w:firstLine="709"/>
         <w:jc w:val="both"/>
         <w:rPr>
@@ -6510,7 +6132,7 @@
     </w:p>
     <w:p>
       <w:pPr>
-        <w:spacing w:after="0" w:line="240" w:lineRule="auto"/>
+        <w:spacing w:after="0" w:line="360" w:lineRule="auto"/>
         <w:ind w:firstLine="709"/>
         <w:jc w:val="both"/>
         <w:rPr>
@@ -6527,7 +6149,584 @@
           <w:szCs w:val="24"/>
           <w:lang w:eastAsia="ru-RU"/>
         </w:rPr>
-        <w:t xml:space="preserve">Чтобы связать неинициализированный указатель с новым участком памяти, не занятым каким </w:t>
+        <w:t xml:space="preserve">Чтобы связать неинициализированный указатель с новым участком памяти, не занятым каким – либо объектом программы, используется оператор </w:t>
+      </w:r>
+      <w:proofErr w:type="spellStart"/>
+      <w:r>
+        <w:rPr>
+          <w:rFonts w:ascii="Times New Roman" w:eastAsia="Times New Roman" w:hAnsi="Times New Roman" w:cs="Times New Roman"/>
+          <w:sz w:val="24"/>
+          <w:szCs w:val="24"/>
+          <w:lang w:eastAsia="ru-RU"/>
+        </w:rPr>
+        <w:t>new</w:t>
+      </w:r>
+      <w:proofErr w:type="spellEnd"/>
+      <w:r>
+        <w:rPr>
+          <w:rFonts w:ascii="Times New Roman" w:eastAsia="Times New Roman" w:hAnsi="Times New Roman" w:cs="Times New Roman"/>
+          <w:sz w:val="24"/>
+          <w:szCs w:val="24"/>
+          <w:lang w:eastAsia="ru-RU"/>
+        </w:rPr>
+        <w:t xml:space="preserve"> или присваивается указателю явный адрес:</w:t>
+      </w:r>
+    </w:p>
+    <w:p>
+      <w:pPr>
+        <w:spacing w:after="0" w:line="360" w:lineRule="auto"/>
+        <w:ind w:firstLine="709"/>
+        <w:jc w:val="both"/>
+        <w:rPr>
+          <w:rFonts w:ascii="Times New Roman" w:eastAsia="Times New Roman" w:hAnsi="Times New Roman" w:cs="Times New Roman"/>
+          <w:sz w:val="24"/>
+          <w:szCs w:val="24"/>
+          <w:lang w:val="en-US" w:eastAsia="ru-RU"/>
+        </w:rPr>
+      </w:pPr>
+      <w:r>
+        <w:rPr>
+          <w:rFonts w:ascii="Times New Roman" w:eastAsia="Times New Roman" w:hAnsi="Times New Roman" w:cs="Times New Roman"/>
+          <w:sz w:val="24"/>
+          <w:szCs w:val="24"/>
+          <w:lang w:val="en-US" w:eastAsia="ru-RU"/>
+        </w:rPr>
+        <w:t>char *p1, *p6;</w:t>
+      </w:r>
+    </w:p>
+    <w:p>
+      <w:pPr>
+        <w:spacing w:after="0" w:line="360" w:lineRule="auto"/>
+        <w:ind w:firstLine="709"/>
+        <w:jc w:val="both"/>
+        <w:rPr>
+          <w:rFonts w:ascii="Times New Roman" w:eastAsia="Times New Roman" w:hAnsi="Times New Roman" w:cs="Times New Roman"/>
+          <w:sz w:val="24"/>
+          <w:szCs w:val="24"/>
+          <w:lang w:val="en-US" w:eastAsia="ru-RU"/>
+        </w:rPr>
+      </w:pPr>
+      <w:proofErr w:type="spellStart"/>
+      <w:r>
+        <w:rPr>
+          <w:rFonts w:ascii="Times New Roman" w:eastAsia="Times New Roman" w:hAnsi="Times New Roman" w:cs="Times New Roman"/>
+          <w:sz w:val="24"/>
+          <w:szCs w:val="24"/>
+          <w:lang w:val="en-US" w:eastAsia="ru-RU"/>
+        </w:rPr>
+        <w:t>int</w:t>
+      </w:r>
+      <w:proofErr w:type="spellEnd"/>
+      <w:r>
+        <w:rPr>
+          <w:rFonts w:ascii="Times New Roman" w:eastAsia="Times New Roman" w:hAnsi="Times New Roman" w:cs="Times New Roman"/>
+          <w:sz w:val="24"/>
+          <w:szCs w:val="24"/>
+          <w:lang w:val="en-US" w:eastAsia="ru-RU"/>
+        </w:rPr>
+        <w:t xml:space="preserve"> x,</w:t>
+      </w:r>
+    </w:p>
+    <w:p>
+      <w:pPr>
+        <w:spacing w:after="0" w:line="360" w:lineRule="auto"/>
+        <w:ind w:firstLine="709"/>
+        <w:jc w:val="both"/>
+        <w:rPr>
+          <w:rFonts w:ascii="Times New Roman" w:eastAsia="Times New Roman" w:hAnsi="Times New Roman" w:cs="Times New Roman"/>
+          <w:sz w:val="24"/>
+          <w:szCs w:val="24"/>
+          <w:lang w:eastAsia="ru-RU"/>
+        </w:rPr>
+      </w:pPr>
+      <w:proofErr w:type="spellStart"/>
+      <w:r>
+        <w:rPr>
+          <w:rFonts w:ascii="Times New Roman" w:eastAsia="Times New Roman" w:hAnsi="Times New Roman" w:cs="Times New Roman"/>
+          <w:sz w:val="24"/>
+          <w:szCs w:val="24"/>
+          <w:lang w:val="en-US" w:eastAsia="ru-RU"/>
+        </w:rPr>
+        <w:t>int</w:t>
+      </w:r>
+      <w:proofErr w:type="spellEnd"/>
+      <w:r>
+        <w:rPr>
+          <w:rFonts w:ascii="Times New Roman" w:eastAsia="Times New Roman" w:hAnsi="Times New Roman" w:cs="Times New Roman"/>
+          <w:sz w:val="24"/>
+          <w:szCs w:val="24"/>
+          <w:lang w:eastAsia="ru-RU"/>
+        </w:rPr>
+        <w:t xml:space="preserve"> *</w:t>
+      </w:r>
+      <w:r>
+        <w:rPr>
+          <w:rFonts w:ascii="Times New Roman" w:eastAsia="Times New Roman" w:hAnsi="Times New Roman" w:cs="Times New Roman"/>
+          <w:sz w:val="24"/>
+          <w:szCs w:val="24"/>
+          <w:lang w:val="en-US" w:eastAsia="ru-RU"/>
+        </w:rPr>
+        <w:t>p</w:t>
+      </w:r>
+      <w:r>
+        <w:rPr>
+          <w:rFonts w:ascii="Times New Roman" w:eastAsia="Times New Roman" w:hAnsi="Times New Roman" w:cs="Times New Roman"/>
+          <w:sz w:val="24"/>
+          <w:szCs w:val="24"/>
+          <w:lang w:eastAsia="ru-RU"/>
+        </w:rPr>
+        <w:t>5;</w:t>
+      </w:r>
+    </w:p>
+    <w:p>
+      <w:pPr>
+        <w:spacing w:after="0" w:line="360" w:lineRule="auto"/>
+        <w:ind w:firstLine="709"/>
+        <w:jc w:val="both"/>
+        <w:rPr>
+          <w:rFonts w:ascii="Times New Roman" w:eastAsia="Times New Roman" w:hAnsi="Times New Roman" w:cs="Times New Roman"/>
+          <w:sz w:val="24"/>
+          <w:szCs w:val="24"/>
+          <w:lang w:eastAsia="ru-RU"/>
+        </w:rPr>
+      </w:pPr>
+      <w:r>
+        <w:rPr>
+          <w:rFonts w:ascii="Times New Roman" w:eastAsia="Times New Roman" w:hAnsi="Times New Roman" w:cs="Times New Roman"/>
+          <w:sz w:val="24"/>
+          <w:szCs w:val="24"/>
+          <w:lang w:val="en-US" w:eastAsia="ru-RU"/>
+        </w:rPr>
+        <w:t>p</w:t>
+      </w:r>
+      <w:r>
+        <w:rPr>
+          <w:rFonts w:ascii="Times New Roman" w:eastAsia="Times New Roman" w:hAnsi="Times New Roman" w:cs="Times New Roman"/>
+          <w:sz w:val="24"/>
+          <w:szCs w:val="24"/>
+          <w:lang w:eastAsia="ru-RU"/>
+        </w:rPr>
+        <w:t xml:space="preserve">1 = </w:t>
+      </w:r>
+      <w:r>
+        <w:rPr>
+          <w:rFonts w:ascii="Times New Roman" w:eastAsia="Times New Roman" w:hAnsi="Times New Roman" w:cs="Times New Roman"/>
+          <w:sz w:val="24"/>
+          <w:szCs w:val="24"/>
+          <w:lang w:val="en-US" w:eastAsia="ru-RU"/>
+        </w:rPr>
+        <w:t>new</w:t>
+      </w:r>
+      <w:r>
+        <w:rPr>
+          <w:rFonts w:ascii="Times New Roman" w:eastAsia="Times New Roman" w:hAnsi="Times New Roman" w:cs="Times New Roman"/>
+          <w:sz w:val="24"/>
+          <w:szCs w:val="24"/>
+          <w:lang w:eastAsia="ru-RU"/>
+        </w:rPr>
+        <w:t xml:space="preserve"> </w:t>
+      </w:r>
+      <w:r>
+        <w:rPr>
+          <w:rFonts w:ascii="Times New Roman" w:eastAsia="Times New Roman" w:hAnsi="Times New Roman" w:cs="Times New Roman"/>
+          <w:sz w:val="24"/>
+          <w:szCs w:val="24"/>
+          <w:lang w:val="en-US" w:eastAsia="ru-RU"/>
+        </w:rPr>
+        <w:t>char</w:t>
+      </w:r>
+      <w:r>
+        <w:rPr>
+          <w:rFonts w:ascii="Times New Roman" w:eastAsia="Times New Roman" w:hAnsi="Times New Roman" w:cs="Times New Roman"/>
+          <w:sz w:val="24"/>
+          <w:szCs w:val="24"/>
+          <w:lang w:eastAsia="ru-RU"/>
+        </w:rPr>
+        <w:t>;// выделяется участок памяти для переменной</w:t>
+      </w:r>
+    </w:p>
+    <w:p>
+      <w:pPr>
+        <w:spacing w:after="0" w:line="360" w:lineRule="auto"/>
+        <w:ind w:firstLine="709"/>
+        <w:jc w:val="both"/>
+        <w:rPr>
+          <w:rFonts w:ascii="Times New Roman" w:eastAsia="Times New Roman" w:hAnsi="Times New Roman" w:cs="Times New Roman"/>
+          <w:sz w:val="24"/>
+          <w:szCs w:val="24"/>
+          <w:lang w:eastAsia="ru-RU"/>
+        </w:rPr>
+      </w:pPr>
+      <w:r>
+        <w:rPr>
+          <w:rFonts w:ascii="Times New Roman" w:eastAsia="Times New Roman" w:hAnsi="Times New Roman" w:cs="Times New Roman"/>
+          <w:sz w:val="24"/>
+          <w:szCs w:val="24"/>
+          <w:lang w:eastAsia="ru-RU"/>
+        </w:rPr>
+        <w:t xml:space="preserve">//типа </w:t>
+      </w:r>
+      <w:proofErr w:type="spellStart"/>
+      <w:r>
+        <w:rPr>
+          <w:rFonts w:ascii="Times New Roman" w:eastAsia="Times New Roman" w:hAnsi="Times New Roman" w:cs="Times New Roman"/>
+          <w:sz w:val="24"/>
+          <w:szCs w:val="24"/>
+          <w:lang w:eastAsia="ru-RU"/>
+        </w:rPr>
+        <w:t>char</w:t>
+      </w:r>
+      <w:proofErr w:type="spellEnd"/>
+      <w:r>
+        <w:rPr>
+          <w:rFonts w:ascii="Times New Roman" w:eastAsia="Times New Roman" w:hAnsi="Times New Roman" w:cs="Times New Roman"/>
+          <w:sz w:val="24"/>
+          <w:szCs w:val="24"/>
+          <w:lang w:eastAsia="ru-RU"/>
+        </w:rPr>
+        <w:t>, значение p1 присваивается</w:t>
+      </w:r>
+    </w:p>
+    <w:p>
+      <w:pPr>
+        <w:spacing w:after="0" w:line="360" w:lineRule="auto"/>
+        <w:ind w:firstLine="709"/>
+        <w:jc w:val="both"/>
+        <w:rPr>
+          <w:rFonts w:ascii="Times New Roman" w:eastAsia="Times New Roman" w:hAnsi="Times New Roman" w:cs="Times New Roman"/>
+          <w:sz w:val="24"/>
+          <w:szCs w:val="24"/>
+          <w:lang w:eastAsia="ru-RU"/>
+        </w:rPr>
+      </w:pPr>
+      <w:r>
+        <w:rPr>
+          <w:rFonts w:ascii="Times New Roman" w:eastAsia="Times New Roman" w:hAnsi="Times New Roman" w:cs="Times New Roman"/>
+          <w:sz w:val="24"/>
+          <w:szCs w:val="24"/>
+          <w:lang w:eastAsia="ru-RU"/>
+        </w:rPr>
+        <w:t>// адресу этого участка</w:t>
+      </w:r>
+    </w:p>
+    <w:p>
+      <w:pPr>
+        <w:spacing w:after="0" w:line="360" w:lineRule="auto"/>
+        <w:ind w:firstLine="709"/>
+        <w:jc w:val="both"/>
+        <w:rPr>
+          <w:rFonts w:ascii="Times New Roman" w:eastAsia="Times New Roman" w:hAnsi="Times New Roman" w:cs="Times New Roman"/>
+          <w:sz w:val="24"/>
+          <w:szCs w:val="24"/>
+          <w:lang w:eastAsia="ru-RU"/>
+        </w:rPr>
+      </w:pPr>
+      <w:r>
+        <w:rPr>
+          <w:rFonts w:ascii="Times New Roman" w:eastAsia="Times New Roman" w:hAnsi="Times New Roman" w:cs="Times New Roman"/>
+          <w:sz w:val="24"/>
+          <w:szCs w:val="24"/>
+          <w:lang w:eastAsia="ru-RU"/>
+        </w:rPr>
+        <w:t>p5 = &amp;x;</w:t>
+      </w:r>
+    </w:p>
+    <w:p>
+      <w:pPr>
+        <w:spacing w:after="0" w:line="360" w:lineRule="auto"/>
+        <w:ind w:firstLine="709"/>
+        <w:jc w:val="both"/>
+        <w:rPr>
+          <w:rFonts w:ascii="Times New Roman" w:eastAsia="Times New Roman" w:hAnsi="Times New Roman" w:cs="Times New Roman"/>
+          <w:sz w:val="24"/>
+          <w:szCs w:val="24"/>
+          <w:lang w:eastAsia="ru-RU"/>
+        </w:rPr>
+      </w:pPr>
+      <w:r>
+        <w:rPr>
+          <w:rFonts w:ascii="Times New Roman" w:eastAsia="Times New Roman" w:hAnsi="Times New Roman" w:cs="Times New Roman"/>
+          <w:sz w:val="24"/>
+          <w:szCs w:val="24"/>
+          <w:lang w:eastAsia="ru-RU"/>
+        </w:rPr>
+        <w:t>// значение р5 присваивается адресу</w:t>
+      </w:r>
+    </w:p>
+    <w:p>
+      <w:pPr>
+        <w:spacing w:after="0" w:line="360" w:lineRule="auto"/>
+        <w:ind w:firstLine="709"/>
+        <w:jc w:val="both"/>
+        <w:rPr>
+          <w:rFonts w:ascii="Times New Roman" w:eastAsia="Times New Roman" w:hAnsi="Times New Roman" w:cs="Times New Roman"/>
+          <w:sz w:val="24"/>
+          <w:szCs w:val="24"/>
+          <w:lang w:eastAsia="ru-RU"/>
+        </w:rPr>
+      </w:pPr>
+      <w:r>
+        <w:rPr>
+          <w:rFonts w:ascii="Times New Roman" w:eastAsia="Times New Roman" w:hAnsi="Times New Roman" w:cs="Times New Roman"/>
+          <w:sz w:val="24"/>
+          <w:szCs w:val="24"/>
+          <w:lang w:eastAsia="ru-RU"/>
+        </w:rPr>
+        <w:t>//участка памяти, выделенного для х</w:t>
+      </w:r>
+    </w:p>
+    <w:p>
+      <w:pPr>
+        <w:spacing w:after="0" w:line="360" w:lineRule="auto"/>
+        <w:ind w:firstLine="709"/>
+        <w:jc w:val="both"/>
+        <w:rPr>
+          <w:rFonts w:ascii="Times New Roman" w:eastAsia="Times New Roman" w:hAnsi="Times New Roman" w:cs="Times New Roman"/>
+          <w:sz w:val="24"/>
+          <w:szCs w:val="24"/>
+          <w:lang w:eastAsia="ru-RU"/>
+        </w:rPr>
+      </w:pPr>
+      <w:proofErr w:type="spellStart"/>
+      <w:r>
+        <w:rPr>
+          <w:rFonts w:ascii="Times New Roman" w:eastAsia="Times New Roman" w:hAnsi="Times New Roman" w:cs="Times New Roman"/>
+          <w:sz w:val="24"/>
+          <w:szCs w:val="24"/>
+          <w:lang w:eastAsia="ru-RU"/>
+        </w:rPr>
+        <w:t>рб</w:t>
+      </w:r>
+      <w:proofErr w:type="spellEnd"/>
+      <w:r>
+        <w:rPr>
+          <w:rFonts w:ascii="Times New Roman" w:eastAsia="Times New Roman" w:hAnsi="Times New Roman" w:cs="Times New Roman"/>
+          <w:sz w:val="24"/>
+          <w:szCs w:val="24"/>
+          <w:lang w:eastAsia="ru-RU"/>
+        </w:rPr>
+        <w:t xml:space="preserve"> = (</w:t>
+      </w:r>
+      <w:proofErr w:type="spellStart"/>
+      <w:r>
+        <w:rPr>
+          <w:rFonts w:ascii="Times New Roman" w:eastAsia="Times New Roman" w:hAnsi="Times New Roman" w:cs="Times New Roman"/>
+          <w:sz w:val="24"/>
+          <w:szCs w:val="24"/>
+          <w:lang w:eastAsia="ru-RU"/>
+        </w:rPr>
+        <w:t>char</w:t>
+      </w:r>
+      <w:proofErr w:type="spellEnd"/>
+      <w:r>
+        <w:rPr>
+          <w:rFonts w:ascii="Times New Roman" w:eastAsia="Times New Roman" w:hAnsi="Times New Roman" w:cs="Times New Roman"/>
+          <w:sz w:val="24"/>
+          <w:szCs w:val="24"/>
+          <w:lang w:eastAsia="ru-RU"/>
+        </w:rPr>
+        <w:t xml:space="preserve"> *)</w:t>
+      </w:r>
+    </w:p>
+    <w:p>
+      <w:pPr>
+        <w:spacing w:after="0" w:line="360" w:lineRule="auto"/>
+        <w:ind w:firstLine="709"/>
+        <w:jc w:val="both"/>
+        <w:rPr>
+          <w:rFonts w:ascii="Times New Roman" w:eastAsia="Times New Roman" w:hAnsi="Times New Roman" w:cs="Times New Roman"/>
+          <w:sz w:val="24"/>
+          <w:szCs w:val="24"/>
+          <w:lang w:eastAsia="ru-RU"/>
+        </w:rPr>
+      </w:pPr>
+      <w:r>
+        <w:rPr>
+          <w:rFonts w:ascii="Times New Roman" w:eastAsia="Times New Roman" w:hAnsi="Times New Roman" w:cs="Times New Roman"/>
+          <w:sz w:val="24"/>
+          <w:szCs w:val="24"/>
+          <w:lang w:eastAsia="ru-RU"/>
+        </w:rPr>
+        <w:t xml:space="preserve">Oxb8000000; // значение </w:t>
+      </w:r>
+      <w:proofErr w:type="spellStart"/>
+      <w:r>
+        <w:rPr>
+          <w:rFonts w:ascii="Times New Roman" w:eastAsia="Times New Roman" w:hAnsi="Times New Roman" w:cs="Times New Roman"/>
+          <w:sz w:val="24"/>
+          <w:szCs w:val="24"/>
+          <w:lang w:eastAsia="ru-RU"/>
+        </w:rPr>
+        <w:t>рб</w:t>
+      </w:r>
+      <w:proofErr w:type="spellEnd"/>
+      <w:r>
+        <w:rPr>
+          <w:rFonts w:ascii="Times New Roman" w:eastAsia="Times New Roman" w:hAnsi="Times New Roman" w:cs="Times New Roman"/>
+          <w:sz w:val="24"/>
+          <w:szCs w:val="24"/>
+          <w:lang w:eastAsia="ru-RU"/>
+        </w:rPr>
+        <w:t xml:space="preserve"> присваивается адресу</w:t>
+      </w:r>
+    </w:p>
+    <w:p>
+      <w:pPr>
+        <w:spacing w:after="0" w:line="360" w:lineRule="auto"/>
+        <w:ind w:firstLine="709"/>
+        <w:jc w:val="both"/>
+        <w:rPr>
+          <w:rFonts w:ascii="Times New Roman" w:eastAsia="Times New Roman" w:hAnsi="Times New Roman" w:cs="Times New Roman"/>
+          <w:sz w:val="24"/>
+          <w:szCs w:val="24"/>
+          <w:lang w:eastAsia="ru-RU"/>
+        </w:rPr>
+      </w:pPr>
+      <w:r>
+        <w:rPr>
+          <w:rFonts w:ascii="Times New Roman" w:eastAsia="Times New Roman" w:hAnsi="Times New Roman" w:cs="Times New Roman"/>
+          <w:sz w:val="24"/>
+          <w:szCs w:val="24"/>
+          <w:lang w:eastAsia="ru-RU"/>
+        </w:rPr>
+        <w:t>// видеопамяти ПЭВМ для цветного дисплея</w:t>
+      </w:r>
+    </w:p>
+    <w:p>
+      <w:pPr>
+        <w:spacing w:after="0" w:line="360" w:lineRule="auto"/>
+        <w:ind w:firstLine="709"/>
+        <w:jc w:val="both"/>
+        <w:rPr>
+          <w:rFonts w:ascii="Times New Roman" w:eastAsia="Times New Roman" w:hAnsi="Times New Roman" w:cs="Times New Roman"/>
+          <w:sz w:val="24"/>
+          <w:szCs w:val="24"/>
+          <w:lang w:eastAsia="ru-RU"/>
+        </w:rPr>
+      </w:pPr>
+      <w:r>
+        <w:rPr>
+          <w:rFonts w:ascii="Times New Roman" w:eastAsia="Times New Roman" w:hAnsi="Times New Roman" w:cs="Times New Roman"/>
+          <w:sz w:val="24"/>
+          <w:szCs w:val="24"/>
+          <w:lang w:eastAsia="ru-RU"/>
+        </w:rPr>
+        <w:t>// в текстовом режиме</w:t>
+      </w:r>
+    </w:p>
+    <w:p>
+      <w:pPr>
+        <w:spacing w:after="0" w:line="360" w:lineRule="auto"/>
+        <w:ind w:firstLine="709"/>
+        <w:jc w:val="both"/>
+        <w:rPr>
+          <w:rFonts w:ascii="Times New Roman" w:eastAsia="Times New Roman" w:hAnsi="Times New Roman" w:cs="Times New Roman"/>
+          <w:sz w:val="24"/>
+          <w:szCs w:val="24"/>
+          <w:lang w:eastAsia="ru-RU"/>
+        </w:rPr>
+      </w:pPr>
+      <w:r>
+        <w:rPr>
+          <w:rFonts w:ascii="Times New Roman" w:eastAsia="Times New Roman" w:hAnsi="Times New Roman" w:cs="Times New Roman"/>
+          <w:sz w:val="24"/>
+          <w:szCs w:val="24"/>
+          <w:lang w:eastAsia="ru-RU"/>
+        </w:rPr>
+        <w:t>При вычитании из указателя целочисленного значения К, числовое значение</w:t>
+      </w:r>
+    </w:p>
+    <w:p>
+      <w:pPr>
+        <w:spacing w:after="0" w:line="360" w:lineRule="auto"/>
+        <w:ind w:firstLine="709"/>
+        <w:jc w:val="both"/>
+        <w:rPr>
+          <w:rFonts w:ascii="Times New Roman" w:eastAsia="Times New Roman" w:hAnsi="Times New Roman" w:cs="Times New Roman"/>
+          <w:sz w:val="24"/>
+          <w:szCs w:val="24"/>
+          <w:lang w:eastAsia="ru-RU"/>
+        </w:rPr>
+      </w:pPr>
+      <w:r>
+        <w:rPr>
+          <w:rFonts w:ascii="Times New Roman" w:eastAsia="Times New Roman" w:hAnsi="Times New Roman" w:cs="Times New Roman"/>
+          <w:sz w:val="24"/>
+          <w:szCs w:val="24"/>
+          <w:lang w:eastAsia="ru-RU"/>
+        </w:rPr>
+        <w:t>указателя уменьшается на величину</w:t>
+      </w:r>
+    </w:p>
+    <w:p>
+      <w:pPr>
+        <w:spacing w:after="0" w:line="360" w:lineRule="auto"/>
+        <w:ind w:firstLine="709"/>
+        <w:jc w:val="both"/>
+        <w:rPr>
+          <w:rFonts w:ascii="Times New Roman" w:eastAsia="Times New Roman" w:hAnsi="Times New Roman" w:cs="Times New Roman"/>
+          <w:sz w:val="24"/>
+          <w:szCs w:val="24"/>
+          <w:lang w:eastAsia="ru-RU"/>
+        </w:rPr>
+      </w:pPr>
+      <w:r>
+        <w:rPr>
+          <w:rFonts w:ascii="Times New Roman" w:eastAsia="Times New Roman" w:hAnsi="Times New Roman" w:cs="Times New Roman"/>
+          <w:sz w:val="24"/>
+          <w:szCs w:val="24"/>
+          <w:lang w:eastAsia="ru-RU"/>
+        </w:rPr>
+        <w:t xml:space="preserve">K * </w:t>
+      </w:r>
+      <w:proofErr w:type="spellStart"/>
+      <w:r>
+        <w:rPr>
+          <w:rFonts w:ascii="Times New Roman" w:eastAsia="Times New Roman" w:hAnsi="Times New Roman" w:cs="Times New Roman"/>
+          <w:sz w:val="24"/>
+          <w:szCs w:val="24"/>
+          <w:lang w:eastAsia="ru-RU"/>
+        </w:rPr>
+        <w:t>sizeof</w:t>
+      </w:r>
+      <w:proofErr w:type="spellEnd"/>
+      <w:r>
+        <w:rPr>
+          <w:rFonts w:ascii="Times New Roman" w:eastAsia="Times New Roman" w:hAnsi="Times New Roman" w:cs="Times New Roman"/>
+          <w:sz w:val="24"/>
+          <w:szCs w:val="24"/>
+          <w:lang w:eastAsia="ru-RU"/>
+        </w:rPr>
+        <w:t xml:space="preserve"> (</w:t>
+      </w:r>
+      <w:proofErr w:type="spellStart"/>
+      <w:r>
+        <w:rPr>
+          <w:rFonts w:ascii="Times New Roman" w:eastAsia="Times New Roman" w:hAnsi="Times New Roman" w:cs="Times New Roman"/>
+          <w:sz w:val="24"/>
+          <w:szCs w:val="24"/>
+          <w:lang w:eastAsia="ru-RU"/>
+        </w:rPr>
+        <w:t>type</w:t>
+      </w:r>
+      <w:proofErr w:type="spellEnd"/>
+      <w:r>
+        <w:rPr>
+          <w:rFonts w:ascii="Times New Roman" w:eastAsia="Times New Roman" w:hAnsi="Times New Roman" w:cs="Times New Roman"/>
+          <w:sz w:val="24"/>
+          <w:szCs w:val="24"/>
+          <w:lang w:eastAsia="ru-RU"/>
+        </w:rPr>
+        <w:t xml:space="preserve">), </w:t>
+      </w:r>
+      <w:r>
+        <w:rPr>
+          <w:rFonts w:ascii="Times New Roman" w:eastAsia="Times New Roman" w:hAnsi="Times New Roman" w:cs="Times New Roman"/>
+          <w:sz w:val="24"/>
+          <w:szCs w:val="24"/>
+          <w:lang w:eastAsia="ru-RU"/>
+        </w:rPr>
+        <w:t xml:space="preserve">где </w:t>
       </w:r>
       <w:r>
         <w:rPr>
@@ -6545,7 +6744,7 @@
           <w:szCs w:val="24"/>
           <w:lang w:eastAsia="ru-RU"/>
         </w:rPr>
-        <w:t xml:space="preserve"> либо объектом программы, используется оператор </w:t>
+        <w:t xml:space="preserve"> вычитаемое, </w:t>
       </w:r>
       <w:proofErr w:type="spellStart"/>
       <w:r>
@@ -6555,7 +6754,7 @@
           <w:szCs w:val="24"/>
           <w:lang w:eastAsia="ru-RU"/>
         </w:rPr>
-        <w:t>new</w:t>
+        <w:t>type</w:t>
       </w:r>
       <w:proofErr w:type="spellEnd"/>
       <w:r>
@@ -6565,735 +6764,47 @@
           <w:szCs w:val="24"/>
           <w:lang w:eastAsia="ru-RU"/>
         </w:rPr>
-        <w:t xml:space="preserve"> или присваивается указателю явный адрес:</w:t>
-      </w:r>
-    </w:p>
-    <w:p>
-      <w:pPr>
-        <w:spacing w:after="0" w:line="240" w:lineRule="auto"/>
+        <w:t xml:space="preserve"> </w:t>
+      </w:r>
+      <w:r>
+        <w:rPr>
+          <w:rFonts w:ascii="Times New Roman" w:eastAsia="Times New Roman" w:hAnsi="Times New Roman" w:cs="Times New Roman"/>
+          <w:sz w:val="24"/>
+          <w:szCs w:val="24"/>
+          <w:lang w:eastAsia="ru-RU"/>
+        </w:rPr>
+        <w:t>–</w:t>
+      </w:r>
+      <w:r>
+        <w:rPr>
+          <w:rFonts w:ascii="Times New Roman" w:eastAsia="Times New Roman" w:hAnsi="Times New Roman" w:cs="Times New Roman"/>
+          <w:sz w:val="24"/>
+          <w:szCs w:val="24"/>
+          <w:lang w:eastAsia="ru-RU"/>
+        </w:rPr>
+        <w:t xml:space="preserve"> тип объекта, к которому отнесен указатель.</w:t>
+      </w:r>
+    </w:p>
+    <w:p>
+      <w:pPr>
+        <w:spacing w:after="0" w:line="360" w:lineRule="auto"/>
         <w:ind w:firstLine="709"/>
         <w:jc w:val="both"/>
         <w:rPr>
           <w:rFonts w:ascii="Times New Roman" w:eastAsia="Times New Roman" w:hAnsi="Times New Roman" w:cs="Times New Roman"/>
           <w:sz w:val="24"/>
           <w:szCs w:val="24"/>
-          <w:lang w:val="en-US" w:eastAsia="ru-RU"/>
-        </w:rPr>
-      </w:pPr>
-      <w:r>
-        <w:rPr>
-          <w:rFonts w:ascii="Times New Roman" w:eastAsia="Times New Roman" w:hAnsi="Times New Roman" w:cs="Times New Roman"/>
-          <w:sz w:val="24"/>
-          <w:szCs w:val="24"/>
-          <w:lang w:val="en-US" w:eastAsia="ru-RU"/>
-        </w:rPr>
-        <w:t>char *p1, *p6;</w:t>
-      </w:r>
-    </w:p>
-    <w:p>
-      <w:pPr>
-        <w:spacing w:after="0" w:line="240" w:lineRule="auto"/>
-        <w:ind w:firstLine="709"/>
-        <w:jc w:val="both"/>
-        <w:rPr>
-          <w:rFonts w:ascii="Times New Roman" w:eastAsia="Times New Roman" w:hAnsi="Times New Roman" w:cs="Times New Roman"/>
-          <w:sz w:val="24"/>
-          <w:szCs w:val="24"/>
-          <w:lang w:val="en-US" w:eastAsia="ru-RU"/>
-        </w:rPr>
-      </w:pPr>
-      <w:proofErr w:type="spellStart"/>
-      <w:r>
-        <w:rPr>
-          <w:rFonts w:ascii="Times New Roman" w:eastAsia="Times New Roman" w:hAnsi="Times New Roman" w:cs="Times New Roman"/>
-          <w:sz w:val="24"/>
-          <w:szCs w:val="24"/>
-          <w:lang w:val="en-US" w:eastAsia="ru-RU"/>
-        </w:rPr>
-        <w:t>int</w:t>
-      </w:r>
-      <w:proofErr w:type="spellEnd"/>
-      <w:r>
-        <w:rPr>
-          <w:rFonts w:ascii="Times New Roman" w:eastAsia="Times New Roman" w:hAnsi="Times New Roman" w:cs="Times New Roman"/>
-          <w:sz w:val="24"/>
-          <w:szCs w:val="24"/>
-          <w:lang w:val="en-US" w:eastAsia="ru-RU"/>
-        </w:rPr>
-        <w:t xml:space="preserve"> x,</w:t>
-      </w:r>
-    </w:p>
-    <w:p>
-      <w:pPr>
-        <w:spacing w:after="0" w:line="240" w:lineRule="auto"/>
-        <w:ind w:firstLine="709"/>
-        <w:jc w:val="both"/>
-        <w:rPr>
-          <w:rFonts w:ascii="Times New Roman" w:eastAsia="Times New Roman" w:hAnsi="Times New Roman" w:cs="Times New Roman"/>
-          <w:sz w:val="24"/>
-          <w:szCs w:val="24"/>
-          <w:lang w:val="en-US" w:eastAsia="ru-RU"/>
-        </w:rPr>
-      </w:pPr>
-      <w:proofErr w:type="spellStart"/>
-      <w:r>
-        <w:rPr>
-          <w:rFonts w:ascii="Times New Roman" w:eastAsia="Times New Roman" w:hAnsi="Times New Roman" w:cs="Times New Roman"/>
-          <w:sz w:val="24"/>
-          <w:szCs w:val="24"/>
-          <w:lang w:val="en-US" w:eastAsia="ru-RU"/>
-        </w:rPr>
-        <w:t>i</w:t>
-      </w:r>
-      <w:r>
-        <w:rPr>
-          <w:rFonts w:ascii="Times New Roman" w:eastAsia="Times New Roman" w:hAnsi="Times New Roman" w:cs="Times New Roman"/>
-          <w:sz w:val="24"/>
-          <w:szCs w:val="24"/>
-          <w:lang w:val="en-US" w:eastAsia="ru-RU"/>
-        </w:rPr>
-        <w:t>nt</w:t>
-      </w:r>
-      <w:proofErr w:type="spellEnd"/>
-      <w:r>
-        <w:rPr>
-          <w:rFonts w:ascii="Times New Roman" w:eastAsia="Times New Roman" w:hAnsi="Times New Roman" w:cs="Times New Roman"/>
-          <w:sz w:val="24"/>
-          <w:szCs w:val="24"/>
-          <w:lang w:val="en-US" w:eastAsia="ru-RU"/>
-        </w:rPr>
-        <w:t xml:space="preserve"> *p5;</w:t>
-      </w:r>
-    </w:p>
-    <w:p>
-      <w:pPr>
-        <w:spacing w:after="0" w:line="240" w:lineRule="auto"/>
-        <w:ind w:firstLine="709"/>
-        <w:jc w:val="both"/>
-        <w:rPr>
-          <w:rFonts w:ascii="Times New Roman" w:eastAsia="Times New Roman" w:hAnsi="Times New Roman" w:cs="Times New Roman"/>
-          <w:sz w:val="24"/>
-          <w:szCs w:val="24"/>
-          <w:lang w:eastAsia="ru-RU"/>
-        </w:rPr>
-      </w:pPr>
-      <w:r>
-        <w:rPr>
-          <w:rFonts w:ascii="Times New Roman" w:eastAsia="Times New Roman" w:hAnsi="Times New Roman" w:cs="Times New Roman"/>
-          <w:sz w:val="24"/>
-          <w:szCs w:val="24"/>
-          <w:lang w:val="en-US" w:eastAsia="ru-RU"/>
-        </w:rPr>
-        <w:t>p</w:t>
-      </w:r>
-      <w:r>
-        <w:rPr>
-          <w:rFonts w:ascii="Times New Roman" w:eastAsia="Times New Roman" w:hAnsi="Times New Roman" w:cs="Times New Roman"/>
-          <w:sz w:val="24"/>
-          <w:szCs w:val="24"/>
-          <w:lang w:eastAsia="ru-RU"/>
-        </w:rPr>
-        <w:t xml:space="preserve">1 = </w:t>
-      </w:r>
-      <w:r>
-        <w:rPr>
-          <w:rFonts w:ascii="Times New Roman" w:eastAsia="Times New Roman" w:hAnsi="Times New Roman" w:cs="Times New Roman"/>
-          <w:sz w:val="24"/>
-          <w:szCs w:val="24"/>
-          <w:lang w:val="en-US" w:eastAsia="ru-RU"/>
-        </w:rPr>
-        <w:t>new</w:t>
-      </w:r>
-      <w:r>
-        <w:rPr>
-          <w:rFonts w:ascii="Times New Roman" w:eastAsia="Times New Roman" w:hAnsi="Times New Roman" w:cs="Times New Roman"/>
-          <w:sz w:val="24"/>
-          <w:szCs w:val="24"/>
-          <w:lang w:eastAsia="ru-RU"/>
-        </w:rPr>
-        <w:t xml:space="preserve"> </w:t>
-      </w:r>
-      <w:r>
-        <w:rPr>
-          <w:rFonts w:ascii="Times New Roman" w:eastAsia="Times New Roman" w:hAnsi="Times New Roman" w:cs="Times New Roman"/>
-          <w:sz w:val="24"/>
-          <w:szCs w:val="24"/>
-          <w:lang w:val="en-US" w:eastAsia="ru-RU"/>
-        </w:rPr>
-        <w:t>char</w:t>
-      </w:r>
-      <w:r>
-        <w:rPr>
-          <w:rFonts w:ascii="Times New Roman" w:eastAsia="Times New Roman" w:hAnsi="Times New Roman" w:cs="Times New Roman"/>
-          <w:sz w:val="24"/>
-          <w:szCs w:val="24"/>
-          <w:lang w:eastAsia="ru-RU"/>
-        </w:rPr>
-        <w:t>;</w:t>
-      </w:r>
-      <w:r>
-        <w:rPr>
-          <w:rFonts w:ascii="Times New Roman" w:eastAsia="Times New Roman" w:hAnsi="Times New Roman" w:cs="Times New Roman"/>
-          <w:sz w:val="24"/>
-          <w:szCs w:val="24"/>
-          <w:lang w:eastAsia="ru-RU"/>
-        </w:rPr>
-        <w:t>// выделяется участок памяти для переменной</w:t>
-      </w:r>
-    </w:p>
-    <w:p>
-      <w:pPr>
-        <w:spacing w:after="0" w:line="240" w:lineRule="auto"/>
-        <w:ind w:firstLine="709"/>
-        <w:jc w:val="both"/>
-        <w:rPr>
-          <w:rFonts w:ascii="Times New Roman" w:eastAsia="Times New Roman" w:hAnsi="Times New Roman" w:cs="Times New Roman"/>
-          <w:sz w:val="24"/>
-          <w:szCs w:val="24"/>
-          <w:lang w:eastAsia="ru-RU"/>
-        </w:rPr>
-      </w:pPr>
-      <w:r>
-        <w:rPr>
-          <w:rFonts w:ascii="Times New Roman" w:eastAsia="Times New Roman" w:hAnsi="Times New Roman" w:cs="Times New Roman"/>
-          <w:sz w:val="24"/>
-          <w:szCs w:val="24"/>
-          <w:lang w:eastAsia="ru-RU"/>
-        </w:rPr>
-        <w:t xml:space="preserve">//типа </w:t>
-      </w:r>
-      <w:proofErr w:type="spellStart"/>
-      <w:r>
-        <w:rPr>
-          <w:rFonts w:ascii="Times New Roman" w:eastAsia="Times New Roman" w:hAnsi="Times New Roman" w:cs="Times New Roman"/>
-          <w:sz w:val="24"/>
-          <w:szCs w:val="24"/>
-          <w:lang w:eastAsia="ru-RU"/>
-        </w:rPr>
-        <w:t>char</w:t>
-      </w:r>
-      <w:proofErr w:type="spellEnd"/>
-      <w:r>
-        <w:rPr>
-          <w:rFonts w:ascii="Times New Roman" w:eastAsia="Times New Roman" w:hAnsi="Times New Roman" w:cs="Times New Roman"/>
-          <w:sz w:val="24"/>
-          <w:szCs w:val="24"/>
-          <w:lang w:eastAsia="ru-RU"/>
-        </w:rPr>
-        <w:t>, значение p1 присваивается</w:t>
-      </w:r>
-    </w:p>
-    <w:p>
-      <w:pPr>
-        <w:spacing w:after="0" w:line="240" w:lineRule="auto"/>
-        <w:ind w:firstLine="709"/>
-        <w:jc w:val="both"/>
-        <w:rPr>
-          <w:rFonts w:ascii="Times New Roman" w:eastAsia="Times New Roman" w:hAnsi="Times New Roman" w:cs="Times New Roman"/>
-          <w:sz w:val="24"/>
-          <w:szCs w:val="24"/>
-          <w:lang w:eastAsia="ru-RU"/>
-        </w:rPr>
-      </w:pPr>
-      <w:r>
-        <w:rPr>
-          <w:rFonts w:ascii="Times New Roman" w:eastAsia="Times New Roman" w:hAnsi="Times New Roman" w:cs="Times New Roman"/>
-          <w:sz w:val="24"/>
-          <w:szCs w:val="24"/>
-          <w:lang w:eastAsia="ru-RU"/>
-        </w:rPr>
-        <w:t>// адресу этого участка</w:t>
-      </w:r>
-    </w:p>
-    <w:p>
-      <w:pPr>
-        <w:spacing w:after="0" w:line="240" w:lineRule="auto"/>
-        <w:ind w:firstLine="709"/>
-        <w:jc w:val="both"/>
-        <w:rPr>
-          <w:rFonts w:ascii="Times New Roman" w:eastAsia="Times New Roman" w:hAnsi="Times New Roman" w:cs="Times New Roman"/>
-          <w:sz w:val="24"/>
-          <w:szCs w:val="24"/>
-          <w:lang w:eastAsia="ru-RU"/>
-        </w:rPr>
-      </w:pPr>
-      <w:r>
-        <w:rPr>
-          <w:rFonts w:ascii="Times New Roman" w:eastAsia="Times New Roman" w:hAnsi="Times New Roman" w:cs="Times New Roman"/>
-          <w:sz w:val="24"/>
-          <w:szCs w:val="24"/>
-          <w:lang w:eastAsia="ru-RU"/>
-        </w:rPr>
-        <w:t>p5 = &amp;x;</w:t>
-      </w:r>
-    </w:p>
-    <w:p>
-      <w:pPr>
-        <w:spacing w:after="0" w:line="240" w:lineRule="auto"/>
-        <w:ind w:firstLine="709"/>
-        <w:jc w:val="both"/>
-        <w:rPr>
-          <w:rFonts w:ascii="Times New Roman" w:eastAsia="Times New Roman" w:hAnsi="Times New Roman" w:cs="Times New Roman"/>
-          <w:sz w:val="24"/>
-          <w:szCs w:val="24"/>
-          <w:lang w:eastAsia="ru-RU"/>
-        </w:rPr>
-      </w:pPr>
-      <w:r>
-        <w:rPr>
-          <w:rFonts w:ascii="Times New Roman" w:eastAsia="Times New Roman" w:hAnsi="Times New Roman" w:cs="Times New Roman"/>
-          <w:sz w:val="24"/>
-          <w:szCs w:val="24"/>
-          <w:lang w:eastAsia="ru-RU"/>
-        </w:rPr>
-        <w:t>// значение р5 присваивается адресу</w:t>
-      </w:r>
-    </w:p>
-    <w:p>
-      <w:pPr>
-        <w:spacing w:after="0" w:line="240" w:lineRule="auto"/>
-        <w:ind w:firstLine="709"/>
-        <w:jc w:val="both"/>
-        <w:rPr>
-          <w:rFonts w:ascii="Times New Roman" w:eastAsia="Times New Roman" w:hAnsi="Times New Roman" w:cs="Times New Roman"/>
-          <w:sz w:val="24"/>
-          <w:szCs w:val="24"/>
-          <w:lang w:eastAsia="ru-RU"/>
-        </w:rPr>
-      </w:pPr>
-      <w:r>
-        <w:rPr>
-          <w:rFonts w:ascii="Times New Roman" w:eastAsia="Times New Roman" w:hAnsi="Times New Roman" w:cs="Times New Roman"/>
-          <w:sz w:val="24"/>
-          <w:szCs w:val="24"/>
-          <w:lang w:eastAsia="ru-RU"/>
-        </w:rPr>
-        <w:t>//участка памяти, выделенного для х</w:t>
-      </w:r>
-    </w:p>
-    <w:p>
-      <w:pPr>
-        <w:spacing w:after="0" w:line="240" w:lineRule="auto"/>
-        <w:ind w:firstLine="709"/>
-        <w:jc w:val="both"/>
-        <w:rPr>
-          <w:rFonts w:ascii="Times New Roman" w:eastAsia="Times New Roman" w:hAnsi="Times New Roman" w:cs="Times New Roman"/>
-          <w:sz w:val="24"/>
-          <w:szCs w:val="24"/>
-          <w:lang w:eastAsia="ru-RU"/>
-        </w:rPr>
-      </w:pPr>
-      <w:proofErr w:type="spellStart"/>
-      <w:r>
-        <w:rPr>
-          <w:rFonts w:ascii="Times New Roman" w:eastAsia="Times New Roman" w:hAnsi="Times New Roman" w:cs="Times New Roman"/>
-          <w:sz w:val="24"/>
-          <w:szCs w:val="24"/>
-          <w:lang w:eastAsia="ru-RU"/>
-        </w:rPr>
-        <w:t>рб</w:t>
-      </w:r>
-      <w:proofErr w:type="spellEnd"/>
-      <w:r>
-        <w:rPr>
-          <w:rFonts w:ascii="Times New Roman" w:eastAsia="Times New Roman" w:hAnsi="Times New Roman" w:cs="Times New Roman"/>
-          <w:sz w:val="24"/>
-          <w:szCs w:val="24"/>
-          <w:lang w:eastAsia="ru-RU"/>
-        </w:rPr>
-        <w:t xml:space="preserve"> = (</w:t>
-      </w:r>
-      <w:proofErr w:type="spellStart"/>
-      <w:r>
-        <w:rPr>
-          <w:rFonts w:ascii="Times New Roman" w:eastAsia="Times New Roman" w:hAnsi="Times New Roman" w:cs="Times New Roman"/>
-          <w:sz w:val="24"/>
-          <w:szCs w:val="24"/>
-          <w:lang w:eastAsia="ru-RU"/>
-        </w:rPr>
-        <w:t>char</w:t>
-      </w:r>
-      <w:proofErr w:type="spellEnd"/>
-      <w:r>
-        <w:rPr>
-          <w:rFonts w:ascii="Times New Roman" w:eastAsia="Times New Roman" w:hAnsi="Times New Roman" w:cs="Times New Roman"/>
-          <w:sz w:val="24"/>
-          <w:szCs w:val="24"/>
-          <w:lang w:eastAsia="ru-RU"/>
-        </w:rPr>
-        <w:t xml:space="preserve"> *)</w:t>
-      </w:r>
-    </w:p>
-    <w:p>
-      <w:pPr>
-        <w:spacing w:after="0" w:line="240" w:lineRule="auto"/>
-        <w:ind w:firstLine="709"/>
-        <w:jc w:val="both"/>
-        <w:rPr>
-          <w:rFonts w:ascii="Times New Roman" w:eastAsia="Times New Roman" w:hAnsi="Times New Roman" w:cs="Times New Roman"/>
-          <w:sz w:val="24"/>
-          <w:szCs w:val="24"/>
-          <w:lang w:eastAsia="ru-RU"/>
-        </w:rPr>
-      </w:pPr>
-      <w:r>
-        <w:rPr>
-          <w:rFonts w:ascii="Times New Roman" w:eastAsia="Times New Roman" w:hAnsi="Times New Roman" w:cs="Times New Roman"/>
-          <w:sz w:val="24"/>
-          <w:szCs w:val="24"/>
-          <w:lang w:eastAsia="ru-RU"/>
-        </w:rPr>
-        <w:t xml:space="preserve">Oxb8000000; // значение </w:t>
-      </w:r>
-      <w:proofErr w:type="spellStart"/>
-      <w:r>
-        <w:rPr>
-          <w:rFonts w:ascii="Times New Roman" w:eastAsia="Times New Roman" w:hAnsi="Times New Roman" w:cs="Times New Roman"/>
-          <w:sz w:val="24"/>
-          <w:szCs w:val="24"/>
-          <w:lang w:eastAsia="ru-RU"/>
-        </w:rPr>
-        <w:t>рб</w:t>
-      </w:r>
-      <w:proofErr w:type="spellEnd"/>
-      <w:r>
-        <w:rPr>
-          <w:rFonts w:ascii="Times New Roman" w:eastAsia="Times New Roman" w:hAnsi="Times New Roman" w:cs="Times New Roman"/>
-          <w:sz w:val="24"/>
-          <w:szCs w:val="24"/>
-          <w:lang w:eastAsia="ru-RU"/>
-        </w:rPr>
-        <w:t xml:space="preserve"> присваивается адресу</w:t>
-      </w:r>
-    </w:p>
-    <w:p>
-      <w:pPr>
-        <w:spacing w:after="0" w:line="240" w:lineRule="auto"/>
-        <w:ind w:firstLine="709"/>
-        <w:jc w:val="both"/>
-        <w:rPr>
-          <w:rFonts w:ascii="Times New Roman" w:eastAsia="Times New Roman" w:hAnsi="Times New Roman" w:cs="Times New Roman"/>
-          <w:sz w:val="24"/>
-          <w:szCs w:val="24"/>
-          <w:lang w:eastAsia="ru-RU"/>
-        </w:rPr>
-      </w:pPr>
-      <w:r>
-        <w:rPr>
-          <w:rFonts w:ascii="Times New Roman" w:eastAsia="Times New Roman" w:hAnsi="Times New Roman" w:cs="Times New Roman"/>
-          <w:sz w:val="24"/>
-          <w:szCs w:val="24"/>
-          <w:lang w:eastAsia="ru-RU"/>
-        </w:rPr>
-        <w:t>// видеопамяти ПЭВМ для цветного дисплея</w:t>
-      </w:r>
-    </w:p>
-    <w:p>
-      <w:pPr>
-        <w:spacing w:after="0" w:line="240" w:lineRule="auto"/>
-        <w:ind w:firstLine="709"/>
-        <w:jc w:val="both"/>
-        <w:rPr>
-          <w:rFonts w:ascii="Times New Roman" w:eastAsia="Times New Roman" w:hAnsi="Times New Roman" w:cs="Times New Roman"/>
-          <w:sz w:val="24"/>
-          <w:szCs w:val="24"/>
-          <w:lang w:eastAsia="ru-RU"/>
-        </w:rPr>
-      </w:pPr>
-      <w:r>
-        <w:rPr>
-          <w:rFonts w:ascii="Times New Roman" w:eastAsia="Times New Roman" w:hAnsi="Times New Roman" w:cs="Times New Roman"/>
-          <w:sz w:val="24"/>
-          <w:szCs w:val="24"/>
-          <w:lang w:eastAsia="ru-RU"/>
-        </w:rPr>
-        <w:t>// в текстовом режиме</w:t>
-      </w:r>
-    </w:p>
-    <w:p>
-      <w:pPr>
-        <w:spacing w:after="0" w:line="240" w:lineRule="auto"/>
-        <w:ind w:firstLine="709"/>
-        <w:jc w:val="both"/>
-        <w:rPr>
-          <w:rFonts w:ascii="Times New Roman" w:eastAsia="Times New Roman" w:hAnsi="Times New Roman" w:cs="Times New Roman"/>
-          <w:sz w:val="24"/>
-          <w:szCs w:val="24"/>
-          <w:lang w:eastAsia="ru-RU"/>
-        </w:rPr>
-      </w:pPr>
-      <w:r>
-        <w:rPr>
-          <w:rFonts w:ascii="Times New Roman" w:eastAsia="Times New Roman" w:hAnsi="Times New Roman" w:cs="Times New Roman"/>
-          <w:sz w:val="24"/>
-          <w:szCs w:val="24"/>
-          <w:lang w:eastAsia="ru-RU"/>
-        </w:rPr>
-        <w:lastRenderedPageBreak/>
-        <w:t>При вычитании из указателя целочисленного значения К, числовое значение</w:t>
-      </w:r>
-    </w:p>
-    <w:p>
-      <w:pPr>
-        <w:spacing w:after="0" w:line="240" w:lineRule="auto"/>
-        <w:ind w:firstLine="709"/>
-        <w:jc w:val="both"/>
-        <w:rPr>
-          <w:rFonts w:ascii="Times New Roman" w:eastAsia="Times New Roman" w:hAnsi="Times New Roman" w:cs="Times New Roman"/>
-          <w:sz w:val="24"/>
-          <w:szCs w:val="24"/>
-          <w:lang w:eastAsia="ru-RU"/>
-        </w:rPr>
-      </w:pPr>
-      <w:r>
-        <w:rPr>
-          <w:rFonts w:ascii="Times New Roman" w:eastAsia="Times New Roman" w:hAnsi="Times New Roman" w:cs="Times New Roman"/>
-          <w:sz w:val="24"/>
-          <w:szCs w:val="24"/>
-          <w:lang w:eastAsia="ru-RU"/>
-        </w:rPr>
-        <w:t>указателя уменьшается на величину</w:t>
-      </w:r>
-    </w:p>
-    <w:p>
-      <w:pPr>
-        <w:spacing w:after="0" w:line="240" w:lineRule="auto"/>
-        <w:ind w:firstLine="709"/>
-        <w:jc w:val="both"/>
-        <w:rPr>
-          <w:rFonts w:ascii="Times New Roman" w:eastAsia="Times New Roman" w:hAnsi="Times New Roman" w:cs="Times New Roman"/>
-          <w:sz w:val="24"/>
-          <w:szCs w:val="24"/>
-          <w:lang w:eastAsia="ru-RU"/>
-        </w:rPr>
-      </w:pPr>
-      <w:r>
-        <w:rPr>
-          <w:rFonts w:ascii="Times New Roman" w:eastAsia="Times New Roman" w:hAnsi="Times New Roman" w:cs="Times New Roman"/>
-          <w:sz w:val="24"/>
-          <w:szCs w:val="24"/>
-          <w:lang w:eastAsia="ru-RU"/>
-        </w:rPr>
-        <w:t xml:space="preserve">K * </w:t>
-      </w:r>
-      <w:proofErr w:type="spellStart"/>
-      <w:r>
-        <w:rPr>
-          <w:rFonts w:ascii="Times New Roman" w:eastAsia="Times New Roman" w:hAnsi="Times New Roman" w:cs="Times New Roman"/>
-          <w:sz w:val="24"/>
-          <w:szCs w:val="24"/>
-          <w:lang w:eastAsia="ru-RU"/>
-        </w:rPr>
-        <w:t>sizeof</w:t>
-      </w:r>
-      <w:proofErr w:type="spellEnd"/>
-      <w:r>
-        <w:rPr>
-          <w:rFonts w:ascii="Times New Roman" w:eastAsia="Times New Roman" w:hAnsi="Times New Roman" w:cs="Times New Roman"/>
-          <w:sz w:val="24"/>
-          <w:szCs w:val="24"/>
-          <w:lang w:eastAsia="ru-RU"/>
-        </w:rPr>
-        <w:t xml:space="preserve"> (</w:t>
-      </w:r>
-      <w:proofErr w:type="spellStart"/>
-      <w:r>
-        <w:rPr>
-          <w:rFonts w:ascii="Times New Roman" w:eastAsia="Times New Roman" w:hAnsi="Times New Roman" w:cs="Times New Roman"/>
-          <w:sz w:val="24"/>
-          <w:szCs w:val="24"/>
-          <w:lang w:eastAsia="ru-RU"/>
-        </w:rPr>
-        <w:t>type</w:t>
-      </w:r>
-      <w:proofErr w:type="spellEnd"/>
-      <w:r>
-        <w:rPr>
-          <w:rFonts w:ascii="Times New Roman" w:eastAsia="Times New Roman" w:hAnsi="Times New Roman" w:cs="Times New Roman"/>
-          <w:sz w:val="24"/>
-          <w:szCs w:val="24"/>
-          <w:lang w:eastAsia="ru-RU"/>
-        </w:rPr>
-        <w:t xml:space="preserve">), </w:t>
-      </w:r>
-      <w:r>
-        <w:rPr>
-          <w:rFonts w:ascii="Times New Roman" w:eastAsia="Times New Roman" w:hAnsi="Times New Roman" w:cs="Times New Roman"/>
-          <w:sz w:val="24"/>
-          <w:szCs w:val="24"/>
-          <w:lang w:eastAsia="ru-RU"/>
-        </w:rPr>
-        <w:t xml:space="preserve">где </w:t>
-      </w:r>
-      <w:r>
-        <w:rPr>
-          <w:rFonts w:ascii="Times New Roman" w:eastAsia="Times New Roman" w:hAnsi="Times New Roman" w:cs="Times New Roman"/>
-          <w:sz w:val="24"/>
-          <w:szCs w:val="24"/>
-          <w:lang w:eastAsia="ru-RU"/>
-        </w:rPr>
-        <w:t>–</w:t>
-      </w:r>
-      <w:r>
-        <w:rPr>
-          <w:rFonts w:ascii="Times New Roman" w:eastAsia="Times New Roman" w:hAnsi="Times New Roman" w:cs="Times New Roman"/>
-          <w:sz w:val="24"/>
-          <w:szCs w:val="24"/>
-          <w:lang w:eastAsia="ru-RU"/>
-        </w:rPr>
-        <w:t xml:space="preserve"> вычитаемое, </w:t>
-      </w:r>
-      <w:proofErr w:type="spellStart"/>
-      <w:r>
-        <w:rPr>
-          <w:rFonts w:ascii="Times New Roman" w:eastAsia="Times New Roman" w:hAnsi="Times New Roman" w:cs="Times New Roman"/>
-          <w:sz w:val="24"/>
-          <w:szCs w:val="24"/>
-          <w:lang w:eastAsia="ru-RU"/>
-        </w:rPr>
-        <w:t>type</w:t>
-      </w:r>
-      <w:proofErr w:type="spellEnd"/>
-      <w:r>
-        <w:rPr>
-          <w:rFonts w:ascii="Times New Roman" w:eastAsia="Times New Roman" w:hAnsi="Times New Roman" w:cs="Times New Roman"/>
-          <w:sz w:val="24"/>
-          <w:szCs w:val="24"/>
-          <w:lang w:eastAsia="ru-RU"/>
-        </w:rPr>
-        <w:t xml:space="preserve"> </w:t>
-      </w:r>
-      <w:r>
-        <w:rPr>
-          <w:rFonts w:ascii="Times New Roman" w:eastAsia="Times New Roman" w:hAnsi="Times New Roman" w:cs="Times New Roman"/>
-          <w:sz w:val="24"/>
-          <w:szCs w:val="24"/>
-          <w:lang w:eastAsia="ru-RU"/>
-        </w:rPr>
-        <w:t>–</w:t>
-      </w:r>
-      <w:r>
-        <w:rPr>
-          <w:rFonts w:ascii="Times New Roman" w:eastAsia="Times New Roman" w:hAnsi="Times New Roman" w:cs="Times New Roman"/>
-          <w:sz w:val="24"/>
-          <w:szCs w:val="24"/>
-          <w:lang w:eastAsia="ru-RU"/>
-        </w:rPr>
-        <w:t xml:space="preserve"> тип объекта, к которому отнесен указатель.</w:t>
-      </w:r>
-    </w:p>
-    <w:p>
-      <w:pPr>
-        <w:spacing w:after="0" w:line="240" w:lineRule="auto"/>
-        <w:ind w:firstLine="709"/>
-        <w:jc w:val="both"/>
-        <w:rPr>
-          <w:rFonts w:ascii="Times New Roman" w:eastAsia="Times New Roman" w:hAnsi="Times New Roman" w:cs="Times New Roman"/>
-          <w:sz w:val="24"/>
-          <w:szCs w:val="24"/>
-          <w:lang w:eastAsia="ru-RU"/>
-        </w:rPr>
-      </w:pPr>
-      <w:r>
-        <w:rPr>
-          <w:rFonts w:ascii="Times New Roman" w:eastAsia="Times New Roman" w:hAnsi="Times New Roman" w:cs="Times New Roman"/>
-          <w:sz w:val="24"/>
-          <w:szCs w:val="24"/>
-          <w:lang w:eastAsia="ru-RU"/>
-        </w:rPr>
-        <w:t>Массивы языков С и С</w:t>
-      </w:r>
-      <w:r>
-        <w:rPr>
-          <w:rFonts w:ascii="Times New Roman" w:eastAsia="Times New Roman" w:hAnsi="Times New Roman" w:cs="Times New Roman"/>
-          <w:sz w:val="24"/>
-          <w:szCs w:val="24"/>
-          <w:lang w:eastAsia="ru-RU"/>
-        </w:rPr>
-        <w:t>++</w:t>
-      </w:r>
-      <w:r>
-        <w:rPr>
-          <w:rFonts w:ascii="Times New Roman" w:eastAsia="Times New Roman" w:hAnsi="Times New Roman" w:cs="Times New Roman"/>
-          <w:sz w:val="24"/>
-          <w:szCs w:val="24"/>
-          <w:lang w:eastAsia="ru-RU"/>
-        </w:rPr>
-        <w:t xml:space="preserve"> обладают очень интересн</w:t>
-      </w:r>
-      <w:r>
-        <w:rPr>
-          <w:rFonts w:ascii="Times New Roman" w:eastAsia="Times New Roman" w:hAnsi="Times New Roman" w:cs="Times New Roman"/>
-          <w:sz w:val="24"/>
-          <w:szCs w:val="24"/>
-          <w:lang w:eastAsia="ru-RU"/>
-        </w:rPr>
-        <w:t xml:space="preserve">ым свойством, отличающим их от </w:t>
-      </w:r>
-      <w:r>
-        <w:rPr>
-          <w:rFonts w:ascii="Times New Roman" w:eastAsia="Times New Roman" w:hAnsi="Times New Roman" w:cs="Times New Roman"/>
-          <w:sz w:val="24"/>
-          <w:szCs w:val="24"/>
-          <w:lang w:eastAsia="ru-RU"/>
-        </w:rPr>
-        <w:t>массивов в других алгоритмически</w:t>
-      </w:r>
-      <w:r>
-        <w:rPr>
-          <w:rFonts w:ascii="Times New Roman" w:eastAsia="Times New Roman" w:hAnsi="Times New Roman" w:cs="Times New Roman"/>
-          <w:sz w:val="24"/>
-          <w:szCs w:val="24"/>
-          <w:lang w:eastAsia="ru-RU"/>
-        </w:rPr>
-        <w:t>х языках. При объявлении массивов</w:t>
-      </w:r>
-      <w:r>
-        <w:rPr>
-          <w:rFonts w:ascii="Times New Roman" w:eastAsia="Times New Roman" w:hAnsi="Times New Roman" w:cs="Times New Roman"/>
-          <w:sz w:val="24"/>
-          <w:szCs w:val="24"/>
-          <w:lang w:eastAsia="ru-RU"/>
-        </w:rPr>
-        <w:t>, как и в других алгоритмических</w:t>
-      </w:r>
-      <w:r>
-        <w:rPr>
-          <w:rFonts w:ascii="Times New Roman" w:eastAsia="Times New Roman" w:hAnsi="Times New Roman" w:cs="Times New Roman"/>
-          <w:sz w:val="24"/>
-          <w:szCs w:val="24"/>
-          <w:lang w:eastAsia="ru-RU"/>
-        </w:rPr>
-        <w:t xml:space="preserve"> язы</w:t>
-      </w:r>
-      <w:bookmarkStart w:id="0" w:name="_GoBack"/>
-      <w:bookmarkEnd w:id="0"/>
-      <w:r>
-        <w:rPr>
-          <w:rFonts w:ascii="Times New Roman" w:eastAsia="Times New Roman" w:hAnsi="Times New Roman" w:cs="Times New Roman"/>
-          <w:sz w:val="24"/>
-          <w:szCs w:val="24"/>
-          <w:lang w:eastAsia="ru-RU"/>
-        </w:rPr>
-        <w:t>ках, им выделяются участки оперативной памяти. Но как только память для масс</w:t>
-      </w:r>
-      <w:r>
-        <w:rPr>
-          <w:rFonts w:ascii="Times New Roman" w:eastAsia="Times New Roman" w:hAnsi="Times New Roman" w:cs="Times New Roman"/>
-          <w:sz w:val="24"/>
-          <w:szCs w:val="24"/>
-          <w:lang w:eastAsia="ru-RU"/>
-        </w:rPr>
-        <w:t>ива выделено, имя ма</w:t>
-      </w:r>
-      <w:r>
-        <w:rPr>
-          <w:rFonts w:ascii="Times New Roman" w:eastAsia="Times New Roman" w:hAnsi="Times New Roman" w:cs="Times New Roman"/>
-          <w:sz w:val="24"/>
-          <w:szCs w:val="24"/>
-          <w:lang w:eastAsia="ru-RU"/>
-        </w:rPr>
-        <w:t>ссива воспринимается как константный (т. е. неизменный) указатель того типа, к которому отнесены элементы массива. Однако для этого указателя две операции выполняются особенным образом:</w:t>
+          <w:lang w:eastAsia="ru-RU"/>
+        </w:rPr>
+      </w:pPr>
+      <w:r>
+        <w:rPr>
+          <w:rFonts w:ascii="Times New Roman" w:eastAsia="Times New Roman" w:hAnsi="Times New Roman" w:cs="Times New Roman"/>
+          <w:sz w:val="24"/>
+          <w:szCs w:val="24"/>
+          <w:lang w:eastAsia="ru-RU"/>
+        </w:rPr>
+        <w:t>Массивы языков С и С++ обладают очень интересным свойством, отличающим их от массивов в других алгоритмических языках. При объявлении массивов, как и в других алгоритмических языках, им выделяются участки оперативной памяти. Но как только память для массива выделено, имя массива воспринимается как константный (т. е. неизменный) указатель того типа, к которому отнесены элементы массива. Однако для этого указателя две операции выполняются особенным образом:</w:t>
       </w:r>
     </w:p>
     <w:p>
@@ -7303,7 +6814,7 @@
           <w:ilvl w:val="0"/>
           <w:numId w:val="15"/>
         </w:numPr>
-        <w:spacing w:after="0" w:line="240" w:lineRule="auto"/>
+        <w:spacing w:after="0" w:line="360" w:lineRule="auto"/>
         <w:ind w:left="0" w:firstLine="709"/>
         <w:jc w:val="both"/>
         <w:rPr>
@@ -7320,16 +6831,8 @@
           <w:szCs w:val="24"/>
           <w:lang w:eastAsia="ru-RU"/>
         </w:rPr>
-        <w:t>о</w:t>
-      </w:r>
-      <w:r>
-        <w:rPr>
-          <w:rFonts w:ascii="Times New Roman" w:eastAsia="Times New Roman" w:hAnsi="Times New Roman" w:cs="Times New Roman"/>
-          <w:sz w:val="24"/>
-          <w:szCs w:val="24"/>
-          <w:lang w:eastAsia="ru-RU"/>
-        </w:rPr>
-        <w:t xml:space="preserve">перация </w:t>
+        <w:lastRenderedPageBreak/>
+        <w:t xml:space="preserve">операция </w:t>
       </w:r>
       <w:proofErr w:type="spellStart"/>
       <w:r>
@@ -7379,7 +6882,7 @@
           <w:ilvl w:val="0"/>
           <w:numId w:val="15"/>
         </w:numPr>
-        <w:spacing w:after="0" w:line="240" w:lineRule="auto"/>
+        <w:spacing w:after="0" w:line="360" w:lineRule="auto"/>
         <w:ind w:left="0" w:firstLine="709"/>
         <w:jc w:val="both"/>
         <w:rPr>
@@ -7396,57 +6899,12 @@
           <w:szCs w:val="24"/>
           <w:lang w:eastAsia="ru-RU"/>
         </w:rPr>
-        <w:t>операция получения а</w:t>
-      </w:r>
-      <w:r>
-        <w:rPr>
-          <w:rFonts w:ascii="Times New Roman" w:eastAsia="Times New Roman" w:hAnsi="Times New Roman" w:cs="Times New Roman"/>
-          <w:sz w:val="24"/>
-          <w:szCs w:val="24"/>
-          <w:lang w:eastAsia="ru-RU"/>
-        </w:rPr>
-        <w:t>дреса, примененная к имени массива, опр</w:t>
-      </w:r>
-      <w:r>
-        <w:rPr>
-          <w:rFonts w:ascii="Times New Roman" w:eastAsia="Times New Roman" w:hAnsi="Times New Roman" w:cs="Times New Roman"/>
-          <w:sz w:val="24"/>
-          <w:szCs w:val="24"/>
-          <w:lang w:eastAsia="ru-RU"/>
-        </w:rPr>
-        <w:t>е</w:t>
-      </w:r>
-      <w:r>
-        <w:rPr>
-          <w:rFonts w:ascii="Times New Roman" w:eastAsia="Times New Roman" w:hAnsi="Times New Roman" w:cs="Times New Roman"/>
-          <w:sz w:val="24"/>
-          <w:szCs w:val="24"/>
-          <w:lang w:eastAsia="ru-RU"/>
-        </w:rPr>
-        <w:t xml:space="preserve">деляет адрес начального </w:t>
-      </w:r>
-      <w:r>
-        <w:rPr>
-          <w:rFonts w:ascii="Times New Roman" w:eastAsia="Times New Roman" w:hAnsi="Times New Roman" w:cs="Times New Roman"/>
-          <w:sz w:val="24"/>
-          <w:szCs w:val="24"/>
-          <w:lang w:eastAsia="ru-RU"/>
-        </w:rPr>
-        <w:t>(с нулевым индексом) элемента ма</w:t>
-      </w:r>
-      <w:r>
-        <w:rPr>
-          <w:rFonts w:ascii="Times New Roman" w:eastAsia="Times New Roman" w:hAnsi="Times New Roman" w:cs="Times New Roman"/>
-          <w:sz w:val="24"/>
-          <w:szCs w:val="24"/>
-          <w:lang w:eastAsia="ru-RU"/>
-        </w:rPr>
-        <w:t>ссива.</w:t>
-      </w:r>
-    </w:p>
-    <w:p>
-      <w:pPr>
-        <w:spacing w:after="0" w:line="240" w:lineRule="auto"/>
+        <w:t>операция получения адреса, примененная к имени массива, определяет адрес начального (с нулевым индексом) элемента массива.</w:t>
+      </w:r>
+    </w:p>
+    <w:p>
+      <w:pPr>
+        <w:spacing w:after="0" w:line="360" w:lineRule="auto"/>
         <w:ind w:firstLine="709"/>
         <w:jc w:val="both"/>
         <w:rPr>
@@ -7463,21 +6921,12 @@
           <w:szCs w:val="24"/>
           <w:lang w:eastAsia="ru-RU"/>
         </w:rPr>
-        <w:t>Во всех остальн</w:t>
-      </w:r>
-      <w:r>
-        <w:rPr>
-          <w:rFonts w:ascii="Times New Roman" w:eastAsia="Times New Roman" w:hAnsi="Times New Roman" w:cs="Times New Roman"/>
-          <w:sz w:val="24"/>
-          <w:szCs w:val="24"/>
-          <w:lang w:eastAsia="ru-RU"/>
-        </w:rPr>
-        <w:t>ых случаях значением имени любого массива является адрес первого (нулевого) элемента массива, и это значение невозможно изменить. Таким образом, для любого массива соблюдается соотношение:</w:t>
-      </w:r>
-    </w:p>
-    <w:p>
-      <w:pPr>
-        <w:spacing w:after="0" w:line="240" w:lineRule="auto"/>
+        <w:t>Во всех остальных случаях значением имени любого массива является адрес первого (нулевого) элемента массива, и это значение невозможно изменить. Таким образом, для любого массива соблюдается соотношение:</w:t>
+      </w:r>
+    </w:p>
+    <w:p>
+      <w:pPr>
+        <w:spacing w:after="0" w:line="360" w:lineRule="auto"/>
         <w:ind w:firstLine="709"/>
         <w:jc w:val="both"/>
         <w:rPr>
@@ -7495,16 +6944,7 @@
           <w:szCs w:val="24"/>
           <w:lang w:eastAsia="ru-RU"/>
         </w:rPr>
-        <w:t>Имя_масси</w:t>
-      </w:r>
-      <w:r>
-        <w:rPr>
-          <w:rFonts w:ascii="Times New Roman" w:eastAsia="Times New Roman" w:hAnsi="Times New Roman" w:cs="Times New Roman"/>
-          <w:sz w:val="24"/>
-          <w:szCs w:val="24"/>
-          <w:lang w:eastAsia="ru-RU"/>
-        </w:rPr>
-        <w:t>во</w:t>
+        <w:t>Имя_массиво</w:t>
       </w:r>
       <w:proofErr w:type="spellEnd"/>
       <w:r>
@@ -7524,16 +6964,7 @@
           <w:szCs w:val="24"/>
           <w:lang w:eastAsia="ru-RU"/>
         </w:rPr>
-        <w:t>и</w:t>
-      </w:r>
-      <w:r>
-        <w:rPr>
-          <w:rFonts w:ascii="Times New Roman" w:eastAsia="Times New Roman" w:hAnsi="Times New Roman" w:cs="Times New Roman"/>
-          <w:sz w:val="24"/>
-          <w:szCs w:val="24"/>
-          <w:lang w:eastAsia="ru-RU"/>
-        </w:rPr>
-        <w:t>мя_массива</w:t>
+        <w:t>имя_массива</w:t>
       </w:r>
       <w:proofErr w:type="spellEnd"/>
       <w:r>
@@ -7568,7 +6999,29 @@
     </w:p>
     <w:p>
       <w:pPr>
-        <w:spacing w:after="0" w:line="240" w:lineRule="auto"/>
+        <w:spacing w:after="0" w:line="360" w:lineRule="auto"/>
+        <w:rPr>
+          <w:rFonts w:ascii="Times New Roman" w:eastAsia="Times New Roman" w:hAnsi="Times New Roman" w:cs="Times New Roman"/>
+          <w:b/>
+          <w:sz w:val="24"/>
+          <w:szCs w:val="24"/>
+          <w:lang w:eastAsia="ru-RU"/>
+        </w:rPr>
+      </w:pPr>
+      <w:r>
+        <w:rPr>
+          <w:rFonts w:ascii="Times New Roman" w:eastAsia="Times New Roman" w:hAnsi="Times New Roman" w:cs="Times New Roman"/>
+          <w:b/>
+          <w:sz w:val="24"/>
+          <w:szCs w:val="24"/>
+          <w:lang w:eastAsia="ru-RU"/>
+        </w:rPr>
+        <w:br w:type="page"/>
+      </w:r>
+    </w:p>
+    <w:p>
+      <w:pPr>
+        <w:spacing w:after="0" w:line="360" w:lineRule="auto"/>
         <w:ind w:firstLine="709"/>
         <w:jc w:val="both"/>
         <w:rPr>
@@ -7587,23 +7040,26 @@
           <w:szCs w:val="24"/>
           <w:lang w:eastAsia="ru-RU"/>
         </w:rPr>
+        <w:lastRenderedPageBreak/>
         <w:t>Лекция 5</w:t>
       </w:r>
     </w:p>
     <w:p>
       <w:pPr>
-        <w:spacing w:after="0" w:line="240" w:lineRule="auto"/>
+        <w:spacing w:after="0" w:line="360" w:lineRule="auto"/>
         <w:jc w:val="center"/>
         <w:rPr>
           <w:rFonts w:ascii="Times New Roman" w:eastAsia="Times New Roman" w:hAnsi="Times New Roman" w:cs="Times New Roman"/>
-          <w:sz w:val="24"/>
-          <w:szCs w:val="24"/>
-          <w:lang w:eastAsia="ru-RU"/>
-        </w:rPr>
-      </w:pPr>
-      <w:r>
-        <w:rPr>
-          <w:rFonts w:ascii="Times New Roman" w:eastAsia="Times New Roman" w:hAnsi="Times New Roman" w:cs="Times New Roman"/>
+          <w:b/>
+          <w:sz w:val="24"/>
+          <w:szCs w:val="24"/>
+          <w:lang w:eastAsia="ru-RU"/>
+        </w:rPr>
+      </w:pPr>
+      <w:r>
+        <w:rPr>
+          <w:rFonts w:ascii="Times New Roman" w:eastAsia="Times New Roman" w:hAnsi="Times New Roman" w:cs="Times New Roman"/>
+          <w:b/>
           <w:sz w:val="24"/>
           <w:szCs w:val="24"/>
           <w:lang w:eastAsia="ru-RU"/>
@@ -7613,7 +7069,7 @@
     </w:p>
     <w:p>
       <w:pPr>
-        <w:spacing w:after="0" w:line="240" w:lineRule="auto"/>
+        <w:spacing w:after="0" w:line="360" w:lineRule="auto"/>
         <w:ind w:firstLine="709"/>
         <w:jc w:val="both"/>
         <w:rPr>
@@ -7717,16 +7173,7 @@
                 <w:szCs w:val="24"/>
                 <w:lang w:eastAsia="ru-RU"/>
               </w:rPr>
-              <m:t xml:space="preserve">1, </m:t>
-            </m:r>
-            <m:r>
-              <w:rPr>
-                <w:rFonts w:ascii="Cambria Math" w:eastAsia="Times New Roman" w:hAnsi="Cambria Math" w:cs="Times New Roman"/>
-                <w:sz w:val="24"/>
-                <w:szCs w:val="24"/>
-                <w:lang w:eastAsia="ru-RU"/>
-              </w:rPr>
-              <m:t>M</m:t>
+              <m:t>1, M</m:t>
             </m:r>
           </m:e>
         </m:acc>
@@ -7801,25 +7248,7 @@
           <w:szCs w:val="24"/>
           <w:lang w:eastAsia="ru-RU"/>
         </w:rPr>
-        <w:t xml:space="preserve">, </w:t>
-      </w:r>
-      <w:r>
-        <w:rPr>
-          <w:rFonts w:ascii="Times New Roman" w:eastAsia="Times New Roman" w:hAnsi="Times New Roman" w:cs="Times New Roman"/>
-          <w:sz w:val="24"/>
-          <w:szCs w:val="24"/>
-          <w:lang w:eastAsia="ru-RU"/>
-        </w:rPr>
-        <w:t>где</w:t>
-      </w:r>
-      <w:r>
-        <w:rPr>
-          <w:rFonts w:ascii="Times New Roman" w:eastAsia="Times New Roman" w:hAnsi="Times New Roman" w:cs="Times New Roman"/>
-          <w:sz w:val="24"/>
-          <w:szCs w:val="24"/>
-          <w:lang w:eastAsia="ru-RU"/>
-        </w:rPr>
-        <w:t xml:space="preserve"> </w:t>
+        <w:t xml:space="preserve">, где </w:t>
       </w:r>
       <w:r>
         <w:rPr>
@@ -7860,7 +7289,7 @@
     </w:p>
     <w:p>
       <w:pPr>
-        <w:spacing w:after="0" w:line="240" w:lineRule="auto"/>
+        <w:spacing w:after="0" w:line="360" w:lineRule="auto"/>
         <w:ind w:firstLine="709"/>
         <w:jc w:val="both"/>
         <w:rPr>
@@ -7895,21 +7324,12 @@
           <w:szCs w:val="24"/>
           <w:lang w:eastAsia="ru-RU"/>
         </w:rPr>
-        <w:t xml:space="preserve"> матрицы хранятся в виде вектора, где элемент строки является указателем на элемент столбца</w:t>
-      </w:r>
-      <w:r>
-        <w:rPr>
-          <w:rFonts w:ascii="Times New Roman" w:eastAsia="Times New Roman" w:hAnsi="Times New Roman" w:cs="Times New Roman"/>
-          <w:sz w:val="24"/>
-          <w:szCs w:val="24"/>
-          <w:lang w:eastAsia="ru-RU"/>
-        </w:rPr>
-        <w:t>.</w:t>
-      </w:r>
-    </w:p>
-    <w:p>
-      <w:pPr>
-        <w:spacing w:after="0" w:line="240" w:lineRule="auto"/>
+        <w:t xml:space="preserve"> матрицы хранятся в виде вектора, где элемент строки является указателем на элемент столбца.</w:t>
+      </w:r>
+    </w:p>
+    <w:p>
+      <w:pPr>
+        <w:spacing w:after="0" w:line="360" w:lineRule="auto"/>
         <w:ind w:firstLine="709"/>
         <w:jc w:val="both"/>
         <w:rPr>
@@ -8010,7 +7430,7 @@
     </w:p>
     <w:p>
       <w:pPr>
-        <w:spacing w:after="0" w:line="240" w:lineRule="auto"/>
+        <w:spacing w:after="0" w:line="360" w:lineRule="auto"/>
         <w:ind w:firstLine="709"/>
         <w:jc w:val="both"/>
         <w:rPr>
@@ -8039,7 +7459,7 @@
           <w:ilvl w:val="0"/>
           <w:numId w:val="10"/>
         </w:numPr>
-        <w:spacing w:after="0" w:line="240" w:lineRule="auto"/>
+        <w:spacing w:after="0" w:line="360" w:lineRule="auto"/>
         <w:ind w:left="0" w:firstLine="709"/>
         <w:jc w:val="both"/>
         <w:rPr>
@@ -8061,7 +7481,7 @@
     </w:p>
     <w:p>
       <w:pPr>
-        <w:spacing w:after="0" w:line="240" w:lineRule="auto"/>
+        <w:spacing w:after="0" w:line="360" w:lineRule="auto"/>
         <w:ind w:firstLine="709"/>
         <w:jc w:val="both"/>
         <w:rPr>
@@ -8083,7 +7503,7 @@
     </w:p>
     <w:p>
       <w:pPr>
-        <w:spacing w:after="0" w:line="240" w:lineRule="auto"/>
+        <w:spacing w:after="0" w:line="360" w:lineRule="auto"/>
         <w:jc w:val="center"/>
         <w:rPr>
           <w:rFonts w:ascii="Times New Roman" w:eastAsia="Times New Roman" w:hAnsi="Times New Roman" w:cs="Times New Roman"/>
@@ -8188,7 +7608,8 @@
           <w:ilvl w:val="0"/>
           <w:numId w:val="10"/>
         </w:numPr>
-        <w:spacing w:after="0" w:line="240" w:lineRule="auto"/>
+        <w:spacing w:after="0" w:line="360" w:lineRule="auto"/>
+        <w:ind w:left="0"/>
         <w:jc w:val="both"/>
         <w:rPr>
           <w:rFonts w:ascii="Times New Roman" w:eastAsia="Times New Roman" w:hAnsi="Times New Roman" w:cs="Times New Roman"/>
@@ -8209,7 +7630,7 @@
     </w:p>
     <w:p>
       <w:pPr>
-        <w:spacing w:after="0" w:line="240" w:lineRule="auto"/>
+        <w:spacing w:after="0" w:line="360" w:lineRule="auto"/>
         <w:ind w:firstLine="709"/>
         <w:jc w:val="both"/>
         <w:rPr>
@@ -8285,11 +7706,14 @@
     </w:p>
     <w:p>
       <w:pPr>
-        <w:spacing w:after="0" w:line="240" w:lineRule="auto"/>
+        <w:spacing w:after="0" w:line="360" w:lineRule="auto"/>
         <w:ind w:firstLine="709"/>
         <w:jc w:val="both"/>
         <w:rPr>
+          <w:rFonts w:ascii="Times New Roman" w:hAnsi="Times New Roman" w:cs="Times New Roman"/>
           <w:noProof/>
+          <w:sz w:val="24"/>
+          <w:szCs w:val="24"/>
           <w:lang w:eastAsia="ru-RU"/>
         </w:rPr>
       </w:pPr>
@@ -8301,7 +7725,6 @@
           <w:szCs w:val="24"/>
           <w:lang w:eastAsia="ru-RU"/>
         </w:rPr>
-        <w:lastRenderedPageBreak/>
         <w:drawing>
           <wp:inline distT="0" distB="0" distL="0" distR="0" wp14:anchorId="16A4B8F4" wp14:editId="351C60C7">
             <wp:extent cx="3927006" cy="1800000"/>
@@ -8340,7 +7763,10 @@
       </w:r>
       <w:r>
         <w:rPr>
+          <w:rFonts w:ascii="Times New Roman" w:hAnsi="Times New Roman" w:cs="Times New Roman"/>
           <w:noProof/>
+          <w:sz w:val="24"/>
+          <w:szCs w:val="24"/>
           <w:lang w:eastAsia="ru-RU"/>
         </w:rPr>
         <w:t xml:space="preserve"> </w:t>
@@ -8397,7 +7823,7 @@
           <w:ilvl w:val="0"/>
           <w:numId w:val="10"/>
         </w:numPr>
-        <w:spacing w:after="0" w:line="240" w:lineRule="auto"/>
+        <w:spacing w:after="0" w:line="360" w:lineRule="auto"/>
         <w:ind w:left="0" w:firstLine="709"/>
         <w:jc w:val="both"/>
         <w:rPr>
@@ -8428,7 +7854,7 @@
     </w:p>
     <w:p>
       <w:pPr>
-        <w:spacing w:after="0" w:line="240" w:lineRule="auto"/>
+        <w:spacing w:after="0" w:line="360" w:lineRule="auto"/>
         <w:ind w:firstLine="709"/>
         <w:jc w:val="center"/>
         <w:rPr>
@@ -8446,6 +7872,7 @@
           <w:szCs w:val="24"/>
           <w:lang w:eastAsia="ru-RU"/>
         </w:rPr>
+        <w:lastRenderedPageBreak/>
         <w:drawing>
           <wp:inline distT="0" distB="0" distL="0" distR="0" wp14:anchorId="7878C579" wp14:editId="50027A05">
             <wp:extent cx="2299559" cy="1800000"/>
@@ -8490,7 +7917,7 @@
           <w:ilvl w:val="1"/>
           <w:numId w:val="10"/>
         </w:numPr>
-        <w:spacing w:after="0" w:line="240" w:lineRule="auto"/>
+        <w:spacing w:after="0" w:line="360" w:lineRule="auto"/>
         <w:ind w:left="0" w:firstLine="709"/>
         <w:jc w:val="both"/>
         <w:rPr>
@@ -8517,7 +7944,7 @@
           <w:ilvl w:val="1"/>
           <w:numId w:val="10"/>
         </w:numPr>
-        <w:spacing w:after="0" w:line="240" w:lineRule="auto"/>
+        <w:spacing w:after="0" w:line="360" w:lineRule="auto"/>
         <w:ind w:left="0" w:firstLine="709"/>
         <w:jc w:val="both"/>
         <w:rPr>
@@ -8564,7 +7991,7 @@
           <w:ilvl w:val="1"/>
           <w:numId w:val="10"/>
         </w:numPr>
-        <w:spacing w:after="0" w:line="240" w:lineRule="auto"/>
+        <w:spacing w:after="0" w:line="360" w:lineRule="auto"/>
         <w:ind w:left="0" w:firstLine="709"/>
         <w:jc w:val="both"/>
         <w:rPr>
@@ -8603,6 +8030,1233 @@
         </w:rPr>
         <w:t xml:space="preserve"> J</w:t>
       </w:r>
+    </w:p>
+    <w:p>
+      <w:pPr>
+        <w:spacing w:after="0" w:line="360" w:lineRule="auto"/>
+        <w:rPr>
+          <w:rFonts w:ascii="Times New Roman" w:eastAsia="Times New Roman" w:hAnsi="Times New Roman" w:cs="Times New Roman"/>
+          <w:sz w:val="24"/>
+          <w:szCs w:val="24"/>
+          <w:lang w:eastAsia="ru-RU"/>
+        </w:rPr>
+      </w:pPr>
+      <w:r>
+        <w:rPr>
+          <w:rFonts w:ascii="Times New Roman" w:eastAsia="Times New Roman" w:hAnsi="Times New Roman" w:cs="Times New Roman"/>
+          <w:sz w:val="24"/>
+          <w:szCs w:val="24"/>
+          <w:lang w:eastAsia="ru-RU"/>
+        </w:rPr>
+        <w:br w:type="page"/>
+      </w:r>
+    </w:p>
+    <w:p>
+      <w:pPr>
+        <w:spacing w:after="0" w:line="360" w:lineRule="auto"/>
+        <w:jc w:val="both"/>
+        <w:rPr>
+          <w:rFonts w:ascii="Times New Roman" w:eastAsia="Times New Roman" w:hAnsi="Times New Roman" w:cs="Times New Roman"/>
+          <w:sz w:val="24"/>
+          <w:szCs w:val="24"/>
+          <w:lang w:eastAsia="ru-RU"/>
+        </w:rPr>
+      </w:pPr>
+      <w:r>
+        <w:rPr>
+          <w:rFonts w:ascii="Times New Roman" w:eastAsia="Times New Roman" w:hAnsi="Times New Roman" w:cs="Times New Roman"/>
+          <w:sz w:val="24"/>
+          <w:szCs w:val="24"/>
+          <w:lang w:eastAsia="ru-RU"/>
+        </w:rPr>
+        <w:lastRenderedPageBreak/>
+        <w:t>Лекция 6</w:t>
+      </w:r>
+    </w:p>
+    <w:p>
+      <w:pPr>
+        <w:spacing w:after="0" w:line="360" w:lineRule="auto"/>
+        <w:jc w:val="both"/>
+        <w:rPr>
+          <w:rFonts w:ascii="Times New Roman" w:eastAsia="Times New Roman" w:hAnsi="Times New Roman" w:cs="Times New Roman"/>
+          <w:sz w:val="24"/>
+          <w:szCs w:val="24"/>
+          <w:lang w:eastAsia="ru-RU"/>
+        </w:rPr>
+      </w:pPr>
+      <w:r>
+        <w:rPr>
+          <w:rFonts w:ascii="Times New Roman" w:eastAsia="Times New Roman" w:hAnsi="Times New Roman" w:cs="Times New Roman"/>
+          <w:sz w:val="24"/>
+          <w:szCs w:val="24"/>
+          <w:lang w:eastAsia="ru-RU"/>
+        </w:rPr>
+        <w:drawing>
+          <wp:inline distT="0" distB="0" distL="0" distR="0" wp14:anchorId="1DFB69D9" wp14:editId="3304C03A">
+            <wp:extent cx="5649113" cy="3524742"/>
+            <wp:effectExtent l="0" t="0" r="0" b="0"/>
+            <wp:docPr id="12" name="Рисунок 12"/>
+            <wp:cNvGraphicFramePr>
+              <a:graphicFrameLocks xmlns:a="http://schemas.openxmlformats.org/drawingml/2006/main" noChangeAspect="1"/>
+            </wp:cNvGraphicFramePr>
+            <a:graphic xmlns:a="http://schemas.openxmlformats.org/drawingml/2006/main">
+              <a:graphicData uri="http://schemas.openxmlformats.org/drawingml/2006/picture">
+                <pic:pic xmlns:pic="http://schemas.openxmlformats.org/drawingml/2006/picture">
+                  <pic:nvPicPr>
+                    <pic:cNvPr id="1" name=""/>
+                    <pic:cNvPicPr/>
+                  </pic:nvPicPr>
+                  <pic:blipFill>
+                    <a:blip r:embed="rId19"/>
+                    <a:stretch>
+                      <a:fillRect/>
+                    </a:stretch>
+                  </pic:blipFill>
+                  <pic:spPr>
+                    <a:xfrm>
+                      <a:off x="0" y="0"/>
+                      <a:ext cx="5649113" cy="3524742"/>
+                    </a:xfrm>
+                    <a:prstGeom prst="rect">
+                      <a:avLst/>
+                    </a:prstGeom>
+                  </pic:spPr>
+                </pic:pic>
+              </a:graphicData>
+            </a:graphic>
+          </wp:inline>
+        </w:drawing>
+      </w:r>
+    </w:p>
+    <w:p>
+      <w:pPr>
+        <w:spacing w:after="0" w:line="360" w:lineRule="auto"/>
+        <w:jc w:val="both"/>
+        <w:rPr>
+          <w:rFonts w:ascii="Times New Roman" w:eastAsia="Times New Roman" w:hAnsi="Times New Roman" w:cs="Times New Roman"/>
+          <w:sz w:val="24"/>
+          <w:szCs w:val="24"/>
+          <w:lang w:eastAsia="ru-RU"/>
+        </w:rPr>
+      </w:pPr>
+      <w:r>
+        <w:rPr>
+          <w:rFonts w:ascii="Times New Roman" w:eastAsia="Times New Roman" w:hAnsi="Times New Roman" w:cs="Times New Roman"/>
+          <w:sz w:val="24"/>
+          <w:szCs w:val="24"/>
+          <w:lang w:eastAsia="ru-RU"/>
+        </w:rPr>
+        <w:drawing>
+          <wp:inline distT="0" distB="0" distL="0" distR="0" wp14:anchorId="58EBC2DA" wp14:editId="706361E3">
+            <wp:extent cx="2271756" cy="1800000"/>
+            <wp:effectExtent l="0" t="0" r="0" b="0"/>
+            <wp:docPr id="18" name="Рисунок 18"/>
+            <wp:cNvGraphicFramePr>
+              <a:graphicFrameLocks xmlns:a="http://schemas.openxmlformats.org/drawingml/2006/main" noChangeAspect="1"/>
+            </wp:cNvGraphicFramePr>
+            <a:graphic xmlns:a="http://schemas.openxmlformats.org/drawingml/2006/main">
+              <a:graphicData uri="http://schemas.openxmlformats.org/drawingml/2006/picture">
+                <pic:pic xmlns:pic="http://schemas.openxmlformats.org/drawingml/2006/picture">
+                  <pic:nvPicPr>
+                    <pic:cNvPr id="1" name=""/>
+                    <pic:cNvPicPr/>
+                  </pic:nvPicPr>
+                  <pic:blipFill>
+                    <a:blip r:embed="rId20"/>
+                    <a:stretch>
+                      <a:fillRect/>
+                    </a:stretch>
+                  </pic:blipFill>
+                  <pic:spPr>
+                    <a:xfrm>
+                      <a:off x="0" y="0"/>
+                      <a:ext cx="2271756" cy="1800000"/>
+                    </a:xfrm>
+                    <a:prstGeom prst="rect">
+                      <a:avLst/>
+                    </a:prstGeom>
+                  </pic:spPr>
+                </pic:pic>
+              </a:graphicData>
+            </a:graphic>
+          </wp:inline>
+        </w:drawing>
+      </w:r>
+      <w:r>
+        <w:rPr>
+          <w:rFonts w:ascii="Times New Roman" w:eastAsia="Times New Roman" w:hAnsi="Times New Roman" w:cs="Times New Roman"/>
+          <w:sz w:val="24"/>
+          <w:szCs w:val="24"/>
+          <w:lang w:eastAsia="ru-RU"/>
+        </w:rPr>
+        <w:drawing>
+          <wp:inline distT="0" distB="0" distL="0" distR="0" wp14:anchorId="75737606" wp14:editId="30B989A9">
+            <wp:extent cx="3315484" cy="1800000"/>
+            <wp:effectExtent l="0" t="0" r="0" b="0"/>
+            <wp:docPr id="19" name="Рисунок 19"/>
+            <wp:cNvGraphicFramePr>
+              <a:graphicFrameLocks xmlns:a="http://schemas.openxmlformats.org/drawingml/2006/main" noChangeAspect="1"/>
+            </wp:cNvGraphicFramePr>
+            <a:graphic xmlns:a="http://schemas.openxmlformats.org/drawingml/2006/main">
+              <a:graphicData uri="http://schemas.openxmlformats.org/drawingml/2006/picture">
+                <pic:pic xmlns:pic="http://schemas.openxmlformats.org/drawingml/2006/picture">
+                  <pic:nvPicPr>
+                    <pic:cNvPr id="1" name=""/>
+                    <pic:cNvPicPr/>
+                  </pic:nvPicPr>
+                  <pic:blipFill>
+                    <a:blip r:embed="rId21"/>
+                    <a:stretch>
+                      <a:fillRect/>
+                    </a:stretch>
+                  </pic:blipFill>
+                  <pic:spPr>
+                    <a:xfrm>
+                      <a:off x="0" y="0"/>
+                      <a:ext cx="3315484" cy="1800000"/>
+                    </a:xfrm>
+                    <a:prstGeom prst="rect">
+                      <a:avLst/>
+                    </a:prstGeom>
+                  </pic:spPr>
+                </pic:pic>
+              </a:graphicData>
+            </a:graphic>
+          </wp:inline>
+        </w:drawing>
+      </w:r>
+    </w:p>
+    <w:tbl>
+      <w:tblPr>
+        <w:tblStyle w:val="a6"/>
+        <w:tblW w:w="0" w:type="auto"/>
+        <w:tblLook w:val="04A0" w:firstRow="1" w:lastRow="0" w:firstColumn="1" w:lastColumn="0" w:noHBand="0" w:noVBand="1"/>
+      </w:tblPr>
+      <w:tblGrid>
+        <w:gridCol w:w="1346"/>
+        <w:gridCol w:w="1787"/>
+        <w:gridCol w:w="1965"/>
+        <w:gridCol w:w="1843"/>
+        <w:gridCol w:w="1355"/>
+        <w:gridCol w:w="1049"/>
+      </w:tblGrid>
+      <w:tr>
+        <w:tc>
+          <w:tcPr>
+            <w:tcW w:w="1346" w:type="dxa"/>
+            <w:vAlign w:val="center"/>
+          </w:tcPr>
+          <w:p>
+            <w:pPr>
+              <w:spacing w:line="360" w:lineRule="auto"/>
+              <w:jc w:val="center"/>
+              <w:rPr>
+                <w:rFonts w:ascii="Times New Roman" w:eastAsia="Times New Roman" w:hAnsi="Times New Roman" w:cs="Times New Roman"/>
+                <w:sz w:val="24"/>
+                <w:szCs w:val="24"/>
+                <w:lang w:eastAsia="ru-RU"/>
+              </w:rPr>
+            </w:pPr>
+            <w:r>
+              <w:rPr>
+                <w:rFonts w:ascii="Times New Roman" w:eastAsia="Times New Roman" w:hAnsi="Times New Roman" w:cs="Times New Roman"/>
+                <w:sz w:val="24"/>
+                <w:szCs w:val="24"/>
+                <w:lang w:eastAsia="ru-RU"/>
+              </w:rPr>
+              <w:t>Табельный номер</w:t>
+            </w:r>
+          </w:p>
+        </w:tc>
+        <w:tc>
+          <w:tcPr>
+            <w:tcW w:w="1787" w:type="dxa"/>
+            <w:vAlign w:val="center"/>
+          </w:tcPr>
+          <w:p>
+            <w:pPr>
+              <w:spacing w:line="360" w:lineRule="auto"/>
+              <w:jc w:val="center"/>
+              <w:rPr>
+                <w:rFonts w:ascii="Times New Roman" w:eastAsia="Times New Roman" w:hAnsi="Times New Roman" w:cs="Times New Roman"/>
+                <w:sz w:val="24"/>
+                <w:szCs w:val="24"/>
+                <w:lang w:eastAsia="ru-RU"/>
+              </w:rPr>
+            </w:pPr>
+            <w:r>
+              <w:rPr>
+                <w:rFonts w:ascii="Times New Roman" w:eastAsia="Times New Roman" w:hAnsi="Times New Roman" w:cs="Times New Roman"/>
+                <w:sz w:val="24"/>
+                <w:szCs w:val="24"/>
+                <w:lang w:eastAsia="ru-RU"/>
+              </w:rPr>
+              <w:t>ФИО</w:t>
+            </w:r>
+          </w:p>
+        </w:tc>
+        <w:tc>
+          <w:tcPr>
+            <w:tcW w:w="1965" w:type="dxa"/>
+            <w:vAlign w:val="center"/>
+          </w:tcPr>
+          <w:p>
+            <w:pPr>
+              <w:spacing w:line="360" w:lineRule="auto"/>
+              <w:jc w:val="center"/>
+              <w:rPr>
+                <w:rFonts w:ascii="Times New Roman" w:eastAsia="Times New Roman" w:hAnsi="Times New Roman" w:cs="Times New Roman"/>
+                <w:sz w:val="24"/>
+                <w:szCs w:val="24"/>
+                <w:lang w:eastAsia="ru-RU"/>
+              </w:rPr>
+            </w:pPr>
+            <w:r>
+              <w:rPr>
+                <w:rFonts w:ascii="Times New Roman" w:eastAsia="Times New Roman" w:hAnsi="Times New Roman" w:cs="Times New Roman"/>
+                <w:sz w:val="24"/>
+                <w:szCs w:val="24"/>
+                <w:lang w:eastAsia="ru-RU"/>
+              </w:rPr>
+              <w:t>Начислено, у.е.</w:t>
+            </w:r>
+          </w:p>
+        </w:tc>
+        <w:tc>
+          <w:tcPr>
+            <w:tcW w:w="1843" w:type="dxa"/>
+            <w:vAlign w:val="center"/>
+          </w:tcPr>
+          <w:p>
+            <w:pPr>
+              <w:spacing w:line="360" w:lineRule="auto"/>
+              <w:jc w:val="center"/>
+              <w:rPr>
+                <w:rFonts w:ascii="Times New Roman" w:eastAsia="Times New Roman" w:hAnsi="Times New Roman" w:cs="Times New Roman"/>
+                <w:sz w:val="24"/>
+                <w:szCs w:val="24"/>
+                <w:lang w:eastAsia="ru-RU"/>
+              </w:rPr>
+            </w:pPr>
+            <w:r>
+              <w:rPr>
+                <w:rFonts w:ascii="Times New Roman" w:eastAsia="Times New Roman" w:hAnsi="Times New Roman" w:cs="Times New Roman"/>
+                <w:sz w:val="24"/>
+                <w:szCs w:val="24"/>
+                <w:lang w:eastAsia="ru-RU"/>
+              </w:rPr>
+              <w:t>Удержано, у.е.</w:t>
+            </w:r>
+          </w:p>
+        </w:tc>
+        <w:tc>
+          <w:tcPr>
+            <w:tcW w:w="1355" w:type="dxa"/>
+            <w:vAlign w:val="center"/>
+          </w:tcPr>
+          <w:p>
+            <w:pPr>
+              <w:spacing w:line="360" w:lineRule="auto"/>
+              <w:jc w:val="center"/>
+              <w:rPr>
+                <w:rFonts w:ascii="Times New Roman" w:eastAsia="Times New Roman" w:hAnsi="Times New Roman" w:cs="Times New Roman"/>
+                <w:sz w:val="24"/>
+                <w:szCs w:val="24"/>
+                <w:lang w:eastAsia="ru-RU"/>
+              </w:rPr>
+            </w:pPr>
+            <w:r>
+              <w:rPr>
+                <w:rFonts w:ascii="Times New Roman" w:eastAsia="Times New Roman" w:hAnsi="Times New Roman" w:cs="Times New Roman"/>
+                <w:sz w:val="24"/>
+                <w:szCs w:val="24"/>
+                <w:lang w:eastAsia="ru-RU"/>
+              </w:rPr>
+              <w:t>Выдано на руки, у.е.</w:t>
+            </w:r>
+          </w:p>
+        </w:tc>
+        <w:tc>
+          <w:tcPr>
+            <w:tcW w:w="1049" w:type="dxa"/>
+            <w:vAlign w:val="center"/>
+          </w:tcPr>
+          <w:p>
+            <w:pPr>
+              <w:spacing w:line="360" w:lineRule="auto"/>
+              <w:jc w:val="center"/>
+              <w:rPr>
+                <w:rFonts w:ascii="Times New Roman" w:eastAsia="Times New Roman" w:hAnsi="Times New Roman" w:cs="Times New Roman"/>
+                <w:sz w:val="24"/>
+                <w:szCs w:val="24"/>
+                <w:lang w:eastAsia="ru-RU"/>
+              </w:rPr>
+            </w:pPr>
+            <w:r>
+              <w:rPr>
+                <w:rFonts w:ascii="Times New Roman" w:eastAsia="Times New Roman" w:hAnsi="Times New Roman" w:cs="Times New Roman"/>
+                <w:sz w:val="24"/>
+                <w:szCs w:val="24"/>
+                <w:lang w:eastAsia="ru-RU"/>
+              </w:rPr>
+              <w:t>Роспись</w:t>
+            </w:r>
+          </w:p>
+        </w:tc>
+      </w:tr>
+      <w:tr>
+        <w:tc>
+          <w:tcPr>
+            <w:tcW w:w="1346" w:type="dxa"/>
+          </w:tcPr>
+          <w:p>
+            <w:pPr>
+              <w:spacing w:line="360" w:lineRule="auto"/>
+              <w:jc w:val="both"/>
+              <w:rPr>
+                <w:rFonts w:ascii="Times New Roman" w:eastAsia="Times New Roman" w:hAnsi="Times New Roman" w:cs="Times New Roman"/>
+                <w:sz w:val="24"/>
+                <w:szCs w:val="24"/>
+                <w:lang w:eastAsia="ru-RU"/>
+              </w:rPr>
+            </w:pPr>
+          </w:p>
+        </w:tc>
+        <w:tc>
+          <w:tcPr>
+            <w:tcW w:w="1787" w:type="dxa"/>
+          </w:tcPr>
+          <w:p>
+            <w:pPr>
+              <w:spacing w:line="360" w:lineRule="auto"/>
+              <w:jc w:val="both"/>
+              <w:rPr>
+                <w:rFonts w:ascii="Times New Roman" w:eastAsia="Times New Roman" w:hAnsi="Times New Roman" w:cs="Times New Roman"/>
+                <w:sz w:val="24"/>
+                <w:szCs w:val="24"/>
+                <w:lang w:eastAsia="ru-RU"/>
+              </w:rPr>
+            </w:pPr>
+          </w:p>
+        </w:tc>
+        <w:tc>
+          <w:tcPr>
+            <w:tcW w:w="1965" w:type="dxa"/>
+          </w:tcPr>
+          <w:p>
+            <w:pPr>
+              <w:spacing w:line="360" w:lineRule="auto"/>
+              <w:jc w:val="both"/>
+              <w:rPr>
+                <w:rFonts w:ascii="Times New Roman" w:eastAsia="Times New Roman" w:hAnsi="Times New Roman" w:cs="Times New Roman"/>
+                <w:sz w:val="24"/>
+                <w:szCs w:val="24"/>
+                <w:lang w:eastAsia="ru-RU"/>
+              </w:rPr>
+            </w:pPr>
+          </w:p>
+        </w:tc>
+        <w:tc>
+          <w:tcPr>
+            <w:tcW w:w="1843" w:type="dxa"/>
+          </w:tcPr>
+          <w:p>
+            <w:pPr>
+              <w:spacing w:line="360" w:lineRule="auto"/>
+              <w:jc w:val="both"/>
+              <w:rPr>
+                <w:rFonts w:ascii="Times New Roman" w:eastAsia="Times New Roman" w:hAnsi="Times New Roman" w:cs="Times New Roman"/>
+                <w:sz w:val="24"/>
+                <w:szCs w:val="24"/>
+                <w:lang w:eastAsia="ru-RU"/>
+              </w:rPr>
+            </w:pPr>
+          </w:p>
+        </w:tc>
+        <w:tc>
+          <w:tcPr>
+            <w:tcW w:w="1355" w:type="dxa"/>
+          </w:tcPr>
+          <w:p>
+            <w:pPr>
+              <w:spacing w:line="360" w:lineRule="auto"/>
+              <w:jc w:val="both"/>
+              <w:rPr>
+                <w:rFonts w:ascii="Times New Roman" w:eastAsia="Times New Roman" w:hAnsi="Times New Roman" w:cs="Times New Roman"/>
+                <w:sz w:val="24"/>
+                <w:szCs w:val="24"/>
+                <w:lang w:eastAsia="ru-RU"/>
+              </w:rPr>
+            </w:pPr>
+          </w:p>
+        </w:tc>
+        <w:tc>
+          <w:tcPr>
+            <w:tcW w:w="1049" w:type="dxa"/>
+          </w:tcPr>
+          <w:p>
+            <w:pPr>
+              <w:spacing w:line="360" w:lineRule="auto"/>
+              <w:jc w:val="both"/>
+              <w:rPr>
+                <w:rFonts w:ascii="Times New Roman" w:eastAsia="Times New Roman" w:hAnsi="Times New Roman" w:cs="Times New Roman"/>
+                <w:sz w:val="24"/>
+                <w:szCs w:val="24"/>
+                <w:lang w:eastAsia="ru-RU"/>
+              </w:rPr>
+            </w:pPr>
+          </w:p>
+        </w:tc>
+      </w:tr>
+      <w:tr>
+        <w:tc>
+          <w:tcPr>
+            <w:tcW w:w="3133" w:type="dxa"/>
+            <w:gridSpan w:val="2"/>
+          </w:tcPr>
+          <w:p>
+            <w:pPr>
+              <w:spacing w:line="360" w:lineRule="auto"/>
+              <w:jc w:val="both"/>
+              <w:rPr>
+                <w:rFonts w:ascii="Times New Roman" w:eastAsia="Times New Roman" w:hAnsi="Times New Roman" w:cs="Times New Roman"/>
+                <w:sz w:val="24"/>
+                <w:szCs w:val="24"/>
+                <w:lang w:eastAsia="ru-RU"/>
+              </w:rPr>
+            </w:pPr>
+            <w:r>
+              <w:rPr>
+                <w:rFonts w:ascii="Times New Roman" w:eastAsia="Times New Roman" w:hAnsi="Times New Roman" w:cs="Times New Roman"/>
+                <w:sz w:val="24"/>
+                <w:szCs w:val="24"/>
+                <w:lang w:eastAsia="ru-RU"/>
+              </w:rPr>
+              <w:t>Итого:</w:t>
+            </w:r>
+          </w:p>
+        </w:tc>
+        <w:tc>
+          <w:tcPr>
+            <w:tcW w:w="1965" w:type="dxa"/>
+          </w:tcPr>
+          <w:p>
+            <w:pPr>
+              <w:spacing w:line="360" w:lineRule="auto"/>
+              <w:jc w:val="both"/>
+              <w:rPr>
+                <w:rFonts w:ascii="Times New Roman" w:eastAsia="Times New Roman" w:hAnsi="Times New Roman" w:cs="Times New Roman"/>
+                <w:sz w:val="24"/>
+                <w:szCs w:val="24"/>
+                <w:lang w:eastAsia="ru-RU"/>
+              </w:rPr>
+            </w:pPr>
+          </w:p>
+        </w:tc>
+        <w:tc>
+          <w:tcPr>
+            <w:tcW w:w="1843" w:type="dxa"/>
+          </w:tcPr>
+          <w:p>
+            <w:pPr>
+              <w:spacing w:line="360" w:lineRule="auto"/>
+              <w:jc w:val="both"/>
+              <w:rPr>
+                <w:rFonts w:ascii="Times New Roman" w:eastAsia="Times New Roman" w:hAnsi="Times New Roman" w:cs="Times New Roman"/>
+                <w:sz w:val="24"/>
+                <w:szCs w:val="24"/>
+                <w:lang w:eastAsia="ru-RU"/>
+              </w:rPr>
+            </w:pPr>
+          </w:p>
+        </w:tc>
+        <w:tc>
+          <w:tcPr>
+            <w:tcW w:w="1355" w:type="dxa"/>
+          </w:tcPr>
+          <w:p>
+            <w:pPr>
+              <w:spacing w:line="360" w:lineRule="auto"/>
+              <w:jc w:val="both"/>
+              <w:rPr>
+                <w:rFonts w:ascii="Times New Roman" w:eastAsia="Times New Roman" w:hAnsi="Times New Roman" w:cs="Times New Roman"/>
+                <w:sz w:val="24"/>
+                <w:szCs w:val="24"/>
+                <w:lang w:eastAsia="ru-RU"/>
+              </w:rPr>
+            </w:pPr>
+          </w:p>
+        </w:tc>
+        <w:tc>
+          <w:tcPr>
+            <w:tcW w:w="1049" w:type="dxa"/>
+          </w:tcPr>
+          <w:p>
+            <w:pPr>
+              <w:spacing w:line="360" w:lineRule="auto"/>
+              <w:jc w:val="both"/>
+              <w:rPr>
+                <w:rFonts w:ascii="Times New Roman" w:eastAsia="Times New Roman" w:hAnsi="Times New Roman" w:cs="Times New Roman"/>
+                <w:sz w:val="24"/>
+                <w:szCs w:val="24"/>
+                <w:lang w:eastAsia="ru-RU"/>
+              </w:rPr>
+            </w:pPr>
+          </w:p>
+        </w:tc>
+      </w:tr>
+    </w:tbl>
+    <w:p>
+      <w:pPr>
+        <w:spacing w:after="0" w:line="360" w:lineRule="auto"/>
+        <w:jc w:val="both"/>
+        <w:rPr>
+          <w:rFonts w:ascii="Times New Roman" w:eastAsia="Times New Roman" w:hAnsi="Times New Roman" w:cs="Times New Roman"/>
+          <w:sz w:val="24"/>
+          <w:szCs w:val="24"/>
+          <w:lang w:eastAsia="ru-RU"/>
+        </w:rPr>
+      </w:pPr>
+    </w:p>
+    <w:p>
+      <w:pPr>
+        <w:pStyle w:val="a4"/>
+        <w:numPr>
+          <w:ilvl w:val="0"/>
+          <w:numId w:val="16"/>
+        </w:numPr>
+        <w:spacing w:after="0" w:line="360" w:lineRule="auto"/>
+        <w:jc w:val="both"/>
+        <w:rPr>
+          <w:rFonts w:ascii="Times New Roman" w:eastAsia="Times New Roman" w:hAnsi="Times New Roman" w:cs="Times New Roman"/>
+          <w:sz w:val="24"/>
+          <w:szCs w:val="24"/>
+          <w:lang w:eastAsia="ru-RU"/>
+        </w:rPr>
+      </w:pPr>
+      <w:r>
+        <w:rPr>
+          <w:rFonts w:ascii="Times New Roman" w:eastAsia="Times New Roman" w:hAnsi="Times New Roman" w:cs="Times New Roman"/>
+          <w:sz w:val="24"/>
+          <w:szCs w:val="24"/>
+          <w:lang w:eastAsia="ru-RU"/>
+        </w:rPr>
+        <w:t>Ма</w:t>
+      </w:r>
+      <w:r>
+        <w:rPr>
+          <w:rFonts w:ascii="Times New Roman" w:eastAsia="Times New Roman" w:hAnsi="Times New Roman" w:cs="Times New Roman"/>
+          <w:sz w:val="24"/>
+          <w:szCs w:val="24"/>
+          <w:lang w:eastAsia="ru-RU"/>
+        </w:rPr>
+        <w:t>тематическая постановка задачи.</w:t>
+      </w:r>
+    </w:p>
+    <w:p>
+      <w:pPr>
+        <w:spacing w:after="0" w:line="360" w:lineRule="auto"/>
+        <w:jc w:val="both"/>
+        <w:rPr>
+          <w:rFonts w:ascii="Times New Roman" w:eastAsia="Times New Roman" w:hAnsi="Times New Roman" w:cs="Times New Roman"/>
+          <w:sz w:val="24"/>
+          <w:szCs w:val="24"/>
+          <w:lang w:eastAsia="ru-RU"/>
+        </w:rPr>
+      </w:pPr>
+      <w:r>
+        <w:rPr>
+          <w:rFonts w:ascii="Times New Roman" w:eastAsia="Times New Roman" w:hAnsi="Times New Roman" w:cs="Times New Roman"/>
+          <w:sz w:val="24"/>
+          <w:szCs w:val="24"/>
+          <w:lang w:eastAsia="ru-RU"/>
+        </w:rPr>
+        <w:t>Дано:</w:t>
+      </w:r>
+    </w:p>
+    <w:p>
+      <w:pPr>
+        <w:spacing w:after="0" w:line="360" w:lineRule="auto"/>
+        <w:jc w:val="both"/>
+        <w:rPr>
+          <w:rFonts w:ascii="Times New Roman" w:eastAsia="Times New Roman" w:hAnsi="Times New Roman" w:cs="Times New Roman"/>
+          <w:sz w:val="24"/>
+          <w:szCs w:val="24"/>
+          <w:lang w:eastAsia="ru-RU"/>
+        </w:rPr>
+      </w:pPr>
+      <w:r>
+        <w:rPr>
+          <w:rFonts w:ascii="Times New Roman" w:eastAsia="Times New Roman" w:hAnsi="Times New Roman" w:cs="Times New Roman"/>
+          <w:sz w:val="24"/>
+          <w:szCs w:val="24"/>
+          <w:lang w:val="en-US" w:eastAsia="ru-RU"/>
+        </w:rPr>
+        <w:t>Tab(</w:t>
+      </w:r>
+      <w:proofErr w:type="spellStart"/>
+      <w:r>
+        <w:rPr>
+          <w:rFonts w:ascii="Times New Roman" w:eastAsia="Times New Roman" w:hAnsi="Times New Roman" w:cs="Times New Roman"/>
+          <w:sz w:val="24"/>
+          <w:szCs w:val="24"/>
+          <w:lang w:val="en-US" w:eastAsia="ru-RU"/>
+        </w:rPr>
+        <w:t>i</w:t>
+      </w:r>
+      <w:proofErr w:type="spellEnd"/>
+      <w:r>
+        <w:rPr>
+          <w:rFonts w:ascii="Times New Roman" w:eastAsia="Times New Roman" w:hAnsi="Times New Roman" w:cs="Times New Roman"/>
+          <w:sz w:val="24"/>
+          <w:szCs w:val="24"/>
+          <w:lang w:val="en-US" w:eastAsia="ru-RU"/>
+        </w:rPr>
+        <w:t xml:space="preserve">) = &lt;tab(i,1), tab(i,2), tab(i,3), tab(i,4), tab(i,5)&gt; </w:t>
+      </w:r>
+      <w:proofErr w:type="spellStart"/>
+      <w:r>
+        <w:rPr>
+          <w:rFonts w:ascii="Times New Roman" w:eastAsia="Times New Roman" w:hAnsi="Times New Roman" w:cs="Times New Roman"/>
+          <w:sz w:val="24"/>
+          <w:szCs w:val="24"/>
+          <w:lang w:val="en-US" w:eastAsia="ru-RU"/>
+        </w:rPr>
+        <w:t>i</w:t>
+      </w:r>
+      <w:proofErr w:type="spellEnd"/>
+      <w:r>
+        <w:rPr>
+          <w:rFonts w:ascii="Times New Roman" w:eastAsia="Times New Roman" w:hAnsi="Times New Roman" w:cs="Times New Roman"/>
+          <w:sz w:val="24"/>
+          <w:szCs w:val="24"/>
+          <w:lang w:val="en-US" w:eastAsia="ru-RU"/>
+        </w:rPr>
+        <w:t xml:space="preserve"> </w:t>
+      </w:r>
+      <w:r>
+        <w:rPr>
+          <w:rFonts w:ascii="Times New Roman" w:eastAsia="Times New Roman" w:hAnsi="Times New Roman" w:cs="Times New Roman"/>
+          <w:sz w:val="24"/>
+          <w:szCs w:val="24"/>
+          <w:lang w:val="en-US" w:eastAsia="ru-RU"/>
+        </w:rPr>
+        <w:t xml:space="preserve">= 1, … </w:t>
+      </w:r>
+      <w:r>
+        <w:rPr>
+          <w:rFonts w:ascii="Times New Roman" w:eastAsia="Times New Roman" w:hAnsi="Times New Roman" w:cs="Times New Roman"/>
+          <w:sz w:val="24"/>
+          <w:szCs w:val="24"/>
+          <w:lang w:eastAsia="ru-RU"/>
+        </w:rPr>
+        <w:t>N</w:t>
+      </w:r>
+    </w:p>
+    <w:p>
+      <w:pPr>
+        <w:spacing w:after="0" w:line="360" w:lineRule="auto"/>
+        <w:jc w:val="both"/>
+        <w:rPr>
+          <w:rFonts w:ascii="Times New Roman" w:eastAsia="Times New Roman" w:hAnsi="Times New Roman" w:cs="Times New Roman"/>
+          <w:sz w:val="24"/>
+          <w:szCs w:val="24"/>
+          <w:lang w:eastAsia="ru-RU"/>
+        </w:rPr>
+      </w:pPr>
+      <w:r>
+        <w:rPr>
+          <w:rFonts w:ascii="Times New Roman" w:eastAsia="Times New Roman" w:hAnsi="Times New Roman" w:cs="Times New Roman"/>
+          <w:sz w:val="24"/>
+          <w:szCs w:val="24"/>
+          <w:lang w:eastAsia="ru-RU"/>
+        </w:rPr>
+        <w:t xml:space="preserve">Где </w:t>
+      </w:r>
+      <w:proofErr w:type="spellStart"/>
+      <w:r>
+        <w:rPr>
+          <w:rFonts w:ascii="Times New Roman" w:eastAsia="Times New Roman" w:hAnsi="Times New Roman" w:cs="Times New Roman"/>
+          <w:sz w:val="24"/>
+          <w:szCs w:val="24"/>
+          <w:lang w:eastAsia="ru-RU"/>
+        </w:rPr>
+        <w:t>tab</w:t>
+      </w:r>
+      <w:proofErr w:type="spellEnd"/>
+      <w:r>
+        <w:rPr>
+          <w:rFonts w:ascii="Times New Roman" w:eastAsia="Times New Roman" w:hAnsi="Times New Roman" w:cs="Times New Roman"/>
+          <w:sz w:val="24"/>
+          <w:szCs w:val="24"/>
+          <w:lang w:eastAsia="ru-RU"/>
+        </w:rPr>
+        <w:t xml:space="preserve">(i,1) </w:t>
+      </w:r>
+      <w:r>
+        <w:rPr>
+          <w:rFonts w:ascii="Times New Roman" w:eastAsia="Times New Roman" w:hAnsi="Times New Roman" w:cs="Times New Roman"/>
+          <w:sz w:val="24"/>
+          <w:szCs w:val="24"/>
+          <w:lang w:eastAsia="ru-RU"/>
+        </w:rPr>
+        <w:t>–</w:t>
+      </w:r>
+      <w:r>
+        <w:rPr>
+          <w:rFonts w:ascii="Times New Roman" w:eastAsia="Times New Roman" w:hAnsi="Times New Roman" w:cs="Times New Roman"/>
+          <w:sz w:val="24"/>
+          <w:szCs w:val="24"/>
+          <w:lang w:eastAsia="ru-RU"/>
+        </w:rPr>
+        <w:t xml:space="preserve"> табельный номер i- </w:t>
+      </w:r>
+      <w:proofErr w:type="spellStart"/>
+      <w:r>
+        <w:rPr>
+          <w:rFonts w:ascii="Times New Roman" w:eastAsia="Times New Roman" w:hAnsi="Times New Roman" w:cs="Times New Roman"/>
+          <w:sz w:val="24"/>
+          <w:szCs w:val="24"/>
+          <w:lang w:eastAsia="ru-RU"/>
+        </w:rPr>
+        <w:t>го</w:t>
+      </w:r>
+      <w:proofErr w:type="spellEnd"/>
+      <w:r>
+        <w:rPr>
+          <w:rFonts w:ascii="Times New Roman" w:eastAsia="Times New Roman" w:hAnsi="Times New Roman" w:cs="Times New Roman"/>
+          <w:sz w:val="24"/>
+          <w:szCs w:val="24"/>
+          <w:lang w:eastAsia="ru-RU"/>
+        </w:rPr>
+        <w:t xml:space="preserve"> сотрудника,</w:t>
+      </w:r>
+    </w:p>
+    <w:p>
+      <w:pPr>
+        <w:spacing w:after="0" w:line="360" w:lineRule="auto"/>
+        <w:jc w:val="both"/>
+        <w:rPr>
+          <w:rFonts w:ascii="Times New Roman" w:eastAsia="Times New Roman" w:hAnsi="Times New Roman" w:cs="Times New Roman"/>
+          <w:sz w:val="24"/>
+          <w:szCs w:val="24"/>
+          <w:lang w:eastAsia="ru-RU"/>
+        </w:rPr>
+      </w:pPr>
+      <w:proofErr w:type="spellStart"/>
+      <w:r>
+        <w:rPr>
+          <w:rFonts w:ascii="Times New Roman" w:eastAsia="Times New Roman" w:hAnsi="Times New Roman" w:cs="Times New Roman"/>
+          <w:sz w:val="24"/>
+          <w:szCs w:val="24"/>
+          <w:lang w:eastAsia="ru-RU"/>
+        </w:rPr>
+        <w:t>tab</w:t>
+      </w:r>
+      <w:proofErr w:type="spellEnd"/>
+      <w:r>
+        <w:rPr>
+          <w:rFonts w:ascii="Times New Roman" w:eastAsia="Times New Roman" w:hAnsi="Times New Roman" w:cs="Times New Roman"/>
+          <w:sz w:val="24"/>
+          <w:szCs w:val="24"/>
+          <w:lang w:eastAsia="ru-RU"/>
+        </w:rPr>
+        <w:t xml:space="preserve">(i,2) </w:t>
+      </w:r>
+      <w:r>
+        <w:rPr>
+          <w:rFonts w:ascii="Times New Roman" w:eastAsia="Times New Roman" w:hAnsi="Times New Roman" w:cs="Times New Roman"/>
+          <w:sz w:val="24"/>
+          <w:szCs w:val="24"/>
+          <w:lang w:eastAsia="ru-RU"/>
+        </w:rPr>
+        <w:t>–</w:t>
+      </w:r>
+      <w:r>
+        <w:rPr>
+          <w:rFonts w:ascii="Times New Roman" w:eastAsia="Times New Roman" w:hAnsi="Times New Roman" w:cs="Times New Roman"/>
+          <w:sz w:val="24"/>
+          <w:szCs w:val="24"/>
+          <w:lang w:eastAsia="ru-RU"/>
+        </w:rPr>
+        <w:t xml:space="preserve"> фамилия, имя, отчество і- </w:t>
+      </w:r>
+      <w:proofErr w:type="spellStart"/>
+      <w:r>
+        <w:rPr>
+          <w:rFonts w:ascii="Times New Roman" w:eastAsia="Times New Roman" w:hAnsi="Times New Roman" w:cs="Times New Roman"/>
+          <w:sz w:val="24"/>
+          <w:szCs w:val="24"/>
+          <w:lang w:eastAsia="ru-RU"/>
+        </w:rPr>
+        <w:t>го</w:t>
+      </w:r>
+      <w:proofErr w:type="spellEnd"/>
+      <w:r>
+        <w:rPr>
+          <w:rFonts w:ascii="Times New Roman" w:eastAsia="Times New Roman" w:hAnsi="Times New Roman" w:cs="Times New Roman"/>
+          <w:sz w:val="24"/>
+          <w:szCs w:val="24"/>
+          <w:lang w:eastAsia="ru-RU"/>
+        </w:rPr>
+        <w:t xml:space="preserve"> сотрудника,</w:t>
+      </w:r>
+    </w:p>
+    <w:p>
+      <w:pPr>
+        <w:spacing w:after="0" w:line="360" w:lineRule="auto"/>
+        <w:jc w:val="both"/>
+        <w:rPr>
+          <w:rFonts w:ascii="Times New Roman" w:eastAsia="Times New Roman" w:hAnsi="Times New Roman" w:cs="Times New Roman"/>
+          <w:sz w:val="24"/>
+          <w:szCs w:val="24"/>
+          <w:lang w:eastAsia="ru-RU"/>
+        </w:rPr>
+      </w:pPr>
+      <w:proofErr w:type="spellStart"/>
+      <w:r>
+        <w:rPr>
+          <w:rFonts w:ascii="Times New Roman" w:eastAsia="Times New Roman" w:hAnsi="Times New Roman" w:cs="Times New Roman"/>
+          <w:sz w:val="24"/>
+          <w:szCs w:val="24"/>
+          <w:lang w:eastAsia="ru-RU"/>
+        </w:rPr>
+        <w:t>tab</w:t>
+      </w:r>
+      <w:proofErr w:type="spellEnd"/>
+      <w:r>
+        <w:rPr>
+          <w:rFonts w:ascii="Times New Roman" w:eastAsia="Times New Roman" w:hAnsi="Times New Roman" w:cs="Times New Roman"/>
+          <w:sz w:val="24"/>
+          <w:szCs w:val="24"/>
+          <w:lang w:eastAsia="ru-RU"/>
+        </w:rPr>
+        <w:t xml:space="preserve">(i,3) </w:t>
+      </w:r>
+      <w:r>
+        <w:rPr>
+          <w:rFonts w:ascii="Times New Roman" w:eastAsia="Times New Roman" w:hAnsi="Times New Roman" w:cs="Times New Roman"/>
+          <w:sz w:val="24"/>
+          <w:szCs w:val="24"/>
+          <w:lang w:eastAsia="ru-RU"/>
+        </w:rPr>
+        <w:t>–</w:t>
+      </w:r>
+      <w:r>
+        <w:rPr>
+          <w:rFonts w:ascii="Times New Roman" w:eastAsia="Times New Roman" w:hAnsi="Times New Roman" w:cs="Times New Roman"/>
+          <w:sz w:val="24"/>
+          <w:szCs w:val="24"/>
+          <w:lang w:eastAsia="ru-RU"/>
+        </w:rPr>
+        <w:t xml:space="preserve"> начисленная заработная плата i- </w:t>
+      </w:r>
+      <w:proofErr w:type="spellStart"/>
+      <w:r>
+        <w:rPr>
+          <w:rFonts w:ascii="Times New Roman" w:eastAsia="Times New Roman" w:hAnsi="Times New Roman" w:cs="Times New Roman"/>
+          <w:sz w:val="24"/>
+          <w:szCs w:val="24"/>
+          <w:lang w:eastAsia="ru-RU"/>
+        </w:rPr>
+        <w:t>го</w:t>
+      </w:r>
+      <w:proofErr w:type="spellEnd"/>
+      <w:r>
+        <w:rPr>
+          <w:rFonts w:ascii="Times New Roman" w:eastAsia="Times New Roman" w:hAnsi="Times New Roman" w:cs="Times New Roman"/>
+          <w:sz w:val="24"/>
+          <w:szCs w:val="24"/>
+          <w:lang w:eastAsia="ru-RU"/>
+        </w:rPr>
+        <w:t xml:space="preserve"> сотрудника,</w:t>
+      </w:r>
+    </w:p>
+    <w:p>
+      <w:pPr>
+        <w:spacing w:after="0" w:line="360" w:lineRule="auto"/>
+        <w:jc w:val="both"/>
+        <w:rPr>
+          <w:rFonts w:ascii="Times New Roman" w:eastAsia="Times New Roman" w:hAnsi="Times New Roman" w:cs="Times New Roman"/>
+          <w:sz w:val="24"/>
+          <w:szCs w:val="24"/>
+          <w:lang w:eastAsia="ru-RU"/>
+        </w:rPr>
+      </w:pPr>
+      <w:proofErr w:type="spellStart"/>
+      <w:r>
+        <w:rPr>
+          <w:rFonts w:ascii="Times New Roman" w:eastAsia="Times New Roman" w:hAnsi="Times New Roman" w:cs="Times New Roman"/>
+          <w:sz w:val="24"/>
+          <w:szCs w:val="24"/>
+          <w:lang w:eastAsia="ru-RU"/>
+        </w:rPr>
+        <w:t>tab</w:t>
+      </w:r>
+      <w:proofErr w:type="spellEnd"/>
+      <w:r>
+        <w:rPr>
+          <w:rFonts w:ascii="Times New Roman" w:eastAsia="Times New Roman" w:hAnsi="Times New Roman" w:cs="Times New Roman"/>
+          <w:sz w:val="24"/>
+          <w:szCs w:val="24"/>
+          <w:lang w:eastAsia="ru-RU"/>
+        </w:rPr>
+        <w:t xml:space="preserve">(i,4) </w:t>
+      </w:r>
+      <w:r>
+        <w:rPr>
+          <w:rFonts w:ascii="Times New Roman" w:eastAsia="Times New Roman" w:hAnsi="Times New Roman" w:cs="Times New Roman"/>
+          <w:sz w:val="24"/>
+          <w:szCs w:val="24"/>
+          <w:lang w:eastAsia="ru-RU"/>
+        </w:rPr>
+        <w:t>–</w:t>
+      </w:r>
+      <w:r>
+        <w:rPr>
+          <w:rFonts w:ascii="Times New Roman" w:eastAsia="Times New Roman" w:hAnsi="Times New Roman" w:cs="Times New Roman"/>
+          <w:sz w:val="24"/>
+          <w:szCs w:val="24"/>
+          <w:lang w:eastAsia="ru-RU"/>
+        </w:rPr>
+        <w:t xml:space="preserve"> сумма удержаний для і- </w:t>
+      </w:r>
+      <w:proofErr w:type="spellStart"/>
+      <w:r>
+        <w:rPr>
+          <w:rFonts w:ascii="Times New Roman" w:eastAsia="Times New Roman" w:hAnsi="Times New Roman" w:cs="Times New Roman"/>
+          <w:sz w:val="24"/>
+          <w:szCs w:val="24"/>
+          <w:lang w:eastAsia="ru-RU"/>
+        </w:rPr>
+        <w:t>го</w:t>
+      </w:r>
+      <w:proofErr w:type="spellEnd"/>
+      <w:r>
+        <w:rPr>
+          <w:rFonts w:ascii="Times New Roman" w:eastAsia="Times New Roman" w:hAnsi="Times New Roman" w:cs="Times New Roman"/>
+          <w:sz w:val="24"/>
+          <w:szCs w:val="24"/>
+          <w:lang w:eastAsia="ru-RU"/>
+        </w:rPr>
+        <w:t xml:space="preserve"> сотрудника.</w:t>
+      </w:r>
+    </w:p>
+    <w:p>
+      <w:pPr>
+        <w:spacing w:after="0" w:line="360" w:lineRule="auto"/>
+        <w:jc w:val="both"/>
+        <w:rPr>
+          <w:rFonts w:ascii="Times New Roman" w:eastAsia="Times New Roman" w:hAnsi="Times New Roman" w:cs="Times New Roman"/>
+          <w:sz w:val="24"/>
+          <w:szCs w:val="24"/>
+          <w:lang w:val="en-US" w:eastAsia="ru-RU"/>
+        </w:rPr>
+      </w:pPr>
+      <w:r>
+        <w:rPr>
+          <w:rFonts w:ascii="Times New Roman" w:eastAsia="Times New Roman" w:hAnsi="Times New Roman" w:cs="Times New Roman"/>
+          <w:sz w:val="24"/>
+          <w:szCs w:val="24"/>
+          <w:lang w:eastAsia="ru-RU"/>
+        </w:rPr>
+        <w:t>Определить</w:t>
+      </w:r>
+      <w:r>
+        <w:rPr>
+          <w:rFonts w:ascii="Times New Roman" w:eastAsia="Times New Roman" w:hAnsi="Times New Roman" w:cs="Times New Roman"/>
+          <w:sz w:val="24"/>
+          <w:szCs w:val="24"/>
+          <w:lang w:val="en-US" w:eastAsia="ru-RU"/>
+        </w:rPr>
+        <w:t>:</w:t>
+      </w:r>
+    </w:p>
+    <w:p>
+      <w:pPr>
+        <w:spacing w:after="0" w:line="360" w:lineRule="auto"/>
+        <w:jc w:val="both"/>
+        <w:rPr>
+          <w:rFonts w:ascii="Times New Roman" w:eastAsia="Times New Roman" w:hAnsi="Times New Roman" w:cs="Times New Roman"/>
+          <w:sz w:val="24"/>
+          <w:szCs w:val="24"/>
+          <w:lang w:val="en-US" w:eastAsia="ru-RU"/>
+        </w:rPr>
+      </w:pPr>
+      <w:r>
+        <w:rPr>
+          <w:rFonts w:ascii="Times New Roman" w:eastAsia="Times New Roman" w:hAnsi="Times New Roman" w:cs="Times New Roman"/>
+          <w:sz w:val="24"/>
+          <w:szCs w:val="24"/>
+          <w:lang w:val="en-US" w:eastAsia="ru-RU"/>
+        </w:rPr>
+        <w:lastRenderedPageBreak/>
+        <w:t>tab(i,5) = tab(i,3) - tab(i,4)</w:t>
+      </w:r>
+    </w:p>
+    <w:p>
+      <w:pPr>
+        <w:spacing w:after="0" w:line="360" w:lineRule="auto"/>
+        <w:jc w:val="both"/>
+        <w:rPr>
+          <w:rFonts w:ascii="Times New Roman" w:eastAsia="Times New Roman" w:hAnsi="Times New Roman" w:cs="Times New Roman"/>
+          <w:sz w:val="24"/>
+          <w:szCs w:val="24"/>
+          <w:lang w:eastAsia="ru-RU"/>
+        </w:rPr>
+      </w:pPr>
+      <w:proofErr w:type="spellStart"/>
+      <w:r>
+        <w:rPr>
+          <w:rFonts w:ascii="Times New Roman" w:eastAsia="Times New Roman" w:hAnsi="Times New Roman" w:cs="Times New Roman"/>
+          <w:sz w:val="24"/>
+          <w:szCs w:val="24"/>
+          <w:lang w:eastAsia="ru-RU"/>
+        </w:rPr>
+        <w:t>tab</w:t>
+      </w:r>
+      <w:proofErr w:type="spellEnd"/>
+      <w:r>
+        <w:rPr>
+          <w:rFonts w:ascii="Times New Roman" w:eastAsia="Times New Roman" w:hAnsi="Times New Roman" w:cs="Times New Roman"/>
+          <w:sz w:val="24"/>
+          <w:szCs w:val="24"/>
+          <w:lang w:eastAsia="ru-RU"/>
+        </w:rPr>
+        <w:t>(i,6) = "</w:t>
+      </w:r>
+      <w:r>
+        <w:rPr>
+          <w:rFonts w:ascii="Times New Roman" w:eastAsia="Times New Roman" w:hAnsi="Times New Roman" w:cs="Times New Roman"/>
+          <w:sz w:val="24"/>
+          <w:szCs w:val="24"/>
+          <w:lang w:eastAsia="ru-RU"/>
+        </w:rPr>
+        <w:t xml:space="preserve">   </w:t>
+      </w:r>
+      <w:r>
+        <w:rPr>
+          <w:rFonts w:ascii="Times New Roman" w:eastAsia="Times New Roman" w:hAnsi="Times New Roman" w:cs="Times New Roman"/>
+          <w:sz w:val="24"/>
+          <w:szCs w:val="24"/>
+          <w:lang w:eastAsia="ru-RU"/>
+        </w:rPr>
+        <w:t>"</w:t>
+      </w:r>
+      <w:r>
+        <w:rPr>
+          <w:rFonts w:ascii="Times New Roman" w:eastAsia="Times New Roman" w:hAnsi="Times New Roman" w:cs="Times New Roman"/>
+          <w:sz w:val="24"/>
+          <w:szCs w:val="24"/>
+          <w:lang w:eastAsia="ru-RU"/>
+        </w:rPr>
+        <w:t xml:space="preserve"> </w:t>
+      </w:r>
+      <w:r>
+        <w:rPr>
+          <w:rFonts w:ascii="Times New Roman" w:eastAsia="Times New Roman" w:hAnsi="Times New Roman" w:cs="Times New Roman"/>
+          <w:sz w:val="24"/>
+          <w:szCs w:val="24"/>
+          <w:lang w:eastAsia="ru-RU"/>
+        </w:rPr>
+        <w:t>- пробелы для росписи</w:t>
+      </w:r>
+    </w:p>
+    <w:p>
+      <w:pPr>
+        <w:spacing w:after="0" w:line="360" w:lineRule="auto"/>
+        <w:jc w:val="both"/>
+        <w:rPr>
+          <w:rFonts w:ascii="Times New Roman" w:eastAsia="Times New Roman" w:hAnsi="Times New Roman" w:cs="Times New Roman"/>
+          <w:sz w:val="24"/>
+          <w:szCs w:val="24"/>
+          <w:lang w:eastAsia="ru-RU"/>
+        </w:rPr>
+      </w:pPr>
+      <w:r>
+        <w:rPr>
+          <w:rFonts w:ascii="Times New Roman" w:eastAsia="Times New Roman" w:hAnsi="Times New Roman" w:cs="Times New Roman"/>
+          <w:sz w:val="24"/>
+          <w:szCs w:val="24"/>
+          <w:lang w:eastAsia="ru-RU"/>
+        </w:rPr>
+        <w:t>i</w:t>
+      </w:r>
+      <w:r>
+        <w:rPr>
+          <w:rFonts w:ascii="Times New Roman" w:eastAsia="Times New Roman" w:hAnsi="Times New Roman" w:cs="Times New Roman"/>
+          <w:sz w:val="24"/>
+          <w:szCs w:val="24"/>
+          <w:lang w:eastAsia="ru-RU"/>
+        </w:rPr>
+        <w:t xml:space="preserve"> </w:t>
+      </w:r>
+      <w:r>
+        <w:rPr>
+          <w:rFonts w:ascii="Times New Roman" w:eastAsia="Times New Roman" w:hAnsi="Times New Roman" w:cs="Times New Roman"/>
+          <w:sz w:val="24"/>
+          <w:szCs w:val="24"/>
+          <w:lang w:eastAsia="ru-RU"/>
+        </w:rPr>
+        <w:t>= 1, … N</w:t>
+      </w:r>
+    </w:p>
+    <w:p>
+      <w:pPr>
+        <w:spacing w:after="0" w:line="360" w:lineRule="auto"/>
+        <w:jc w:val="both"/>
+        <w:rPr>
+          <w:rFonts w:ascii="Times New Roman" w:eastAsia="Times New Roman" w:hAnsi="Times New Roman" w:cs="Times New Roman"/>
+          <w:sz w:val="24"/>
+          <w:szCs w:val="24"/>
+          <w:lang w:eastAsia="ru-RU"/>
+        </w:rPr>
+      </w:pPr>
+      <w:r>
+        <w:rPr>
+          <w:rFonts w:ascii="Times New Roman" w:eastAsia="Times New Roman" w:hAnsi="Times New Roman" w:cs="Times New Roman"/>
+          <w:sz w:val="24"/>
+          <w:szCs w:val="24"/>
+          <w:lang w:eastAsia="ru-RU"/>
+        </w:rPr>
+        <w:drawing>
+          <wp:inline distT="0" distB="0" distL="0" distR="0" wp14:anchorId="399C89F2" wp14:editId="467384CA">
+            <wp:extent cx="2457793" cy="2210108"/>
+            <wp:effectExtent l="0" t="0" r="0" b="0"/>
+            <wp:docPr id="20" name="Рисунок 20"/>
+            <wp:cNvGraphicFramePr>
+              <a:graphicFrameLocks xmlns:a="http://schemas.openxmlformats.org/drawingml/2006/main" noChangeAspect="1"/>
+            </wp:cNvGraphicFramePr>
+            <a:graphic xmlns:a="http://schemas.openxmlformats.org/drawingml/2006/main">
+              <a:graphicData uri="http://schemas.openxmlformats.org/drawingml/2006/picture">
+                <pic:pic xmlns:pic="http://schemas.openxmlformats.org/drawingml/2006/picture">
+                  <pic:nvPicPr>
+                    <pic:cNvPr id="1" name=""/>
+                    <pic:cNvPicPr/>
+                  </pic:nvPicPr>
+                  <pic:blipFill>
+                    <a:blip r:embed="rId22"/>
+                    <a:stretch>
+                      <a:fillRect/>
+                    </a:stretch>
+                  </pic:blipFill>
+                  <pic:spPr>
+                    <a:xfrm>
+                      <a:off x="0" y="0"/>
+                      <a:ext cx="2457793" cy="2210108"/>
+                    </a:xfrm>
+                    <a:prstGeom prst="rect">
+                      <a:avLst/>
+                    </a:prstGeom>
+                  </pic:spPr>
+                </pic:pic>
+              </a:graphicData>
+            </a:graphic>
+          </wp:inline>
+        </w:drawing>
+      </w:r>
+      <w:bookmarkStart w:id="0" w:name="_GoBack"/>
+      <w:bookmarkEnd w:id="0"/>
     </w:p>
     <w:sectPr>
       <w:pgSz w:w="11906" w:h="16838"/>
@@ -8937,6 +9591,95 @@
     </w:lvl>
   </w:abstractNum>
   <w:abstractNum w:abstractNumId="3" w15:restartNumberingAfterBreak="0">
+    <w:nsid w:val="2B411C36"/>
+    <w:multiLevelType w:val="hybridMultilevel"/>
+    <w:tmpl w:val="44501602"/>
+    <w:lvl w:ilvl="0" w:tplc="0419000F">
+      <w:start w:val="1"/>
+      <w:numFmt w:val="decimal"/>
+      <w:lvlText w:val="%1."/>
+      <w:lvlJc w:val="left"/>
+      <w:pPr>
+        <w:ind w:left="720" w:hanging="360"/>
+      </w:pPr>
+      <w:rPr>
+        <w:rFonts w:hint="default"/>
+      </w:rPr>
+    </w:lvl>
+    <w:lvl w:ilvl="1" w:tplc="04190019" w:tentative="1">
+      <w:start w:val="1"/>
+      <w:numFmt w:val="lowerLetter"/>
+      <w:lvlText w:val="%2."/>
+      <w:lvlJc w:val="left"/>
+      <w:pPr>
+        <w:ind w:left="1440" w:hanging="360"/>
+      </w:pPr>
+    </w:lvl>
+    <w:lvl w:ilvl="2" w:tplc="0419001B" w:tentative="1">
+      <w:start w:val="1"/>
+      <w:numFmt w:val="lowerRoman"/>
+      <w:lvlText w:val="%3."/>
+      <w:lvlJc w:val="right"/>
+      <w:pPr>
+        <w:ind w:left="2160" w:hanging="180"/>
+      </w:pPr>
+    </w:lvl>
+    <w:lvl w:ilvl="3" w:tplc="0419000F" w:tentative="1">
+      <w:start w:val="1"/>
+      <w:numFmt w:val="decimal"/>
+      <w:lvlText w:val="%4."/>
+      <w:lvlJc w:val="left"/>
+      <w:pPr>
+        <w:ind w:left="2880" w:hanging="360"/>
+      </w:pPr>
+    </w:lvl>
+    <w:lvl w:ilvl="4" w:tplc="04190019" w:tentative="1">
+      <w:start w:val="1"/>
+      <w:numFmt w:val="lowerLetter"/>
+      <w:lvlText w:val="%5."/>
+      <w:lvlJc w:val="left"/>
+      <w:pPr>
+        <w:ind w:left="3600" w:hanging="360"/>
+      </w:pPr>
+    </w:lvl>
+    <w:lvl w:ilvl="5" w:tplc="0419001B" w:tentative="1">
+      <w:start w:val="1"/>
+      <w:numFmt w:val="lowerRoman"/>
+      <w:lvlText w:val="%6."/>
+      <w:lvlJc w:val="right"/>
+      <w:pPr>
+        <w:ind w:left="4320" w:hanging="180"/>
+      </w:pPr>
+    </w:lvl>
+    <w:lvl w:ilvl="6" w:tplc="0419000F" w:tentative="1">
+      <w:start w:val="1"/>
+      <w:numFmt w:val="decimal"/>
+      <w:lvlText w:val="%7."/>
+      <w:lvlJc w:val="left"/>
+      <w:pPr>
+        <w:ind w:left="5040" w:hanging="360"/>
+      </w:pPr>
+    </w:lvl>
+    <w:lvl w:ilvl="7" w:tplc="04190019" w:tentative="1">
+      <w:start w:val="1"/>
+      <w:numFmt w:val="lowerLetter"/>
+      <w:lvlText w:val="%8."/>
+      <w:lvlJc w:val="left"/>
+      <w:pPr>
+        <w:ind w:left="5760" w:hanging="360"/>
+      </w:pPr>
+    </w:lvl>
+    <w:lvl w:ilvl="8" w:tplc="0419001B" w:tentative="1">
+      <w:start w:val="1"/>
+      <w:numFmt w:val="lowerRoman"/>
+      <w:lvlText w:val="%9."/>
+      <w:lvlJc w:val="right"/>
+      <w:pPr>
+        <w:ind w:left="6480" w:hanging="180"/>
+      </w:pPr>
+    </w:lvl>
+  </w:abstractNum>
+  <w:abstractNum w:abstractNumId="4" w15:restartNumberingAfterBreak="0">
     <w:nsid w:val="35397A27"/>
     <w:multiLevelType w:val="multilevel"/>
     <w:tmpl w:val="0419001F"/>
@@ -9022,7 +9765,7 @@
       </w:pPr>
     </w:lvl>
   </w:abstractNum>
-  <w:abstractNum w:abstractNumId="4" w15:restartNumberingAfterBreak="0">
+  <w:abstractNum w:abstractNumId="5" w15:restartNumberingAfterBreak="0">
     <w:nsid w:val="3A533CD7"/>
     <w:multiLevelType w:val="hybridMultilevel"/>
     <w:tmpl w:val="A1DE3DBA"/>
@@ -9135,7 +9878,7 @@
       </w:rPr>
     </w:lvl>
   </w:abstractNum>
-  <w:abstractNum w:abstractNumId="5" w15:restartNumberingAfterBreak="0">
+  <w:abstractNum w:abstractNumId="6" w15:restartNumberingAfterBreak="0">
     <w:nsid w:val="3FAD1999"/>
     <w:multiLevelType w:val="hybridMultilevel"/>
     <w:tmpl w:val="B7F84244"/>
@@ -9224,7 +9967,7 @@
       </w:pPr>
     </w:lvl>
   </w:abstractNum>
-  <w:abstractNum w:abstractNumId="6" w15:restartNumberingAfterBreak="0">
+  <w:abstractNum w:abstractNumId="7" w15:restartNumberingAfterBreak="0">
     <w:nsid w:val="4CEE797B"/>
     <w:multiLevelType w:val="hybridMultilevel"/>
     <w:tmpl w:val="80408DAE"/>
@@ -9310,7 +10053,7 @@
       </w:pPr>
     </w:lvl>
   </w:abstractNum>
-  <w:abstractNum w:abstractNumId="7" w15:restartNumberingAfterBreak="0">
+  <w:abstractNum w:abstractNumId="8" w15:restartNumberingAfterBreak="0">
     <w:nsid w:val="4D184D3A"/>
     <w:multiLevelType w:val="hybridMultilevel"/>
     <w:tmpl w:val="CBF8A2B2"/>
@@ -9423,7 +10166,7 @@
       </w:rPr>
     </w:lvl>
   </w:abstractNum>
-  <w:abstractNum w:abstractNumId="8" w15:restartNumberingAfterBreak="0">
+  <w:abstractNum w:abstractNumId="9" w15:restartNumberingAfterBreak="0">
     <w:nsid w:val="54337534"/>
     <w:multiLevelType w:val="multilevel"/>
     <w:tmpl w:val="26E480B6"/>
@@ -9536,7 +10279,7 @@
       </w:rPr>
     </w:lvl>
   </w:abstractNum>
-  <w:abstractNum w:abstractNumId="9" w15:restartNumberingAfterBreak="0">
+  <w:abstractNum w:abstractNumId="10" w15:restartNumberingAfterBreak="0">
     <w:nsid w:val="57DA1075"/>
     <w:multiLevelType w:val="multilevel"/>
     <w:tmpl w:val="39225AC6"/>
@@ -9649,7 +10392,7 @@
       </w:rPr>
     </w:lvl>
   </w:abstractNum>
-  <w:abstractNum w:abstractNumId="10" w15:restartNumberingAfterBreak="0">
+  <w:abstractNum w:abstractNumId="11" w15:restartNumberingAfterBreak="0">
     <w:nsid w:val="62F63258"/>
     <w:multiLevelType w:val="hybridMultilevel"/>
     <w:tmpl w:val="433CB4D4"/>
@@ -9735,7 +10478,7 @@
       </w:pPr>
     </w:lvl>
   </w:abstractNum>
-  <w:abstractNum w:abstractNumId="11" w15:restartNumberingAfterBreak="0">
+  <w:abstractNum w:abstractNumId="12" w15:restartNumberingAfterBreak="0">
     <w:nsid w:val="680303A1"/>
     <w:multiLevelType w:val="hybridMultilevel"/>
     <w:tmpl w:val="B5E219D0"/>
@@ -9821,7 +10564,7 @@
       </w:pPr>
     </w:lvl>
   </w:abstractNum>
-  <w:abstractNum w:abstractNumId="12" w15:restartNumberingAfterBreak="0">
+  <w:abstractNum w:abstractNumId="13" w15:restartNumberingAfterBreak="0">
     <w:nsid w:val="718A7F0F"/>
     <w:multiLevelType w:val="hybridMultilevel"/>
     <w:tmpl w:val="82825E62"/>
@@ -9934,7 +10677,7 @@
       </w:rPr>
     </w:lvl>
   </w:abstractNum>
-  <w:abstractNum w:abstractNumId="13" w15:restartNumberingAfterBreak="0">
+  <w:abstractNum w:abstractNumId="14" w15:restartNumberingAfterBreak="0">
     <w:nsid w:val="76E748BE"/>
     <w:multiLevelType w:val="hybridMultilevel"/>
     <w:tmpl w:val="C690F902"/>
@@ -10020,7 +10763,7 @@
       </w:pPr>
     </w:lvl>
   </w:abstractNum>
-  <w:abstractNum w:abstractNumId="14" w15:restartNumberingAfterBreak="0">
+  <w:abstractNum w:abstractNumId="15" w15:restartNumberingAfterBreak="0">
     <w:nsid w:val="7D075B96"/>
     <w:multiLevelType w:val="hybridMultilevel"/>
     <w:tmpl w:val="62BC4130"/>
@@ -10113,46 +10856,49 @@
     <w:abstractNumId w:val="2"/>
   </w:num>
   <w:num w:numId="2">
+    <w:abstractNumId w:val="11"/>
+  </w:num>
+  <w:num w:numId="3">
+    <w:abstractNumId w:val="12"/>
+  </w:num>
+  <w:num w:numId="4">
+    <w:abstractNumId w:val="14"/>
+  </w:num>
+  <w:num w:numId="5">
+    <w:abstractNumId w:val="7"/>
+  </w:num>
+  <w:num w:numId="6">
+    <w:abstractNumId w:val="4"/>
+  </w:num>
+  <w:num w:numId="7">
+    <w:abstractNumId w:val="15"/>
+  </w:num>
+  <w:num w:numId="8">
     <w:abstractNumId w:val="10"/>
   </w:num>
-  <w:num w:numId="3">
-    <w:abstractNumId w:val="11"/>
-  </w:num>
-  <w:num w:numId="4">
-    <w:abstractNumId w:val="13"/>
-  </w:num>
-  <w:num w:numId="5">
-    <w:abstractNumId w:val="6"/>
-  </w:num>
-  <w:num w:numId="6">
-    <w:abstractNumId w:val="3"/>
-  </w:num>
-  <w:num w:numId="7">
-    <w:abstractNumId w:val="14"/>
-  </w:num>
-  <w:num w:numId="8">
+  <w:num w:numId="9">
     <w:abstractNumId w:val="9"/>
-  </w:num>
-  <w:num w:numId="9">
-    <w:abstractNumId w:val="8"/>
   </w:num>
   <w:num w:numId="10">
     <w:abstractNumId w:val="0"/>
   </w:num>
   <w:num w:numId="11">
-    <w:abstractNumId w:val="5"/>
+    <w:abstractNumId w:val="6"/>
   </w:num>
   <w:num w:numId="12">
-    <w:abstractNumId w:val="12"/>
+    <w:abstractNumId w:val="13"/>
   </w:num>
   <w:num w:numId="13">
-    <w:abstractNumId w:val="4"/>
+    <w:abstractNumId w:val="5"/>
   </w:num>
   <w:num w:numId="14">
     <w:abstractNumId w:val="1"/>
   </w:num>
   <w:num w:numId="15">
-    <w:abstractNumId w:val="7"/>
+    <w:abstractNumId w:val="8"/>
+  </w:num>
+  <w:num w:numId="16">
+    <w:abstractNumId w:val="3"/>
   </w:num>
 </w:numbering>
 </file>
@@ -10611,6 +11357,25 @@
       <w:color w:val="808080"/>
     </w:rPr>
   </w:style>
+  <w:style w:type="table" w:styleId="a6">
+    <w:name w:val="Table Grid"/>
+    <w:basedOn w:val="a1"/>
+    <w:uiPriority w:val="39"/>
+    <w:rsid w:val="00BA1C85"/>
+    <w:pPr>
+      <w:spacing w:after="0" w:line="240" w:lineRule="auto"/>
+    </w:pPr>
+    <w:tblPr>
+      <w:tblBorders>
+        <w:top w:val="single" w:sz="4" w:space="0" w:color="auto"/>
+        <w:left w:val="single" w:sz="4" w:space="0" w:color="auto"/>
+        <w:bottom w:val="single" w:sz="4" w:space="0" w:color="auto"/>
+        <w:right w:val="single" w:sz="4" w:space="0" w:color="auto"/>
+        <w:insideH w:val="single" w:sz="4" w:space="0" w:color="auto"/>
+        <w:insideV w:val="single" w:sz="4" w:space="0" w:color="auto"/>
+      </w:tblBorders>
+    </w:tblPr>
+  </w:style>
 </w:styles>
 </file>
 
